--- a/TCC 2.docx
+++ b/TCC 2.docx
@@ -472,7 +472,21 @@
         <w:rPr>
           <w:rFonts w:cs="Arial"/>
         </w:rPr>
-        <w:t>Planejamento de Pesquisa apresentado ao Curso de Sistemas de Informação da Faculdade CNEC de Campo Largo, como requisito parcial para a obtenção do grau de Bacharel em Sistemas de Informação. Orientador: Prof. Edjalma C. Ferreira</w:t>
+        <w:t xml:space="preserve">Planejamento de Pesquisa apresentado ao Curso de Sistemas de Informação da Faculdade CNEC de Campo Largo, como requisito parcial para a obtenção do grau de Bacharel em Sistemas de Informação. Orientador: Prof. </w:t>
+      </w:r>
+      <w:proofErr w:type="spellStart"/>
+      <w:r>
+        <w:rPr>
+          <w:rFonts w:cs="Arial"/>
+        </w:rPr>
+        <w:t>Edjalma</w:t>
+      </w:r>
+      <w:proofErr w:type="spellEnd"/>
+      <w:r>
+        <w:rPr>
+          <w:rFonts w:cs="Arial"/>
+        </w:rPr>
+        <w:t xml:space="preserve"> C. Ferreira</w:t>
       </w:r>
     </w:p>
     <w:p>
@@ -585,23 +599,81 @@
         <w:rPr>
           <w:rFonts w:cs="Arial"/>
         </w:rPr>
-        <w:t>SQL - Structured Query Language</w:t>
-      </w:r>
-    </w:p>
-    <w:p>
-      <w:pPr>
-        <w:spacing w:line="360" w:lineRule="auto"/>
-        <w:jc w:val="both"/>
-        <w:rPr>
-          <w:rFonts w:cs="Arial"/>
-        </w:rPr>
-      </w:pPr>
-      <w:r>
-        <w:rPr>
-          <w:rFonts w:cs="Arial"/>
-        </w:rPr>
-        <w:t>IDE - Integrated Development Environment</w:t>
-      </w:r>
+        <w:t xml:space="preserve">SQL - </w:t>
+      </w:r>
+      <w:proofErr w:type="spellStart"/>
+      <w:r>
+        <w:rPr>
+          <w:rFonts w:cs="Arial"/>
+        </w:rPr>
+        <w:t>Structured</w:t>
+      </w:r>
+      <w:proofErr w:type="spellEnd"/>
+      <w:r>
+        <w:rPr>
+          <w:rFonts w:cs="Arial"/>
+        </w:rPr>
+        <w:t xml:space="preserve"> Query </w:t>
+      </w:r>
+      <w:proofErr w:type="spellStart"/>
+      <w:r>
+        <w:rPr>
+          <w:rFonts w:cs="Arial"/>
+        </w:rPr>
+        <w:t>Language</w:t>
+      </w:r>
+      <w:proofErr w:type="spellEnd"/>
+    </w:p>
+    <w:p>
+      <w:pPr>
+        <w:spacing w:line="360" w:lineRule="auto"/>
+        <w:jc w:val="both"/>
+        <w:rPr>
+          <w:rFonts w:cs="Arial"/>
+        </w:rPr>
+      </w:pPr>
+      <w:r>
+        <w:rPr>
+          <w:rFonts w:cs="Arial"/>
+        </w:rPr>
+        <w:t xml:space="preserve">IDE - </w:t>
+      </w:r>
+      <w:proofErr w:type="spellStart"/>
+      <w:r>
+        <w:rPr>
+          <w:rFonts w:cs="Arial"/>
+        </w:rPr>
+        <w:t>Integrated</w:t>
+      </w:r>
+      <w:proofErr w:type="spellEnd"/>
+      <w:r>
+        <w:rPr>
+          <w:rFonts w:cs="Arial"/>
+        </w:rPr>
+        <w:t xml:space="preserve"> </w:t>
+      </w:r>
+      <w:proofErr w:type="spellStart"/>
+      <w:r>
+        <w:rPr>
+          <w:rFonts w:cs="Arial"/>
+        </w:rPr>
+        <w:t>Development</w:t>
+      </w:r>
+      <w:proofErr w:type="spellEnd"/>
+      <w:r>
+        <w:rPr>
+          <w:rFonts w:cs="Arial"/>
+        </w:rPr>
+        <w:t xml:space="preserve"> </w:t>
+      </w:r>
+      <w:proofErr w:type="spellStart"/>
+      <w:r>
+        <w:rPr>
+          <w:rFonts w:cs="Arial"/>
+        </w:rPr>
+        <w:t>Environment</w:t>
+      </w:r>
+      <w:proofErr w:type="spellEnd"/>
     </w:p>
     <w:p>
       <w:pPr>
@@ -630,38 +702,132 @@
         <w:rPr>
           <w:rFonts w:cs="Arial"/>
         </w:rPr>
-        <w:t>ORM - Object Relational Mapper</w:t>
-      </w:r>
-    </w:p>
-    <w:p>
-      <w:pPr>
-        <w:spacing w:line="360" w:lineRule="auto"/>
-        <w:jc w:val="both"/>
-        <w:rPr>
-          <w:rFonts w:cs="Arial"/>
-        </w:rPr>
-      </w:pPr>
-      <w:r>
-        <w:rPr>
-          <w:rFonts w:cs="Arial"/>
-        </w:rPr>
-        <w:t>PO - Product Owner</w:t>
-      </w:r>
-    </w:p>
-    <w:p>
-      <w:pPr>
-        <w:spacing w:line="360" w:lineRule="auto"/>
-        <w:jc w:val="both"/>
-        <w:rPr>
-          <w:rFonts w:cs="Arial"/>
-        </w:rPr>
-      </w:pPr>
-      <w:r>
-        <w:rPr>
-          <w:rFonts w:cs="Arial"/>
-        </w:rPr>
-        <w:t>UML - Unified Modeling Language</w:t>
-      </w:r>
+        <w:t xml:space="preserve">ORM - </w:t>
+      </w:r>
+      <w:proofErr w:type="spellStart"/>
+      <w:r>
+        <w:rPr>
+          <w:rFonts w:cs="Arial"/>
+        </w:rPr>
+        <w:t>Object</w:t>
+      </w:r>
+      <w:proofErr w:type="spellEnd"/>
+      <w:r>
+        <w:rPr>
+          <w:rFonts w:cs="Arial"/>
+        </w:rPr>
+        <w:t xml:space="preserve"> </w:t>
+      </w:r>
+      <w:proofErr w:type="spellStart"/>
+      <w:r>
+        <w:rPr>
+          <w:rFonts w:cs="Arial"/>
+        </w:rPr>
+        <w:t>Relational</w:t>
+      </w:r>
+      <w:proofErr w:type="spellEnd"/>
+      <w:r>
+        <w:rPr>
+          <w:rFonts w:cs="Arial"/>
+        </w:rPr>
+        <w:t xml:space="preserve"> </w:t>
+      </w:r>
+      <w:proofErr w:type="spellStart"/>
+      <w:r>
+        <w:rPr>
+          <w:rFonts w:cs="Arial"/>
+        </w:rPr>
+        <w:t>Mapper</w:t>
+      </w:r>
+      <w:proofErr w:type="spellEnd"/>
+    </w:p>
+    <w:p>
+      <w:pPr>
+        <w:spacing w:line="360" w:lineRule="auto"/>
+        <w:jc w:val="both"/>
+        <w:rPr>
+          <w:rFonts w:cs="Arial"/>
+        </w:rPr>
+      </w:pPr>
+      <w:r>
+        <w:rPr>
+          <w:rFonts w:cs="Arial"/>
+        </w:rPr>
+        <w:t xml:space="preserve">PO - </w:t>
+      </w:r>
+      <w:proofErr w:type="spellStart"/>
+      <w:r>
+        <w:rPr>
+          <w:rFonts w:cs="Arial"/>
+        </w:rPr>
+        <w:t>Product</w:t>
+      </w:r>
+      <w:proofErr w:type="spellEnd"/>
+      <w:r>
+        <w:rPr>
+          <w:rFonts w:cs="Arial"/>
+        </w:rPr>
+        <w:t xml:space="preserve"> </w:t>
+      </w:r>
+      <w:proofErr w:type="spellStart"/>
+      <w:r>
+        <w:rPr>
+          <w:rFonts w:cs="Arial"/>
+        </w:rPr>
+        <w:t>Owner</w:t>
+      </w:r>
+      <w:proofErr w:type="spellEnd"/>
+    </w:p>
+    <w:p>
+      <w:pPr>
+        <w:spacing w:line="360" w:lineRule="auto"/>
+        <w:jc w:val="both"/>
+        <w:rPr>
+          <w:rFonts w:cs="Arial"/>
+        </w:rPr>
+      </w:pPr>
+      <w:r>
+        <w:rPr>
+          <w:rFonts w:cs="Arial"/>
+        </w:rPr>
+        <w:t xml:space="preserve">UML - </w:t>
+      </w:r>
+      <w:proofErr w:type="spellStart"/>
+      <w:r>
+        <w:rPr>
+          <w:rFonts w:cs="Arial"/>
+        </w:rPr>
+        <w:t>Unified</w:t>
+      </w:r>
+      <w:proofErr w:type="spellEnd"/>
+      <w:r>
+        <w:rPr>
+          <w:rFonts w:cs="Arial"/>
+        </w:rPr>
+        <w:t xml:space="preserve"> </w:t>
+      </w:r>
+      <w:proofErr w:type="spellStart"/>
+      <w:r>
+        <w:rPr>
+          <w:rFonts w:cs="Arial"/>
+        </w:rPr>
+        <w:t>Modeling</w:t>
+      </w:r>
+      <w:proofErr w:type="spellEnd"/>
+      <w:r>
+        <w:rPr>
+          <w:rFonts w:cs="Arial"/>
+        </w:rPr>
+        <w:t xml:space="preserve"> </w:t>
+      </w:r>
+      <w:proofErr w:type="spellStart"/>
+      <w:r>
+        <w:rPr>
+          <w:rFonts w:cs="Arial"/>
+        </w:rPr>
+        <w:t>Language</w:t>
+      </w:r>
+      <w:proofErr w:type="spellEnd"/>
     </w:p>
     <w:p>
       <w:pPr>
@@ -788,7 +954,7 @@
             </w:rPr>
             <w:fldChar w:fldCharType="separate"/>
           </w:r>
-          <w:hyperlink w:anchor="_Toc465114964" w:history="1">
+          <w:hyperlink w:anchor="_Toc465277199" w:history="1">
             <w:r>
               <w:rPr>
                 <w:rStyle w:val="Hyperlink"/>
@@ -833,7 +999,7 @@
                 <w:noProof/>
                 <w:webHidden/>
               </w:rPr>
-              <w:instrText xml:space="preserve"> PAGEREF _Toc465114964 \h </w:instrText>
+              <w:instrText xml:space="preserve"> PAGEREF _Toc465277199 \h </w:instrText>
             </w:r>
             <w:r>
               <w:rPr>
@@ -853,7 +1019,7 @@
                 <w:noProof/>
                 <w:webHidden/>
               </w:rPr>
-              <w:t>5</w:t>
+              <w:t>6</w:t>
             </w:r>
             <w:r>
               <w:rPr>
@@ -878,7 +1044,7 @@
               <w:lang w:eastAsia="pt-BR"/>
             </w:rPr>
           </w:pPr>
-          <w:hyperlink w:anchor="_Toc465114965" w:history="1">
+          <w:hyperlink w:anchor="_Toc465277200" w:history="1">
             <w:r>
               <w:rPr>
                 <w:rStyle w:val="Hyperlink"/>
@@ -923,7 +1089,7 @@
                 <w:noProof/>
                 <w:webHidden/>
               </w:rPr>
-              <w:instrText xml:space="preserve"> PAGEREF _Toc465114965 \h </w:instrText>
+              <w:instrText xml:space="preserve"> PAGEREF _Toc465277200 \h </w:instrText>
             </w:r>
             <w:r>
               <w:rPr>
@@ -943,7 +1109,7 @@
                 <w:noProof/>
                 <w:webHidden/>
               </w:rPr>
-              <w:t>7</w:t>
+              <w:t>8</w:t>
             </w:r>
             <w:r>
               <w:rPr>
@@ -968,7 +1134,7 @@
               <w:lang w:eastAsia="pt-BR"/>
             </w:rPr>
           </w:pPr>
-          <w:hyperlink w:anchor="_Toc465114966" w:history="1">
+          <w:hyperlink w:anchor="_Toc465277201" w:history="1">
             <w:r>
               <w:rPr>
                 <w:rStyle w:val="Hyperlink"/>
@@ -1013,7 +1179,7 @@
                 <w:noProof/>
                 <w:webHidden/>
               </w:rPr>
-              <w:instrText xml:space="preserve"> PAGEREF _Toc465114966 \h </w:instrText>
+              <w:instrText xml:space="preserve"> PAGEREF _Toc465277201 \h </w:instrText>
             </w:r>
             <w:r>
               <w:rPr>
@@ -1033,7 +1199,7 @@
                 <w:noProof/>
                 <w:webHidden/>
               </w:rPr>
-              <w:t>8</w:t>
+              <w:t>9</w:t>
             </w:r>
             <w:r>
               <w:rPr>
@@ -1058,7 +1224,7 @@
               <w:lang w:eastAsia="pt-BR"/>
             </w:rPr>
           </w:pPr>
-          <w:hyperlink w:anchor="_Toc465114967" w:history="1">
+          <w:hyperlink w:anchor="_Toc465277202" w:history="1">
             <w:r>
               <w:rPr>
                 <w:rStyle w:val="Hyperlink"/>
@@ -1103,7 +1269,7 @@
                 <w:noProof/>
                 <w:webHidden/>
               </w:rPr>
-              <w:instrText xml:space="preserve"> PAGEREF _Toc465114967 \h </w:instrText>
+              <w:instrText xml:space="preserve"> PAGEREF _Toc465277202 \h </w:instrText>
             </w:r>
             <w:r>
               <w:rPr>
@@ -1123,7 +1289,7 @@
                 <w:noProof/>
                 <w:webHidden/>
               </w:rPr>
-              <w:t>8</w:t>
+              <w:t>9</w:t>
             </w:r>
             <w:r>
               <w:rPr>
@@ -1148,7 +1314,7 @@
               <w:lang w:eastAsia="pt-BR"/>
             </w:rPr>
           </w:pPr>
-          <w:hyperlink w:anchor="_Toc465114968" w:history="1">
+          <w:hyperlink w:anchor="_Toc465277203" w:history="1">
             <w:r>
               <w:rPr>
                 <w:rStyle w:val="Hyperlink"/>
@@ -1193,7 +1359,7 @@
                 <w:noProof/>
                 <w:webHidden/>
               </w:rPr>
-              <w:instrText xml:space="preserve"> PAGEREF _Toc465114968 \h </w:instrText>
+              <w:instrText xml:space="preserve"> PAGEREF _Toc465277203 \h </w:instrText>
             </w:r>
             <w:r>
               <w:rPr>
@@ -1213,7 +1379,7 @@
                 <w:noProof/>
                 <w:webHidden/>
               </w:rPr>
-              <w:t>8</w:t>
+              <w:t>9</w:t>
             </w:r>
             <w:r>
               <w:rPr>
@@ -1238,7 +1404,7 @@
               <w:lang w:eastAsia="pt-BR"/>
             </w:rPr>
           </w:pPr>
-          <w:hyperlink w:anchor="_Toc465114969" w:history="1">
+          <w:hyperlink w:anchor="_Toc465277204" w:history="1">
             <w:r>
               <w:rPr>
                 <w:rStyle w:val="Hyperlink"/>
@@ -1283,7 +1449,7 @@
                 <w:noProof/>
                 <w:webHidden/>
               </w:rPr>
-              <w:instrText xml:space="preserve"> PAGEREF _Toc465114969 \h </w:instrText>
+              <w:instrText xml:space="preserve"> PAGEREF _Toc465277204 \h </w:instrText>
             </w:r>
             <w:r>
               <w:rPr>
@@ -1303,7 +1469,7 @@
                 <w:noProof/>
                 <w:webHidden/>
               </w:rPr>
-              <w:t>9</w:t>
+              <w:t>10</w:t>
             </w:r>
             <w:r>
               <w:rPr>
@@ -1328,7 +1494,7 @@
               <w:lang w:eastAsia="pt-BR"/>
             </w:rPr>
           </w:pPr>
-          <w:hyperlink w:anchor="_Toc465114970" w:history="1">
+          <w:hyperlink w:anchor="_Toc465277205" w:history="1">
             <w:r>
               <w:rPr>
                 <w:rStyle w:val="Hyperlink"/>
@@ -1373,7 +1539,7 @@
                 <w:noProof/>
                 <w:webHidden/>
               </w:rPr>
-              <w:instrText xml:space="preserve"> PAGEREF _Toc465114970 \h </w:instrText>
+              <w:instrText xml:space="preserve"> PAGEREF _Toc465277205 \h </w:instrText>
             </w:r>
             <w:r>
               <w:rPr>
@@ -1393,7 +1559,7 @@
                 <w:noProof/>
                 <w:webHidden/>
               </w:rPr>
-              <w:t>11</w:t>
+              <w:t>12</w:t>
             </w:r>
             <w:r>
               <w:rPr>
@@ -1418,10 +1584,11 @@
               <w:lang w:eastAsia="pt-BR"/>
             </w:rPr>
           </w:pPr>
-          <w:hyperlink w:anchor="_Toc465114971" w:history="1">
+          <w:hyperlink w:anchor="_Toc465277206" w:history="1">
             <w:r>
               <w:rPr>
                 <w:rStyle w:val="Hyperlink"/>
+                <w:rFonts w:cs="Arial"/>
                 <w:noProof/>
               </w:rPr>
               <w:t>6.</w:t>
@@ -1438,6 +1605,7 @@
             <w:r>
               <w:rPr>
                 <w:rStyle w:val="Hyperlink"/>
+                <w:rFonts w:cs="Arial"/>
                 <w:noProof/>
               </w:rPr>
               <w:t>PESQUISA</w:t>
@@ -1461,7 +1629,7 @@
                 <w:noProof/>
                 <w:webHidden/>
               </w:rPr>
-              <w:instrText xml:space="preserve"> PAGEREF _Toc465114971 \h </w:instrText>
+              <w:instrText xml:space="preserve"> PAGEREF _Toc465277206 \h </w:instrText>
             </w:r>
             <w:r>
               <w:rPr>
@@ -1481,7 +1649,7 @@
                 <w:noProof/>
                 <w:webHidden/>
               </w:rPr>
-              <w:t>12</w:t>
+              <w:t>13</w:t>
             </w:r>
             <w:r>
               <w:rPr>
@@ -1506,7 +1674,7 @@
               <w:lang w:eastAsia="pt-BR"/>
             </w:rPr>
           </w:pPr>
-          <w:hyperlink w:anchor="_Toc465114972" w:history="1">
+          <w:hyperlink w:anchor="_Toc465277207" w:history="1">
             <w:r>
               <w:rPr>
                 <w:rStyle w:val="Hyperlink"/>
@@ -1551,7 +1719,7 @@
                 <w:noProof/>
                 <w:webHidden/>
               </w:rPr>
-              <w:instrText xml:space="preserve"> PAGEREF _Toc465114972 \h </w:instrText>
+              <w:instrText xml:space="preserve"> PAGEREF _Toc465277207 \h </w:instrText>
             </w:r>
             <w:r>
               <w:rPr>
@@ -1571,7 +1739,7 @@
                 <w:noProof/>
                 <w:webHidden/>
               </w:rPr>
-              <w:t>13</w:t>
+              <w:t>14</w:t>
             </w:r>
             <w:r>
               <w:rPr>
@@ -1596,7 +1764,7 @@
               <w:lang w:eastAsia="pt-BR"/>
             </w:rPr>
           </w:pPr>
-          <w:hyperlink w:anchor="_Toc465114973" w:history="1">
+          <w:hyperlink w:anchor="_Toc465277208" w:history="1">
             <w:r>
               <w:rPr>
                 <w:rStyle w:val="Hyperlink"/>
@@ -1641,7 +1809,7 @@
                 <w:noProof/>
                 <w:webHidden/>
               </w:rPr>
-              <w:instrText xml:space="preserve"> PAGEREF _Toc465114973 \h </w:instrText>
+              <w:instrText xml:space="preserve"> PAGEREF _Toc465277208 \h </w:instrText>
             </w:r>
             <w:r>
               <w:rPr>
@@ -1661,277 +1829,7 @@
                 <w:noProof/>
                 <w:webHidden/>
               </w:rPr>
-              <w:t>13</w:t>
-            </w:r>
-            <w:r>
-              <w:rPr>
-                <w:noProof/>
-                <w:webHidden/>
-              </w:rPr>
-              <w:fldChar w:fldCharType="end"/>
-            </w:r>
-          </w:hyperlink>
-        </w:p>
-        <w:p>
-          <w:pPr>
-            <w:pStyle w:val="Sumrio2"/>
-            <w:tabs>
-              <w:tab w:val="left" w:pos="1100"/>
-              <w:tab w:val="right" w:leader="dot" w:pos="9061"/>
-            </w:tabs>
-            <w:rPr>
-              <w:rFonts w:asciiTheme="minorHAnsi" w:eastAsiaTheme="minorEastAsia" w:hAnsiTheme="minorHAnsi"/>
-              <w:noProof/>
-              <w:sz w:val="22"/>
-              <w:lang w:eastAsia="pt-BR"/>
-            </w:rPr>
-          </w:pPr>
-          <w:hyperlink w:anchor="_Toc465114974" w:history="1">
-            <w:r>
-              <w:rPr>
-                <w:rStyle w:val="Hyperlink"/>
-                <w:rFonts w:cs="Arial"/>
-                <w:noProof/>
-              </w:rPr>
-              <w:t>7.1.1.</w:t>
-            </w:r>
-            <w:r>
-              <w:rPr>
-                <w:rFonts w:asciiTheme="minorHAnsi" w:eastAsiaTheme="minorEastAsia" w:hAnsiTheme="minorHAnsi"/>
-                <w:noProof/>
-                <w:sz w:val="22"/>
-                <w:lang w:eastAsia="pt-BR"/>
-              </w:rPr>
-              <w:tab/>
-            </w:r>
-            <w:r>
-              <w:rPr>
-                <w:rStyle w:val="Hyperlink"/>
-                <w:rFonts w:cs="Arial"/>
-                <w:noProof/>
-              </w:rPr>
-              <w:t>Requisitos Funcionais</w:t>
-            </w:r>
-            <w:r>
-              <w:rPr>
-                <w:noProof/>
-                <w:webHidden/>
-              </w:rPr>
-              <w:tab/>
-            </w:r>
-            <w:r>
-              <w:rPr>
-                <w:noProof/>
-                <w:webHidden/>
-              </w:rPr>
-              <w:fldChar w:fldCharType="begin"/>
-            </w:r>
-            <w:r>
-              <w:rPr>
-                <w:noProof/>
-                <w:webHidden/>
-              </w:rPr>
-              <w:instrText xml:space="preserve"> PAGEREF _Toc465114974 \h </w:instrText>
-            </w:r>
-            <w:r>
-              <w:rPr>
-                <w:noProof/>
-                <w:webHidden/>
-              </w:rPr>
-            </w:r>
-            <w:r>
-              <w:rPr>
-                <w:noProof/>
-                <w:webHidden/>
-              </w:rPr>
-              <w:fldChar w:fldCharType="separate"/>
-            </w:r>
-            <w:r>
-              <w:rPr>
-                <w:noProof/>
-                <w:webHidden/>
-              </w:rPr>
-              <w:t>13</w:t>
-            </w:r>
-            <w:r>
-              <w:rPr>
-                <w:noProof/>
-                <w:webHidden/>
-              </w:rPr>
-              <w:fldChar w:fldCharType="end"/>
-            </w:r>
-          </w:hyperlink>
-        </w:p>
-        <w:p>
-          <w:pPr>
-            <w:pStyle w:val="Sumrio3"/>
-            <w:tabs>
-              <w:tab w:val="left" w:pos="1320"/>
-              <w:tab w:val="right" w:leader="dot" w:pos="9061"/>
-            </w:tabs>
-            <w:rPr>
-              <w:rFonts w:asciiTheme="minorHAnsi" w:eastAsiaTheme="minorEastAsia" w:hAnsiTheme="minorHAnsi"/>
-              <w:noProof/>
-              <w:sz w:val="22"/>
-              <w:lang w:eastAsia="pt-BR"/>
-            </w:rPr>
-          </w:pPr>
-          <w:hyperlink w:anchor="_Toc465114975" w:history="1">
-            <w:r>
-              <w:rPr>
-                <w:rStyle w:val="Hyperlink"/>
-                <w:rFonts w:cs="Arial"/>
-                <w:noProof/>
-              </w:rPr>
-              <w:t>7.1.2.</w:t>
-            </w:r>
-            <w:r>
-              <w:rPr>
-                <w:rFonts w:asciiTheme="minorHAnsi" w:eastAsiaTheme="minorEastAsia" w:hAnsiTheme="minorHAnsi"/>
-                <w:noProof/>
-                <w:sz w:val="22"/>
-                <w:lang w:eastAsia="pt-BR"/>
-              </w:rPr>
-              <w:tab/>
-            </w:r>
-            <w:r>
-              <w:rPr>
-                <w:rStyle w:val="Hyperlink"/>
-                <w:rFonts w:cs="Arial"/>
-                <w:noProof/>
-              </w:rPr>
-              <w:t>Requisitos Não Funcionais</w:t>
-            </w:r>
-            <w:r>
-              <w:rPr>
-                <w:noProof/>
-                <w:webHidden/>
-              </w:rPr>
-              <w:tab/>
-            </w:r>
-            <w:r>
-              <w:rPr>
-                <w:noProof/>
-                <w:webHidden/>
-              </w:rPr>
-              <w:fldChar w:fldCharType="begin"/>
-            </w:r>
-            <w:r>
-              <w:rPr>
-                <w:noProof/>
-                <w:webHidden/>
-              </w:rPr>
-              <w:instrText xml:space="preserve"> PAGEREF _Toc465114975 \h </w:instrText>
-            </w:r>
-            <w:r>
-              <w:rPr>
-                <w:noProof/>
-                <w:webHidden/>
-              </w:rPr>
-            </w:r>
-            <w:r>
-              <w:rPr>
-                <w:noProof/>
-                <w:webHidden/>
-              </w:rPr>
-              <w:fldChar w:fldCharType="separate"/>
-            </w:r>
-            <w:r>
-              <w:rPr>
-                <w:noProof/>
-                <w:webHidden/>
-              </w:rPr>
-              <w:t>16</w:t>
-            </w:r>
-            <w:r>
-              <w:rPr>
-                <w:noProof/>
-                <w:webHidden/>
-              </w:rPr>
-              <w:fldChar w:fldCharType="end"/>
-            </w:r>
-          </w:hyperlink>
-        </w:p>
-        <w:p>
-          <w:pPr>
-            <w:pStyle w:val="Sumrio3"/>
-            <w:tabs>
-              <w:tab w:val="left" w:pos="1320"/>
-              <w:tab w:val="right" w:leader="dot" w:pos="9061"/>
-            </w:tabs>
-            <w:rPr>
-              <w:rFonts w:asciiTheme="minorHAnsi" w:eastAsiaTheme="minorEastAsia" w:hAnsiTheme="minorHAnsi"/>
-              <w:noProof/>
-              <w:sz w:val="22"/>
-              <w:lang w:eastAsia="pt-BR"/>
-            </w:rPr>
-          </w:pPr>
-          <w:hyperlink w:anchor="_Toc465114976" w:history="1">
-            <w:r>
-              <w:rPr>
-                <w:rStyle w:val="Hyperlink"/>
-                <w:rFonts w:cs="Arial"/>
-                <w:noProof/>
-              </w:rPr>
-              <w:t>7.1.3.</w:t>
-            </w:r>
-            <w:r>
-              <w:rPr>
-                <w:rFonts w:asciiTheme="minorHAnsi" w:eastAsiaTheme="minorEastAsia" w:hAnsiTheme="minorHAnsi"/>
-                <w:noProof/>
-                <w:sz w:val="22"/>
-                <w:lang w:eastAsia="pt-BR"/>
-              </w:rPr>
-              <w:tab/>
-            </w:r>
-            <w:r>
-              <w:rPr>
-                <w:rStyle w:val="Hyperlink"/>
-                <w:rFonts w:cs="Arial"/>
-                <w:noProof/>
-              </w:rPr>
-              <w:t>Requisitos de Domínio</w:t>
-            </w:r>
-            <w:r>
-              <w:rPr>
-                <w:noProof/>
-                <w:webHidden/>
-              </w:rPr>
-              <w:tab/>
-            </w:r>
-            <w:r>
-              <w:rPr>
-                <w:noProof/>
-                <w:webHidden/>
-              </w:rPr>
-              <w:fldChar w:fldCharType="begin"/>
-            </w:r>
-            <w:r>
-              <w:rPr>
-                <w:noProof/>
-                <w:webHidden/>
-              </w:rPr>
-              <w:instrText xml:space="preserve"> PAGEREF _Toc465114976 \h </w:instrText>
-            </w:r>
-            <w:r>
-              <w:rPr>
-                <w:noProof/>
-                <w:webHidden/>
-              </w:rPr>
-            </w:r>
-            <w:r>
-              <w:rPr>
-                <w:noProof/>
-                <w:webHidden/>
-              </w:rPr>
-              <w:fldChar w:fldCharType="separate"/>
-            </w:r>
-            <w:r>
-              <w:rPr>
-                <w:noProof/>
-                <w:webHidden/>
-              </w:rPr>
-              <w:t>16</w:t>
+              <w:t>14</w:t>
             </w:r>
             <w:r>
               <w:rPr>
@@ -1956,10 +1854,11 @@
               <w:lang w:eastAsia="pt-BR"/>
             </w:rPr>
           </w:pPr>
-          <w:hyperlink w:anchor="_Toc465114977" w:history="1">
+          <w:hyperlink w:anchor="_Toc465277209" w:history="1">
             <w:r>
               <w:rPr>
                 <w:rStyle w:val="Hyperlink"/>
+                <w:rFonts w:cs="Arial"/>
                 <w:noProof/>
               </w:rPr>
               <w:t>7.2.</w:t>
@@ -1976,6 +1875,7 @@
             <w:r>
               <w:rPr>
                 <w:rStyle w:val="Hyperlink"/>
+                <w:rFonts w:cs="Arial"/>
                 <w:noProof/>
               </w:rPr>
               <w:t>Linguagem de desenvolvimento</w:t>
@@ -1999,7 +1899,7 @@
                 <w:noProof/>
                 <w:webHidden/>
               </w:rPr>
-              <w:instrText xml:space="preserve"> PAGEREF _Toc465114977 \h </w:instrText>
+              <w:instrText xml:space="preserve"> PAGEREF _Toc465277209 \h </w:instrText>
             </w:r>
             <w:r>
               <w:rPr>
@@ -2019,7 +1919,7 @@
                 <w:noProof/>
                 <w:webHidden/>
               </w:rPr>
-              <w:t>17</w:t>
+              <w:t>18</w:t>
             </w:r>
             <w:r>
               <w:rPr>
@@ -2044,10 +1944,11 @@
               <w:lang w:eastAsia="pt-BR"/>
             </w:rPr>
           </w:pPr>
-          <w:hyperlink w:anchor="_Toc465114978" w:history="1">
+          <w:hyperlink w:anchor="_Toc465277210" w:history="1">
             <w:r>
               <w:rPr>
                 <w:rStyle w:val="Hyperlink"/>
+                <w:rFonts w:cs="Arial"/>
                 <w:noProof/>
               </w:rPr>
               <w:t>7.3.</w:t>
@@ -2064,6 +1965,7 @@
             <w:r>
               <w:rPr>
                 <w:rStyle w:val="Hyperlink"/>
+                <w:rFonts w:cs="Arial"/>
                 <w:noProof/>
               </w:rPr>
               <w:t>Banco de dados</w:t>
@@ -2087,7 +1989,7 @@
                 <w:noProof/>
                 <w:webHidden/>
               </w:rPr>
-              <w:instrText xml:space="preserve"> PAGEREF _Toc465114978 \h </w:instrText>
+              <w:instrText xml:space="preserve"> PAGEREF _Toc465277210 \h </w:instrText>
             </w:r>
             <w:r>
               <w:rPr>
@@ -2107,7 +2009,7 @@
                 <w:noProof/>
                 <w:webHidden/>
               </w:rPr>
-              <w:t>17</w:t>
+              <w:t>18</w:t>
             </w:r>
             <w:r>
               <w:rPr>
@@ -2132,10 +2034,11 @@
               <w:lang w:eastAsia="pt-BR"/>
             </w:rPr>
           </w:pPr>
-          <w:hyperlink w:anchor="_Toc465114979" w:history="1">
+          <w:hyperlink w:anchor="_Toc465277211" w:history="1">
             <w:r>
               <w:rPr>
                 <w:rStyle w:val="Hyperlink"/>
+                <w:rFonts w:cs="Arial"/>
                 <w:noProof/>
               </w:rPr>
               <w:t>7.4.</w:t>
@@ -2152,6 +2055,7 @@
             <w:r>
               <w:rPr>
                 <w:rStyle w:val="Hyperlink"/>
+                <w:rFonts w:cs="Arial"/>
                 <w:noProof/>
               </w:rPr>
               <w:t>ORM</w:t>
@@ -2175,7 +2079,7 @@
                 <w:noProof/>
                 <w:webHidden/>
               </w:rPr>
-              <w:instrText xml:space="preserve"> PAGEREF _Toc465114979 \h </w:instrText>
+              <w:instrText xml:space="preserve"> PAGEREF _Toc465277211 \h </w:instrText>
             </w:r>
             <w:r>
               <w:rPr>
@@ -2195,7 +2099,7 @@
                 <w:noProof/>
                 <w:webHidden/>
               </w:rPr>
-              <w:t>18</w:t>
+              <w:t>19</w:t>
             </w:r>
             <w:r>
               <w:rPr>
@@ -2220,10 +2124,11 @@
               <w:lang w:eastAsia="pt-BR"/>
             </w:rPr>
           </w:pPr>
-          <w:hyperlink w:anchor="_Toc465114980" w:history="1">
+          <w:hyperlink w:anchor="_Toc465277212" w:history="1">
             <w:r>
               <w:rPr>
                 <w:rStyle w:val="Hyperlink"/>
+                <w:rFonts w:cs="Arial"/>
                 <w:noProof/>
               </w:rPr>
               <w:t>7.5.</w:t>
@@ -2240,6 +2145,7 @@
             <w:r>
               <w:rPr>
                 <w:rStyle w:val="Hyperlink"/>
+                <w:rFonts w:cs="Arial"/>
                 <w:noProof/>
               </w:rPr>
               <w:t>Diagrama de caso de uso</w:t>
@@ -2263,7 +2169,7 @@
                 <w:noProof/>
                 <w:webHidden/>
               </w:rPr>
-              <w:instrText xml:space="preserve"> PAGEREF _Toc465114980 \h </w:instrText>
+              <w:instrText xml:space="preserve"> PAGEREF _Toc465277212 \h </w:instrText>
             </w:r>
             <w:r>
               <w:rPr>
@@ -2283,7 +2189,7 @@
                 <w:noProof/>
                 <w:webHidden/>
               </w:rPr>
-              <w:t>18</w:t>
+              <w:t>19</w:t>
             </w:r>
             <w:r>
               <w:rPr>
@@ -2308,10 +2214,11 @@
               <w:lang w:eastAsia="pt-BR"/>
             </w:rPr>
           </w:pPr>
-          <w:hyperlink w:anchor="_Toc465114981" w:history="1">
+          <w:hyperlink w:anchor="_Toc465277213" w:history="1">
             <w:r>
               <w:rPr>
                 <w:rStyle w:val="Hyperlink"/>
+                <w:rFonts w:cs="Arial"/>
                 <w:noProof/>
               </w:rPr>
               <w:t>8.</w:t>
@@ -2328,6 +2235,7 @@
             <w:r>
               <w:rPr>
                 <w:rStyle w:val="Hyperlink"/>
+                <w:rFonts w:cs="Arial"/>
                 <w:noProof/>
               </w:rPr>
               <w:t>SEGURANÇA</w:t>
@@ -2351,7 +2259,7 @@
                 <w:noProof/>
                 <w:webHidden/>
               </w:rPr>
-              <w:instrText xml:space="preserve"> PAGEREF _Toc465114981 \h </w:instrText>
+              <w:instrText xml:space="preserve"> PAGEREF _Toc465277213 \h </w:instrText>
             </w:r>
             <w:r>
               <w:rPr>
@@ -2371,7 +2279,7 @@
                 <w:noProof/>
                 <w:webHidden/>
               </w:rPr>
-              <w:t>20</w:t>
+              <w:t>21</w:t>
             </w:r>
             <w:r>
               <w:rPr>
@@ -2396,10 +2304,11 @@
               <w:lang w:eastAsia="pt-BR"/>
             </w:rPr>
           </w:pPr>
-          <w:hyperlink w:anchor="_Toc465114982" w:history="1">
+          <w:hyperlink w:anchor="_Toc465277214" w:history="1">
             <w:r>
               <w:rPr>
                 <w:rStyle w:val="Hyperlink"/>
+                <w:rFonts w:cs="Arial"/>
                 <w:noProof/>
               </w:rPr>
               <w:t>8.1.</w:t>
@@ -2416,6 +2325,7 @@
             <w:r>
               <w:rPr>
                 <w:rStyle w:val="Hyperlink"/>
+                <w:rFonts w:cs="Arial"/>
                 <w:noProof/>
               </w:rPr>
               <w:t>Autenticação</w:t>
@@ -2439,7 +2349,7 @@
                 <w:noProof/>
                 <w:webHidden/>
               </w:rPr>
-              <w:instrText xml:space="preserve"> PAGEREF _Toc465114982 \h </w:instrText>
+              <w:instrText xml:space="preserve"> PAGEREF _Toc465277214 \h </w:instrText>
             </w:r>
             <w:r>
               <w:rPr>
@@ -2459,7 +2369,7 @@
                 <w:noProof/>
                 <w:webHidden/>
               </w:rPr>
-              <w:t>20</w:t>
+              <w:t>21</w:t>
             </w:r>
             <w:r>
               <w:rPr>
@@ -2484,10 +2394,11 @@
               <w:lang w:eastAsia="pt-BR"/>
             </w:rPr>
           </w:pPr>
-          <w:hyperlink w:anchor="_Toc465114983" w:history="1">
+          <w:hyperlink w:anchor="_Toc465277215" w:history="1">
             <w:r>
               <w:rPr>
                 <w:rStyle w:val="Hyperlink"/>
+                <w:rFonts w:cs="Arial"/>
                 <w:noProof/>
               </w:rPr>
               <w:t>8.2.</w:t>
@@ -2504,6 +2415,7 @@
             <w:r>
               <w:rPr>
                 <w:rStyle w:val="Hyperlink"/>
+                <w:rFonts w:cs="Arial"/>
                 <w:noProof/>
               </w:rPr>
               <w:t>Criptografia</w:t>
@@ -2527,7 +2439,7 @@
                 <w:noProof/>
                 <w:webHidden/>
               </w:rPr>
-              <w:instrText xml:space="preserve"> PAGEREF _Toc465114983 \h </w:instrText>
+              <w:instrText xml:space="preserve"> PAGEREF _Toc465277215 \h </w:instrText>
             </w:r>
             <w:r>
               <w:rPr>
@@ -2547,7 +2459,7 @@
                 <w:noProof/>
                 <w:webHidden/>
               </w:rPr>
-              <w:t>20</w:t>
+              <w:t>21</w:t>
             </w:r>
             <w:r>
               <w:rPr>
@@ -2572,10 +2484,11 @@
               <w:lang w:eastAsia="pt-BR"/>
             </w:rPr>
           </w:pPr>
-          <w:hyperlink w:anchor="_Toc465114984" w:history="1">
+          <w:hyperlink w:anchor="_Toc465277216" w:history="1">
             <w:r>
               <w:rPr>
                 <w:rStyle w:val="Hyperlink"/>
+                <w:rFonts w:cs="Arial"/>
                 <w:noProof/>
               </w:rPr>
               <w:t>9.</w:t>
@@ -2592,6 +2505,7 @@
             <w:r>
               <w:rPr>
                 <w:rStyle w:val="Hyperlink"/>
+                <w:rFonts w:cs="Arial"/>
                 <w:noProof/>
               </w:rPr>
               <w:t>INTERFACE</w:t>
@@ -2615,7 +2529,7 @@
                 <w:noProof/>
                 <w:webHidden/>
               </w:rPr>
-              <w:instrText xml:space="preserve"> PAGEREF _Toc465114984 \h </w:instrText>
+              <w:instrText xml:space="preserve"> PAGEREF _Toc465277216 \h </w:instrText>
             </w:r>
             <w:r>
               <w:rPr>
@@ -2635,7 +2549,7 @@
                 <w:noProof/>
                 <w:webHidden/>
               </w:rPr>
-              <w:t>21</w:t>
+              <w:t>23</w:t>
             </w:r>
             <w:r>
               <w:rPr>
@@ -2660,7 +2574,7 @@
               <w:lang w:eastAsia="pt-BR"/>
             </w:rPr>
           </w:pPr>
-          <w:hyperlink w:anchor="_Toc465114985" w:history="1">
+          <w:hyperlink w:anchor="_Toc465277217" w:history="1">
             <w:r>
               <w:rPr>
                 <w:rStyle w:val="Hyperlink"/>
@@ -2705,7 +2619,7 @@
                 <w:noProof/>
                 <w:webHidden/>
               </w:rPr>
-              <w:instrText xml:space="preserve"> PAGEREF _Toc465114985 \h </w:instrText>
+              <w:instrText xml:space="preserve"> PAGEREF _Toc465277217 \h </w:instrText>
             </w:r>
             <w:r>
               <w:rPr>
@@ -2725,7 +2639,7 @@
                 <w:noProof/>
                 <w:webHidden/>
               </w:rPr>
-              <w:t>22</w:t>
+              <w:t>24</w:t>
             </w:r>
             <w:r>
               <w:rPr>
@@ -2749,7 +2663,7 @@
               <w:lang w:eastAsia="pt-BR"/>
             </w:rPr>
           </w:pPr>
-          <w:hyperlink w:anchor="_Toc465114986" w:history="1">
+          <w:hyperlink w:anchor="_Toc465277218" w:history="1">
             <w:r>
               <w:rPr>
                 <w:rStyle w:val="Hyperlink"/>
@@ -2777,7 +2691,7 @@
                 <w:noProof/>
                 <w:webHidden/>
               </w:rPr>
-              <w:instrText xml:space="preserve"> PAGEREF _Toc465114986 \h </w:instrText>
+              <w:instrText xml:space="preserve"> PAGEREF _Toc465277218 \h </w:instrText>
             </w:r>
             <w:r>
               <w:rPr>
@@ -2797,7 +2711,7 @@
                 <w:noProof/>
                 <w:webHidden/>
               </w:rPr>
-              <w:t>23</w:t>
+              <w:t>26</w:t>
             </w:r>
             <w:r>
               <w:rPr>
@@ -2821,11 +2735,11 @@
               <w:lang w:eastAsia="pt-BR"/>
             </w:rPr>
           </w:pPr>
-          <w:hyperlink w:anchor="_Toc465114987" w:history="1">
+          <w:hyperlink w:anchor="_Toc465277219" w:history="1">
             <w:r>
               <w:rPr>
                 <w:rStyle w:val="Hyperlink"/>
-                <w:rFonts w:eastAsia="Arial"/>
+                <w:rFonts w:eastAsia="Arial" w:cs="Arial"/>
                 <w:noProof/>
               </w:rPr>
               <w:t>APÊNDICE A – Diagrama de casos de uso</w:t>
@@ -2849,7 +2763,7 @@
                 <w:noProof/>
                 <w:webHidden/>
               </w:rPr>
-              <w:instrText xml:space="preserve"> PAGEREF _Toc465114987 \h </w:instrText>
+              <w:instrText xml:space="preserve"> PAGEREF _Toc465277219 \h </w:instrText>
             </w:r>
             <w:r>
               <w:rPr>
@@ -2869,7 +2783,7 @@
                 <w:noProof/>
                 <w:webHidden/>
               </w:rPr>
-              <w:t>24</w:t>
+              <w:t>28</w:t>
             </w:r>
             <w:r>
               <w:rPr>
@@ -2893,11 +2807,11 @@
               <w:lang w:eastAsia="pt-BR"/>
             </w:rPr>
           </w:pPr>
-          <w:hyperlink w:anchor="_Toc465114988" w:history="1">
+          <w:hyperlink w:anchor="_Toc465277220" w:history="1">
             <w:r>
               <w:rPr>
                 <w:rStyle w:val="Hyperlink"/>
-                <w:rFonts w:eastAsia="Arial"/>
+                <w:rFonts w:eastAsia="Arial" w:cs="Arial"/>
                 <w:noProof/>
               </w:rPr>
               <w:t>APÊNDICE B – Tela de Login</w:t>
@@ -2921,7 +2835,7 @@
                 <w:noProof/>
                 <w:webHidden/>
               </w:rPr>
-              <w:instrText xml:space="preserve"> PAGEREF _Toc465114988 \h </w:instrText>
+              <w:instrText xml:space="preserve"> PAGEREF _Toc465277220 \h </w:instrText>
             </w:r>
             <w:r>
               <w:rPr>
@@ -2941,7 +2855,7 @@
                 <w:noProof/>
                 <w:webHidden/>
               </w:rPr>
-              <w:t>25</w:t>
+              <w:t>29</w:t>
             </w:r>
             <w:r>
               <w:rPr>
@@ -2965,11 +2879,11 @@
               <w:lang w:eastAsia="pt-BR"/>
             </w:rPr>
           </w:pPr>
-          <w:hyperlink w:anchor="_Toc465114989" w:history="1">
+          <w:hyperlink w:anchor="_Toc465277221" w:history="1">
             <w:r>
               <w:rPr>
                 <w:rStyle w:val="Hyperlink"/>
-                <w:rFonts w:eastAsia="Arial"/>
+                <w:rFonts w:eastAsia="Arial" w:cs="Arial"/>
                 <w:noProof/>
               </w:rPr>
               <w:t>APÊNDICE C – Tela de Boas Vindas (Coordenação)</w:t>
@@ -2993,7 +2907,7 @@
                 <w:noProof/>
                 <w:webHidden/>
               </w:rPr>
-              <w:instrText xml:space="preserve"> PAGEREF _Toc465114989 \h </w:instrText>
+              <w:instrText xml:space="preserve"> PAGEREF _Toc465277221 \h </w:instrText>
             </w:r>
             <w:r>
               <w:rPr>
@@ -3013,7 +2927,7 @@
                 <w:noProof/>
                 <w:webHidden/>
               </w:rPr>
-              <w:t>26</w:t>
+              <w:t>30</w:t>
             </w:r>
             <w:r>
               <w:rPr>
@@ -3037,11 +2951,11 @@
               <w:lang w:eastAsia="pt-BR"/>
             </w:rPr>
           </w:pPr>
-          <w:hyperlink w:anchor="_Toc465114990" w:history="1">
+          <w:hyperlink w:anchor="_Toc465277222" w:history="1">
             <w:r>
               <w:rPr>
                 <w:rStyle w:val="Hyperlink"/>
-                <w:rFonts w:eastAsia="Arial"/>
+                <w:rFonts w:eastAsia="Arial" w:cs="Arial"/>
                 <w:noProof/>
               </w:rPr>
               <w:t>APÊNDICE D – Tela de Documentos de alunos</w:t>
@@ -3065,7 +2979,7 @@
                 <w:noProof/>
                 <w:webHidden/>
               </w:rPr>
-              <w:instrText xml:space="preserve"> PAGEREF _Toc465114990 \h </w:instrText>
+              <w:instrText xml:space="preserve"> PAGEREF _Toc465277222 \h </w:instrText>
             </w:r>
             <w:r>
               <w:rPr>
@@ -3085,7 +2999,7 @@
                 <w:noProof/>
                 <w:webHidden/>
               </w:rPr>
-              <w:t>27</w:t>
+              <w:t>31</w:t>
             </w:r>
             <w:r>
               <w:rPr>
@@ -3109,11 +3023,11 @@
               <w:lang w:eastAsia="pt-BR"/>
             </w:rPr>
           </w:pPr>
-          <w:hyperlink w:anchor="_Toc465114991" w:history="1">
+          <w:hyperlink w:anchor="_Toc465277223" w:history="1">
             <w:r>
               <w:rPr>
                 <w:rStyle w:val="Hyperlink"/>
-                <w:rFonts w:eastAsia="Arial"/>
+                <w:rFonts w:eastAsia="Arial" w:cs="Arial"/>
                 <w:noProof/>
               </w:rPr>
               <w:t>APÊNDICE E – Tela de Cadastro de Documentos</w:t>
@@ -3137,7 +3051,7 @@
                 <w:noProof/>
                 <w:webHidden/>
               </w:rPr>
-              <w:instrText xml:space="preserve"> PAGEREF _Toc465114991 \h </w:instrText>
+              <w:instrText xml:space="preserve"> PAGEREF _Toc465277223 \h </w:instrText>
             </w:r>
             <w:r>
               <w:rPr>
@@ -3157,7 +3071,7 @@
                 <w:noProof/>
                 <w:webHidden/>
               </w:rPr>
-              <w:t>28</w:t>
+              <w:t>32</w:t>
             </w:r>
             <w:r>
               <w:rPr>
@@ -3181,11 +3095,11 @@
               <w:lang w:eastAsia="pt-BR"/>
             </w:rPr>
           </w:pPr>
-          <w:hyperlink w:anchor="_Toc465114992" w:history="1">
+          <w:hyperlink w:anchor="_Toc465277224" w:history="1">
             <w:r>
               <w:rPr>
                 <w:rStyle w:val="Hyperlink"/>
-                <w:rFonts w:eastAsia="Arial"/>
+                <w:rFonts w:eastAsia="Arial" w:cs="Arial"/>
                 <w:noProof/>
               </w:rPr>
               <w:t>APÊNDICE F – Tela de Solicitação de Documentos</w:t>
@@ -3209,7 +3123,7 @@
                 <w:noProof/>
                 <w:webHidden/>
               </w:rPr>
-              <w:instrText xml:space="preserve"> PAGEREF _Toc465114992 \h </w:instrText>
+              <w:instrText xml:space="preserve"> PAGEREF _Toc465277224 \h </w:instrText>
             </w:r>
             <w:r>
               <w:rPr>
@@ -3229,7 +3143,7 @@
                 <w:noProof/>
                 <w:webHidden/>
               </w:rPr>
-              <w:t>29</w:t>
+              <w:t>33</w:t>
             </w:r>
             <w:r>
               <w:rPr>
@@ -3253,11 +3167,11 @@
               <w:lang w:eastAsia="pt-BR"/>
             </w:rPr>
           </w:pPr>
-          <w:hyperlink w:anchor="_Toc465114993" w:history="1">
+          <w:hyperlink w:anchor="_Toc465277225" w:history="1">
             <w:r>
               <w:rPr>
                 <w:rStyle w:val="Hyperlink"/>
-                <w:rFonts w:eastAsia="Arial"/>
+                <w:rFonts w:eastAsia="Arial" w:cs="Arial"/>
                 <w:noProof/>
               </w:rPr>
               <w:t>APÊNDICE G – Tela de Nova Solicitação</w:t>
@@ -3281,7 +3195,7 @@
                 <w:noProof/>
                 <w:webHidden/>
               </w:rPr>
-              <w:instrText xml:space="preserve"> PAGEREF _Toc465114993 \h </w:instrText>
+              <w:instrText xml:space="preserve"> PAGEREF _Toc465277225 \h </w:instrText>
             </w:r>
             <w:r>
               <w:rPr>
@@ -3301,7 +3215,7 @@
                 <w:noProof/>
                 <w:webHidden/>
               </w:rPr>
-              <w:t>30</w:t>
+              <w:t>34</w:t>
             </w:r>
             <w:r>
               <w:rPr>
@@ -3325,11 +3239,11 @@
               <w:lang w:eastAsia="pt-BR"/>
             </w:rPr>
           </w:pPr>
-          <w:hyperlink w:anchor="_Toc465114994" w:history="1">
+          <w:hyperlink w:anchor="_Toc465277226" w:history="1">
             <w:r>
               <w:rPr>
                 <w:rStyle w:val="Hyperlink"/>
-                <w:rFonts w:eastAsia="Arial"/>
+                <w:rFonts w:eastAsia="Arial" w:cs="Arial"/>
                 <w:noProof/>
               </w:rPr>
               <w:t>APÊNDICE H – Tela de Acompanhamento da Solicitação de Documentos</w:t>
@@ -3353,7 +3267,7 @@
                 <w:noProof/>
                 <w:webHidden/>
               </w:rPr>
-              <w:instrText xml:space="preserve"> PAGEREF _Toc465114994 \h </w:instrText>
+              <w:instrText xml:space="preserve"> PAGEREF _Toc465277226 \h </w:instrText>
             </w:r>
             <w:r>
               <w:rPr>
@@ -3373,7 +3287,7 @@
                 <w:noProof/>
                 <w:webHidden/>
               </w:rPr>
-              <w:t>31</w:t>
+              <w:t>35</w:t>
             </w:r>
             <w:r>
               <w:rPr>
@@ -3397,11 +3311,11 @@
               <w:lang w:eastAsia="pt-BR"/>
             </w:rPr>
           </w:pPr>
-          <w:hyperlink w:anchor="_Toc465114995" w:history="1">
+          <w:hyperlink w:anchor="_Toc465277227" w:history="1">
             <w:r>
               <w:rPr>
                 <w:rStyle w:val="Hyperlink"/>
-                <w:rFonts w:eastAsia="Arial"/>
+                <w:rFonts w:eastAsia="Arial" w:cs="Arial"/>
                 <w:noProof/>
               </w:rPr>
               <w:t>APÊNDICE I – Tela de Controle de Eventos</w:t>
@@ -3425,7 +3339,7 @@
                 <w:noProof/>
                 <w:webHidden/>
               </w:rPr>
-              <w:instrText xml:space="preserve"> PAGEREF _Toc465114995 \h </w:instrText>
+              <w:instrText xml:space="preserve"> PAGEREF _Toc465277227 \h </w:instrText>
             </w:r>
             <w:r>
               <w:rPr>
@@ -3445,7 +3359,7 @@
                 <w:noProof/>
                 <w:webHidden/>
               </w:rPr>
-              <w:t>32</w:t>
+              <w:t>36</w:t>
             </w:r>
             <w:r>
               <w:rPr>
@@ -3469,11 +3383,11 @@
               <w:lang w:eastAsia="pt-BR"/>
             </w:rPr>
           </w:pPr>
-          <w:hyperlink w:anchor="_Toc465114996" w:history="1">
+          <w:hyperlink w:anchor="_Toc465277228" w:history="1">
             <w:r>
               <w:rPr>
                 <w:rStyle w:val="Hyperlink"/>
-                <w:rFonts w:eastAsia="Arial"/>
+                <w:rFonts w:eastAsia="Arial" w:cs="Arial"/>
                 <w:noProof/>
               </w:rPr>
               <w:t>APÊNDICE J – Tela de Cadastro de Novos Eventos</w:t>
@@ -3497,7 +3411,7 @@
                 <w:noProof/>
                 <w:webHidden/>
               </w:rPr>
-              <w:instrText xml:space="preserve"> PAGEREF _Toc465114996 \h </w:instrText>
+              <w:instrText xml:space="preserve"> PAGEREF _Toc465277228 \h </w:instrText>
             </w:r>
             <w:r>
               <w:rPr>
@@ -3517,7 +3431,7 @@
                 <w:noProof/>
                 <w:webHidden/>
               </w:rPr>
-              <w:t>33</w:t>
+              <w:t>37</w:t>
             </w:r>
             <w:r>
               <w:rPr>
@@ -3541,11 +3455,11 @@
               <w:lang w:eastAsia="pt-BR"/>
             </w:rPr>
           </w:pPr>
-          <w:hyperlink w:anchor="_Toc465114997" w:history="1">
+          <w:hyperlink w:anchor="_Toc465277229" w:history="1">
             <w:r>
               <w:rPr>
                 <w:rStyle w:val="Hyperlink"/>
-                <w:rFonts w:eastAsia="Arial"/>
+                <w:rFonts w:eastAsia="Arial" w:cs="Arial"/>
                 <w:noProof/>
               </w:rPr>
               <w:t>APÊNDICE K – Tela de Meus Eventos (aluno)</w:t>
@@ -3569,7 +3483,7 @@
                 <w:noProof/>
                 <w:webHidden/>
               </w:rPr>
-              <w:instrText xml:space="preserve"> PAGEREF _Toc465114997 \h </w:instrText>
+              <w:instrText xml:space="preserve"> PAGEREF _Toc465277229 \h </w:instrText>
             </w:r>
             <w:r>
               <w:rPr>
@@ -3589,7 +3503,7 @@
                 <w:noProof/>
                 <w:webHidden/>
               </w:rPr>
-              <w:t>34</w:t>
+              <w:t>38</w:t>
             </w:r>
             <w:r>
               <w:rPr>
@@ -3621,6 +3535,7 @@
     </w:sdt>
     <w:p>
       <w:pPr>
+        <w:spacing w:line="360" w:lineRule="auto"/>
         <w:rPr>
           <w:rFonts w:eastAsiaTheme="majorEastAsia" w:cs="Arial"/>
           <w:b/>
@@ -3628,11 +3543,11 @@
           <w:szCs w:val="32"/>
         </w:rPr>
       </w:pPr>
-      <w:bookmarkStart w:id="0" w:name="_Toc465114964"/>
-      <w:r>
-        <w:rPr>
-          <w:rFonts w:cs="Arial"/>
-        </w:rPr>
+      <w:r>
+        <w:rPr>
+          <w:rFonts w:cs="Arial"/>
+        </w:rPr>
+        <w:lastRenderedPageBreak/>
         <w:br w:type="page"/>
       </w:r>
     </w:p>
@@ -3649,7 +3564,7 @@
           <w:rFonts w:cs="Arial"/>
         </w:rPr>
         <w:sectPr>
-          <w:headerReference w:type="default" r:id="rId7"/>
+          <w:headerReference w:type="default" r:id="rId8"/>
           <w:type w:val="continuous"/>
           <w:pgSz w:w="11906" w:h="16838"/>
           <w:pgMar w:top="1701" w:right="1134" w:bottom="1134" w:left="1701" w:header="708" w:footer="708" w:gutter="0"/>
@@ -3671,6 +3586,7 @@
           <w:rFonts w:cs="Arial"/>
         </w:rPr>
       </w:pPr>
+      <w:bookmarkStart w:id="0" w:name="_Toc465277199"/>
       <w:r>
         <w:rPr>
           <w:rFonts w:cs="Arial"/>
@@ -3678,9 +3594,7 @@
         <w:lastRenderedPageBreak/>
         <w:t>INTRODUÇÃO</w:t>
       </w:r>
-      <w:bookmarkStart w:id="1" w:name="_GoBack"/>
       <w:bookmarkEnd w:id="0"/>
-      <w:bookmarkEnd w:id="1"/>
     </w:p>
     <w:p>
       <w:pPr>
@@ -3722,12 +3636,14 @@
         </w:rPr>
         <w:t xml:space="preserve">É preciso que saibamos que, apesar de benefícios como agilidade na obtenção de documentos, indexação de informações, redução de espaço físico dedicado à manutenção dos arquivos, entre outros, temos que nos atentar à preservação da integridade de tais informações. Por mais que a preocupação com autenticidade e integridade de documentos seja abordada como consequência da digitalização dos mesmos, “a preocupação com a autenticidade de documentos sempre existiu, apenas ganhou mais atenção devido à vulnerabilidade e à facilidade com que documentos digitais podem ser alterados sem que, em alguns casos, </w:t>
       </w:r>
+      <w:proofErr w:type="spellStart"/>
       <w:r>
         <w:rPr>
           <w:rFonts w:cs="Arial"/>
         </w:rPr>
         <w:t>sejav</w:t>
       </w:r>
+      <w:proofErr w:type="spellEnd"/>
       <w:r>
         <w:rPr>
           <w:rFonts w:cs="Arial"/>
@@ -3810,7 +3726,7 @@
           <w:rFonts w:cs="Arial"/>
         </w:rPr>
       </w:pPr>
-      <w:bookmarkStart w:id="2" w:name="_Toc465114965"/>
+      <w:bookmarkStart w:id="1" w:name="_Toc465277200"/>
       <w:r>
         <w:rPr>
           <w:rFonts w:cs="Arial"/>
@@ -3818,7 +3734,7 @@
         <w:lastRenderedPageBreak/>
         <w:t>PROBLEMA</w:t>
       </w:r>
-      <w:bookmarkEnd w:id="2"/>
+      <w:bookmarkEnd w:id="1"/>
     </w:p>
     <w:p>
       <w:pPr>
@@ -3913,7 +3829,7 @@
           <w:rFonts w:cs="Arial"/>
         </w:rPr>
       </w:pPr>
-      <w:bookmarkStart w:id="3" w:name="_Toc465114966"/>
+      <w:bookmarkStart w:id="2" w:name="_Toc465277201"/>
       <w:r>
         <w:rPr>
           <w:rFonts w:cs="Arial"/>
@@ -3921,7 +3837,7 @@
         <w:lastRenderedPageBreak/>
         <w:t>OBJETIVOS</w:t>
       </w:r>
-      <w:bookmarkEnd w:id="3"/>
+      <w:bookmarkEnd w:id="2"/>
     </w:p>
     <w:p>
       <w:pPr>
@@ -3945,14 +3861,14 @@
           <w:rFonts w:cs="Arial"/>
         </w:rPr>
       </w:pPr>
-      <w:bookmarkStart w:id="4" w:name="_Toc465114967"/>
+      <w:bookmarkStart w:id="3" w:name="_Toc465277202"/>
       <w:r>
         <w:rPr>
           <w:rFonts w:cs="Arial"/>
         </w:rPr>
         <w:t>OBJETIVO GERAL</w:t>
       </w:r>
-      <w:bookmarkEnd w:id="4"/>
+      <w:bookmarkEnd w:id="3"/>
     </w:p>
     <w:p>
       <w:pPr>
@@ -3983,14 +3899,14 @@
           <w:rFonts w:cs="Arial"/>
         </w:rPr>
       </w:pPr>
-      <w:bookmarkStart w:id="5" w:name="_Toc465114968"/>
+      <w:bookmarkStart w:id="4" w:name="_Toc465277203"/>
       <w:r>
         <w:rPr>
           <w:rFonts w:cs="Arial"/>
         </w:rPr>
         <w:t>OBJETIVOS ESPECÍFICOS</w:t>
       </w:r>
-      <w:bookmarkEnd w:id="5"/>
+      <w:bookmarkEnd w:id="4"/>
     </w:p>
     <w:p>
       <w:pPr>
@@ -4100,7 +4016,7 @@
           <w:rFonts w:cs="Arial"/>
         </w:rPr>
       </w:pPr>
-      <w:bookmarkStart w:id="6" w:name="_Toc465114969"/>
+      <w:bookmarkStart w:id="5" w:name="_Toc465277204"/>
       <w:r>
         <w:rPr>
           <w:rFonts w:cs="Arial"/>
@@ -4108,7 +4024,7 @@
         <w:lastRenderedPageBreak/>
         <w:t>JUSTIFICATIVA DO PROJETO</w:t>
       </w:r>
-      <w:bookmarkEnd w:id="6"/>
+      <w:bookmarkEnd w:id="5"/>
     </w:p>
     <w:p>
       <w:pPr>
@@ -4224,11 +4140,12 @@
           <w:ilvl w:val="0"/>
           <w:numId w:val="1"/>
         </w:numPr>
-        <w:rPr>
-          <w:rFonts w:cs="Arial"/>
-        </w:rPr>
-      </w:pPr>
-      <w:bookmarkStart w:id="7" w:name="_Toc465114970"/>
+        <w:spacing w:line="360" w:lineRule="auto"/>
+        <w:rPr>
+          <w:rFonts w:cs="Arial"/>
+        </w:rPr>
+      </w:pPr>
+      <w:bookmarkStart w:id="6" w:name="_Toc465277205"/>
       <w:r>
         <w:rPr>
           <w:rFonts w:cs="Arial"/>
@@ -4236,10 +4153,11 @@
         <w:lastRenderedPageBreak/>
         <w:t>METODOLOGIA</w:t>
       </w:r>
-      <w:bookmarkEnd w:id="7"/>
-    </w:p>
-    <w:p>
-      <w:pPr>
+      <w:bookmarkEnd w:id="6"/>
+    </w:p>
+    <w:p>
+      <w:pPr>
+        <w:spacing w:line="360" w:lineRule="auto"/>
         <w:rPr>
           <w:rFonts w:cs="Arial"/>
         </w:rPr>
@@ -4288,8 +4206,9 @@
     </w:p>
     <w:p>
       <w:pPr>
-        <w:rPr>
-          <w:rFonts w:eastAsiaTheme="majorEastAsia" w:cstheme="majorBidi"/>
+        <w:spacing w:line="360" w:lineRule="auto"/>
+        <w:rPr>
+          <w:rFonts w:eastAsiaTheme="majorEastAsia" w:cs="Arial"/>
           <w:b/>
           <w:sz w:val="28"/>
           <w:szCs w:val="32"/>
@@ -4298,6 +4217,7 @@
       </w:pPr>
       <w:r>
         <w:rPr>
+          <w:rFonts w:cs="Arial"/>
           <w:highlight w:val="lightGray"/>
         </w:rPr>
         <w:br w:type="page"/>
@@ -4310,14 +4230,24 @@
           <w:ilvl w:val="0"/>
           <w:numId w:val="1"/>
         </w:numPr>
-      </w:pPr>
-      <w:bookmarkStart w:id="8" w:name="_Toc465114971"/>
-      <w:r>
+        <w:spacing w:line="360" w:lineRule="auto"/>
+        <w:rPr>
+          <w:rFonts w:cs="Arial"/>
+        </w:rPr>
+      </w:pPr>
+      <w:bookmarkStart w:id="7" w:name="_Toc465277206"/>
+      <w:r>
+        <w:rPr>
+          <w:rFonts w:cs="Arial"/>
+        </w:rPr>
         <w:lastRenderedPageBreak/>
         <w:t>PESQUISA</w:t>
       </w:r>
-      <w:bookmarkEnd w:id="8"/>
-      <w:r>
+      <w:bookmarkEnd w:id="7"/>
+      <w:r>
+        <w:rPr>
+          <w:rFonts w:cs="Arial"/>
+        </w:rPr>
         <w:br w:type="page"/>
       </w:r>
     </w:p>
@@ -4328,11 +4258,12 @@
           <w:ilvl w:val="0"/>
           <w:numId w:val="1"/>
         </w:numPr>
-        <w:rPr>
-          <w:rFonts w:cs="Arial"/>
-        </w:rPr>
-      </w:pPr>
-      <w:bookmarkStart w:id="9" w:name="_Toc465114972"/>
+        <w:spacing w:line="360" w:lineRule="auto"/>
+        <w:rPr>
+          <w:rFonts w:cs="Arial"/>
+        </w:rPr>
+      </w:pPr>
+      <w:bookmarkStart w:id="8" w:name="_Toc465277207"/>
       <w:r>
         <w:rPr>
           <w:rFonts w:cs="Arial"/>
@@ -4340,11 +4271,12 @@
         <w:lastRenderedPageBreak/>
         <w:t>REVISÃO DE LITERATURA</w:t>
       </w:r>
-      <w:bookmarkEnd w:id="9"/>
+      <w:bookmarkEnd w:id="8"/>
     </w:p>
     <w:p>
       <w:pPr>
         <w:pStyle w:val="Ttulo2"/>
+        <w:spacing w:line="360" w:lineRule="auto"/>
         <w:rPr>
           <w:rFonts w:cs="Arial"/>
         </w:rPr>
@@ -4357,23 +4289,24 @@
           <w:ilvl w:val="1"/>
           <w:numId w:val="1"/>
         </w:numPr>
-        <w:rPr>
-          <w:rFonts w:cs="Arial"/>
-        </w:rPr>
-      </w:pPr>
-      <w:bookmarkStart w:id="10" w:name="_Toc465114973"/>
+        <w:spacing w:line="360" w:lineRule="auto"/>
+        <w:rPr>
+          <w:rFonts w:cs="Arial"/>
+        </w:rPr>
+      </w:pPr>
+      <w:bookmarkStart w:id="9" w:name="_Toc465277208"/>
       <w:r>
         <w:rPr>
           <w:rFonts w:cs="Arial"/>
         </w:rPr>
         <w:t>Requisitos</w:t>
       </w:r>
-      <w:bookmarkEnd w:id="10"/>
-    </w:p>
-    <w:p>
-      <w:pPr>
-        <w:spacing w:line="360" w:lineRule="auto"/>
-        <w:ind w:firstLine="708"/>
+      <w:bookmarkEnd w:id="9"/>
+    </w:p>
+    <w:p>
+      <w:pPr>
+        <w:spacing w:line="360" w:lineRule="auto"/>
+        <w:ind w:firstLine="360"/>
         <w:jc w:val="both"/>
         <w:rPr>
           <w:rFonts w:cs="Arial"/>
@@ -4401,7 +4334,7 @@
     <w:p>
       <w:pPr>
         <w:spacing w:line="360" w:lineRule="auto"/>
-        <w:ind w:firstLine="708"/>
+        <w:ind w:firstLine="360"/>
         <w:jc w:val="both"/>
         <w:rPr>
           <w:rFonts w:cs="Arial"/>
@@ -4440,28 +4373,22 @@
     </w:p>
     <w:p>
       <w:pPr>
-        <w:pStyle w:val="Ttulo2"/>
-        <w:numPr>
-          <w:ilvl w:val="2"/>
-          <w:numId w:val="1"/>
-        </w:numPr>
-        <w:rPr>
-          <w:rFonts w:cs="Arial"/>
-        </w:rPr>
-      </w:pPr>
-      <w:bookmarkStart w:id="11" w:name="_Toc465114974"/>
+        <w:pStyle w:val="Ttulo4"/>
+        <w:rPr>
+          <w:rFonts w:cs="Arial"/>
+        </w:rPr>
+      </w:pPr>
       <w:r>
         <w:rPr>
           <w:rFonts w:cs="Arial"/>
         </w:rPr>
         <w:t>Requisitos Funcionais</w:t>
       </w:r>
-      <w:bookmarkEnd w:id="11"/>
-    </w:p>
-    <w:p>
-      <w:pPr>
-        <w:spacing w:line="360" w:lineRule="auto"/>
-        <w:ind w:firstLine="708"/>
+    </w:p>
+    <w:p>
+      <w:pPr>
+        <w:spacing w:line="360" w:lineRule="auto"/>
+        <w:ind w:firstLine="360"/>
         <w:jc w:val="both"/>
         <w:rPr>
           <w:rFonts w:cs="Arial"/>
@@ -4513,7 +4440,7 @@
     <w:p>
       <w:pPr>
         <w:spacing w:line="360" w:lineRule="auto"/>
-        <w:ind w:firstLine="708"/>
+        <w:ind w:firstLine="360"/>
         <w:jc w:val="both"/>
         <w:rPr>
           <w:rFonts w:cs="Arial"/>
@@ -4643,6 +4570,7 @@
         <w:rPr>
           <w:rFonts w:cs="Arial"/>
         </w:rPr>
+        <w:lastRenderedPageBreak/>
         <w:t>RF03: Manter cursos - O sistema deve permitir que a Secretaria e a Coordenação possam manter os cursos oferecidos na instituição, que servirão como meio de facilitar que os arquivos de determinado aluno sejam localizados.</w:t>
       </w:r>
     </w:p>
@@ -4663,7 +4591,6 @@
         <w:rPr>
           <w:rFonts w:cs="Arial"/>
         </w:rPr>
-        <w:lastRenderedPageBreak/>
         <w:t xml:space="preserve">RF04: </w:t>
       </w:r>
       <w:r>
@@ -4900,7 +4827,14 @@
         <w:rPr>
           <w:rFonts w:cs="Arial"/>
         </w:rPr>
-        <w:t>RF14: Manter eventos - O sistema deve permitir que a Coordenação possa manter eventos, informando a descrição, data e hora de início e fim, local, quantidade de horas e podendo relacionar com um ou mais cursos. A edição/cancelamento pode ser realizada apenas se o status do evento for “em aberto”.</w:t>
+        <w:t xml:space="preserve">RF14: Manter eventos - O sistema deve permitir que a Coordenação possa manter eventos, informando a descrição, data e hora de início e fim, local, quantidade de horas e podendo relacionar com um ou mais cursos. A </w:t>
+      </w:r>
+      <w:r>
+        <w:rPr>
+          <w:rFonts w:cs="Arial"/>
+        </w:rPr>
+        <w:lastRenderedPageBreak/>
+        <w:t>edição/cancelamento pode ser realizada apenas se o status do evento for “em aberto”.</w:t>
       </w:r>
     </w:p>
     <w:p>
@@ -4920,7 +4854,6 @@
         <w:rPr>
           <w:rFonts w:cs="Arial"/>
         </w:rPr>
-        <w:lastRenderedPageBreak/>
         <w:t>RF15: Notificar sobre criação de evento - Quando algum evento possua cursos relacionados o sistema deve disparar um e-mail para os alunos matriculados nestes cursos, informando da criação do evento e o link para inscrição.</w:t>
       </w:r>
     </w:p>
@@ -5101,14 +5034,8 @@
         <w:rPr>
           <w:rFonts w:cs="Arial"/>
         </w:rPr>
-        <w:t xml:space="preserve">RF24: Aprovar solicitação de horas complementares - Caso a solicitação seja aprovada pela Coordenação, o documento comprobatório deve ser </w:t>
-      </w:r>
-      <w:r>
-        <w:rPr>
-          <w:rFonts w:cs="Arial"/>
-        </w:rPr>
         <w:lastRenderedPageBreak/>
-        <w:t>armazenado na pasta do aluno e as horas complementares computadas pelo sistema.</w:t>
+        <w:t>RF24: Aprovar solicitação de horas complementares - Caso a solicitação seja aprovada pela Coordenação, o documento comprobatório deve ser armazenado na pasta do aluno e as horas complementares computadas pelo sistema.</w:t>
       </w:r>
     </w:p>
     <w:p>
@@ -5133,28 +5060,22 @@
     </w:p>
     <w:p>
       <w:pPr>
-        <w:pStyle w:val="Ttulo3"/>
-        <w:numPr>
-          <w:ilvl w:val="2"/>
-          <w:numId w:val="1"/>
-        </w:numPr>
-        <w:rPr>
-          <w:rFonts w:cs="Arial"/>
-        </w:rPr>
-      </w:pPr>
-      <w:bookmarkStart w:id="12" w:name="_Toc465114975"/>
+        <w:pStyle w:val="Ttulo4"/>
+        <w:rPr>
+          <w:rFonts w:cs="Arial"/>
+        </w:rPr>
+      </w:pPr>
       <w:r>
         <w:rPr>
           <w:rFonts w:cs="Arial"/>
         </w:rPr>
         <w:t>Requisitos Não Funcionais</w:t>
       </w:r>
-      <w:bookmarkEnd w:id="12"/>
-    </w:p>
-    <w:p>
-      <w:pPr>
-        <w:spacing w:line="360" w:lineRule="auto"/>
-        <w:ind w:firstLine="708"/>
+    </w:p>
+    <w:p>
+      <w:pPr>
+        <w:spacing w:line="360" w:lineRule="auto"/>
+        <w:ind w:firstLine="360"/>
         <w:jc w:val="both"/>
         <w:rPr>
           <w:rFonts w:cs="Arial"/>
@@ -5170,7 +5091,7 @@
     <w:p>
       <w:pPr>
         <w:spacing w:line="360" w:lineRule="auto"/>
-        <w:ind w:firstLine="708"/>
+        <w:ind w:firstLine="360"/>
         <w:jc w:val="both"/>
         <w:rPr>
           <w:rFonts w:cs="Arial"/>
@@ -5220,32 +5141,41 @@
         <w:rPr>
           <w:rFonts w:cs="Arial"/>
         </w:rPr>
-        <w:t>RNF02: Extensões de arquivos aceitos - O sistema deve realizar o upload apenas de arquivos com a extensão .pdf.</w:t>
-      </w:r>
-    </w:p>
-    <w:p>
-      <w:pPr>
-        <w:pStyle w:val="Ttulo3"/>
-        <w:numPr>
-          <w:ilvl w:val="2"/>
-          <w:numId w:val="1"/>
-        </w:numPr>
-        <w:rPr>
-          <w:rFonts w:cs="Arial"/>
-        </w:rPr>
-      </w:pPr>
-      <w:bookmarkStart w:id="13" w:name="_Toc465114976"/>
+        <w:t>RNF02: Extensões de arquivos aceitos - O sistema deve realizar o upload apenas de arquivos com a extensão .</w:t>
+      </w:r>
+      <w:proofErr w:type="spellStart"/>
+      <w:r>
+        <w:rPr>
+          <w:rFonts w:cs="Arial"/>
+        </w:rPr>
+        <w:t>pdf</w:t>
+      </w:r>
+      <w:proofErr w:type="spellEnd"/>
+      <w:r>
+        <w:rPr>
+          <w:rFonts w:cs="Arial"/>
+        </w:rPr>
+        <w:t>.</w:t>
+      </w:r>
+    </w:p>
+    <w:p>
+      <w:pPr>
+        <w:pStyle w:val="Ttulo4"/>
+        <w:rPr>
+          <w:rFonts w:cs="Arial"/>
+        </w:rPr>
+      </w:pPr>
       <w:r>
         <w:rPr>
           <w:rFonts w:cs="Arial"/>
         </w:rPr>
         <w:t>Requisitos de Domínio</w:t>
       </w:r>
-      <w:bookmarkEnd w:id="13"/>
-    </w:p>
-    <w:p>
-      <w:pPr>
-        <w:spacing w:line="360" w:lineRule="auto"/>
+    </w:p>
+    <w:p>
+      <w:pPr>
+        <w:spacing w:line="360" w:lineRule="auto"/>
+        <w:ind w:firstLine="360"/>
         <w:jc w:val="both"/>
         <w:rPr>
           <w:rFonts w:cs="Arial"/>
@@ -5261,6 +5191,7 @@
     <w:p>
       <w:pPr>
         <w:spacing w:line="360" w:lineRule="auto"/>
+        <w:ind w:firstLine="360"/>
         <w:jc w:val="both"/>
         <w:rPr>
           <w:rFonts w:cs="Arial"/>
@@ -5362,21 +5293,26 @@
           <w:ilvl w:val="1"/>
           <w:numId w:val="1"/>
         </w:numPr>
-      </w:pPr>
-      <w:bookmarkStart w:id="14" w:name="_Toc465114977"/>
+        <w:spacing w:line="360" w:lineRule="auto"/>
+        <w:rPr>
+          <w:rFonts w:cs="Arial"/>
+        </w:rPr>
+      </w:pPr>
+      <w:bookmarkStart w:id="10" w:name="_Toc465277209"/>
       <w:r>
         <w:rPr>
           <w:rStyle w:val="Ttulo2Char"/>
+          <w:rFonts w:cs="Arial"/>
           <w:b/>
         </w:rPr>
         <w:t>Linguagem de desenvolvimento</w:t>
       </w:r>
-      <w:bookmarkEnd w:id="14"/>
-    </w:p>
-    <w:p>
-      <w:pPr>
-        <w:spacing w:line="360" w:lineRule="auto"/>
-        <w:ind w:firstLine="708"/>
+      <w:bookmarkEnd w:id="10"/>
+    </w:p>
+    <w:p>
+      <w:pPr>
+        <w:spacing w:line="360" w:lineRule="auto"/>
+        <w:ind w:firstLine="360"/>
         <w:jc w:val="both"/>
         <w:rPr>
           <w:rFonts w:cs="Arial"/>
@@ -5404,39 +5340,95 @@
     <w:p>
       <w:pPr>
         <w:spacing w:line="360" w:lineRule="auto"/>
-        <w:ind w:firstLine="708"/>
-        <w:jc w:val="both"/>
-        <w:rPr>
-          <w:rFonts w:cs="Arial"/>
-        </w:rPr>
-      </w:pPr>
-      <w:r>
-        <w:rPr>
-          <w:rFonts w:cs="Arial"/>
-        </w:rPr>
-        <w:t>“O ASP.NET é uma plataforma Web que fornece todos os serviços necessários à criação de aplicativos Web baseados em servidor para ambientes corporativos.  O ASP.NET foi criado em .NET Framework, de modo que todos os recursos do .NET Framework estão disponíveis nos aplicativos ASP.NET.  Seus aplicativos podem ser escritos em qualquer linguagem compatível com CLR (Common Language Runtime), incluindo Visual Basic e C#” (ASP.NET and Visual Studio for Web, 2016).</w:t>
-      </w:r>
-    </w:p>
-    <w:p>
-      <w:pPr>
-        <w:spacing w:line="360" w:lineRule="auto"/>
-        <w:ind w:firstLine="708"/>
-        <w:jc w:val="both"/>
-        <w:rPr>
-          <w:rFonts w:cs="Arial"/>
-        </w:rPr>
-      </w:pPr>
-      <w:r>
-        <w:rPr>
-          <w:rFonts w:cs="Arial"/>
-        </w:rPr>
-        <w:t>“O padrão MVC (Model-View-Controller) é um princípio de design arquitetural que separa os componentes de um aplicativo Web. Essa separação dá a você mais controle sobre as partes individuais do aplicativo, que podem ser desenvolvidas, modificadas e testadas com maior facilidade” (Mapa de conteúdo do ASP.NET MVC 4, 2016).</w:t>
-      </w:r>
-    </w:p>
-    <w:p>
-      <w:pPr>
-        <w:spacing w:line="360" w:lineRule="auto"/>
-        <w:ind w:firstLine="708"/>
+        <w:ind w:firstLine="360"/>
+        <w:jc w:val="both"/>
+        <w:rPr>
+          <w:rFonts w:cs="Arial"/>
+        </w:rPr>
+      </w:pPr>
+      <w:r>
+        <w:rPr>
+          <w:rFonts w:cs="Arial"/>
+        </w:rPr>
+        <w:t xml:space="preserve">“O ASP.NET é uma plataforma Web que fornece todos os serviços necessários à criação de aplicativos Web baseados em servidor para ambientes corporativos.  O ASP.NET foi criado em .NET Framework, de modo que todos os recursos do .NET Framework estão disponíveis nos aplicativos ASP.NET.  Seus aplicativos podem ser escritos em qualquer linguagem compatível com CLR (Common </w:t>
+      </w:r>
+      <w:proofErr w:type="spellStart"/>
+      <w:r>
+        <w:rPr>
+          <w:rFonts w:cs="Arial"/>
+        </w:rPr>
+        <w:t>Language</w:t>
+      </w:r>
+      <w:proofErr w:type="spellEnd"/>
+      <w:r>
+        <w:rPr>
+          <w:rFonts w:cs="Arial"/>
+        </w:rPr>
+        <w:t xml:space="preserve"> </w:t>
+      </w:r>
+      <w:proofErr w:type="spellStart"/>
+      <w:r>
+        <w:rPr>
+          <w:rFonts w:cs="Arial"/>
+        </w:rPr>
+        <w:t>Runtime</w:t>
+      </w:r>
+      <w:proofErr w:type="spellEnd"/>
+      <w:r>
+        <w:rPr>
+          <w:rFonts w:cs="Arial"/>
+        </w:rPr>
+        <w:t xml:space="preserve">), incluindo Visual Basic e C#” (ASP.NET </w:t>
+      </w:r>
+      <w:proofErr w:type="spellStart"/>
+      <w:r>
+        <w:rPr>
+          <w:rFonts w:cs="Arial"/>
+        </w:rPr>
+        <w:t>and</w:t>
+      </w:r>
+      <w:proofErr w:type="spellEnd"/>
+      <w:r>
+        <w:rPr>
+          <w:rFonts w:cs="Arial"/>
+        </w:rPr>
+        <w:t xml:space="preserve"> Visual Studio for Web, 2016).</w:t>
+      </w:r>
+    </w:p>
+    <w:p>
+      <w:pPr>
+        <w:spacing w:line="360" w:lineRule="auto"/>
+        <w:ind w:firstLine="360"/>
+        <w:jc w:val="both"/>
+        <w:rPr>
+          <w:rFonts w:cs="Arial"/>
+        </w:rPr>
+      </w:pPr>
+      <w:r>
+        <w:rPr>
+          <w:rFonts w:cs="Arial"/>
+        </w:rPr>
+        <w:t>“O padrão MVC (</w:t>
+      </w:r>
+      <w:proofErr w:type="spellStart"/>
+      <w:r>
+        <w:rPr>
+          <w:rFonts w:cs="Arial"/>
+        </w:rPr>
+        <w:t>Model-View-Controller</w:t>
+      </w:r>
+      <w:proofErr w:type="spellEnd"/>
+      <w:r>
+        <w:rPr>
+          <w:rFonts w:cs="Arial"/>
+        </w:rPr>
+        <w:t>) é um princípio de design arquitetural que separa os componentes de um aplicativo Web. Essa separação dá a você mais controle sobre as partes individuais do aplicativo, que podem ser desenvolvidas, modificadas e testadas com maior facilidade” (Mapa de conteúdo do ASP.NET MVC 4, 2016).</w:t>
+      </w:r>
+    </w:p>
+    <w:p>
+      <w:pPr>
+        <w:spacing w:line="360" w:lineRule="auto"/>
+        <w:ind w:firstLine="360"/>
         <w:jc w:val="both"/>
         <w:rPr>
           <w:rFonts w:cs="Arial"/>
@@ -5456,21 +5448,26 @@
           <w:ilvl w:val="1"/>
           <w:numId w:val="1"/>
         </w:numPr>
-      </w:pPr>
-      <w:bookmarkStart w:id="15" w:name="_Toc465114978"/>
+        <w:spacing w:line="360" w:lineRule="auto"/>
+        <w:rPr>
+          <w:rFonts w:cs="Arial"/>
+        </w:rPr>
+      </w:pPr>
+      <w:bookmarkStart w:id="11" w:name="_Toc465277210"/>
       <w:r>
         <w:rPr>
           <w:rStyle w:val="Ttulo2Char"/>
+          <w:rFonts w:cs="Arial"/>
           <w:b/>
         </w:rPr>
         <w:t>Banco de dados</w:t>
       </w:r>
-      <w:bookmarkEnd w:id="15"/>
-    </w:p>
-    <w:p>
-      <w:pPr>
-        <w:spacing w:line="360" w:lineRule="auto"/>
-        <w:ind w:firstLine="708"/>
+      <w:bookmarkEnd w:id="11"/>
+    </w:p>
+    <w:p>
+      <w:pPr>
+        <w:spacing w:line="360" w:lineRule="auto"/>
+        <w:ind w:firstLine="360"/>
         <w:jc w:val="both"/>
         <w:rPr>
           <w:rFonts w:cs="Arial"/>
@@ -5492,20 +5489,20 @@
         <w:rPr>
           <w:rFonts w:cs="Arial"/>
         </w:rPr>
-        <w:t xml:space="preserve">2000, p.2), “em essência, um sistema de bancos de dados é apenas um sistema computadorizado de armazenamento de registros. O banco de dados pode, ele próprio, ser visto como o equivalente eletrônico de um armário de arquivamento. Em outras palavras, é um repositório ou recipiente para uma </w:t>
+        <w:t xml:space="preserve">2000, p.2), “em essência, um sistema de bancos de dados é apenas um sistema computadorizado de armazenamento de registros. O banco de dados pode, ele próprio, ser visto como o equivalente eletrônico de um </w:t>
       </w:r>
       <w:r>
         <w:rPr>
           <w:rFonts w:cs="Arial"/>
         </w:rPr>
         <w:lastRenderedPageBreak/>
-        <w:t>coleção de arquivos de dados computadorizados. Os usuários do sistema poderão executar diversas operações sobre tais arquivos“.</w:t>
-      </w:r>
-    </w:p>
-    <w:p>
-      <w:pPr>
-        <w:spacing w:line="360" w:lineRule="auto"/>
-        <w:ind w:firstLine="708"/>
+        <w:t>armário de arquivamento. Em outras palavras, é um repositório ou recipiente para uma coleção de arquivos de dados computadorizados. Os usuários do sistema poderão executar diversas operações sobre tais arquivos“.</w:t>
+      </w:r>
+    </w:p>
+    <w:p>
+      <w:pPr>
+        <w:spacing w:line="360" w:lineRule="auto"/>
+        <w:ind w:firstLine="360"/>
         <w:jc w:val="both"/>
         <w:rPr>
           <w:rFonts w:cs="Arial"/>
@@ -5525,31 +5522,50 @@
           <w:ilvl w:val="1"/>
           <w:numId w:val="1"/>
         </w:numPr>
-      </w:pPr>
-      <w:bookmarkStart w:id="16" w:name="_Toc465114979"/>
+        <w:spacing w:line="360" w:lineRule="auto"/>
+        <w:rPr>
+          <w:rFonts w:cs="Arial"/>
+        </w:rPr>
+      </w:pPr>
+      <w:bookmarkStart w:id="12" w:name="_Toc465277211"/>
       <w:r>
         <w:rPr>
           <w:rStyle w:val="Ttulo2Char"/>
+          <w:rFonts w:cs="Arial"/>
           <w:b/>
         </w:rPr>
         <w:t>ORM</w:t>
       </w:r>
-      <w:bookmarkEnd w:id="16"/>
-    </w:p>
-    <w:p>
-      <w:pPr>
-        <w:spacing w:line="360" w:lineRule="auto"/>
-        <w:ind w:firstLine="708"/>
-        <w:jc w:val="both"/>
-        <w:rPr>
-          <w:rFonts w:cs="Arial"/>
-        </w:rPr>
-      </w:pPr>
-      <w:r>
-        <w:rPr>
-          <w:rFonts w:cs="Arial"/>
-        </w:rPr>
-        <w:t xml:space="preserve">As ORM’s são ferramentas utilizadas para persistência de dados que permitem que se faça um mapeamento de objetos do </w:t>
+      <w:bookmarkEnd w:id="12"/>
+    </w:p>
+    <w:p>
+      <w:pPr>
+        <w:spacing w:line="360" w:lineRule="auto"/>
+        <w:ind w:firstLine="360"/>
+        <w:jc w:val="both"/>
+        <w:rPr>
+          <w:rFonts w:cs="Arial"/>
+        </w:rPr>
+      </w:pPr>
+      <w:r>
+        <w:rPr>
+          <w:rFonts w:cs="Arial"/>
+        </w:rPr>
+        <w:t xml:space="preserve">As </w:t>
+      </w:r>
+      <w:proofErr w:type="spellStart"/>
+      <w:r>
+        <w:rPr>
+          <w:rFonts w:cs="Arial"/>
+        </w:rPr>
+        <w:t>ORM’s</w:t>
+      </w:r>
+      <w:proofErr w:type="spellEnd"/>
+      <w:r>
+        <w:rPr>
+          <w:rFonts w:cs="Arial"/>
+        </w:rPr>
+        <w:t xml:space="preserve"> são ferramentas utilizadas para persistência de dados que permitem que se faça um mapeamento de objetos do </w:t>
       </w:r>
       <w:r>
         <w:rPr>
@@ -5573,7 +5589,7 @@
     <w:p>
       <w:pPr>
         <w:spacing w:line="360" w:lineRule="auto"/>
-        <w:ind w:firstLine="708"/>
+        <w:ind w:firstLine="360"/>
         <w:jc w:val="both"/>
         <w:rPr>
           <w:rFonts w:cs="Arial"/>
@@ -5589,7 +5605,7 @@
     <w:p>
       <w:pPr>
         <w:spacing w:line="360" w:lineRule="auto"/>
-        <w:ind w:firstLine="708"/>
+        <w:ind w:firstLine="360"/>
         <w:jc w:val="both"/>
         <w:rPr>
           <w:rFonts w:cs="Arial"/>
@@ -5609,21 +5625,26 @@
           <w:ilvl w:val="1"/>
           <w:numId w:val="1"/>
         </w:numPr>
-      </w:pPr>
-      <w:bookmarkStart w:id="17" w:name="_Toc465114980"/>
+        <w:spacing w:line="360" w:lineRule="auto"/>
+        <w:rPr>
+          <w:rFonts w:cs="Arial"/>
+        </w:rPr>
+      </w:pPr>
+      <w:bookmarkStart w:id="13" w:name="_Toc465277212"/>
       <w:r>
         <w:rPr>
           <w:rStyle w:val="Ttulo2Char"/>
+          <w:rFonts w:cs="Arial"/>
           <w:b/>
         </w:rPr>
         <w:t>Diagrama de caso de uso</w:t>
       </w:r>
-      <w:bookmarkEnd w:id="17"/>
-    </w:p>
-    <w:p>
-      <w:pPr>
-        <w:spacing w:line="360" w:lineRule="auto"/>
-        <w:ind w:firstLine="708"/>
+      <w:bookmarkEnd w:id="13"/>
+    </w:p>
+    <w:p>
+      <w:pPr>
+        <w:spacing w:line="360" w:lineRule="auto"/>
+        <w:ind w:firstLine="360"/>
         <w:jc w:val="both"/>
         <w:rPr>
           <w:rFonts w:cs="Arial"/>
@@ -5651,36 +5672,34 @@
     <w:p>
       <w:pPr>
         <w:spacing w:line="360" w:lineRule="auto"/>
-        <w:ind w:firstLine="708"/>
-        <w:jc w:val="both"/>
-        <w:rPr>
-          <w:rFonts w:cs="Arial"/>
-        </w:rPr>
-      </w:pPr>
-      <w:r>
-        <w:rPr>
-          <w:rFonts w:cs="Arial"/>
-        </w:rPr>
-        <w:t xml:space="preserve">Ainda em concordância com Guedes (2011, p. 30), o diagrama de casos de uso “é o diagrama mais geral e informal da UML”, e serve “para que os usuários possam </w:t>
-      </w:r>
+        <w:ind w:firstLine="360"/>
+        <w:jc w:val="both"/>
+        <w:rPr>
+          <w:rFonts w:cs="Arial"/>
+        </w:rPr>
+      </w:pPr>
       <w:r>
         <w:rPr>
           <w:rFonts w:cs="Arial"/>
         </w:rPr>
         <w:lastRenderedPageBreak/>
-        <w:t>ter uma ideia geral de como o sistema irá se comportar”. No diagrama, são identificados os atores e elencadas as principais funcionalidades do sistema de forma simples e de fácil entendimento.</w:t>
-      </w:r>
-    </w:p>
-    <w:p>
-      <w:pPr>
-        <w:rPr>
-          <w:rFonts w:eastAsiaTheme="majorEastAsia" w:cstheme="majorBidi"/>
+        <w:t>Ainda em concordância com Guedes (2011, p. 30), o diagrama de casos de uso “é o diagrama mais geral e informal da UML”, e serve “para que os usuários possam ter uma ideia geral de como o sistema irá se comportar”. No diagrama, são identificados os atores e elencadas as principais funcionalidades do sistema de forma simples e de fácil entendimento.</w:t>
+      </w:r>
+    </w:p>
+    <w:p>
+      <w:pPr>
+        <w:spacing w:line="360" w:lineRule="auto"/>
+        <w:rPr>
+          <w:rFonts w:eastAsiaTheme="majorEastAsia" w:cs="Arial"/>
           <w:b/>
           <w:sz w:val="28"/>
           <w:szCs w:val="32"/>
         </w:rPr>
       </w:pPr>
       <w:r>
+        <w:rPr>
+          <w:rFonts w:cs="Arial"/>
+        </w:rPr>
         <w:br w:type="page"/>
       </w:r>
     </w:p>
@@ -5691,15 +5710,30 @@
           <w:ilvl w:val="0"/>
           <w:numId w:val="1"/>
         </w:numPr>
-      </w:pPr>
-      <w:bookmarkStart w:id="18" w:name="_Toc465114981"/>
-      <w:r>
+        <w:spacing w:line="360" w:lineRule="auto"/>
+        <w:rPr>
+          <w:rFonts w:cs="Arial"/>
+        </w:rPr>
+      </w:pPr>
+      <w:bookmarkStart w:id="14" w:name="_Toc465277213"/>
+      <w:bookmarkStart w:id="15" w:name="_GoBack"/>
+      <w:r>
+        <w:rPr>
+          <w:rFonts w:cs="Arial"/>
+        </w:rPr>
         <w:lastRenderedPageBreak/>
         <w:t>SEGURANÇA</w:t>
       </w:r>
-      <w:bookmarkEnd w:id="18"/>
-    </w:p>
-    <w:p/>
+      <w:bookmarkEnd w:id="14"/>
+    </w:p>
+    <w:p>
+      <w:pPr>
+        <w:spacing w:line="360" w:lineRule="auto"/>
+        <w:rPr>
+          <w:rFonts w:cs="Arial"/>
+        </w:rPr>
+      </w:pPr>
+    </w:p>
     <w:p>
       <w:pPr>
         <w:pStyle w:val="Ttulo2"/>
@@ -5707,14 +5741,28 @@
           <w:ilvl w:val="1"/>
           <w:numId w:val="1"/>
         </w:numPr>
-      </w:pPr>
-      <w:bookmarkStart w:id="19" w:name="_Toc465114982"/>
-      <w:r>
+        <w:spacing w:line="360" w:lineRule="auto"/>
+        <w:rPr>
+          <w:rFonts w:cs="Arial"/>
+        </w:rPr>
+      </w:pPr>
+      <w:bookmarkStart w:id="16" w:name="_Toc465277214"/>
+      <w:r>
+        <w:rPr>
+          <w:rFonts w:cs="Arial"/>
+        </w:rPr>
         <w:t>Autenticação</w:t>
       </w:r>
-      <w:bookmarkEnd w:id="19"/>
-    </w:p>
-    <w:p/>
+      <w:bookmarkEnd w:id="16"/>
+    </w:p>
+    <w:p>
+      <w:pPr>
+        <w:spacing w:line="360" w:lineRule="auto"/>
+        <w:rPr>
+          <w:rFonts w:cs="Arial"/>
+        </w:rPr>
+      </w:pPr>
+    </w:p>
     <w:p>
       <w:pPr>
         <w:pStyle w:val="Ttulo2"/>
@@ -5722,24 +5770,1156 @@
           <w:ilvl w:val="1"/>
           <w:numId w:val="1"/>
         </w:numPr>
-      </w:pPr>
-      <w:bookmarkStart w:id="20" w:name="_Toc465114983"/>
-      <w:r>
+        <w:spacing w:line="360" w:lineRule="auto"/>
+        <w:rPr>
+          <w:rFonts w:cs="Arial"/>
+        </w:rPr>
+      </w:pPr>
+      <w:bookmarkStart w:id="17" w:name="_Toc465277215"/>
+      <w:r>
+        <w:rPr>
+          <w:rFonts w:cs="Arial"/>
+        </w:rPr>
         <w:t>Criptografia</w:t>
       </w:r>
-      <w:bookmarkEnd w:id="20"/>
-    </w:p>
-    <w:p>
-      <w:pPr>
-        <w:pStyle w:val="Ttulo2"/>
-      </w:pPr>
-    </w:p>
-    <w:p>
-      <w:pPr>
-        <w:pStyle w:val="Ttulo2"/>
-        <w:ind w:left="1080"/>
-      </w:pPr>
-    </w:p>
+      <w:bookmarkEnd w:id="17"/>
+    </w:p>
+    <w:p>
+      <w:pPr>
+        <w:spacing w:line="360" w:lineRule="auto"/>
+        <w:ind w:firstLine="360"/>
+        <w:jc w:val="both"/>
+        <w:rPr>
+          <w:rFonts w:cs="Arial"/>
+        </w:rPr>
+      </w:pPr>
+      <w:r>
+        <w:rPr>
+          <w:rFonts w:cs="Arial"/>
+        </w:rPr>
+        <w:t>Quando informações que trafegam no sistema só devem ser conhecidas pelo remetente e pelo destinatário, se faz necessário o uso de uma forma de codificação da informação, a esta, dá-se o nome “criptografia”.</w:t>
+      </w:r>
+    </w:p>
+    <w:p>
+      <w:pPr>
+        <w:spacing w:line="360" w:lineRule="auto"/>
+        <w:ind w:firstLine="360"/>
+        <w:jc w:val="both"/>
+        <w:rPr>
+          <w:rFonts w:cs="Arial"/>
+        </w:rPr>
+      </w:pPr>
+      <w:r>
+        <w:rPr>
+          <w:rFonts w:cs="Arial"/>
+        </w:rPr>
+        <w:t xml:space="preserve">A criptografia acompanha o homem desde os primórdios da </w:t>
+      </w:r>
+      <w:r>
+        <w:rPr>
+          <w:rFonts w:cs="Arial"/>
+        </w:rPr>
+        <w:t>escrita</w:t>
+      </w:r>
+      <w:r>
+        <w:rPr>
+          <w:rFonts w:cs="Arial"/>
+        </w:rPr>
+        <w:t xml:space="preserve"> e era utilizada para transmiss</w:t>
+      </w:r>
+      <w:r>
+        <w:rPr>
+          <w:rFonts w:cs="Arial"/>
+        </w:rPr>
+        <w:t>ão de mensagens</w:t>
+      </w:r>
+      <w:r>
+        <w:rPr>
+          <w:rFonts w:cs="Arial"/>
+        </w:rPr>
+        <w:t>, armazenamento de informaç</w:t>
+      </w:r>
+      <w:r>
+        <w:rPr>
+          <w:rFonts w:cs="Arial"/>
+        </w:rPr>
+        <w:t>ões secretas e etc.</w:t>
+      </w:r>
+    </w:p>
+    <w:p>
+      <w:pPr>
+        <w:spacing w:line="360" w:lineRule="auto"/>
+        <w:ind w:firstLine="360"/>
+        <w:jc w:val="both"/>
+        <w:rPr>
+          <w:rFonts w:cs="Arial"/>
+        </w:rPr>
+      </w:pPr>
+      <w:r>
+        <w:rPr>
+          <w:rFonts w:cs="Arial"/>
+        </w:rPr>
+        <w:t>As formas</w:t>
+      </w:r>
+      <w:r>
+        <w:rPr>
+          <w:rFonts w:cs="Arial"/>
+        </w:rPr>
+        <w:t xml:space="preserve"> atuais</w:t>
+      </w:r>
+      <w:r>
+        <w:rPr>
+          <w:rFonts w:cs="Arial"/>
+        </w:rPr>
+        <w:t xml:space="preserve"> de criptografia baseiam-se em chaves</w:t>
+      </w:r>
+      <w:r>
+        <w:rPr>
+          <w:rFonts w:cs="Arial"/>
+        </w:rPr>
+        <w:t xml:space="preserve"> criptográficas, um conjunto de bits que, ao ser utilizado por um algoritmo, codificará ou decodificará a informação alvo, ou seja, só quem possui a chave certa é capaz de compreender a mensagem recebida. </w:t>
+      </w:r>
+    </w:p>
+    <w:p>
+      <w:pPr>
+        <w:pStyle w:val="Ttulo4"/>
+        <w:rPr>
+          <w:rFonts w:cs="Arial"/>
+        </w:rPr>
+      </w:pPr>
+      <w:r>
+        <w:rPr>
+          <w:rFonts w:cs="Arial"/>
+        </w:rPr>
+        <w:t>Objetivos</w:t>
+      </w:r>
+      <w:r>
+        <w:rPr>
+          <w:rFonts w:cs="Arial"/>
+        </w:rPr>
+        <w:t xml:space="preserve"> da </w:t>
+      </w:r>
+      <w:r>
+        <w:rPr>
+          <w:rStyle w:val="Ttulo4Char"/>
+          <w:rFonts w:cs="Arial"/>
+          <w:b/>
+        </w:rPr>
+        <w:t>criptografia</w:t>
+      </w:r>
+    </w:p>
+    <w:p>
+      <w:pPr>
+        <w:spacing w:line="360" w:lineRule="auto"/>
+        <w:ind w:firstLine="360"/>
+        <w:jc w:val="both"/>
+        <w:rPr>
+          <w:rFonts w:cs="Arial"/>
+        </w:rPr>
+      </w:pPr>
+      <w:r>
+        <w:rPr>
+          <w:rFonts w:cs="Arial"/>
+        </w:rPr>
+        <w:t>A criptografia possui quatro objetivos principais, mas é importante que se saiba que nem sempre o sistema criptográfico é utilizado para atingir todos os objetivos simultaneamente:</w:t>
+      </w:r>
+    </w:p>
+    <w:p>
+      <w:pPr>
+        <w:pStyle w:val="PargrafodaLista"/>
+        <w:numPr>
+          <w:ilvl w:val="0"/>
+          <w:numId w:val="14"/>
+        </w:numPr>
+        <w:spacing w:line="360" w:lineRule="auto"/>
+        <w:jc w:val="both"/>
+        <w:rPr>
+          <w:rFonts w:cs="Arial"/>
+        </w:rPr>
+      </w:pPr>
+      <w:r>
+        <w:rPr>
+          <w:rFonts w:cs="Arial"/>
+        </w:rPr>
+        <w:t>Confidencialidade da informação;</w:t>
+      </w:r>
+    </w:p>
+    <w:p>
+      <w:pPr>
+        <w:pStyle w:val="PargrafodaLista"/>
+        <w:numPr>
+          <w:ilvl w:val="0"/>
+          <w:numId w:val="14"/>
+        </w:numPr>
+        <w:spacing w:line="360" w:lineRule="auto"/>
+        <w:jc w:val="both"/>
+        <w:rPr>
+          <w:rFonts w:cs="Arial"/>
+        </w:rPr>
+      </w:pPr>
+      <w:r>
+        <w:rPr>
+          <w:rFonts w:cs="Arial"/>
+        </w:rPr>
+        <w:t>Integridade da informação;</w:t>
+      </w:r>
+    </w:p>
+    <w:p>
+      <w:pPr>
+        <w:pStyle w:val="PargrafodaLista"/>
+        <w:numPr>
+          <w:ilvl w:val="0"/>
+          <w:numId w:val="14"/>
+        </w:numPr>
+        <w:spacing w:line="360" w:lineRule="auto"/>
+        <w:jc w:val="both"/>
+        <w:rPr>
+          <w:rFonts w:cs="Arial"/>
+        </w:rPr>
+      </w:pPr>
+      <w:r>
+        <w:rPr>
+          <w:rFonts w:cs="Arial"/>
+        </w:rPr>
+        <w:t>Autenticidade do remetente;</w:t>
+      </w:r>
+    </w:p>
+    <w:p>
+      <w:pPr>
+        <w:pStyle w:val="PargrafodaLista"/>
+        <w:numPr>
+          <w:ilvl w:val="0"/>
+          <w:numId w:val="14"/>
+        </w:numPr>
+        <w:spacing w:line="360" w:lineRule="auto"/>
+        <w:jc w:val="both"/>
+        <w:rPr>
+          <w:rFonts w:cs="Arial"/>
+        </w:rPr>
+      </w:pPr>
+      <w:r>
+        <w:rPr>
+          <w:rFonts w:cs="Arial"/>
+        </w:rPr>
+        <w:t>Não-repúdio.</w:t>
+      </w:r>
+    </w:p>
+    <w:p>
+      <w:pPr>
+        <w:pStyle w:val="Ttulo4"/>
+        <w:numPr>
+          <w:ilvl w:val="3"/>
+          <w:numId w:val="20"/>
+        </w:numPr>
+        <w:rPr>
+          <w:rFonts w:cs="Arial"/>
+        </w:rPr>
+      </w:pPr>
+      <w:r>
+        <w:rPr>
+          <w:rFonts w:cs="Arial"/>
+        </w:rPr>
+        <w:t>Confidencialidade da informação</w:t>
+      </w:r>
+    </w:p>
+    <w:p>
+      <w:pPr>
+        <w:spacing w:line="360" w:lineRule="auto"/>
+        <w:ind w:firstLine="360"/>
+        <w:jc w:val="both"/>
+        <w:rPr>
+          <w:rFonts w:cs="Arial"/>
+        </w:rPr>
+      </w:pPr>
+      <w:r>
+        <w:rPr>
+          <w:rFonts w:cs="Arial"/>
+        </w:rPr>
+        <w:t>É importante que a informação seja confidencial, de forma que somente o destinatário portador da chave criptográfica seja capaz de extrair a mensagem da cifra recebida.</w:t>
+      </w:r>
+    </w:p>
+    <w:p>
+      <w:pPr>
+        <w:spacing w:line="360" w:lineRule="auto"/>
+        <w:ind w:firstLine="360"/>
+        <w:jc w:val="both"/>
+        <w:rPr>
+          <w:rFonts w:cs="Arial"/>
+        </w:rPr>
+      </w:pPr>
+    </w:p>
+    <w:p>
+      <w:pPr>
+        <w:spacing w:line="360" w:lineRule="auto"/>
+        <w:ind w:firstLine="360"/>
+        <w:jc w:val="both"/>
+        <w:rPr>
+          <w:rFonts w:cs="Arial"/>
+        </w:rPr>
+      </w:pPr>
+    </w:p>
+    <w:p>
+      <w:pPr>
+        <w:pStyle w:val="Ttulo4"/>
+        <w:numPr>
+          <w:ilvl w:val="3"/>
+          <w:numId w:val="20"/>
+        </w:numPr>
+        <w:rPr>
+          <w:rFonts w:cs="Arial"/>
+        </w:rPr>
+      </w:pPr>
+      <w:r>
+        <w:rPr>
+          <w:rFonts w:cs="Arial"/>
+        </w:rPr>
+        <w:lastRenderedPageBreak/>
+        <w:t>Integridade da informação</w:t>
+      </w:r>
+    </w:p>
+    <w:p>
+      <w:pPr>
+        <w:spacing w:line="360" w:lineRule="auto"/>
+        <w:ind w:firstLine="360"/>
+        <w:jc w:val="both"/>
+        <w:rPr>
+          <w:rFonts w:cs="Arial"/>
+        </w:rPr>
+      </w:pPr>
+      <w:r>
+        <w:rPr>
+          <w:rFonts w:cs="Arial"/>
+        </w:rPr>
+        <w:t>É preciso garantir que a mensagem não seja adulterada no momento entre sua emissão e seu recebimento, ou seja, a mensagem que que foi enviada deve ser a mesma mensagem que será recebida.</w:t>
+      </w:r>
+    </w:p>
+    <w:p>
+      <w:pPr>
+        <w:pStyle w:val="Ttulo4"/>
+        <w:numPr>
+          <w:ilvl w:val="3"/>
+          <w:numId w:val="20"/>
+        </w:numPr>
+        <w:rPr>
+          <w:rFonts w:cs="Arial"/>
+        </w:rPr>
+      </w:pPr>
+      <w:r>
+        <w:rPr>
+          <w:rFonts w:cs="Arial"/>
+        </w:rPr>
+        <w:t>Autenticidade do remetente</w:t>
+      </w:r>
+    </w:p>
+    <w:p>
+      <w:pPr>
+        <w:spacing w:line="360" w:lineRule="auto"/>
+        <w:ind w:firstLine="360"/>
+        <w:jc w:val="both"/>
+        <w:rPr>
+          <w:rFonts w:cs="Arial"/>
+        </w:rPr>
+      </w:pPr>
+      <w:r>
+        <w:rPr>
+          <w:rFonts w:cs="Arial"/>
+        </w:rPr>
+        <w:t>A menos que o remetente opte por manter-se anônimo, o destinatário deverá conseguir identificar de onde a mensagem foi enviada.</w:t>
+      </w:r>
+    </w:p>
+    <w:p>
+      <w:pPr>
+        <w:pStyle w:val="Ttulo4"/>
+        <w:numPr>
+          <w:ilvl w:val="3"/>
+          <w:numId w:val="20"/>
+        </w:numPr>
+      </w:pPr>
+      <w:r>
+        <w:t>Não-repúdio</w:t>
+      </w:r>
+    </w:p>
+    <w:p>
+      <w:pPr>
+        <w:ind w:firstLine="360"/>
+        <w:jc w:val="both"/>
+      </w:pPr>
+      <w:r>
+        <w:t>Deve-se garantir que o emissor não seja capaz de negar a autoria da mensagem.</w:t>
+      </w:r>
+    </w:p>
+    <w:p>
+      <w:pPr>
+        <w:pStyle w:val="Ttulo4"/>
+        <w:rPr>
+          <w:rFonts w:cs="Arial"/>
+        </w:rPr>
+      </w:pPr>
+      <w:r>
+        <w:rPr>
+          <w:rFonts w:cs="Arial"/>
+        </w:rPr>
+        <w:t>Chaves criptográficas</w:t>
+      </w:r>
+    </w:p>
+    <w:p>
+      <w:pPr>
+        <w:spacing w:line="360" w:lineRule="auto"/>
+        <w:ind w:firstLine="360"/>
+        <w:jc w:val="both"/>
+        <w:rPr>
+          <w:rFonts w:cs="Arial"/>
+        </w:rPr>
+      </w:pPr>
+      <w:r>
+        <w:rPr>
+          <w:rFonts w:cs="Arial"/>
+        </w:rPr>
+        <w:t xml:space="preserve">Para que possamos criptografar e descriptografar </w:t>
+      </w:r>
+      <w:r>
+        <w:rPr>
+          <w:rFonts w:cs="Arial"/>
+        </w:rPr>
+        <w:t>as informações, precisamos recorrer a cifras, expressões matemáticas que, em conjunto com as chaves, gerarão um texto cifrado.</w:t>
+      </w:r>
+    </w:p>
+    <w:p>
+      <w:pPr>
+        <w:spacing w:line="360" w:lineRule="auto"/>
+        <w:ind w:firstLine="360"/>
+        <w:jc w:val="both"/>
+        <w:rPr>
+          <w:rFonts w:cs="Arial"/>
+        </w:rPr>
+      </w:pPr>
+      <w:r>
+        <w:rPr>
+          <w:rFonts w:cs="Arial"/>
+        </w:rPr>
+        <w:t>A segurança de uma chave baseia-se em seu tamanho, definido em bits. Quanto maior uma chave, mais difícil de ser quebrada, pois maiores são as combinações possíveis na tentativa de descoberta daquela chave. Exemplo:</w:t>
+      </w:r>
+    </w:p>
+    <w:p>
+      <w:pPr>
+        <w:pStyle w:val="PargrafodaLista"/>
+        <w:numPr>
+          <w:ilvl w:val="0"/>
+          <w:numId w:val="21"/>
+        </w:numPr>
+        <w:spacing w:line="360" w:lineRule="auto"/>
+        <w:jc w:val="both"/>
+        <w:rPr>
+          <w:rFonts w:cs="Arial"/>
+        </w:rPr>
+      </w:pPr>
+      <w:r>
+        <w:rPr>
+          <w:rFonts w:cs="Arial"/>
+        </w:rPr>
+        <w:t xml:space="preserve">Chave de 4-bit: </w:t>
+      </w:r>
+      <w:r>
+        <w:rPr>
+          <w:rFonts w:cs="Arial"/>
+        </w:rPr>
+        <w:t>é expressa pelo cálculo 2</w:t>
+      </w:r>
+      <w:r>
+        <w:rPr>
+          <w:rFonts w:cs="Arial"/>
+          <w:vertAlign w:val="superscript"/>
+        </w:rPr>
+        <w:t>4</w:t>
+      </w:r>
+      <w:r>
+        <w:rPr>
+          <w:rFonts w:cs="Arial"/>
+        </w:rPr>
+        <w:t xml:space="preserve">, resultando em </w:t>
+      </w:r>
+      <w:r>
+        <w:rPr>
+          <w:rFonts w:cs="Arial"/>
+        </w:rPr>
+        <w:t>1</w:t>
+      </w:r>
+      <w:r>
+        <w:rPr>
+          <w:rFonts w:cs="Arial"/>
+        </w:rPr>
+        <w:t>6 possíveis combinações;</w:t>
+      </w:r>
+    </w:p>
+    <w:p>
+      <w:pPr>
+        <w:pStyle w:val="PargrafodaLista"/>
+        <w:numPr>
+          <w:ilvl w:val="0"/>
+          <w:numId w:val="21"/>
+        </w:numPr>
+        <w:spacing w:line="360" w:lineRule="auto"/>
+        <w:jc w:val="both"/>
+        <w:rPr>
+          <w:rFonts w:cs="Arial"/>
+        </w:rPr>
+      </w:pPr>
+      <w:r>
+        <w:rPr>
+          <w:rFonts w:cs="Arial"/>
+        </w:rPr>
+        <w:t>Chave de 8-bit: é expressa pelo cálculo 2</w:t>
+      </w:r>
+      <w:r>
+        <w:rPr>
+          <w:rFonts w:cs="Arial"/>
+          <w:vertAlign w:val="superscript"/>
+        </w:rPr>
+        <w:t>8</w:t>
+      </w:r>
+      <w:r>
+        <w:rPr>
+          <w:rFonts w:cs="Arial"/>
+        </w:rPr>
+        <w:t>, resultando em 256 possíveis combinações;</w:t>
+      </w:r>
+    </w:p>
+    <w:p>
+      <w:pPr>
+        <w:pStyle w:val="PargrafodaLista"/>
+        <w:numPr>
+          <w:ilvl w:val="0"/>
+          <w:numId w:val="21"/>
+        </w:numPr>
+        <w:spacing w:line="360" w:lineRule="auto"/>
+        <w:jc w:val="both"/>
+        <w:rPr>
+          <w:rFonts w:cs="Arial"/>
+        </w:rPr>
+      </w:pPr>
+      <w:r>
+        <w:rPr>
+          <w:rFonts w:cs="Arial"/>
+        </w:rPr>
+        <w:t xml:space="preserve">Chave de </w:t>
+      </w:r>
+      <w:r>
+        <w:rPr>
+          <w:rFonts w:cs="Arial"/>
+        </w:rPr>
+        <w:t>16</w:t>
+      </w:r>
+      <w:r>
+        <w:rPr>
+          <w:rFonts w:cs="Arial"/>
+        </w:rPr>
+        <w:t>-bit: é expressa pelo cálculo 2</w:t>
+      </w:r>
+      <w:r>
+        <w:rPr>
+          <w:rFonts w:cs="Arial"/>
+          <w:vertAlign w:val="superscript"/>
+        </w:rPr>
+        <w:t>16</w:t>
+      </w:r>
+      <w:r>
+        <w:rPr>
+          <w:rFonts w:cs="Arial"/>
+        </w:rPr>
+        <w:t xml:space="preserve">, resultando em </w:t>
+      </w:r>
+      <w:r>
+        <w:rPr>
+          <w:rFonts w:cs="Arial"/>
+        </w:rPr>
+        <w:t>65.513</w:t>
+      </w:r>
+      <w:r>
+        <w:rPr>
+          <w:rFonts w:cs="Arial"/>
+        </w:rPr>
+        <w:t xml:space="preserve"> possíveis combinações;</w:t>
+      </w:r>
+    </w:p>
+    <w:p>
+      <w:pPr>
+        <w:pStyle w:val="PargrafodaLista"/>
+        <w:numPr>
+          <w:ilvl w:val="0"/>
+          <w:numId w:val="21"/>
+        </w:numPr>
+        <w:spacing w:line="360" w:lineRule="auto"/>
+        <w:jc w:val="both"/>
+        <w:rPr>
+          <w:rFonts w:cs="Arial"/>
+        </w:rPr>
+      </w:pPr>
+      <w:r>
+        <w:rPr>
+          <w:rFonts w:cs="Arial"/>
+        </w:rPr>
+        <w:t>Chave de 32-bit: é expressa pelo cálculo 2</w:t>
+      </w:r>
+      <w:r>
+        <w:rPr>
+          <w:rFonts w:cs="Arial"/>
+          <w:vertAlign w:val="superscript"/>
+        </w:rPr>
+        <w:t>32</w:t>
+      </w:r>
+      <w:r>
+        <w:rPr>
+          <w:rFonts w:cs="Arial"/>
+        </w:rPr>
+        <w:t>, resultando em 4.294.967.296 possíveis combinações;</w:t>
+      </w:r>
+    </w:p>
+    <w:p>
+      <w:pPr>
+        <w:spacing w:line="360" w:lineRule="auto"/>
+        <w:ind w:left="360"/>
+        <w:jc w:val="both"/>
+        <w:rPr>
+          <w:rFonts w:cs="Arial"/>
+        </w:rPr>
+      </w:pPr>
+      <w:r>
+        <w:rPr>
+          <w:rFonts w:cs="Arial"/>
+        </w:rPr>
+        <w:t>Existem, basicamente, 2 tipos de chave: simétrica e assimétrica.</w:t>
+      </w:r>
+    </w:p>
+    <w:p>
+      <w:pPr>
+        <w:pStyle w:val="Ttulo4"/>
+        <w:numPr>
+          <w:ilvl w:val="3"/>
+          <w:numId w:val="20"/>
+        </w:numPr>
+      </w:pPr>
+      <w:r>
+        <w:t>Chave simétrica</w:t>
+      </w:r>
+    </w:p>
+    <w:p>
+      <w:pPr>
+        <w:spacing w:line="360" w:lineRule="auto"/>
+        <w:ind w:firstLine="360"/>
+        <w:jc w:val="both"/>
+      </w:pPr>
+      <w:r>
+        <w:t>Na criptografia utilizando chave simétrica, tanto a chave para criptografar quando a de descriptografar são exatamente iguais. Alguns algoritmos que utilizam este tipo de chave:</w:t>
+      </w:r>
+    </w:p>
+    <w:p>
+      <w:pPr>
+        <w:pStyle w:val="PargrafodaLista"/>
+        <w:numPr>
+          <w:ilvl w:val="0"/>
+          <w:numId w:val="22"/>
+        </w:numPr>
+        <w:spacing w:line="360" w:lineRule="auto"/>
+        <w:jc w:val="both"/>
+      </w:pPr>
+      <w:r>
+        <w:lastRenderedPageBreak/>
+        <w:t>DES (</w:t>
+      </w:r>
+      <w:r>
+        <w:rPr>
+          <w:i/>
+        </w:rPr>
+        <w:t xml:space="preserve">Data </w:t>
+      </w:r>
+      <w:proofErr w:type="spellStart"/>
+      <w:r>
+        <w:rPr>
+          <w:i/>
+        </w:rPr>
+        <w:t>Encryption</w:t>
+      </w:r>
+      <w:proofErr w:type="spellEnd"/>
+      <w:r>
+        <w:rPr>
+          <w:i/>
+        </w:rPr>
+        <w:t xml:space="preserve"> Standard</w:t>
+      </w:r>
+      <w:r>
+        <w:t>): este algoritmo utiliza chaves de 56-bit;</w:t>
+      </w:r>
+    </w:p>
+    <w:p>
+      <w:pPr>
+        <w:pStyle w:val="PargrafodaLista"/>
+        <w:numPr>
+          <w:ilvl w:val="0"/>
+          <w:numId w:val="22"/>
+        </w:numPr>
+        <w:spacing w:line="360" w:lineRule="auto"/>
+        <w:jc w:val="both"/>
+      </w:pPr>
+      <w:r>
+        <w:t>RC (</w:t>
+      </w:r>
+      <w:proofErr w:type="spellStart"/>
+      <w:r>
+        <w:rPr>
+          <w:i/>
+        </w:rPr>
+        <w:t>Ron’s</w:t>
+      </w:r>
+      <w:proofErr w:type="spellEnd"/>
+      <w:r>
+        <w:rPr>
+          <w:i/>
+        </w:rPr>
+        <w:t xml:space="preserve"> </w:t>
+      </w:r>
+      <w:proofErr w:type="spellStart"/>
+      <w:r>
+        <w:rPr>
+          <w:i/>
+        </w:rPr>
+        <w:t>Code</w:t>
+      </w:r>
+      <w:proofErr w:type="spellEnd"/>
+      <w:r>
+        <w:t xml:space="preserve"> ou </w:t>
+      </w:r>
+      <w:proofErr w:type="spellStart"/>
+      <w:r>
+        <w:rPr>
+          <w:i/>
+        </w:rPr>
+        <w:t>Rivest</w:t>
+      </w:r>
+      <w:proofErr w:type="spellEnd"/>
+      <w:r>
+        <w:rPr>
+          <w:i/>
+        </w:rPr>
+        <w:t xml:space="preserve"> </w:t>
+      </w:r>
+      <w:proofErr w:type="spellStart"/>
+      <w:r>
+        <w:rPr>
+          <w:i/>
+        </w:rPr>
+        <w:t>Cipher</w:t>
+      </w:r>
+      <w:proofErr w:type="spellEnd"/>
+      <w:r>
+        <w:t xml:space="preserve">): algoritmo utilizado comumente em </w:t>
+      </w:r>
+      <w:r>
+        <w:rPr>
+          <w:i/>
+        </w:rPr>
+        <w:t>e-mails</w:t>
+      </w:r>
+      <w:r>
+        <w:t>, utiliza chaves com tamanho entre 8-bit e 1024-bit;</w:t>
+      </w:r>
+    </w:p>
+    <w:p>
+      <w:pPr>
+        <w:pStyle w:val="PargrafodaLista"/>
+        <w:numPr>
+          <w:ilvl w:val="0"/>
+          <w:numId w:val="22"/>
+        </w:numPr>
+        <w:spacing w:line="360" w:lineRule="auto"/>
+        <w:jc w:val="both"/>
+      </w:pPr>
+      <w:r>
+        <w:t>AES (</w:t>
+      </w:r>
+      <w:proofErr w:type="spellStart"/>
+      <w:r>
+        <w:rPr>
+          <w:i/>
+        </w:rPr>
+        <w:t>Advanced</w:t>
+      </w:r>
+      <w:proofErr w:type="spellEnd"/>
+      <w:r>
+        <w:rPr>
+          <w:i/>
+        </w:rPr>
+        <w:t xml:space="preserve"> </w:t>
+      </w:r>
+      <w:proofErr w:type="spellStart"/>
+      <w:r>
+        <w:rPr>
+          <w:i/>
+        </w:rPr>
+        <w:t>Encryption</w:t>
+      </w:r>
+      <w:proofErr w:type="spellEnd"/>
+      <w:r>
+        <w:rPr>
+          <w:i/>
+        </w:rPr>
+        <w:t xml:space="preserve"> Standard</w:t>
+      </w:r>
+      <w:r>
+        <w:t>): um dos mais populares algoritmos de criptografia, utiliza chaves de 128-bit, 192-bit ou 256-bit;</w:t>
+      </w:r>
+    </w:p>
+    <w:p>
+      <w:pPr>
+        <w:pStyle w:val="PargrafodaLista"/>
+        <w:numPr>
+          <w:ilvl w:val="0"/>
+          <w:numId w:val="22"/>
+        </w:numPr>
+        <w:spacing w:line="360" w:lineRule="auto"/>
+        <w:jc w:val="both"/>
+      </w:pPr>
+      <w:r>
+        <w:t>IDEA (</w:t>
+      </w:r>
+      <w:proofErr w:type="spellStart"/>
+      <w:r>
+        <w:rPr>
+          <w:i/>
+        </w:rPr>
+        <w:t>International</w:t>
+      </w:r>
+      <w:proofErr w:type="spellEnd"/>
+      <w:r>
+        <w:rPr>
+          <w:i/>
+        </w:rPr>
+        <w:t xml:space="preserve"> Data </w:t>
+      </w:r>
+      <w:proofErr w:type="spellStart"/>
+      <w:r>
+        <w:rPr>
+          <w:i/>
+        </w:rPr>
+        <w:t>Encryption</w:t>
+      </w:r>
+      <w:proofErr w:type="spellEnd"/>
+      <w:r>
+        <w:rPr>
+          <w:i/>
+        </w:rPr>
+        <w:t xml:space="preserve"> </w:t>
+      </w:r>
+      <w:proofErr w:type="spellStart"/>
+      <w:r>
+        <w:rPr>
+          <w:i/>
+        </w:rPr>
+        <w:t>Algorithm</w:t>
+      </w:r>
+      <w:proofErr w:type="spellEnd"/>
+      <w:r>
+        <w:t>): algoritmo similar ao DES, mas que utiliza chaves de 128-bit.</w:t>
+      </w:r>
+    </w:p>
+    <w:p>
+      <w:pPr>
+        <w:spacing w:line="360" w:lineRule="auto"/>
+        <w:ind w:left="360" w:firstLine="348"/>
+        <w:jc w:val="both"/>
+      </w:pPr>
+      <w:r>
+        <w:t>Apesar de os algoritmos supracitados utilizarem chaves de criptografia</w:t>
+      </w:r>
+      <w:r>
+        <w:t xml:space="preserve"> relativamente grandes, o poder de processamento de computadores aumenta significantemente com o passar dos anos, ou seja, fica cada vez mais fácil a quebra destas chaves através de algoritmos de força bruta.</w:t>
+      </w:r>
+    </w:p>
+    <w:p>
+      <w:pPr>
+        <w:pStyle w:val="Ttulo4"/>
+        <w:numPr>
+          <w:ilvl w:val="3"/>
+          <w:numId w:val="20"/>
+        </w:numPr>
+      </w:pPr>
+      <w:r>
+        <w:t>Chave assimétrica</w:t>
+      </w:r>
+    </w:p>
+    <w:p>
+      <w:pPr>
+        <w:spacing w:line="360" w:lineRule="auto"/>
+        <w:ind w:firstLine="360"/>
+        <w:jc w:val="both"/>
+      </w:pPr>
+      <w:r>
+        <w:t>Diferentemente da criptografia chaves simétricas, esta forma de criptografia utiliza chaves diferentes (assimétricas), mas matematicamente relacionadas. Ou seja, existe uma chave para criptografar (chave pública) e outra para descriptografar (chave privada).</w:t>
+      </w:r>
+    </w:p>
+    <w:p>
+      <w:pPr>
+        <w:spacing w:line="360" w:lineRule="auto"/>
+        <w:ind w:firstLine="360"/>
+        <w:jc w:val="both"/>
+      </w:pPr>
+      <w:r>
+        <w:t>Como o nome sugere, a chave pública pode ser compartilhada, pois serve apenas para criptografar a mensagem, enquanto que a privada deve ser mantida em sigilo, pois é através dela que poderá decifrar o código recebido.</w:t>
+      </w:r>
+    </w:p>
+    <w:p>
+      <w:pPr>
+        <w:spacing w:line="360" w:lineRule="auto"/>
+        <w:ind w:firstLine="360"/>
+        <w:jc w:val="both"/>
+      </w:pPr>
+      <w:r>
+        <w:t>Exemplos de algoritmo que usam chaves assimétricas:</w:t>
+      </w:r>
+    </w:p>
+    <w:p>
+      <w:pPr>
+        <w:pStyle w:val="PargrafodaLista"/>
+        <w:numPr>
+          <w:ilvl w:val="0"/>
+          <w:numId w:val="23"/>
+        </w:numPr>
+        <w:spacing w:line="360" w:lineRule="auto"/>
+        <w:jc w:val="both"/>
+      </w:pPr>
+      <w:r>
+        <w:t>RSA (</w:t>
+      </w:r>
+      <w:proofErr w:type="spellStart"/>
+      <w:r>
+        <w:rPr>
+          <w:i/>
+        </w:rPr>
+        <w:t>Rivest</w:t>
+      </w:r>
+      <w:proofErr w:type="spellEnd"/>
+      <w:r>
+        <w:rPr>
+          <w:i/>
+        </w:rPr>
+        <w:t xml:space="preserve">, </w:t>
+      </w:r>
+      <w:proofErr w:type="spellStart"/>
+      <w:r>
+        <w:rPr>
+          <w:i/>
+        </w:rPr>
+        <w:t>Shamir</w:t>
+      </w:r>
+      <w:proofErr w:type="spellEnd"/>
+      <w:r>
+        <w:rPr>
+          <w:i/>
+        </w:rPr>
+        <w:t xml:space="preserve"> </w:t>
+      </w:r>
+      <w:proofErr w:type="spellStart"/>
+      <w:r>
+        <w:rPr>
+          <w:i/>
+        </w:rPr>
+        <w:t>and</w:t>
+      </w:r>
+      <w:proofErr w:type="spellEnd"/>
+      <w:r>
+        <w:rPr>
+          <w:i/>
+        </w:rPr>
+        <w:t xml:space="preserve"> </w:t>
+      </w:r>
+      <w:proofErr w:type="spellStart"/>
+      <w:r>
+        <w:rPr>
+          <w:i/>
+        </w:rPr>
+        <w:t>Adleman</w:t>
+      </w:r>
+      <w:proofErr w:type="spellEnd"/>
+      <w:r>
+        <w:t>): um dos algoritmos de chave assimétrica mais utilizados, obtém suas chaves através de um cálculo complexo utilizando números primos, quanto maior os números utilizados, mais complexa a chave privada gerada;</w:t>
+      </w:r>
+    </w:p>
+    <w:p>
+      <w:pPr>
+        <w:pStyle w:val="PargrafodaLista"/>
+        <w:numPr>
+          <w:ilvl w:val="0"/>
+          <w:numId w:val="23"/>
+        </w:numPr>
+        <w:spacing w:line="360" w:lineRule="auto"/>
+        <w:jc w:val="both"/>
+        <w:rPr>
+          <w:i/>
+        </w:rPr>
+      </w:pPr>
+      <w:proofErr w:type="spellStart"/>
+      <w:r>
+        <w:rPr>
+          <w:i/>
+        </w:rPr>
+        <w:t>ElGamal</w:t>
+      </w:r>
+      <w:proofErr w:type="spellEnd"/>
+      <w:r>
+        <w:t>: gera suas chaves através de “logaritmos discretos”. É comumente utilizada em assinaturas digitais.</w:t>
+      </w:r>
+    </w:p>
+    <w:p>
+      <w:pPr>
+        <w:pStyle w:val="Ttulo4"/>
+        <w:rPr>
+          <w:rFonts w:cs="Arial"/>
+        </w:rPr>
+      </w:pPr>
+      <w:r>
+        <w:rPr>
+          <w:rFonts w:cs="Arial"/>
+        </w:rPr>
+        <w:t>Aplicações</w:t>
+      </w:r>
+    </w:p>
+    <w:p>
+      <w:pPr>
+        <w:spacing w:line="360" w:lineRule="auto"/>
+        <w:ind w:firstLine="360"/>
+        <w:jc w:val="both"/>
+      </w:pPr>
+      <w:r>
+        <w:t xml:space="preserve">Atualmente, a grande maioria das operações computadorizadas utilizam algum tipo de criptografia. Desde compras na internet, troca de e-mails, troca de mensagens instantâneas, acesso </w:t>
+      </w:r>
+      <w:proofErr w:type="spellStart"/>
+      <w:r>
+        <w:t>a</w:t>
+      </w:r>
+      <w:proofErr w:type="spellEnd"/>
+      <w:r>
+        <w:t xml:space="preserve"> </w:t>
+      </w:r>
+      <w:r>
+        <w:rPr>
+          <w:i/>
+        </w:rPr>
+        <w:t>internet banking</w:t>
+      </w:r>
+      <w:r>
+        <w:t>, dentre outras atividades.</w:t>
+      </w:r>
+      <w:bookmarkStart w:id="18" w:name="_Toc465277216"/>
+    </w:p>
+    <w:p>
+      <w:pPr>
+        <w:pStyle w:val="Ttulo4"/>
+      </w:pPr>
+      <w:proofErr w:type="spellStart"/>
+      <w:r>
+        <w:lastRenderedPageBreak/>
+        <w:t>Rijndael</w:t>
+      </w:r>
+      <w:proofErr w:type="spellEnd"/>
+    </w:p>
+    <w:p>
+      <w:pPr>
+        <w:spacing w:line="360" w:lineRule="auto"/>
+        <w:ind w:firstLine="360"/>
+        <w:jc w:val="both"/>
+      </w:pPr>
+      <w:r>
+        <w:t xml:space="preserve">Para o sistema proposto, o algoritmo de criptografia selecionado foi o </w:t>
+      </w:r>
+      <w:proofErr w:type="spellStart"/>
+      <w:r>
+        <w:t>Rijndael</w:t>
+      </w:r>
+      <w:proofErr w:type="spellEnd"/>
+      <w:r>
+        <w:t xml:space="preserve"> (lê-se </w:t>
+      </w:r>
+      <w:proofErr w:type="spellStart"/>
+      <w:r>
+        <w:t>rain-dahl</w:t>
+      </w:r>
+      <w:proofErr w:type="spellEnd"/>
+      <w:r>
+        <w:t xml:space="preserve">). Segundo Joan </w:t>
+      </w:r>
+      <w:proofErr w:type="spellStart"/>
+      <w:r>
+        <w:t>Daemen</w:t>
+      </w:r>
+      <w:proofErr w:type="spellEnd"/>
+      <w:r>
+        <w:t xml:space="preserve"> e Vincent </w:t>
+      </w:r>
+      <w:proofErr w:type="spellStart"/>
+      <w:r>
+        <w:t>Rijmen</w:t>
+      </w:r>
+      <w:proofErr w:type="spellEnd"/>
+      <w:r>
+        <w:t>, criadores do algoritmo, “</w:t>
+      </w:r>
+      <w:proofErr w:type="spellStart"/>
+      <w:r>
+        <w:t>Rijndael</w:t>
+      </w:r>
+      <w:proofErr w:type="spellEnd"/>
+      <w:r>
+        <w:t xml:space="preserve"> é </w:t>
+      </w:r>
+      <w:r>
+        <w:t>uma cifra iterativa, com blocos e chaves de comprimento variável”, neste algoritmo, pode-se utilizar chaves simétricas de 128-bit, 192-bit ou 256-bit, o que faz com que o algoritmo use um sistema de 9, 11 ou 13 rounds, respectivamente.</w:t>
+      </w:r>
+    </w:p>
+    <w:p>
+      <w:pPr>
+        <w:spacing w:line="360" w:lineRule="auto"/>
+        <w:ind w:firstLine="360"/>
+        <w:jc w:val="both"/>
+      </w:pPr>
+      <w:r>
+        <w:t xml:space="preserve">O algoritmo </w:t>
+      </w:r>
+      <w:proofErr w:type="spellStart"/>
+      <w:r>
+        <w:t>Rijndael</w:t>
+      </w:r>
+      <w:proofErr w:type="spellEnd"/>
+      <w:r>
+        <w:t xml:space="preserve"> foi selecionado pelo NIST (I</w:t>
+      </w:r>
+      <w:r>
+        <w:t>n</w:t>
+      </w:r>
+      <w:r>
+        <w:t>stituto Nacional de Padrões e Tecnologia dos Estados Unidos) como sucessor do método AES.</w:t>
+      </w:r>
+    </w:p>
+    <w:p>
+      <w:pPr>
+        <w:spacing w:line="360" w:lineRule="auto"/>
+        <w:ind w:firstLine="360"/>
+        <w:jc w:val="both"/>
+      </w:pPr>
+      <w:r>
+        <w:t xml:space="preserve">No sistema proposto, durante o envio do documento, suas informações são criptografadas e o documento armazenado. O documento só será </w:t>
+      </w:r>
+      <w:proofErr w:type="spellStart"/>
+      <w:r>
+        <w:t>descriptografado</w:t>
+      </w:r>
+      <w:proofErr w:type="spellEnd"/>
+      <w:r>
+        <w:t xml:space="preserve"> novamente </w:t>
+      </w:r>
+      <w:r>
+        <w:t>no momento em que for solicitado o download do mesmo através do próprio sistema, de forma que, se as bases de dados e os locais de armazenamento forem expostos, dificilmente algum tipo de dado será extraído dos arquivos obtidos.</w:t>
+      </w:r>
+    </w:p>
+    <w:bookmarkEnd w:id="15"/>
     <w:p>
       <w:pPr>
         <w:rPr>
@@ -5749,6 +6929,28 @@
           <w:szCs w:val="32"/>
         </w:rPr>
       </w:pPr>
+      <w:r>
+        <w:br w:type="page"/>
+      </w:r>
+    </w:p>
+    <w:p>
+      <w:pPr>
+        <w:pStyle w:val="Ttulo1"/>
+        <w:numPr>
+          <w:ilvl w:val="0"/>
+          <w:numId w:val="20"/>
+        </w:numPr>
+        <w:rPr>
+          <w:rFonts w:cstheme="minorBidi"/>
+        </w:rPr>
+      </w:pPr>
+      <w:r>
+        <w:lastRenderedPageBreak/>
+        <w:t>INTERFACE</w:t>
+      </w:r>
+      <w:bookmarkEnd w:id="18"/>
+    </w:p>
+    <w:p>
       <w:r>
         <w:br w:type="page"/>
       </w:r>
@@ -5760,29 +6962,12 @@
           <w:ilvl w:val="0"/>
           <w:numId w:val="1"/>
         </w:numPr>
-      </w:pPr>
-      <w:bookmarkStart w:id="21" w:name="_Toc465114984"/>
-      <w:r>
-        <w:lastRenderedPageBreak/>
-        <w:t>INTERFACE</w:t>
-      </w:r>
-      <w:bookmarkEnd w:id="21"/>
-      <w:r>
-        <w:br w:type="page"/>
-      </w:r>
-    </w:p>
-    <w:p>
-      <w:pPr>
-        <w:pStyle w:val="Ttulo1"/>
-        <w:numPr>
-          <w:ilvl w:val="0"/>
-          <w:numId w:val="1"/>
-        </w:numPr>
-        <w:rPr>
-          <w:rFonts w:cs="Arial"/>
-        </w:rPr>
-      </w:pPr>
-      <w:bookmarkStart w:id="22" w:name="_Toc465114985"/>
+        <w:spacing w:line="360" w:lineRule="auto"/>
+        <w:rPr>
+          <w:rFonts w:cs="Arial"/>
+        </w:rPr>
+      </w:pPr>
+      <w:bookmarkStart w:id="19" w:name="_Toc465277217"/>
       <w:r>
         <w:rPr>
           <w:rFonts w:cs="Arial"/>
@@ -5790,19 +6975,20 @@
         <w:lastRenderedPageBreak/>
         <w:t>CRONOGRAMA</w:t>
       </w:r>
-      <w:bookmarkEnd w:id="22"/>
-    </w:p>
-    <w:p>
-      <w:pPr>
-        <w:spacing w:line="360" w:lineRule="auto"/>
-        <w:jc w:val="both"/>
-        <w:rPr>
-          <w:rFonts w:cs="Arial"/>
-        </w:rPr>
-      </w:pPr>
-    </w:p>
-    <w:p>
-      <w:pPr>
+      <w:bookmarkEnd w:id="19"/>
+    </w:p>
+    <w:p>
+      <w:pPr>
+        <w:spacing w:line="360" w:lineRule="auto"/>
+        <w:jc w:val="both"/>
+        <w:rPr>
+          <w:rFonts w:cs="Arial"/>
+        </w:rPr>
+      </w:pPr>
+    </w:p>
+    <w:p>
+      <w:pPr>
+        <w:spacing w:line="360" w:lineRule="auto"/>
         <w:rPr>
           <w:rFonts w:cs="Arial"/>
         </w:rPr>
@@ -5846,7 +7032,7 @@
           <w:p>
             <w:pPr>
               <w:widowControl w:val="0"/>
-              <w:spacing w:after="0" w:line="240" w:lineRule="auto"/>
+              <w:spacing w:after="0" w:line="360" w:lineRule="auto"/>
               <w:rPr>
                 <w:rFonts w:cs="Arial"/>
                 <w:sz w:val="22"/>
@@ -5875,7 +7061,7 @@
           <w:p>
             <w:pPr>
               <w:widowControl w:val="0"/>
-              <w:spacing w:after="0" w:line="240" w:lineRule="auto"/>
+              <w:spacing w:after="0" w:line="360" w:lineRule="auto"/>
               <w:rPr>
                 <w:rFonts w:cs="Arial"/>
                 <w:sz w:val="22"/>
@@ -5904,7 +7090,7 @@
           <w:p>
             <w:pPr>
               <w:widowControl w:val="0"/>
-              <w:spacing w:after="0" w:line="240" w:lineRule="auto"/>
+              <w:spacing w:after="0" w:line="360" w:lineRule="auto"/>
               <w:rPr>
                 <w:rFonts w:cs="Arial"/>
                 <w:sz w:val="22"/>
@@ -5933,7 +7119,7 @@
           <w:p>
             <w:pPr>
               <w:widowControl w:val="0"/>
-              <w:spacing w:after="0" w:line="240" w:lineRule="auto"/>
+              <w:spacing w:after="0" w:line="360" w:lineRule="auto"/>
               <w:rPr>
                 <w:rFonts w:cs="Arial"/>
                 <w:sz w:val="22"/>
@@ -5962,7 +7148,7 @@
           <w:p>
             <w:pPr>
               <w:widowControl w:val="0"/>
-              <w:spacing w:after="0" w:line="240" w:lineRule="auto"/>
+              <w:spacing w:after="0" w:line="360" w:lineRule="auto"/>
               <w:rPr>
                 <w:rFonts w:cs="Arial"/>
                 <w:sz w:val="22"/>
@@ -5991,7 +7177,7 @@
           <w:p>
             <w:pPr>
               <w:widowControl w:val="0"/>
-              <w:spacing w:after="0" w:line="240" w:lineRule="auto"/>
+              <w:spacing w:after="0" w:line="360" w:lineRule="auto"/>
               <w:rPr>
                 <w:rFonts w:cs="Arial"/>
                 <w:sz w:val="22"/>
@@ -6020,7 +7206,7 @@
           <w:p>
             <w:pPr>
               <w:widowControl w:val="0"/>
-              <w:spacing w:after="0" w:line="240" w:lineRule="auto"/>
+              <w:spacing w:after="0" w:line="360" w:lineRule="auto"/>
               <w:rPr>
                 <w:rFonts w:cs="Arial"/>
                 <w:sz w:val="22"/>
@@ -6051,7 +7237,7 @@
           <w:p>
             <w:pPr>
               <w:widowControl w:val="0"/>
-              <w:spacing w:after="0" w:line="240" w:lineRule="auto"/>
+              <w:spacing w:after="0" w:line="360" w:lineRule="auto"/>
               <w:rPr>
                 <w:rFonts w:cs="Arial"/>
                 <w:sz w:val="22"/>
@@ -6080,7 +7266,7 @@
           <w:p>
             <w:pPr>
               <w:widowControl w:val="0"/>
-              <w:spacing w:after="0" w:line="240" w:lineRule="auto"/>
+              <w:spacing w:after="0" w:line="360" w:lineRule="auto"/>
               <w:rPr>
                 <w:rFonts w:cs="Arial"/>
                 <w:sz w:val="22"/>
@@ -6102,7 +7288,7 @@
           <w:p>
             <w:pPr>
               <w:widowControl w:val="0"/>
-              <w:spacing w:after="0" w:line="240" w:lineRule="auto"/>
+              <w:spacing w:after="0" w:line="360" w:lineRule="auto"/>
               <w:rPr>
                 <w:rFonts w:cs="Arial"/>
                 <w:sz w:val="22"/>
@@ -6124,7 +7310,7 @@
           <w:p>
             <w:pPr>
               <w:widowControl w:val="0"/>
-              <w:spacing w:after="0" w:line="240" w:lineRule="auto"/>
+              <w:spacing w:after="0" w:line="360" w:lineRule="auto"/>
               <w:rPr>
                 <w:rFonts w:cs="Arial"/>
                 <w:sz w:val="22"/>
@@ -6146,7 +7332,7 @@
           <w:p>
             <w:pPr>
               <w:widowControl w:val="0"/>
-              <w:spacing w:after="0" w:line="240" w:lineRule="auto"/>
+              <w:spacing w:after="0" w:line="360" w:lineRule="auto"/>
               <w:rPr>
                 <w:rFonts w:cs="Arial"/>
                 <w:sz w:val="22"/>
@@ -6168,7 +7354,7 @@
           <w:p>
             <w:pPr>
               <w:widowControl w:val="0"/>
-              <w:spacing w:after="0" w:line="240" w:lineRule="auto"/>
+              <w:spacing w:after="0" w:line="360" w:lineRule="auto"/>
               <w:rPr>
                 <w:rFonts w:cs="Arial"/>
                 <w:sz w:val="22"/>
@@ -6189,7 +7375,7 @@
           <w:p>
             <w:pPr>
               <w:widowControl w:val="0"/>
-              <w:spacing w:after="0" w:line="240" w:lineRule="auto"/>
+              <w:spacing w:after="0" w:line="360" w:lineRule="auto"/>
               <w:rPr>
                 <w:rFonts w:cs="Arial"/>
                 <w:sz w:val="22"/>
@@ -6212,7 +7398,7 @@
           <w:p>
             <w:pPr>
               <w:widowControl w:val="0"/>
-              <w:spacing w:after="0" w:line="240" w:lineRule="auto"/>
+              <w:spacing w:after="0" w:line="360" w:lineRule="auto"/>
               <w:rPr>
                 <w:rFonts w:cs="Arial"/>
                 <w:sz w:val="22"/>
@@ -6240,7 +7426,7 @@
           <w:p>
             <w:pPr>
               <w:widowControl w:val="0"/>
-              <w:spacing w:after="0" w:line="240" w:lineRule="auto"/>
+              <w:spacing w:after="0" w:line="360" w:lineRule="auto"/>
               <w:rPr>
                 <w:rFonts w:cs="Arial"/>
                 <w:sz w:val="22"/>
@@ -6262,7 +7448,7 @@
           <w:p>
             <w:pPr>
               <w:widowControl w:val="0"/>
-              <w:spacing w:after="0" w:line="240" w:lineRule="auto"/>
+              <w:spacing w:after="0" w:line="360" w:lineRule="auto"/>
               <w:rPr>
                 <w:rFonts w:cs="Arial"/>
                 <w:sz w:val="22"/>
@@ -6284,7 +7470,7 @@
           <w:p>
             <w:pPr>
               <w:widowControl w:val="0"/>
-              <w:spacing w:after="0" w:line="240" w:lineRule="auto"/>
+              <w:spacing w:after="0" w:line="360" w:lineRule="auto"/>
               <w:rPr>
                 <w:rFonts w:cs="Arial"/>
                 <w:sz w:val="22"/>
@@ -6306,7 +7492,7 @@
           <w:p>
             <w:pPr>
               <w:widowControl w:val="0"/>
-              <w:spacing w:after="0" w:line="240" w:lineRule="auto"/>
+              <w:spacing w:after="0" w:line="360" w:lineRule="auto"/>
               <w:rPr>
                 <w:rFonts w:cs="Arial"/>
                 <w:sz w:val="22"/>
@@ -6328,7 +7514,7 @@
           <w:p>
             <w:pPr>
               <w:widowControl w:val="0"/>
-              <w:spacing w:after="0" w:line="240" w:lineRule="auto"/>
+              <w:spacing w:after="0" w:line="360" w:lineRule="auto"/>
               <w:rPr>
                 <w:rFonts w:cs="Arial"/>
                 <w:sz w:val="22"/>
@@ -6349,7 +7535,7 @@
           <w:p>
             <w:pPr>
               <w:widowControl w:val="0"/>
-              <w:spacing w:after="0" w:line="240" w:lineRule="auto"/>
+              <w:spacing w:after="0" w:line="360" w:lineRule="auto"/>
               <w:rPr>
                 <w:rFonts w:cs="Arial"/>
                 <w:sz w:val="22"/>
@@ -6372,7 +7558,7 @@
           <w:p>
             <w:pPr>
               <w:widowControl w:val="0"/>
-              <w:spacing w:after="0" w:line="240" w:lineRule="auto"/>
+              <w:spacing w:after="0" w:line="360" w:lineRule="auto"/>
               <w:rPr>
                 <w:rFonts w:cs="Arial"/>
                 <w:sz w:val="22"/>
@@ -6400,7 +7586,7 @@
           <w:p>
             <w:pPr>
               <w:widowControl w:val="0"/>
-              <w:spacing w:after="0" w:line="240" w:lineRule="auto"/>
+              <w:spacing w:after="0" w:line="360" w:lineRule="auto"/>
               <w:rPr>
                 <w:rFonts w:cs="Arial"/>
                 <w:sz w:val="22"/>
@@ -6422,7 +7608,7 @@
           <w:p>
             <w:pPr>
               <w:widowControl w:val="0"/>
-              <w:spacing w:after="0" w:line="240" w:lineRule="auto"/>
+              <w:spacing w:after="0" w:line="360" w:lineRule="auto"/>
               <w:rPr>
                 <w:rFonts w:cs="Arial"/>
                 <w:sz w:val="22"/>
@@ -6444,7 +7630,7 @@
           <w:p>
             <w:pPr>
               <w:widowControl w:val="0"/>
-              <w:spacing w:after="0" w:line="240" w:lineRule="auto"/>
+              <w:spacing w:after="0" w:line="360" w:lineRule="auto"/>
               <w:rPr>
                 <w:rFonts w:cs="Arial"/>
                 <w:sz w:val="22"/>
@@ -6466,7 +7652,7 @@
           <w:p>
             <w:pPr>
               <w:widowControl w:val="0"/>
-              <w:spacing w:after="0" w:line="240" w:lineRule="auto"/>
+              <w:spacing w:after="0" w:line="360" w:lineRule="auto"/>
               <w:rPr>
                 <w:rFonts w:cs="Arial"/>
                 <w:sz w:val="22"/>
@@ -6487,7 +7673,7 @@
           <w:p>
             <w:pPr>
               <w:widowControl w:val="0"/>
-              <w:spacing w:after="0" w:line="240" w:lineRule="auto"/>
+              <w:spacing w:after="0" w:line="360" w:lineRule="auto"/>
               <w:rPr>
                 <w:rFonts w:cs="Arial"/>
                 <w:sz w:val="22"/>
@@ -6508,7 +7694,7 @@
           <w:p>
             <w:pPr>
               <w:widowControl w:val="0"/>
-              <w:spacing w:after="0" w:line="240" w:lineRule="auto"/>
+              <w:spacing w:after="0" w:line="360" w:lineRule="auto"/>
               <w:rPr>
                 <w:rFonts w:cs="Arial"/>
                 <w:sz w:val="22"/>
@@ -6531,7 +7717,7 @@
           <w:p>
             <w:pPr>
               <w:widowControl w:val="0"/>
-              <w:spacing w:after="0" w:line="240" w:lineRule="auto"/>
+              <w:spacing w:after="0" w:line="360" w:lineRule="auto"/>
               <w:rPr>
                 <w:rFonts w:cs="Arial"/>
                 <w:sz w:val="22"/>
@@ -6559,7 +7745,7 @@
           <w:p>
             <w:pPr>
               <w:widowControl w:val="0"/>
-              <w:spacing w:after="0" w:line="240" w:lineRule="auto"/>
+              <w:spacing w:after="0" w:line="360" w:lineRule="auto"/>
               <w:rPr>
                 <w:rFonts w:cs="Arial"/>
                 <w:sz w:val="22"/>
@@ -6580,7 +7766,7 @@
           <w:p>
             <w:pPr>
               <w:widowControl w:val="0"/>
-              <w:spacing w:after="0" w:line="240" w:lineRule="auto"/>
+              <w:spacing w:after="0" w:line="360" w:lineRule="auto"/>
               <w:rPr>
                 <w:rFonts w:cs="Arial"/>
                 <w:sz w:val="22"/>
@@ -6601,7 +7787,7 @@
           <w:p>
             <w:pPr>
               <w:widowControl w:val="0"/>
-              <w:spacing w:after="0" w:line="240" w:lineRule="auto"/>
+              <w:spacing w:after="0" w:line="360" w:lineRule="auto"/>
               <w:rPr>
                 <w:rFonts w:cs="Arial"/>
                 <w:sz w:val="22"/>
@@ -6623,7 +7809,7 @@
           <w:p>
             <w:pPr>
               <w:widowControl w:val="0"/>
-              <w:spacing w:after="0" w:line="240" w:lineRule="auto"/>
+              <w:spacing w:after="0" w:line="360" w:lineRule="auto"/>
               <w:rPr>
                 <w:rFonts w:cs="Arial"/>
                 <w:sz w:val="22"/>
@@ -6645,7 +7831,7 @@
           <w:p>
             <w:pPr>
               <w:widowControl w:val="0"/>
-              <w:spacing w:after="0" w:line="240" w:lineRule="auto"/>
+              <w:spacing w:after="0" w:line="360" w:lineRule="auto"/>
               <w:rPr>
                 <w:rFonts w:cs="Arial"/>
                 <w:sz w:val="22"/>
@@ -6666,7 +7852,7 @@
           <w:p>
             <w:pPr>
               <w:widowControl w:val="0"/>
-              <w:spacing w:after="0" w:line="240" w:lineRule="auto"/>
+              <w:spacing w:after="0" w:line="360" w:lineRule="auto"/>
               <w:rPr>
                 <w:rFonts w:cs="Arial"/>
                 <w:sz w:val="22"/>
@@ -6689,7 +7875,7 @@
           <w:p>
             <w:pPr>
               <w:widowControl w:val="0"/>
-              <w:spacing w:after="0" w:line="240" w:lineRule="auto"/>
+              <w:spacing w:after="0" w:line="360" w:lineRule="auto"/>
               <w:rPr>
                 <w:rFonts w:cs="Arial"/>
                 <w:sz w:val="22"/>
@@ -6717,7 +7903,7 @@
           <w:p>
             <w:pPr>
               <w:widowControl w:val="0"/>
-              <w:spacing w:after="0" w:line="240" w:lineRule="auto"/>
+              <w:spacing w:after="0" w:line="360" w:lineRule="auto"/>
               <w:rPr>
                 <w:rFonts w:cs="Arial"/>
                 <w:sz w:val="22"/>
@@ -6738,7 +7924,7 @@
           <w:p>
             <w:pPr>
               <w:widowControl w:val="0"/>
-              <w:spacing w:after="0" w:line="240" w:lineRule="auto"/>
+              <w:spacing w:after="0" w:line="360" w:lineRule="auto"/>
               <w:rPr>
                 <w:rFonts w:cs="Arial"/>
                 <w:sz w:val="22"/>
@@ -6759,7 +7945,7 @@
           <w:p>
             <w:pPr>
               <w:widowControl w:val="0"/>
-              <w:spacing w:after="0" w:line="240" w:lineRule="auto"/>
+              <w:spacing w:after="0" w:line="360" w:lineRule="auto"/>
               <w:rPr>
                 <w:rFonts w:cs="Arial"/>
                 <w:sz w:val="22"/>
@@ -6780,7 +7966,7 @@
           <w:p>
             <w:pPr>
               <w:widowControl w:val="0"/>
-              <w:spacing w:after="0" w:line="240" w:lineRule="auto"/>
+              <w:spacing w:after="0" w:line="360" w:lineRule="auto"/>
               <w:rPr>
                 <w:rFonts w:cs="Arial"/>
                 <w:sz w:val="22"/>
@@ -6802,7 +7988,7 @@
           <w:p>
             <w:pPr>
               <w:widowControl w:val="0"/>
-              <w:spacing w:after="0" w:line="240" w:lineRule="auto"/>
+              <w:spacing w:after="0" w:line="360" w:lineRule="auto"/>
               <w:rPr>
                 <w:rFonts w:cs="Arial"/>
                 <w:sz w:val="22"/>
@@ -6823,7 +8009,7 @@
           <w:p>
             <w:pPr>
               <w:widowControl w:val="0"/>
-              <w:spacing w:after="0" w:line="240" w:lineRule="auto"/>
+              <w:spacing w:after="0" w:line="360" w:lineRule="auto"/>
               <w:rPr>
                 <w:rFonts w:cs="Arial"/>
                 <w:sz w:val="22"/>
@@ -6846,7 +8032,7 @@
           <w:p>
             <w:pPr>
               <w:widowControl w:val="0"/>
-              <w:spacing w:after="0" w:line="240" w:lineRule="auto"/>
+              <w:spacing w:after="0" w:line="360" w:lineRule="auto"/>
               <w:rPr>
                 <w:rFonts w:cs="Arial"/>
                 <w:sz w:val="22"/>
@@ -6874,7 +8060,7 @@
           <w:p>
             <w:pPr>
               <w:widowControl w:val="0"/>
-              <w:spacing w:after="0" w:line="240" w:lineRule="auto"/>
+              <w:spacing w:after="0" w:line="360" w:lineRule="auto"/>
               <w:rPr>
                 <w:rFonts w:cs="Arial"/>
                 <w:sz w:val="22"/>
@@ -6895,7 +8081,7 @@
           <w:p>
             <w:pPr>
               <w:widowControl w:val="0"/>
-              <w:spacing w:after="0" w:line="240" w:lineRule="auto"/>
+              <w:spacing w:after="0" w:line="360" w:lineRule="auto"/>
               <w:rPr>
                 <w:rFonts w:cs="Arial"/>
                 <w:sz w:val="22"/>
@@ -6916,7 +8102,7 @@
           <w:p>
             <w:pPr>
               <w:widowControl w:val="0"/>
-              <w:spacing w:after="0" w:line="240" w:lineRule="auto"/>
+              <w:spacing w:after="0" w:line="360" w:lineRule="auto"/>
               <w:rPr>
                 <w:rFonts w:cs="Arial"/>
                 <w:sz w:val="22"/>
@@ -6937,7 +8123,7 @@
           <w:p>
             <w:pPr>
               <w:widowControl w:val="0"/>
-              <w:spacing w:after="0" w:line="240" w:lineRule="auto"/>
+              <w:spacing w:after="0" w:line="360" w:lineRule="auto"/>
               <w:rPr>
                 <w:rFonts w:cs="Arial"/>
                 <w:sz w:val="22"/>
@@ -6958,7 +8144,7 @@
           <w:p>
             <w:pPr>
               <w:widowControl w:val="0"/>
-              <w:spacing w:after="0" w:line="240" w:lineRule="auto"/>
+              <w:spacing w:after="0" w:line="360" w:lineRule="auto"/>
               <w:rPr>
                 <w:rFonts w:cs="Arial"/>
                 <w:sz w:val="22"/>
@@ -6980,7 +8166,7 @@
           <w:p>
             <w:pPr>
               <w:widowControl w:val="0"/>
-              <w:spacing w:after="0" w:line="240" w:lineRule="auto"/>
+              <w:spacing w:after="0" w:line="360" w:lineRule="auto"/>
               <w:rPr>
                 <w:rFonts w:cs="Arial"/>
                 <w:sz w:val="22"/>
@@ -7001,6 +8187,7 @@
     </w:p>
     <w:p>
       <w:pPr>
+        <w:spacing w:line="360" w:lineRule="auto"/>
         <w:rPr>
           <w:rFonts w:cs="Arial"/>
         </w:rPr>
@@ -7046,7 +8233,7 @@
           <w:p>
             <w:pPr>
               <w:widowControl w:val="0"/>
-              <w:spacing w:after="0" w:line="240" w:lineRule="auto"/>
+              <w:spacing w:after="0" w:line="360" w:lineRule="auto"/>
               <w:rPr>
                 <w:rFonts w:cs="Arial"/>
                 <w:sz w:val="22"/>
@@ -7075,7 +8262,7 @@
           <w:p>
             <w:pPr>
               <w:widowControl w:val="0"/>
-              <w:spacing w:after="0" w:line="240" w:lineRule="auto"/>
+              <w:spacing w:after="0" w:line="360" w:lineRule="auto"/>
               <w:rPr>
                 <w:rFonts w:cs="Arial"/>
                 <w:sz w:val="22"/>
@@ -7104,7 +8291,7 @@
           <w:p>
             <w:pPr>
               <w:widowControl w:val="0"/>
-              <w:spacing w:after="0" w:line="240" w:lineRule="auto"/>
+              <w:spacing w:after="0" w:line="360" w:lineRule="auto"/>
               <w:rPr>
                 <w:rFonts w:cs="Arial"/>
                 <w:sz w:val="22"/>
@@ -7133,7 +8320,7 @@
           <w:p>
             <w:pPr>
               <w:widowControl w:val="0"/>
-              <w:spacing w:after="0" w:line="240" w:lineRule="auto"/>
+              <w:spacing w:after="0" w:line="360" w:lineRule="auto"/>
               <w:rPr>
                 <w:rFonts w:cs="Arial"/>
                 <w:sz w:val="22"/>
@@ -7162,7 +8349,7 @@
           <w:p>
             <w:pPr>
               <w:widowControl w:val="0"/>
-              <w:spacing w:after="0" w:line="240" w:lineRule="auto"/>
+              <w:spacing w:after="0" w:line="360" w:lineRule="auto"/>
               <w:rPr>
                 <w:rFonts w:cs="Arial"/>
                 <w:sz w:val="22"/>
@@ -7191,7 +8378,7 @@
           <w:p>
             <w:pPr>
               <w:widowControl w:val="0"/>
-              <w:spacing w:after="0" w:line="240" w:lineRule="auto"/>
+              <w:spacing w:after="0" w:line="360" w:lineRule="auto"/>
               <w:rPr>
                 <w:rFonts w:cs="Arial"/>
                 <w:sz w:val="22"/>
@@ -7225,7 +8412,7 @@
           <w:p>
             <w:pPr>
               <w:widowControl w:val="0"/>
-              <w:spacing w:after="0" w:line="240" w:lineRule="auto"/>
+              <w:spacing w:after="0" w:line="360" w:lineRule="auto"/>
               <w:rPr>
                 <w:rFonts w:cs="Arial"/>
                 <w:sz w:val="22"/>
@@ -7254,7 +8441,7 @@
           <w:p>
             <w:pPr>
               <w:widowControl w:val="0"/>
-              <w:spacing w:after="0" w:line="240" w:lineRule="auto"/>
+              <w:spacing w:after="0" w:line="360" w:lineRule="auto"/>
               <w:rPr>
                 <w:rFonts w:cs="Arial"/>
                 <w:sz w:val="22"/>
@@ -7276,7 +8463,7 @@
           <w:p>
             <w:pPr>
               <w:widowControl w:val="0"/>
-              <w:spacing w:after="0" w:line="240" w:lineRule="auto"/>
+              <w:spacing w:after="0" w:line="360" w:lineRule="auto"/>
               <w:rPr>
                 <w:rFonts w:cs="Arial"/>
                 <w:sz w:val="22"/>
@@ -7298,7 +8485,7 @@
           <w:p>
             <w:pPr>
               <w:widowControl w:val="0"/>
-              <w:spacing w:after="0" w:line="240" w:lineRule="auto"/>
+              <w:spacing w:after="0" w:line="360" w:lineRule="auto"/>
               <w:rPr>
                 <w:rFonts w:cs="Arial"/>
                 <w:sz w:val="22"/>
@@ -7320,7 +8507,7 @@
           <w:p>
             <w:pPr>
               <w:widowControl w:val="0"/>
-              <w:spacing w:after="0" w:line="240" w:lineRule="auto"/>
+              <w:spacing w:after="0" w:line="360" w:lineRule="auto"/>
               <w:rPr>
                 <w:rFonts w:cs="Arial"/>
                 <w:sz w:val="22"/>
@@ -7342,7 +8529,7 @@
           <w:p>
             <w:pPr>
               <w:widowControl w:val="0"/>
-              <w:spacing w:after="0" w:line="240" w:lineRule="auto"/>
+              <w:spacing w:after="0" w:line="360" w:lineRule="auto"/>
               <w:rPr>
                 <w:rFonts w:cs="Arial"/>
                 <w:sz w:val="22"/>
@@ -7368,7 +8555,7 @@
           <w:p>
             <w:pPr>
               <w:widowControl w:val="0"/>
-              <w:spacing w:after="0" w:line="240" w:lineRule="auto"/>
+              <w:spacing w:after="0" w:line="360" w:lineRule="auto"/>
               <w:rPr>
                 <w:rFonts w:cs="Arial"/>
                 <w:sz w:val="22"/>
@@ -7396,7 +8583,7 @@
           <w:p>
             <w:pPr>
               <w:widowControl w:val="0"/>
-              <w:spacing w:after="0" w:line="240" w:lineRule="auto"/>
+              <w:spacing w:after="0" w:line="360" w:lineRule="auto"/>
               <w:rPr>
                 <w:rFonts w:cs="Arial"/>
                 <w:sz w:val="22"/>
@@ -7418,7 +8605,7 @@
           <w:p>
             <w:pPr>
               <w:widowControl w:val="0"/>
-              <w:spacing w:after="0" w:line="240" w:lineRule="auto"/>
+              <w:spacing w:after="0" w:line="360" w:lineRule="auto"/>
               <w:rPr>
                 <w:rFonts w:cs="Arial"/>
                 <w:sz w:val="22"/>
@@ -7440,7 +8627,7 @@
           <w:p>
             <w:pPr>
               <w:widowControl w:val="0"/>
-              <w:spacing w:after="0" w:line="240" w:lineRule="auto"/>
+              <w:spacing w:after="0" w:line="360" w:lineRule="auto"/>
               <w:rPr>
                 <w:rFonts w:cs="Arial"/>
                 <w:sz w:val="22"/>
@@ -7462,7 +8649,7 @@
           <w:p>
             <w:pPr>
               <w:widowControl w:val="0"/>
-              <w:spacing w:after="0" w:line="240" w:lineRule="auto"/>
+              <w:spacing w:after="0" w:line="360" w:lineRule="auto"/>
               <w:rPr>
                 <w:rFonts w:cs="Arial"/>
                 <w:sz w:val="22"/>
@@ -7484,7 +8671,7 @@
           <w:p>
             <w:pPr>
               <w:widowControl w:val="0"/>
-              <w:spacing w:after="0" w:line="240" w:lineRule="auto"/>
+              <w:spacing w:after="0" w:line="360" w:lineRule="auto"/>
               <w:rPr>
                 <w:rFonts w:cs="Arial"/>
                 <w:sz w:val="22"/>
@@ -7510,7 +8697,7 @@
           <w:p>
             <w:pPr>
               <w:widowControl w:val="0"/>
-              <w:spacing w:after="0" w:line="240" w:lineRule="auto"/>
+              <w:spacing w:after="0" w:line="360" w:lineRule="auto"/>
               <w:rPr>
                 <w:rFonts w:cs="Arial"/>
                 <w:sz w:val="22"/>
@@ -7538,7 +8725,7 @@
           <w:p>
             <w:pPr>
               <w:widowControl w:val="0"/>
-              <w:spacing w:after="0" w:line="240" w:lineRule="auto"/>
+              <w:spacing w:after="0" w:line="360" w:lineRule="auto"/>
               <w:rPr>
                 <w:rFonts w:cs="Arial"/>
                 <w:sz w:val="22"/>
@@ -7560,7 +8747,7 @@
           <w:p>
             <w:pPr>
               <w:widowControl w:val="0"/>
-              <w:spacing w:after="0" w:line="240" w:lineRule="auto"/>
+              <w:spacing w:after="0" w:line="360" w:lineRule="auto"/>
               <w:rPr>
                 <w:rFonts w:cs="Arial"/>
                 <w:sz w:val="22"/>
@@ -7582,7 +8769,7 @@
           <w:p>
             <w:pPr>
               <w:widowControl w:val="0"/>
-              <w:spacing w:after="0" w:line="240" w:lineRule="auto"/>
+              <w:spacing w:after="0" w:line="360" w:lineRule="auto"/>
               <w:rPr>
                 <w:rFonts w:cs="Arial"/>
                 <w:sz w:val="22"/>
@@ -7604,7 +8791,7 @@
           <w:p>
             <w:pPr>
               <w:widowControl w:val="0"/>
-              <w:spacing w:after="0" w:line="240" w:lineRule="auto"/>
+              <w:spacing w:after="0" w:line="360" w:lineRule="auto"/>
               <w:rPr>
                 <w:rFonts w:cs="Arial"/>
                 <w:sz w:val="22"/>
@@ -7625,7 +8812,7 @@
           <w:p>
             <w:pPr>
               <w:widowControl w:val="0"/>
-              <w:spacing w:after="0" w:line="240" w:lineRule="auto"/>
+              <w:spacing w:after="0" w:line="360" w:lineRule="auto"/>
               <w:rPr>
                 <w:rFonts w:cs="Arial"/>
                 <w:sz w:val="22"/>
@@ -7651,7 +8838,7 @@
           <w:p>
             <w:pPr>
               <w:widowControl w:val="0"/>
-              <w:spacing w:after="0" w:line="240" w:lineRule="auto"/>
+              <w:spacing w:after="0" w:line="360" w:lineRule="auto"/>
               <w:rPr>
                 <w:rFonts w:cs="Arial"/>
                 <w:sz w:val="22"/>
@@ -7679,7 +8866,7 @@
           <w:p>
             <w:pPr>
               <w:widowControl w:val="0"/>
-              <w:spacing w:after="0" w:line="240" w:lineRule="auto"/>
+              <w:spacing w:after="0" w:line="360" w:lineRule="auto"/>
               <w:rPr>
                 <w:rFonts w:cs="Arial"/>
                 <w:sz w:val="22"/>
@@ -7700,7 +8887,7 @@
           <w:p>
             <w:pPr>
               <w:widowControl w:val="0"/>
-              <w:spacing w:after="0" w:line="240" w:lineRule="auto"/>
+              <w:spacing w:after="0" w:line="360" w:lineRule="auto"/>
               <w:rPr>
                 <w:rFonts w:cs="Arial"/>
                 <w:sz w:val="22"/>
@@ -7721,7 +8908,7 @@
           <w:p>
             <w:pPr>
               <w:widowControl w:val="0"/>
-              <w:spacing w:after="0" w:line="240" w:lineRule="auto"/>
+              <w:spacing w:after="0" w:line="360" w:lineRule="auto"/>
               <w:rPr>
                 <w:rFonts w:cs="Arial"/>
                 <w:sz w:val="22"/>
@@ -7743,7 +8930,7 @@
           <w:p>
             <w:pPr>
               <w:widowControl w:val="0"/>
-              <w:spacing w:after="0" w:line="240" w:lineRule="auto"/>
+              <w:spacing w:after="0" w:line="360" w:lineRule="auto"/>
               <w:rPr>
                 <w:rFonts w:cs="Arial"/>
                 <w:sz w:val="22"/>
@@ -7765,7 +8952,7 @@
           <w:p>
             <w:pPr>
               <w:widowControl w:val="0"/>
-              <w:spacing w:after="0" w:line="240" w:lineRule="auto"/>
+              <w:spacing w:after="0" w:line="360" w:lineRule="auto"/>
               <w:rPr>
                 <w:rFonts w:cs="Arial"/>
                 <w:sz w:val="22"/>
@@ -7791,7 +8978,7 @@
           <w:p>
             <w:pPr>
               <w:widowControl w:val="0"/>
-              <w:spacing w:after="0" w:line="240" w:lineRule="auto"/>
+              <w:spacing w:after="0" w:line="360" w:lineRule="auto"/>
               <w:rPr>
                 <w:rFonts w:cs="Arial"/>
                 <w:sz w:val="22"/>
@@ -7819,7 +9006,7 @@
           <w:p>
             <w:pPr>
               <w:widowControl w:val="0"/>
-              <w:spacing w:after="0" w:line="240" w:lineRule="auto"/>
+              <w:spacing w:after="0" w:line="360" w:lineRule="auto"/>
               <w:rPr>
                 <w:rFonts w:cs="Arial"/>
                 <w:sz w:val="22"/>
@@ -7840,7 +9027,7 @@
           <w:p>
             <w:pPr>
               <w:widowControl w:val="0"/>
-              <w:spacing w:after="0" w:line="240" w:lineRule="auto"/>
+              <w:spacing w:after="0" w:line="360" w:lineRule="auto"/>
               <w:rPr>
                 <w:rFonts w:cs="Arial"/>
                 <w:sz w:val="22"/>
@@ -7861,7 +9048,7 @@
           <w:p>
             <w:pPr>
               <w:widowControl w:val="0"/>
-              <w:spacing w:after="0" w:line="240" w:lineRule="auto"/>
+              <w:spacing w:after="0" w:line="360" w:lineRule="auto"/>
               <w:rPr>
                 <w:rFonts w:cs="Arial"/>
                 <w:sz w:val="22"/>
@@ -7882,7 +9069,7 @@
           <w:p>
             <w:pPr>
               <w:widowControl w:val="0"/>
-              <w:spacing w:after="0" w:line="240" w:lineRule="auto"/>
+              <w:spacing w:after="0" w:line="360" w:lineRule="auto"/>
               <w:rPr>
                 <w:rFonts w:cs="Arial"/>
                 <w:sz w:val="22"/>
@@ -7904,7 +9091,7 @@
           <w:p>
             <w:pPr>
               <w:widowControl w:val="0"/>
-              <w:spacing w:after="0" w:line="240" w:lineRule="auto"/>
+              <w:spacing w:after="0" w:line="360" w:lineRule="auto"/>
               <w:rPr>
                 <w:rFonts w:cs="Arial"/>
                 <w:sz w:val="22"/>
@@ -7930,7 +9117,7 @@
           <w:p>
             <w:pPr>
               <w:widowControl w:val="0"/>
-              <w:spacing w:after="0" w:line="240" w:lineRule="auto"/>
+              <w:spacing w:after="0" w:line="360" w:lineRule="auto"/>
               <w:rPr>
                 <w:rFonts w:cs="Arial"/>
                 <w:sz w:val="22"/>
@@ -7958,7 +9145,7 @@
           <w:p>
             <w:pPr>
               <w:widowControl w:val="0"/>
-              <w:spacing w:after="0" w:line="240" w:lineRule="auto"/>
+              <w:spacing w:after="0" w:line="360" w:lineRule="auto"/>
               <w:rPr>
                 <w:rFonts w:cs="Arial"/>
                 <w:sz w:val="22"/>
@@ -7979,7 +9166,7 @@
           <w:p>
             <w:pPr>
               <w:widowControl w:val="0"/>
-              <w:spacing w:after="0" w:line="240" w:lineRule="auto"/>
+              <w:spacing w:after="0" w:line="360" w:lineRule="auto"/>
               <w:rPr>
                 <w:rFonts w:cs="Arial"/>
                 <w:sz w:val="22"/>
@@ -8000,7 +9187,7 @@
           <w:p>
             <w:pPr>
               <w:widowControl w:val="0"/>
-              <w:spacing w:after="0" w:line="240" w:lineRule="auto"/>
+              <w:spacing w:after="0" w:line="360" w:lineRule="auto"/>
               <w:rPr>
                 <w:rFonts w:cs="Arial"/>
                 <w:sz w:val="22"/>
@@ -8021,7 +9208,7 @@
           <w:p>
             <w:pPr>
               <w:widowControl w:val="0"/>
-              <w:spacing w:after="0" w:line="240" w:lineRule="auto"/>
+              <w:spacing w:after="0" w:line="360" w:lineRule="auto"/>
               <w:rPr>
                 <w:rFonts w:cs="Arial"/>
                 <w:sz w:val="22"/>
@@ -8042,7 +9229,7 @@
           <w:p>
             <w:pPr>
               <w:widowControl w:val="0"/>
-              <w:spacing w:after="0" w:line="240" w:lineRule="auto"/>
+              <w:spacing w:after="0" w:line="360" w:lineRule="auto"/>
               <w:rPr>
                 <w:rFonts w:cs="Arial"/>
                 <w:sz w:val="22"/>
@@ -8069,39 +9256,6 @@
           <w:rFonts w:cs="Arial"/>
         </w:rPr>
       </w:pPr>
-    </w:p>
-    <w:p>
-      <w:pPr>
-        <w:spacing w:line="360" w:lineRule="auto"/>
-        <w:jc w:val="both"/>
-        <w:rPr>
-          <w:rFonts w:cs="Arial"/>
-        </w:rPr>
-      </w:pPr>
-      <w:r>
-        <w:rPr>
-          <w:rFonts w:cs="Arial"/>
-        </w:rPr>
-        <w:t> </w:t>
-      </w:r>
-    </w:p>
-    <w:p>
-      <w:pPr>
-        <w:spacing w:line="360" w:lineRule="auto"/>
-        <w:jc w:val="both"/>
-        <w:rPr>
-          <w:rFonts w:cs="Arial"/>
-        </w:rPr>
-      </w:pPr>
-    </w:p>
-    <w:p>
-      <w:pPr>
-        <w:spacing w:line="360" w:lineRule="auto"/>
-        <w:jc w:val="both"/>
-        <w:rPr>
-          <w:rFonts w:cs="Arial"/>
-        </w:rPr>
-      </w:pPr>
       <w:r>
         <w:rPr>
           <w:rFonts w:cs="Arial"/>
@@ -8112,11 +9266,12 @@
     <w:p>
       <w:pPr>
         <w:pStyle w:val="Ttulo1"/>
-        <w:rPr>
-          <w:rFonts w:cs="Arial"/>
-        </w:rPr>
-      </w:pPr>
-      <w:bookmarkStart w:id="23" w:name="_Toc465114986"/>
+        <w:spacing w:line="360" w:lineRule="auto"/>
+        <w:rPr>
+          <w:rFonts w:cs="Arial"/>
+        </w:rPr>
+      </w:pPr>
+      <w:bookmarkStart w:id="20" w:name="_Toc465277218"/>
       <w:r>
         <w:rPr>
           <w:rFonts w:cs="Arial"/>
@@ -8124,20 +9279,20 @@
         <w:lastRenderedPageBreak/>
         <w:t>REFERÊNCIAS</w:t>
       </w:r>
-      <w:bookmarkEnd w:id="23"/>
-    </w:p>
-    <w:p>
-      <w:pPr>
-        <w:spacing w:line="360" w:lineRule="auto"/>
-        <w:jc w:val="both"/>
-        <w:rPr>
-          <w:rFonts w:cs="Arial"/>
-        </w:rPr>
-      </w:pPr>
-    </w:p>
-    <w:p>
-      <w:pPr>
-        <w:spacing w:line="240" w:lineRule="auto"/>
+      <w:bookmarkEnd w:id="20"/>
+    </w:p>
+    <w:p>
+      <w:pPr>
+        <w:spacing w:line="360" w:lineRule="auto"/>
+        <w:jc w:val="both"/>
+        <w:rPr>
+          <w:rFonts w:cs="Arial"/>
+        </w:rPr>
+      </w:pPr>
+    </w:p>
+    <w:p>
+      <w:pPr>
+        <w:spacing w:line="360" w:lineRule="auto"/>
         <w:jc w:val="both"/>
         <w:rPr>
           <w:rFonts w:cs="Arial"/>
@@ -8180,7 +9335,7 @@
         </w:rPr>
         <w:t>, v. 33, n. 2, p. 15-27, mai/ago. 2004. Disponível em: &lt;</w:t>
       </w:r>
-      <w:hyperlink r:id="rId8">
+      <w:hyperlink r:id="rId9">
         <w:r>
           <w:rPr>
             <w:rFonts w:eastAsia="Arial" w:cs="Arial"/>
@@ -8201,14 +9356,14 @@
     </w:p>
     <w:p>
       <w:pPr>
-        <w:spacing w:line="240" w:lineRule="auto"/>
-        <w:jc w:val="both"/>
-        <w:rPr>
-          <w:rFonts w:cs="Arial"/>
-        </w:rPr>
-      </w:pPr>
-      <w:bookmarkStart w:id="24" w:name="_mdkr70am4ssk" w:colFirst="0" w:colLast="0"/>
-      <w:bookmarkEnd w:id="24"/>
+        <w:spacing w:line="360" w:lineRule="auto"/>
+        <w:jc w:val="both"/>
+        <w:rPr>
+          <w:rFonts w:cs="Arial"/>
+        </w:rPr>
+      </w:pPr>
+      <w:bookmarkStart w:id="21" w:name="_mdkr70am4ssk" w:colFirst="0" w:colLast="0"/>
+      <w:bookmarkEnd w:id="21"/>
       <w:r>
         <w:rPr>
           <w:rFonts w:eastAsia="Arial" w:cs="Arial"/>
@@ -8242,14 +9397,14 @@
     </w:p>
     <w:p>
       <w:pPr>
-        <w:spacing w:line="240" w:lineRule="auto"/>
-        <w:jc w:val="both"/>
-        <w:rPr>
-          <w:rFonts w:cs="Arial"/>
-        </w:rPr>
-      </w:pPr>
-      <w:bookmarkStart w:id="25" w:name="_dkq2l533rafh" w:colFirst="0" w:colLast="0"/>
-      <w:bookmarkEnd w:id="25"/>
+        <w:spacing w:line="360" w:lineRule="auto"/>
+        <w:jc w:val="both"/>
+        <w:rPr>
+          <w:rFonts w:cs="Arial"/>
+        </w:rPr>
+      </w:pPr>
+      <w:bookmarkStart w:id="22" w:name="_dkq2l533rafh" w:colFirst="0" w:colLast="0"/>
+      <w:bookmarkEnd w:id="22"/>
       <w:r>
         <w:rPr>
           <w:rFonts w:eastAsia="Arial" w:cs="Arial"/>
@@ -8272,7 +9427,7 @@
         </w:rPr>
         <w:t>. Dispõe sobre a elaboração e o arquivamento de documentos em meios eletromagnéticos. Disponível em &lt;</w:t>
       </w:r>
-      <w:hyperlink r:id="rId9">
+      <w:hyperlink r:id="rId10">
         <w:r>
           <w:rPr>
             <w:rFonts w:eastAsia="Arial" w:cs="Arial"/>
@@ -8293,14 +9448,14 @@
     </w:p>
     <w:p>
       <w:pPr>
-        <w:spacing w:line="240" w:lineRule="auto"/>
-        <w:jc w:val="both"/>
-        <w:rPr>
-          <w:rFonts w:cs="Arial"/>
-        </w:rPr>
-      </w:pPr>
-      <w:bookmarkStart w:id="26" w:name="_5ghjeurybjtc" w:colFirst="0" w:colLast="0"/>
-      <w:bookmarkEnd w:id="26"/>
+        <w:spacing w:line="360" w:lineRule="auto"/>
+        <w:jc w:val="both"/>
+        <w:rPr>
+          <w:rFonts w:cs="Arial"/>
+        </w:rPr>
+      </w:pPr>
+      <w:bookmarkStart w:id="23" w:name="_5ghjeurybjtc" w:colFirst="0" w:colLast="0"/>
+      <w:bookmarkEnd w:id="23"/>
       <w:r>
         <w:rPr>
           <w:rFonts w:eastAsia="Arial" w:cs="Arial"/>
@@ -8323,7 +9478,7 @@
         </w:rPr>
         <w:t>. Disponível em &lt;</w:t>
       </w:r>
-      <w:hyperlink r:id="rId10">
+      <w:hyperlink r:id="rId11">
         <w:r>
           <w:rPr>
             <w:rFonts w:eastAsia="Arial" w:cs="Arial"/>
@@ -8344,14 +9499,14 @@
     </w:p>
     <w:p>
       <w:pPr>
-        <w:spacing w:line="240" w:lineRule="auto"/>
-        <w:jc w:val="both"/>
-        <w:rPr>
-          <w:rFonts w:cs="Arial"/>
-        </w:rPr>
-      </w:pPr>
-      <w:bookmarkStart w:id="27" w:name="_obml07mk3jqs" w:colFirst="0" w:colLast="0"/>
-      <w:bookmarkEnd w:id="27"/>
+        <w:spacing w:line="360" w:lineRule="auto"/>
+        <w:jc w:val="both"/>
+        <w:rPr>
+          <w:rFonts w:cs="Arial"/>
+        </w:rPr>
+      </w:pPr>
+      <w:bookmarkStart w:id="24" w:name="_obml07mk3jqs" w:colFirst="0" w:colLast="0"/>
+      <w:bookmarkEnd w:id="24"/>
       <w:r>
         <w:rPr>
           <w:rFonts w:eastAsia="Arial" w:cs="Arial"/>
@@ -8383,7 +9538,7 @@
         </w:rPr>
         <w:t>. Disponível em &lt;</w:t>
       </w:r>
-      <w:hyperlink r:id="rId11">
+      <w:hyperlink r:id="rId12">
         <w:r>
           <w:rPr>
             <w:rFonts w:eastAsia="Arial" w:cs="Arial"/>
@@ -8403,21 +9558,32 @@
       </w:r>
     </w:p>
     <w:p>
-      <w:bookmarkStart w:id="28" w:name="_m6j6muw7u3ec" w:colFirst="0" w:colLast="0"/>
-      <w:bookmarkStart w:id="29" w:name="_Toc465111483"/>
-      <w:bookmarkEnd w:id="28"/>
-      <w:r>
-        <w:rPr>
+      <w:pPr>
+        <w:spacing w:line="360" w:lineRule="auto"/>
+        <w:rPr>
+          <w:rFonts w:cs="Arial"/>
+        </w:rPr>
+      </w:pPr>
+      <w:bookmarkStart w:id="25" w:name="_m6j6muw7u3ec" w:colFirst="0" w:colLast="0"/>
+      <w:bookmarkStart w:id="26" w:name="_Toc465111483"/>
+      <w:bookmarkEnd w:id="25"/>
+      <w:r>
+        <w:rPr>
+          <w:rFonts w:cs="Arial"/>
           <w:b/>
         </w:rPr>
         <w:t>Mapa de conteúdo do ASP.NET MVC 4.</w:t>
       </w:r>
       <w:r>
+        <w:rPr>
+          <w:rFonts w:cs="Arial"/>
+        </w:rPr>
         <w:t xml:space="preserve"> Disponível em &lt;</w:t>
       </w:r>
-      <w:hyperlink r:id="rId12">
+      <w:hyperlink r:id="rId13">
         <w:r>
           <w:rPr>
+            <w:rFonts w:cs="Arial"/>
             <w:color w:val="1155CC"/>
             <w:u w:val="single"/>
           </w:rPr>
@@ -8425,20 +9591,23 @@
         </w:r>
       </w:hyperlink>
       <w:r>
+        <w:rPr>
+          <w:rFonts w:cs="Arial"/>
+        </w:rPr>
         <w:t>&gt;. Acesso em: 16/06/2016.</w:t>
       </w:r>
-      <w:bookmarkEnd w:id="29"/>
-    </w:p>
-    <w:p>
-      <w:pPr>
-        <w:spacing w:line="240" w:lineRule="auto"/>
-        <w:jc w:val="both"/>
-        <w:rPr>
-          <w:rFonts w:cs="Arial"/>
-        </w:rPr>
-      </w:pPr>
-      <w:bookmarkStart w:id="30" w:name="_dn7h6auj7cxp" w:colFirst="0" w:colLast="0"/>
-      <w:bookmarkEnd w:id="30"/>
+      <w:bookmarkEnd w:id="26"/>
+    </w:p>
+    <w:p>
+      <w:pPr>
+        <w:spacing w:line="360" w:lineRule="auto"/>
+        <w:jc w:val="both"/>
+        <w:rPr>
+          <w:rFonts w:cs="Arial"/>
+        </w:rPr>
+      </w:pPr>
+      <w:bookmarkStart w:id="27" w:name="_dn7h6auj7cxp" w:colFirst="0" w:colLast="0"/>
+      <w:bookmarkEnd w:id="27"/>
       <w:r>
         <w:rPr>
           <w:rFonts w:eastAsia="Arial" w:cs="Arial"/>
@@ -8457,7 +9626,7 @@
         </w:rPr>
         <w:t>. Disponível em &lt;</w:t>
       </w:r>
-      <w:hyperlink r:id="rId13">
+      <w:hyperlink r:id="rId14">
         <w:r>
           <w:rPr>
             <w:rFonts w:eastAsia="Arial" w:cs="Arial"/>
@@ -8479,14 +9648,14 @@
     </w:p>
     <w:p>
       <w:pPr>
-        <w:spacing w:line="240" w:lineRule="auto"/>
-        <w:jc w:val="both"/>
-        <w:rPr>
-          <w:rFonts w:cs="Arial"/>
-        </w:rPr>
-      </w:pPr>
-      <w:bookmarkStart w:id="31" w:name="_t5uc5pll8yuz" w:colFirst="0" w:colLast="0"/>
-      <w:bookmarkEnd w:id="31"/>
+        <w:spacing w:line="360" w:lineRule="auto"/>
+        <w:jc w:val="both"/>
+        <w:rPr>
+          <w:rFonts w:cs="Arial"/>
+        </w:rPr>
+      </w:pPr>
+      <w:bookmarkStart w:id="28" w:name="_t5uc5pll8yuz" w:colFirst="0" w:colLast="0"/>
+      <w:bookmarkEnd w:id="28"/>
       <w:r>
         <w:rPr>
           <w:rFonts w:eastAsia="Arial" w:cs="Arial"/>
@@ -8504,7 +9673,7 @@
         </w:rPr>
         <w:t>. Disponível em &lt;</w:t>
       </w:r>
-      <w:hyperlink r:id="rId14">
+      <w:hyperlink r:id="rId15">
         <w:r>
           <w:rPr>
             <w:rFonts w:eastAsia="Arial" w:cs="Arial"/>
@@ -8526,13 +9695,13 @@
     </w:p>
     <w:p>
       <w:pPr>
-        <w:spacing w:line="240" w:lineRule="auto"/>
-        <w:rPr>
-          <w:rFonts w:cs="Arial"/>
-        </w:rPr>
-      </w:pPr>
-      <w:bookmarkStart w:id="32" w:name="_8x9ixt2je68f" w:colFirst="0" w:colLast="0"/>
-      <w:bookmarkEnd w:id="32"/>
+        <w:spacing w:line="360" w:lineRule="auto"/>
+        <w:rPr>
+          <w:rFonts w:cs="Arial"/>
+        </w:rPr>
+      </w:pPr>
+      <w:bookmarkStart w:id="29" w:name="_8x9ixt2je68f" w:colFirst="0" w:colLast="0"/>
+      <w:bookmarkEnd w:id="29"/>
       <w:r>
         <w:rPr>
           <w:rFonts w:eastAsia="Arial" w:cs="Arial"/>
@@ -8560,7 +9729,7 @@
         </w:rPr>
         <w:t>Disponível em &lt;</w:t>
       </w:r>
-      <w:hyperlink r:id="rId15">
+      <w:hyperlink r:id="rId16">
         <w:r>
           <w:rPr>
             <w:rFonts w:eastAsia="Arial" w:cs="Arial"/>
@@ -8582,13 +9751,13 @@
     </w:p>
     <w:p>
       <w:pPr>
-        <w:spacing w:line="240" w:lineRule="auto"/>
-        <w:rPr>
-          <w:rFonts w:cs="Arial"/>
-        </w:rPr>
-      </w:pPr>
-      <w:bookmarkStart w:id="33" w:name="_22l8jhcub9bx" w:colFirst="0" w:colLast="0"/>
-      <w:bookmarkEnd w:id="33"/>
+        <w:spacing w:line="360" w:lineRule="auto"/>
+        <w:rPr>
+          <w:rFonts w:cs="Arial"/>
+        </w:rPr>
+      </w:pPr>
+      <w:bookmarkStart w:id="30" w:name="_22l8jhcub9bx" w:colFirst="0" w:colLast="0"/>
+      <w:bookmarkEnd w:id="30"/>
       <w:r>
         <w:rPr>
           <w:rFonts w:eastAsia="Arial" w:cs="Arial"/>
@@ -8617,19 +9786,20 @@
     </w:p>
     <w:p>
       <w:pPr>
-        <w:spacing w:line="240" w:lineRule="auto"/>
-        <w:rPr>
-          <w:rFonts w:cs="Arial"/>
-        </w:rPr>
-      </w:pPr>
-      <w:bookmarkStart w:id="34" w:name="_o2yb70a3qhmc" w:colFirst="0" w:colLast="0"/>
-      <w:bookmarkEnd w:id="34"/>
+        <w:spacing w:line="360" w:lineRule="auto"/>
+        <w:rPr>
+          <w:rFonts w:cs="Arial"/>
+        </w:rPr>
+      </w:pPr>
+      <w:bookmarkStart w:id="31" w:name="_o2yb70a3qhmc" w:colFirst="0" w:colLast="0"/>
+      <w:bookmarkEnd w:id="31"/>
       <w:r>
         <w:rPr>
           <w:rFonts w:eastAsia="Arial" w:cs="Arial"/>
           <w:szCs w:val="24"/>
           <w:highlight w:val="white"/>
         </w:rPr>
+        <w:lastRenderedPageBreak/>
         <w:t xml:space="preserve">REZENDE, Denis Alcides. </w:t>
       </w:r>
       <w:r>
@@ -8669,13 +9839,13 @@
     </w:p>
     <w:p>
       <w:pPr>
-        <w:spacing w:line="240" w:lineRule="auto"/>
-        <w:rPr>
-          <w:rFonts w:cs="Arial"/>
-        </w:rPr>
-      </w:pPr>
-      <w:bookmarkStart w:id="35" w:name="_3kfhdamypx34" w:colFirst="0" w:colLast="0"/>
-      <w:bookmarkEnd w:id="35"/>
+        <w:spacing w:line="360" w:lineRule="auto"/>
+        <w:rPr>
+          <w:rFonts w:cs="Arial"/>
+        </w:rPr>
+      </w:pPr>
+      <w:bookmarkStart w:id="32" w:name="_3kfhdamypx34" w:colFirst="0" w:colLast="0"/>
+      <w:bookmarkEnd w:id="32"/>
       <w:r>
         <w:rPr>
           <w:rFonts w:eastAsia="Arial" w:cs="Arial"/>
@@ -8720,21 +9890,10 @@
     </w:p>
     <w:p>
       <w:pPr>
-        <w:spacing w:line="240" w:lineRule="auto"/>
-        <w:rPr>
-          <w:rFonts w:cs="Arial"/>
-        </w:rPr>
-        <w:sectPr>
-          <w:headerReference w:type="default" r:id="rId16"/>
-          <w:type w:val="continuous"/>
-          <w:pgSz w:w="11906" w:h="16838"/>
-          <w:pgMar w:top="1701" w:right="1134" w:bottom="1134" w:left="1701" w:header="708" w:footer="708" w:gutter="0"/>
-          <w:cols w:space="708"/>
-          <w:docGrid w:linePitch="360"/>
-        </w:sectPr>
-      </w:pPr>
-      <w:bookmarkStart w:id="36" w:name="_qwqezecq6t4w" w:colFirst="0" w:colLast="0"/>
-      <w:bookmarkEnd w:id="36"/>
+        <w:spacing w:line="360" w:lineRule="auto"/>
+      </w:pPr>
+      <w:bookmarkStart w:id="33" w:name="_qwqezecq6t4w" w:colFirst="0" w:colLast="0"/>
+      <w:bookmarkEnd w:id="33"/>
       <w:r>
         <w:rPr>
           <w:rFonts w:eastAsia="Arial" w:cs="Arial"/>
@@ -8758,30 +9917,230 @@
           <w:szCs w:val="24"/>
           <w:highlight w:val="white"/>
         </w:rPr>
-        <w:t>2ª edição. São Paulo - SP. Editora Novatec, 2011.</w:t>
+        <w:t xml:space="preserve">2ª edição. São Paulo - SP. Editora </w:t>
+      </w:r>
+      <w:proofErr w:type="spellStart"/>
+      <w:r>
+        <w:rPr>
+          <w:rFonts w:eastAsia="Arial" w:cs="Arial"/>
+          <w:szCs w:val="24"/>
+          <w:highlight w:val="white"/>
+        </w:rPr>
+        <w:t>Novatec</w:t>
+      </w:r>
+      <w:proofErr w:type="spellEnd"/>
+      <w:r>
+        <w:rPr>
+          <w:rFonts w:eastAsia="Arial" w:cs="Arial"/>
+          <w:szCs w:val="24"/>
+          <w:highlight w:val="white"/>
+        </w:rPr>
+        <w:t>, 2011.</w:t>
+      </w:r>
+    </w:p>
+    <w:p>
+      <w:pPr>
+        <w:spacing w:line="360" w:lineRule="auto"/>
+      </w:pPr>
+      <w:r>
+        <w:t xml:space="preserve">ROUTO, </w:t>
+      </w:r>
+      <w:proofErr w:type="spellStart"/>
+      <w:r>
+        <w:t>Terada</w:t>
+      </w:r>
+      <w:proofErr w:type="spellEnd"/>
+      <w:r>
+        <w:t xml:space="preserve">. </w:t>
+      </w:r>
+      <w:r>
+        <w:rPr>
+          <w:b/>
+        </w:rPr>
+        <w:t>Segurança de dados - criptografia em redes de computador</w:t>
+      </w:r>
+      <w:r>
+        <w:t xml:space="preserve">. Ed. E. </w:t>
+      </w:r>
+      <w:proofErr w:type="spellStart"/>
+      <w:r>
+        <w:t>Blücher</w:t>
+      </w:r>
+      <w:proofErr w:type="spellEnd"/>
+      <w:r>
+        <w:t>, 2000.</w:t>
+      </w:r>
+    </w:p>
+    <w:p>
+      <w:pPr>
+        <w:spacing w:line="360" w:lineRule="auto"/>
+        <w:jc w:val="both"/>
+      </w:pPr>
+      <w:proofErr w:type="spellStart"/>
+      <w:r>
+        <w:rPr>
+          <w:b/>
+        </w:rPr>
+        <w:t>Rijndael</w:t>
+      </w:r>
+      <w:proofErr w:type="spellEnd"/>
+      <w:r>
+        <w:t>. Disponível em &lt;</w:t>
+      </w:r>
+      <w:hyperlink r:id="rId17" w:history="1">
+        <w:r>
+          <w:rPr>
+            <w:rStyle w:val="Hyperlink"/>
+          </w:rPr>
+          <w:t>http://searchsecurity.techtarget.com/definition/Rijndael</w:t>
+        </w:r>
+      </w:hyperlink>
+      <w:r>
+        <w:t>&gt;. Acesso em</w:t>
+      </w:r>
+      <w:r>
+        <w:t>: 24/10/2016.</w:t>
+      </w:r>
+    </w:p>
+    <w:p>
+      <w:pPr>
+        <w:spacing w:line="360" w:lineRule="auto"/>
+        <w:jc w:val="both"/>
+      </w:pPr>
+      <w:r>
+        <w:t xml:space="preserve">KLEINSCHMIDT, João H. </w:t>
+      </w:r>
+      <w:r>
+        <w:rPr>
+          <w:b/>
+        </w:rPr>
+        <w:t>Segurança da Informação: criptografia simétrica</w:t>
+      </w:r>
+      <w:r>
+        <w:rPr>
+          <w:b/>
+        </w:rPr>
+        <w:t xml:space="preserve">. </w:t>
+      </w:r>
+      <w:r>
+        <w:t xml:space="preserve"> Disponível em &lt;</w:t>
+      </w:r>
+      <w:hyperlink r:id="rId18" w:history="1">
+        <w:r>
+          <w:rPr>
+            <w:rStyle w:val="Hyperlink"/>
+          </w:rPr>
+          <w:t>http://professor.ufabc.edu.br/~joao.kleinschmidt/aulas/seg2013/aula_02-1_seg.pdf</w:t>
+        </w:r>
+      </w:hyperlink>
+      <w:r>
+        <w:t>&gt;. Acesso em: 26/10/2016.</w:t>
+      </w:r>
+    </w:p>
+    <w:p>
+      <w:pPr>
+        <w:spacing w:line="360" w:lineRule="auto"/>
+        <w:jc w:val="both"/>
+      </w:pPr>
+      <w:r>
+        <w:t>DAEMEN, Joan</w:t>
+      </w:r>
+      <w:r>
+        <w:t xml:space="preserve">; RIJMEN, Vincent. </w:t>
+      </w:r>
+      <w:r>
+        <w:rPr>
+          <w:b/>
+          <w:i/>
+        </w:rPr>
+        <w:t xml:space="preserve">AES </w:t>
+      </w:r>
+      <w:proofErr w:type="spellStart"/>
+      <w:r>
+        <w:rPr>
+          <w:b/>
+          <w:i/>
+        </w:rPr>
+        <w:t>Proposal</w:t>
+      </w:r>
+      <w:proofErr w:type="spellEnd"/>
+      <w:r>
+        <w:rPr>
+          <w:b/>
+          <w:i/>
+        </w:rPr>
+        <w:t xml:space="preserve">: </w:t>
+      </w:r>
+      <w:proofErr w:type="spellStart"/>
+      <w:r>
+        <w:rPr>
+          <w:b/>
+          <w:i/>
+        </w:rPr>
+        <w:t>Rijndael</w:t>
+      </w:r>
+      <w:proofErr w:type="spellEnd"/>
+      <w:r>
+        <w:t>. 1999. 42 f. Disponível em &lt;</w:t>
+      </w:r>
+      <w:hyperlink r:id="rId19" w:history="1">
+        <w:r>
+          <w:rPr>
+            <w:rStyle w:val="Hyperlink"/>
+          </w:rPr>
+          <w:t>http://csrc.nist.gov/archive/aes/rijndael/Rijndael-ammended.pdf</w:t>
+        </w:r>
+      </w:hyperlink>
+      <w:r>
+        <w:t>&gt;. Acesso em: 26/10/2016.</w:t>
+      </w:r>
+    </w:p>
+    <w:p>
+      <w:pPr>
+        <w:rPr>
+          <w:rFonts w:eastAsia="Arial" w:cs="Arial"/>
+          <w:b/>
+          <w:sz w:val="28"/>
+          <w:szCs w:val="32"/>
+        </w:rPr>
+      </w:pPr>
+      <w:bookmarkStart w:id="34" w:name="_Toc465277219"/>
+      <w:r>
+        <w:rPr>
+          <w:rFonts w:eastAsia="Arial" w:cs="Arial"/>
+        </w:rPr>
+        <w:br w:type="page"/>
       </w:r>
     </w:p>
     <w:p>
       <w:pPr>
         <w:pStyle w:val="Ttulo1"/>
+        <w:spacing w:line="360" w:lineRule="auto"/>
         <w:jc w:val="center"/>
         <w:rPr>
-          <w:rFonts w:eastAsia="Arial"/>
-        </w:rPr>
-      </w:pPr>
-      <w:bookmarkStart w:id="37" w:name="_Toc465114987"/>
-      <w:r>
-        <w:rPr>
-          <w:rFonts w:eastAsia="Arial"/>
+          <w:rFonts w:eastAsia="Arial" w:cs="Arial"/>
+        </w:rPr>
+      </w:pPr>
+      <w:r>
+        <w:rPr>
+          <w:rFonts w:eastAsia="Arial" w:cs="Arial"/>
         </w:rPr>
         <w:lastRenderedPageBreak/>
         <w:t>APÊNDICE A – Diagrama de casos de uso</w:t>
       </w:r>
-      <w:bookmarkEnd w:id="37"/>
-    </w:p>
-    <w:p/>
-    <w:p>
-      <w:pPr>
+      <w:bookmarkEnd w:id="34"/>
+    </w:p>
+    <w:p>
+      <w:pPr>
+        <w:spacing w:line="360" w:lineRule="auto"/>
+        <w:rPr>
+          <w:rFonts w:cs="Arial"/>
+        </w:rPr>
+      </w:pPr>
+    </w:p>
+    <w:p>
+      <w:pPr>
+        <w:spacing w:line="360" w:lineRule="auto"/>
         <w:jc w:val="center"/>
         <w:rPr>
           <w:rFonts w:cs="Arial"/>
@@ -8796,7 +10155,7 @@
           <w:lang w:eastAsia="pt-BR"/>
         </w:rPr>
         <w:drawing>
-          <wp:anchor distT="0" distB="0" distL="114300" distR="114300" simplePos="0" relativeHeight="251659264" behindDoc="1" locked="0" layoutInCell="0" allowOverlap="1" wp14:anchorId="593415D1" wp14:editId="3E35EA96">
+          <wp:anchor distT="0" distB="0" distL="114300" distR="114300" simplePos="0" relativeHeight="251659264" behindDoc="1" locked="0" layoutInCell="0" allowOverlap="1" wp14:anchorId="7ACBD6E8" wp14:editId="790076F1">
             <wp:simplePos x="0" y="0"/>
             <wp:positionH relativeFrom="column">
               <wp:posOffset>0</wp:posOffset>
@@ -8821,7 +10180,7 @@
                     </pic:cNvPicPr>
                   </pic:nvPicPr>
                   <pic:blipFill>
-                    <a:blip r:embed="rId17">
+                    <a:blip r:embed="rId20">
                       <a:extLst/>
                     </a:blip>
                     <a:srcRect/>
@@ -8848,6 +10207,7 @@
     </w:p>
     <w:p>
       <w:pPr>
+        <w:spacing w:line="360" w:lineRule="auto"/>
         <w:rPr>
           <w:rFonts w:cs="Arial"/>
         </w:rPr>
@@ -8862,32 +10222,47 @@
     <w:p>
       <w:pPr>
         <w:pStyle w:val="Ttulo1"/>
+        <w:spacing w:line="360" w:lineRule="auto"/>
         <w:jc w:val="center"/>
         <w:rPr>
-          <w:rFonts w:eastAsia="Arial"/>
-        </w:rPr>
-      </w:pPr>
-      <w:bookmarkStart w:id="38" w:name="_Toc465114988"/>
-      <w:r>
-        <w:rPr>
-          <w:rFonts w:eastAsia="Arial"/>
+          <w:rFonts w:eastAsia="Arial" w:cs="Arial"/>
+        </w:rPr>
+      </w:pPr>
+      <w:bookmarkStart w:id="35" w:name="_Toc465277220"/>
+      <w:r>
+        <w:rPr>
+          <w:rFonts w:eastAsia="Arial" w:cs="Arial"/>
         </w:rPr>
         <w:lastRenderedPageBreak/>
         <w:t>APÊNDICE B – Tela de Login</w:t>
       </w:r>
-      <w:bookmarkEnd w:id="38"/>
-    </w:p>
-    <w:p/>
-    <w:p>
-      <w:r>
-        <w:rPr>
+      <w:bookmarkEnd w:id="35"/>
+    </w:p>
+    <w:p>
+      <w:pPr>
+        <w:spacing w:line="360" w:lineRule="auto"/>
+        <w:rPr>
+          <w:rFonts w:cs="Arial"/>
+        </w:rPr>
+      </w:pPr>
+    </w:p>
+    <w:p>
+      <w:pPr>
+        <w:spacing w:line="360" w:lineRule="auto"/>
+        <w:rPr>
+          <w:rFonts w:cs="Arial"/>
+        </w:rPr>
+      </w:pPr>
+      <w:r>
+        <w:rPr>
+          <w:rFonts w:cs="Arial"/>
           <w:noProof/>
           <w:sz w:val="20"/>
           <w:szCs w:val="20"/>
           <w:lang w:eastAsia="pt-BR"/>
         </w:rPr>
         <w:drawing>
-          <wp:anchor distT="0" distB="0" distL="114300" distR="114300" simplePos="0" relativeHeight="251661312" behindDoc="1" locked="0" layoutInCell="0" allowOverlap="1" wp14:anchorId="1427D52B" wp14:editId="5729A125">
+          <wp:anchor distT="0" distB="0" distL="114300" distR="114300" simplePos="0" relativeHeight="251661312" behindDoc="1" locked="0" layoutInCell="0" allowOverlap="1" wp14:anchorId="21DFF4B6" wp14:editId="27BBB905">
             <wp:simplePos x="0" y="0"/>
             <wp:positionH relativeFrom="column">
               <wp:posOffset>-445</wp:posOffset>
@@ -8912,7 +10287,7 @@
                     </pic:cNvPicPr>
                   </pic:nvPicPr>
                   <pic:blipFill>
-                    <a:blip r:embed="rId18">
+                    <a:blip r:embed="rId21">
                       <a:extLst/>
                     </a:blip>
                     <a:srcRect/>
@@ -8938,30 +10313,41 @@
       </w:r>
     </w:p>
     <w:p>
-      <w:r>
+      <w:pPr>
+        <w:spacing w:line="360" w:lineRule="auto"/>
+        <w:rPr>
+          <w:rFonts w:cs="Arial"/>
+        </w:rPr>
+      </w:pPr>
+      <w:r>
+        <w:rPr>
+          <w:rFonts w:cs="Arial"/>
+        </w:rPr>
         <w:br w:type="page"/>
       </w:r>
     </w:p>
     <w:p>
       <w:pPr>
         <w:pStyle w:val="Ttulo1"/>
+        <w:spacing w:line="360" w:lineRule="auto"/>
         <w:jc w:val="center"/>
         <w:rPr>
-          <w:rFonts w:eastAsia="Arial"/>
-        </w:rPr>
-      </w:pPr>
-      <w:bookmarkStart w:id="39" w:name="_Toc465114989"/>
-      <w:r>
-        <w:rPr>
-          <w:rFonts w:eastAsia="Arial"/>
+          <w:rFonts w:eastAsia="Arial" w:cs="Arial"/>
+        </w:rPr>
+      </w:pPr>
+      <w:bookmarkStart w:id="36" w:name="_Toc465277221"/>
+      <w:r>
+        <w:rPr>
+          <w:rFonts w:eastAsia="Arial" w:cs="Arial"/>
         </w:rPr>
         <w:lastRenderedPageBreak/>
         <w:t>APÊNDICE C – Tela de Boas Vindas (Coordenação)</w:t>
       </w:r>
-      <w:bookmarkEnd w:id="39"/>
-    </w:p>
-    <w:p>
-      <w:pPr>
+      <w:bookmarkEnd w:id="36"/>
+    </w:p>
+    <w:p>
+      <w:pPr>
+        <w:spacing w:line="360" w:lineRule="auto"/>
         <w:rPr>
           <w:rFonts w:eastAsia="Arial" w:cs="Arial"/>
           <w:b/>
@@ -8973,6 +10359,7 @@
     </w:p>
     <w:p>
       <w:pPr>
+        <w:spacing w:line="360" w:lineRule="auto"/>
         <w:rPr>
           <w:rFonts w:eastAsia="Arial" w:cs="Arial"/>
           <w:b/>
@@ -8983,13 +10370,14 @@
       </w:pPr>
       <w:r>
         <w:rPr>
+          <w:rFonts w:cs="Arial"/>
           <w:noProof/>
           <w:sz w:val="20"/>
           <w:szCs w:val="20"/>
           <w:lang w:eastAsia="pt-BR"/>
         </w:rPr>
         <w:drawing>
-          <wp:anchor distT="0" distB="0" distL="114300" distR="114300" simplePos="0" relativeHeight="251663360" behindDoc="1" locked="0" layoutInCell="0" allowOverlap="1" wp14:anchorId="3EBB5A2B" wp14:editId="347EFF1C">
+          <wp:anchor distT="0" distB="0" distL="114300" distR="114300" simplePos="0" relativeHeight="251663360" behindDoc="1" locked="0" layoutInCell="0" allowOverlap="1" wp14:anchorId="67B5B28E" wp14:editId="408FE533">
             <wp:simplePos x="0" y="0"/>
             <wp:positionH relativeFrom="column">
               <wp:posOffset>0</wp:posOffset>
@@ -9009,349 +10397,6 @@
                 <pic:pic xmlns:pic="http://schemas.openxmlformats.org/drawingml/2006/picture">
                   <pic:nvPicPr>
                     <pic:cNvPr id="0" name="Picture 4"/>
-                    <pic:cNvPicPr>
-                      <a:picLocks noChangeAspect="1" noChangeArrowheads="1"/>
-                    </pic:cNvPicPr>
-                  </pic:nvPicPr>
-                  <pic:blipFill>
-                    <a:blip r:embed="rId19">
-                      <a:extLst/>
-                    </a:blip>
-                    <a:srcRect/>
-                    <a:stretch>
-                      <a:fillRect/>
-                    </a:stretch>
-                  </pic:blipFill>
-                  <pic:spPr bwMode="auto">
-                    <a:xfrm>
-                      <a:off x="0" y="0"/>
-                      <a:ext cx="5760720" cy="3698240"/>
-                    </a:xfrm>
-                    <a:prstGeom prst="rect">
-                      <a:avLst/>
-                    </a:prstGeom>
-                    <a:noFill/>
-                  </pic:spPr>
-                </pic:pic>
-              </a:graphicData>
-            </a:graphic>
-          </wp:anchor>
-        </w:drawing>
-      </w:r>
-    </w:p>
-    <w:p>
-      <w:pPr>
-        <w:rPr>
-          <w:rFonts w:eastAsia="Arial" w:cs="Arial"/>
-          <w:b/>
-          <w:bCs/>
-          <w:sz w:val="28"/>
-          <w:szCs w:val="28"/>
-        </w:rPr>
-      </w:pPr>
-      <w:r>
-        <w:rPr>
-          <w:rFonts w:eastAsia="Arial" w:cs="Arial"/>
-          <w:b/>
-          <w:bCs/>
-          <w:sz w:val="28"/>
-          <w:szCs w:val="28"/>
-        </w:rPr>
-        <w:br w:type="page"/>
-      </w:r>
-    </w:p>
-    <w:p>
-      <w:pPr>
-        <w:pStyle w:val="Ttulo1"/>
-        <w:jc w:val="center"/>
-        <w:rPr>
-          <w:sz w:val="20"/>
-          <w:szCs w:val="20"/>
-        </w:rPr>
-      </w:pPr>
-      <w:bookmarkStart w:id="40" w:name="_Toc465114990"/>
-      <w:r>
-        <w:rPr>
-          <w:rFonts w:eastAsia="Arial"/>
-        </w:rPr>
-        <w:lastRenderedPageBreak/>
-        <w:t>APÊNDICE D – Tela de Documentos de alunos</w:t>
-      </w:r>
-      <w:bookmarkEnd w:id="40"/>
-    </w:p>
-    <w:p>
-      <w:pPr>
-        <w:rPr>
-          <w:sz w:val="20"/>
-          <w:szCs w:val="20"/>
-        </w:rPr>
-      </w:pPr>
-    </w:p>
-    <w:p>
-      <w:pPr>
-        <w:rPr>
-          <w:sz w:val="20"/>
-          <w:szCs w:val="20"/>
-        </w:rPr>
-      </w:pPr>
-      <w:r>
-        <w:rPr>
-          <w:noProof/>
-          <w:sz w:val="20"/>
-          <w:szCs w:val="20"/>
-          <w:lang w:eastAsia="pt-BR"/>
-        </w:rPr>
-        <w:drawing>
-          <wp:anchor distT="0" distB="0" distL="114300" distR="114300" simplePos="0" relativeHeight="251665408" behindDoc="1" locked="0" layoutInCell="0" allowOverlap="1" wp14:anchorId="3720704A" wp14:editId="7280A67D">
-            <wp:simplePos x="0" y="0"/>
-            <wp:positionH relativeFrom="column">
-              <wp:posOffset>0</wp:posOffset>
-            </wp:positionH>
-            <wp:positionV relativeFrom="paragraph">
-              <wp:posOffset>0</wp:posOffset>
-            </wp:positionV>
-            <wp:extent cx="5760720" cy="3698240"/>
-            <wp:effectExtent l="0" t="0" r="0" b="0"/>
-            <wp:wrapNone/>
-            <wp:docPr id="5" name="Picture 5"/>
-            <wp:cNvGraphicFramePr>
-              <a:graphicFrameLocks xmlns:a="http://schemas.openxmlformats.org/drawingml/2006/main" noChangeAspect="1"/>
-            </wp:cNvGraphicFramePr>
-            <a:graphic xmlns:a="http://schemas.openxmlformats.org/drawingml/2006/main">
-              <a:graphicData uri="http://schemas.openxmlformats.org/drawingml/2006/picture">
-                <pic:pic xmlns:pic="http://schemas.openxmlformats.org/drawingml/2006/picture">
-                  <pic:nvPicPr>
-                    <pic:cNvPr id="0" name="Picture 5"/>
-                    <pic:cNvPicPr>
-                      <a:picLocks noChangeAspect="1" noChangeArrowheads="1"/>
-                    </pic:cNvPicPr>
-                  </pic:nvPicPr>
-                  <pic:blipFill>
-                    <a:blip r:embed="rId20">
-                      <a:extLst/>
-                    </a:blip>
-                    <a:srcRect/>
-                    <a:stretch>
-                      <a:fillRect/>
-                    </a:stretch>
-                  </pic:blipFill>
-                  <pic:spPr bwMode="auto">
-                    <a:xfrm>
-                      <a:off x="0" y="0"/>
-                      <a:ext cx="5760720" cy="3698240"/>
-                    </a:xfrm>
-                    <a:prstGeom prst="rect">
-                      <a:avLst/>
-                    </a:prstGeom>
-                    <a:noFill/>
-                  </pic:spPr>
-                </pic:pic>
-              </a:graphicData>
-            </a:graphic>
-          </wp:anchor>
-        </w:drawing>
-      </w:r>
-    </w:p>
-    <w:p>
-      <w:pPr>
-        <w:rPr>
-          <w:sz w:val="20"/>
-          <w:szCs w:val="20"/>
-        </w:rPr>
-      </w:pPr>
-      <w:r>
-        <w:rPr>
-          <w:sz w:val="20"/>
-          <w:szCs w:val="20"/>
-        </w:rPr>
-        <w:br w:type="page"/>
-      </w:r>
-    </w:p>
-    <w:p>
-      <w:pPr>
-        <w:pStyle w:val="Ttulo1"/>
-        <w:jc w:val="center"/>
-        <w:rPr>
-          <w:rFonts w:eastAsia="Arial"/>
-        </w:rPr>
-      </w:pPr>
-      <w:bookmarkStart w:id="41" w:name="_Toc465114991"/>
-      <w:r>
-        <w:rPr>
-          <w:rFonts w:eastAsia="Arial"/>
-        </w:rPr>
-        <w:lastRenderedPageBreak/>
-        <w:t>APÊNDICE E – Tela de Cadastro de Documentos</w:t>
-      </w:r>
-      <w:bookmarkEnd w:id="41"/>
-    </w:p>
-    <w:p>
-      <w:pPr>
-        <w:rPr>
-          <w:rFonts w:eastAsia="Arial" w:cs="Arial"/>
-          <w:b/>
-          <w:bCs/>
-          <w:sz w:val="28"/>
-          <w:szCs w:val="28"/>
-        </w:rPr>
-      </w:pPr>
-    </w:p>
-    <w:p>
-      <w:pPr>
-        <w:rPr>
-          <w:rFonts w:eastAsia="Arial" w:cs="Arial"/>
-          <w:b/>
-          <w:bCs/>
-          <w:sz w:val="28"/>
-          <w:szCs w:val="28"/>
-        </w:rPr>
-      </w:pPr>
-      <w:r>
-        <w:rPr>
-          <w:noProof/>
-          <w:sz w:val="20"/>
-          <w:szCs w:val="20"/>
-          <w:lang w:eastAsia="pt-BR"/>
-        </w:rPr>
-        <w:drawing>
-          <wp:anchor distT="0" distB="0" distL="114300" distR="114300" simplePos="0" relativeHeight="251667456" behindDoc="1" locked="0" layoutInCell="0" allowOverlap="1" wp14:anchorId="1716BAFF" wp14:editId="5E108E65">
-            <wp:simplePos x="0" y="0"/>
-            <wp:positionH relativeFrom="column">
-              <wp:posOffset>0</wp:posOffset>
-            </wp:positionH>
-            <wp:positionV relativeFrom="paragraph">
-              <wp:posOffset>-635</wp:posOffset>
-            </wp:positionV>
-            <wp:extent cx="5760720" cy="3698240"/>
-            <wp:effectExtent l="0" t="0" r="0" b="0"/>
-            <wp:wrapNone/>
-            <wp:docPr id="6" name="Picture 6"/>
-            <wp:cNvGraphicFramePr>
-              <a:graphicFrameLocks xmlns:a="http://schemas.openxmlformats.org/drawingml/2006/main" noChangeAspect="1"/>
-            </wp:cNvGraphicFramePr>
-            <a:graphic xmlns:a="http://schemas.openxmlformats.org/drawingml/2006/main">
-              <a:graphicData uri="http://schemas.openxmlformats.org/drawingml/2006/picture">
-                <pic:pic xmlns:pic="http://schemas.openxmlformats.org/drawingml/2006/picture">
-                  <pic:nvPicPr>
-                    <pic:cNvPr id="0" name="Picture 6"/>
-                    <pic:cNvPicPr>
-                      <a:picLocks noChangeAspect="1" noChangeArrowheads="1"/>
-                    </pic:cNvPicPr>
-                  </pic:nvPicPr>
-                  <pic:blipFill>
-                    <a:blip r:embed="rId21">
-                      <a:extLst/>
-                    </a:blip>
-                    <a:srcRect/>
-                    <a:stretch>
-                      <a:fillRect/>
-                    </a:stretch>
-                  </pic:blipFill>
-                  <pic:spPr bwMode="auto">
-                    <a:xfrm>
-                      <a:off x="0" y="0"/>
-                      <a:ext cx="5760720" cy="3698240"/>
-                    </a:xfrm>
-                    <a:prstGeom prst="rect">
-                      <a:avLst/>
-                    </a:prstGeom>
-                    <a:noFill/>
-                  </pic:spPr>
-                </pic:pic>
-              </a:graphicData>
-            </a:graphic>
-          </wp:anchor>
-        </w:drawing>
-      </w:r>
-    </w:p>
-    <w:p>
-      <w:pPr>
-        <w:rPr>
-          <w:rFonts w:eastAsia="Arial" w:cs="Arial"/>
-          <w:b/>
-          <w:bCs/>
-          <w:sz w:val="28"/>
-          <w:szCs w:val="28"/>
-        </w:rPr>
-      </w:pPr>
-      <w:r>
-        <w:rPr>
-          <w:rFonts w:eastAsia="Arial" w:cs="Arial"/>
-          <w:b/>
-          <w:bCs/>
-          <w:sz w:val="28"/>
-          <w:szCs w:val="28"/>
-        </w:rPr>
-        <w:br w:type="page"/>
-      </w:r>
-    </w:p>
-    <w:p>
-      <w:pPr>
-        <w:pStyle w:val="Ttulo1"/>
-        <w:jc w:val="center"/>
-        <w:rPr>
-          <w:rFonts w:eastAsia="Arial"/>
-        </w:rPr>
-      </w:pPr>
-      <w:bookmarkStart w:id="42" w:name="_Toc465114992"/>
-      <w:r>
-        <w:rPr>
-          <w:rFonts w:eastAsia="Arial"/>
-        </w:rPr>
-        <w:lastRenderedPageBreak/>
-        <w:t>APÊNDICE F – Tela de Solicitação de Documentos</w:t>
-      </w:r>
-      <w:bookmarkEnd w:id="42"/>
-    </w:p>
-    <w:p>
-      <w:pPr>
-        <w:rPr>
-          <w:rFonts w:eastAsia="Arial" w:cs="Arial"/>
-          <w:b/>
-          <w:bCs/>
-          <w:sz w:val="28"/>
-          <w:szCs w:val="28"/>
-        </w:rPr>
-      </w:pPr>
-    </w:p>
-    <w:p>
-      <w:pPr>
-        <w:rPr>
-          <w:rFonts w:eastAsia="Arial" w:cs="Arial"/>
-          <w:b/>
-          <w:bCs/>
-          <w:sz w:val="28"/>
-          <w:szCs w:val="28"/>
-        </w:rPr>
-      </w:pPr>
-      <w:r>
-        <w:rPr>
-          <w:noProof/>
-          <w:sz w:val="20"/>
-          <w:szCs w:val="20"/>
-          <w:lang w:eastAsia="pt-BR"/>
-        </w:rPr>
-        <w:drawing>
-          <wp:anchor distT="0" distB="0" distL="114300" distR="114300" simplePos="0" relativeHeight="251669504" behindDoc="1" locked="0" layoutInCell="0" allowOverlap="1" wp14:anchorId="66082005" wp14:editId="60C15155">
-            <wp:simplePos x="0" y="0"/>
-            <wp:positionH relativeFrom="column">
-              <wp:posOffset>0</wp:posOffset>
-            </wp:positionH>
-            <wp:positionV relativeFrom="paragraph">
-              <wp:posOffset>-635</wp:posOffset>
-            </wp:positionV>
-            <wp:extent cx="5760720" cy="3698240"/>
-            <wp:effectExtent l="0" t="0" r="0" b="0"/>
-            <wp:wrapNone/>
-            <wp:docPr id="7" name="Picture 7"/>
-            <wp:cNvGraphicFramePr>
-              <a:graphicFrameLocks xmlns:a="http://schemas.openxmlformats.org/drawingml/2006/main" noChangeAspect="1"/>
-            </wp:cNvGraphicFramePr>
-            <a:graphic xmlns:a="http://schemas.openxmlformats.org/drawingml/2006/main">
-              <a:graphicData uri="http://schemas.openxmlformats.org/drawingml/2006/picture">
-                <pic:pic xmlns:pic="http://schemas.openxmlformats.org/drawingml/2006/picture">
-                  <pic:nvPicPr>
-                    <pic:cNvPr id="0" name="Picture 7"/>
                     <pic:cNvPicPr>
                       <a:picLocks noChangeAspect="1" noChangeArrowheads="1"/>
                     </pic:cNvPicPr>
@@ -9384,6 +10429,7 @@
     </w:p>
     <w:p>
       <w:pPr>
+        <w:spacing w:line="360" w:lineRule="auto"/>
         <w:rPr>
           <w:rFonts w:eastAsia="Arial" w:cs="Arial"/>
           <w:b/>
@@ -9406,62 +10452,64 @@
     <w:p>
       <w:pPr>
         <w:pStyle w:val="Ttulo1"/>
+        <w:spacing w:line="360" w:lineRule="auto"/>
         <w:jc w:val="center"/>
         <w:rPr>
-          <w:rFonts w:eastAsia="Arial"/>
-        </w:rPr>
-      </w:pPr>
-      <w:bookmarkStart w:id="43" w:name="_Toc465114993"/>
-      <w:r>
-        <w:rPr>
-          <w:rFonts w:eastAsia="Arial"/>
+          <w:rFonts w:cs="Arial"/>
+          <w:sz w:val="20"/>
+          <w:szCs w:val="20"/>
+        </w:rPr>
+      </w:pPr>
+      <w:bookmarkStart w:id="37" w:name="_Toc465277222"/>
+      <w:r>
+        <w:rPr>
+          <w:rFonts w:eastAsia="Arial" w:cs="Arial"/>
         </w:rPr>
         <w:lastRenderedPageBreak/>
-        <w:t>APÊNDICE G – Tela de Nova Solicitação</w:t>
-      </w:r>
-      <w:bookmarkEnd w:id="43"/>
-    </w:p>
-    <w:p>
-      <w:pPr>
-        <w:rPr>
-          <w:rFonts w:eastAsia="Arial" w:cs="Arial"/>
-          <w:b/>
-          <w:bCs/>
-          <w:sz w:val="28"/>
-          <w:szCs w:val="28"/>
-        </w:rPr>
-      </w:pPr>
-    </w:p>
-    <w:p>
-      <w:pPr>
-        <w:rPr>
-          <w:rFonts w:eastAsia="Arial" w:cs="Arial"/>
-          <w:b/>
-          <w:bCs/>
-          <w:sz w:val="28"/>
-          <w:szCs w:val="28"/>
-        </w:rPr>
-      </w:pPr>
-      <w:r>
-        <w:rPr>
+        <w:t>APÊNDICE D – Tela de Documentos de alunos</w:t>
+      </w:r>
+      <w:bookmarkEnd w:id="37"/>
+    </w:p>
+    <w:p>
+      <w:pPr>
+        <w:spacing w:line="360" w:lineRule="auto"/>
+        <w:rPr>
+          <w:rFonts w:cs="Arial"/>
+          <w:sz w:val="20"/>
+          <w:szCs w:val="20"/>
+        </w:rPr>
+      </w:pPr>
+    </w:p>
+    <w:p>
+      <w:pPr>
+        <w:spacing w:line="360" w:lineRule="auto"/>
+        <w:rPr>
+          <w:rFonts w:cs="Arial"/>
+          <w:sz w:val="20"/>
+          <w:szCs w:val="20"/>
+        </w:rPr>
+      </w:pPr>
+      <w:r>
+        <w:rPr>
+          <w:rFonts w:cs="Arial"/>
           <w:noProof/>
           <w:sz w:val="20"/>
           <w:szCs w:val="20"/>
           <w:lang w:eastAsia="pt-BR"/>
         </w:rPr>
         <w:drawing>
-          <wp:anchor distT="0" distB="0" distL="114300" distR="114300" simplePos="0" relativeHeight="251671552" behindDoc="1" locked="0" layoutInCell="0" allowOverlap="1" wp14:anchorId="7B46B5DC" wp14:editId="62BBAAA9">
+          <wp:anchor distT="0" distB="0" distL="114300" distR="114300" simplePos="0" relativeHeight="251665408" behindDoc="1" locked="0" layoutInCell="0" allowOverlap="1" wp14:anchorId="6B58B9C7" wp14:editId="45DC08D8">
             <wp:simplePos x="0" y="0"/>
             <wp:positionH relativeFrom="column">
               <wp:posOffset>0</wp:posOffset>
             </wp:positionH>
             <wp:positionV relativeFrom="paragraph">
-              <wp:posOffset>-635</wp:posOffset>
+              <wp:posOffset>0</wp:posOffset>
             </wp:positionV>
             <wp:extent cx="5760720" cy="3698240"/>
             <wp:effectExtent l="0" t="0" r="0" b="0"/>
             <wp:wrapNone/>
-            <wp:docPr id="8" name="Picture 8"/>
+            <wp:docPr id="5" name="Picture 5"/>
             <wp:cNvGraphicFramePr>
               <a:graphicFrameLocks xmlns:a="http://schemas.openxmlformats.org/drawingml/2006/main" noChangeAspect="1"/>
             </wp:cNvGraphicFramePr>
@@ -9469,7 +10517,7 @@
               <a:graphicData uri="http://schemas.openxmlformats.org/drawingml/2006/picture">
                 <pic:pic xmlns:pic="http://schemas.openxmlformats.org/drawingml/2006/picture">
                   <pic:nvPicPr>
-                    <pic:cNvPr id="0" name="Picture 8"/>
+                    <pic:cNvPr id="0" name="Picture 5"/>
                     <pic:cNvPicPr>
                       <a:picLocks noChangeAspect="1" noChangeArrowheads="1"/>
                     </pic:cNvPicPr>
@@ -9502,6 +10550,44 @@
     </w:p>
     <w:p>
       <w:pPr>
+        <w:spacing w:line="360" w:lineRule="auto"/>
+        <w:rPr>
+          <w:rFonts w:cs="Arial"/>
+          <w:sz w:val="20"/>
+          <w:szCs w:val="20"/>
+        </w:rPr>
+      </w:pPr>
+      <w:r>
+        <w:rPr>
+          <w:rFonts w:cs="Arial"/>
+          <w:sz w:val="20"/>
+          <w:szCs w:val="20"/>
+        </w:rPr>
+        <w:br w:type="page"/>
+      </w:r>
+    </w:p>
+    <w:p>
+      <w:pPr>
+        <w:pStyle w:val="Ttulo1"/>
+        <w:spacing w:line="360" w:lineRule="auto"/>
+        <w:jc w:val="center"/>
+        <w:rPr>
+          <w:rFonts w:eastAsia="Arial" w:cs="Arial"/>
+        </w:rPr>
+      </w:pPr>
+      <w:bookmarkStart w:id="38" w:name="_Toc465277223"/>
+      <w:r>
+        <w:rPr>
+          <w:rFonts w:eastAsia="Arial" w:cs="Arial"/>
+        </w:rPr>
+        <w:lastRenderedPageBreak/>
+        <w:t>APÊNDICE E – Tela de Cadastro de Documentos</w:t>
+      </w:r>
+      <w:bookmarkEnd w:id="38"/>
+    </w:p>
+    <w:p>
+      <w:pPr>
+        <w:spacing w:line="360" w:lineRule="auto"/>
         <w:rPr>
           <w:rFonts w:eastAsia="Arial" w:cs="Arial"/>
           <w:b/>
@@ -9510,7 +10596,10 @@
           <w:szCs w:val="28"/>
         </w:rPr>
       </w:pPr>
-      <w:r>
+    </w:p>
+    <w:p>
+      <w:pPr>
+        <w:spacing w:line="360" w:lineRule="auto"/>
         <w:rPr>
           <w:rFonts w:eastAsia="Arial" w:cs="Arial"/>
           <w:b/>
@@ -9518,68 +10607,28 @@
           <w:sz w:val="28"/>
           <w:szCs w:val="28"/>
         </w:rPr>
-        <w:br w:type="page"/>
-      </w:r>
-    </w:p>
-    <w:p>
-      <w:pPr>
-        <w:pStyle w:val="Ttulo1"/>
-        <w:jc w:val="center"/>
-        <w:rPr>
-          <w:rFonts w:eastAsia="Arial"/>
-        </w:rPr>
-      </w:pPr>
-      <w:bookmarkStart w:id="44" w:name="_Toc465114994"/>
-      <w:r>
-        <w:rPr>
-          <w:rFonts w:eastAsia="Arial"/>
-        </w:rPr>
-        <w:lastRenderedPageBreak/>
-        <w:t>APÊNDICE H – Tela de Acompanhamento da Solicitação de Documentos</w:t>
-      </w:r>
-      <w:bookmarkEnd w:id="44"/>
-    </w:p>
-    <w:p>
-      <w:pPr>
-        <w:rPr>
-          <w:rFonts w:eastAsia="Arial" w:cs="Arial"/>
-          <w:b/>
-          <w:bCs/>
-          <w:sz w:val="28"/>
-          <w:szCs w:val="28"/>
-        </w:rPr>
-      </w:pPr>
-    </w:p>
-    <w:p>
-      <w:pPr>
-        <w:rPr>
-          <w:rFonts w:eastAsia="Arial" w:cs="Arial"/>
-          <w:b/>
-          <w:bCs/>
-          <w:sz w:val="28"/>
-          <w:szCs w:val="28"/>
-        </w:rPr>
-      </w:pPr>
-      <w:r>
-        <w:rPr>
+      </w:pPr>
+      <w:r>
+        <w:rPr>
+          <w:rFonts w:cs="Arial"/>
           <w:noProof/>
           <w:sz w:val="20"/>
           <w:szCs w:val="20"/>
           <w:lang w:eastAsia="pt-BR"/>
         </w:rPr>
         <w:drawing>
-          <wp:anchor distT="0" distB="0" distL="114300" distR="114300" simplePos="0" relativeHeight="251673600" behindDoc="1" locked="0" layoutInCell="0" allowOverlap="1" wp14:anchorId="70D23F0C" wp14:editId="4CC9B64E">
+          <wp:anchor distT="0" distB="0" distL="114300" distR="114300" simplePos="0" relativeHeight="251667456" behindDoc="1" locked="0" layoutInCell="0" allowOverlap="1" wp14:anchorId="254C228F" wp14:editId="74D6847D">
             <wp:simplePos x="0" y="0"/>
             <wp:positionH relativeFrom="column">
               <wp:posOffset>0</wp:posOffset>
             </wp:positionH>
             <wp:positionV relativeFrom="paragraph">
-              <wp:posOffset>0</wp:posOffset>
+              <wp:posOffset>-635</wp:posOffset>
             </wp:positionV>
-            <wp:extent cx="5760720" cy="3700780"/>
+            <wp:extent cx="5760720" cy="3698240"/>
             <wp:effectExtent l="0" t="0" r="0" b="0"/>
             <wp:wrapNone/>
-            <wp:docPr id="9" name="Picture 9"/>
+            <wp:docPr id="6" name="Picture 6"/>
             <wp:cNvGraphicFramePr>
               <a:graphicFrameLocks xmlns:a="http://schemas.openxmlformats.org/drawingml/2006/main" noChangeAspect="1"/>
             </wp:cNvGraphicFramePr>
@@ -9587,7 +10636,7 @@
               <a:graphicData uri="http://schemas.openxmlformats.org/drawingml/2006/picture">
                 <pic:pic xmlns:pic="http://schemas.openxmlformats.org/drawingml/2006/picture">
                   <pic:nvPicPr>
-                    <pic:cNvPr id="0" name="Picture 9"/>
+                    <pic:cNvPr id="0" name="Picture 6"/>
                     <pic:cNvPicPr>
                       <a:picLocks noChangeAspect="1" noChangeArrowheads="1"/>
                     </pic:cNvPicPr>
@@ -9604,7 +10653,7 @@
                   <pic:spPr bwMode="auto">
                     <a:xfrm>
                       <a:off x="0" y="0"/>
-                      <a:ext cx="5760720" cy="3700780"/>
+                      <a:ext cx="5760720" cy="3698240"/>
                     </a:xfrm>
                     <a:prstGeom prst="rect">
                       <a:avLst/>
@@ -9620,6 +10669,7 @@
     </w:p>
     <w:p>
       <w:pPr>
+        <w:spacing w:line="360" w:lineRule="auto"/>
         <w:rPr>
           <w:rFonts w:eastAsia="Arial" w:cs="Arial"/>
           <w:b/>
@@ -9642,23 +10692,25 @@
     <w:p>
       <w:pPr>
         <w:pStyle w:val="Ttulo1"/>
+        <w:spacing w:line="360" w:lineRule="auto"/>
         <w:jc w:val="center"/>
         <w:rPr>
-          <w:rFonts w:eastAsia="Arial"/>
-        </w:rPr>
-      </w:pPr>
-      <w:bookmarkStart w:id="45" w:name="_Toc465114995"/>
-      <w:r>
-        <w:rPr>
-          <w:rFonts w:eastAsia="Arial"/>
+          <w:rFonts w:eastAsia="Arial" w:cs="Arial"/>
+        </w:rPr>
+      </w:pPr>
+      <w:bookmarkStart w:id="39" w:name="_Toc465277224"/>
+      <w:r>
+        <w:rPr>
+          <w:rFonts w:eastAsia="Arial" w:cs="Arial"/>
         </w:rPr>
         <w:lastRenderedPageBreak/>
-        <w:t>APÊNDICE I – Tela de Controle de Eventos</w:t>
-      </w:r>
-      <w:bookmarkEnd w:id="45"/>
-    </w:p>
-    <w:p>
-      <w:pPr>
+        <w:t>APÊNDICE F – Tela de Solicitação de Documentos</w:t>
+      </w:r>
+      <w:bookmarkEnd w:id="39"/>
+    </w:p>
+    <w:p>
+      <w:pPr>
+        <w:spacing w:line="360" w:lineRule="auto"/>
         <w:rPr>
           <w:rFonts w:eastAsia="Arial" w:cs="Arial"/>
           <w:b/>
@@ -9670,6 +10722,7 @@
     </w:p>
     <w:p>
       <w:pPr>
+        <w:spacing w:line="360" w:lineRule="auto"/>
         <w:rPr>
           <w:rFonts w:eastAsia="Arial" w:cs="Arial"/>
           <w:b/>
@@ -9680,13 +10733,14 @@
       </w:pPr>
       <w:r>
         <w:rPr>
+          <w:rFonts w:cs="Arial"/>
           <w:noProof/>
           <w:sz w:val="20"/>
           <w:szCs w:val="20"/>
           <w:lang w:eastAsia="pt-BR"/>
         </w:rPr>
         <w:drawing>
-          <wp:anchor distT="0" distB="0" distL="114300" distR="114300" simplePos="0" relativeHeight="251675648" behindDoc="1" locked="0" layoutInCell="0" allowOverlap="1" wp14:anchorId="6F759A6A" wp14:editId="0DB1BDDC">
+          <wp:anchor distT="0" distB="0" distL="114300" distR="114300" simplePos="0" relativeHeight="251669504" behindDoc="1" locked="0" layoutInCell="0" allowOverlap="1" wp14:anchorId="64A5A69F" wp14:editId="41F5FB4D">
             <wp:simplePos x="0" y="0"/>
             <wp:positionH relativeFrom="column">
               <wp:posOffset>0</wp:posOffset>
@@ -9697,7 +10751,7 @@
             <wp:extent cx="5760720" cy="3698240"/>
             <wp:effectExtent l="0" t="0" r="0" b="0"/>
             <wp:wrapNone/>
-            <wp:docPr id="10" name="Picture 10"/>
+            <wp:docPr id="7" name="Picture 7"/>
             <wp:cNvGraphicFramePr>
               <a:graphicFrameLocks xmlns:a="http://schemas.openxmlformats.org/drawingml/2006/main" noChangeAspect="1"/>
             </wp:cNvGraphicFramePr>
@@ -9705,7 +10759,7 @@
               <a:graphicData uri="http://schemas.openxmlformats.org/drawingml/2006/picture">
                 <pic:pic xmlns:pic="http://schemas.openxmlformats.org/drawingml/2006/picture">
                   <pic:nvPicPr>
-                    <pic:cNvPr id="0" name="Picture 10"/>
+                    <pic:cNvPr id="0" name="Picture 7"/>
                     <pic:cNvPicPr>
                       <a:picLocks noChangeAspect="1" noChangeArrowheads="1"/>
                     </pic:cNvPicPr>
@@ -9738,6 +10792,7 @@
     </w:p>
     <w:p>
       <w:pPr>
+        <w:spacing w:line="360" w:lineRule="auto"/>
         <w:rPr>
           <w:rFonts w:eastAsia="Arial" w:cs="Arial"/>
           <w:b/>
@@ -9760,23 +10815,25 @@
     <w:p>
       <w:pPr>
         <w:pStyle w:val="Ttulo1"/>
+        <w:spacing w:line="360" w:lineRule="auto"/>
         <w:jc w:val="center"/>
         <w:rPr>
-          <w:rFonts w:eastAsia="Arial"/>
-        </w:rPr>
-      </w:pPr>
-      <w:bookmarkStart w:id="46" w:name="_Toc465114996"/>
-      <w:r>
-        <w:rPr>
-          <w:rFonts w:eastAsia="Arial"/>
+          <w:rFonts w:eastAsia="Arial" w:cs="Arial"/>
+        </w:rPr>
+      </w:pPr>
+      <w:bookmarkStart w:id="40" w:name="_Toc465277225"/>
+      <w:r>
+        <w:rPr>
+          <w:rFonts w:eastAsia="Arial" w:cs="Arial"/>
         </w:rPr>
         <w:lastRenderedPageBreak/>
-        <w:t>APÊNDICE J – Tela de Cadastro de Novos Eventos</w:t>
-      </w:r>
-      <w:bookmarkEnd w:id="46"/>
-    </w:p>
-    <w:p>
-      <w:pPr>
+        <w:t>APÊNDICE G – Tela de Nova Solicitação</w:t>
+      </w:r>
+      <w:bookmarkEnd w:id="40"/>
+    </w:p>
+    <w:p>
+      <w:pPr>
+        <w:spacing w:line="360" w:lineRule="auto"/>
         <w:rPr>
           <w:rFonts w:eastAsia="Arial" w:cs="Arial"/>
           <w:b/>
@@ -9788,6 +10845,7 @@
     </w:p>
     <w:p>
       <w:pPr>
+        <w:spacing w:line="360" w:lineRule="auto"/>
         <w:rPr>
           <w:rFonts w:eastAsia="Arial" w:cs="Arial"/>
           <w:b/>
@@ -9798,13 +10856,14 @@
       </w:pPr>
       <w:r>
         <w:rPr>
+          <w:rFonts w:cs="Arial"/>
           <w:noProof/>
           <w:sz w:val="20"/>
           <w:szCs w:val="20"/>
           <w:lang w:eastAsia="pt-BR"/>
         </w:rPr>
         <w:drawing>
-          <wp:anchor distT="0" distB="0" distL="114300" distR="114300" simplePos="0" relativeHeight="251677696" behindDoc="1" locked="0" layoutInCell="0" allowOverlap="1" wp14:anchorId="7DD5F9E2" wp14:editId="14E0558E">
+          <wp:anchor distT="0" distB="0" distL="114300" distR="114300" simplePos="0" relativeHeight="251671552" behindDoc="1" locked="0" layoutInCell="0" allowOverlap="1" wp14:anchorId="14B69523" wp14:editId="3B84233A">
             <wp:simplePos x="0" y="0"/>
             <wp:positionH relativeFrom="column">
               <wp:posOffset>0</wp:posOffset>
@@ -9815,7 +10874,7 @@
             <wp:extent cx="5760720" cy="3698240"/>
             <wp:effectExtent l="0" t="0" r="0" b="0"/>
             <wp:wrapNone/>
-            <wp:docPr id="11" name="Picture 11"/>
+            <wp:docPr id="8" name="Picture 8"/>
             <wp:cNvGraphicFramePr>
               <a:graphicFrameLocks xmlns:a="http://schemas.openxmlformats.org/drawingml/2006/main" noChangeAspect="1"/>
             </wp:cNvGraphicFramePr>
@@ -9823,7 +10882,7 @@
               <a:graphicData uri="http://schemas.openxmlformats.org/drawingml/2006/picture">
                 <pic:pic xmlns:pic="http://schemas.openxmlformats.org/drawingml/2006/picture">
                   <pic:nvPicPr>
-                    <pic:cNvPr id="0" name="Picture 11"/>
+                    <pic:cNvPr id="0" name="Picture 8"/>
                     <pic:cNvPicPr>
                       <a:picLocks noChangeAspect="1" noChangeArrowheads="1"/>
                     </pic:cNvPicPr>
@@ -9856,6 +10915,7 @@
     </w:p>
     <w:p>
       <w:pPr>
+        <w:spacing w:line="360" w:lineRule="auto"/>
         <w:rPr>
           <w:rFonts w:eastAsia="Arial" w:cs="Arial"/>
           <w:b/>
@@ -9878,46 +10938,422 @@
     <w:p>
       <w:pPr>
         <w:pStyle w:val="Ttulo1"/>
+        <w:spacing w:line="360" w:lineRule="auto"/>
         <w:jc w:val="center"/>
         <w:rPr>
-          <w:sz w:val="20"/>
-          <w:szCs w:val="20"/>
-        </w:rPr>
-      </w:pPr>
-      <w:bookmarkStart w:id="47" w:name="_Toc465114997"/>
-      <w:r>
-        <w:rPr>
-          <w:rFonts w:eastAsia="Arial"/>
+          <w:rFonts w:eastAsia="Arial" w:cs="Arial"/>
+        </w:rPr>
+      </w:pPr>
+      <w:bookmarkStart w:id="41" w:name="_Toc465277226"/>
+      <w:r>
+        <w:rPr>
+          <w:rFonts w:eastAsia="Arial" w:cs="Arial"/>
         </w:rPr>
         <w:lastRenderedPageBreak/>
-        <w:t>APÊNDICE K – Tela de Meus Eventos (aluno)</w:t>
-      </w:r>
-      <w:bookmarkEnd w:id="47"/>
-    </w:p>
-    <w:p>
-      <w:pPr>
-        <w:rPr>
+        <w:t>APÊNDICE H – Tela de Acompanhamento da Solicitação de Documentos</w:t>
+      </w:r>
+      <w:bookmarkEnd w:id="41"/>
+    </w:p>
+    <w:p>
+      <w:pPr>
+        <w:spacing w:line="360" w:lineRule="auto"/>
+        <w:rPr>
+          <w:rFonts w:eastAsia="Arial" w:cs="Arial"/>
+          <w:b/>
+          <w:bCs/>
           <w:sz w:val="28"/>
-          <w:szCs w:val="20"/>
-        </w:rPr>
-      </w:pPr>
-    </w:p>
-    <w:p>
-      <w:pPr>
-        <w:rPr>
+          <w:szCs w:val="28"/>
+        </w:rPr>
+      </w:pPr>
+    </w:p>
+    <w:p>
+      <w:pPr>
+        <w:spacing w:line="360" w:lineRule="auto"/>
+        <w:rPr>
+          <w:rFonts w:eastAsia="Arial" w:cs="Arial"/>
+          <w:b/>
+          <w:bCs/>
           <w:sz w:val="28"/>
-          <w:szCs w:val="20"/>
-        </w:rPr>
-      </w:pPr>
-      <w:r>
-        <w:rPr>
+          <w:szCs w:val="28"/>
+        </w:rPr>
+      </w:pPr>
+      <w:r>
+        <w:rPr>
+          <w:rFonts w:cs="Arial"/>
           <w:noProof/>
           <w:sz w:val="20"/>
           <w:szCs w:val="20"/>
           <w:lang w:eastAsia="pt-BR"/>
         </w:rPr>
         <w:drawing>
-          <wp:anchor distT="0" distB="0" distL="114300" distR="114300" simplePos="0" relativeHeight="251679744" behindDoc="1" locked="0" layoutInCell="0" allowOverlap="1" wp14:anchorId="17E240BA" wp14:editId="5DD9EAA6">
+          <wp:anchor distT="0" distB="0" distL="114300" distR="114300" simplePos="0" relativeHeight="251673600" behindDoc="1" locked="0" layoutInCell="0" allowOverlap="1" wp14:anchorId="574834CC" wp14:editId="081E4FF4">
+            <wp:simplePos x="0" y="0"/>
+            <wp:positionH relativeFrom="column">
+              <wp:posOffset>0</wp:posOffset>
+            </wp:positionH>
+            <wp:positionV relativeFrom="paragraph">
+              <wp:posOffset>0</wp:posOffset>
+            </wp:positionV>
+            <wp:extent cx="5760720" cy="3700780"/>
+            <wp:effectExtent l="0" t="0" r="0" b="0"/>
+            <wp:wrapNone/>
+            <wp:docPr id="9" name="Picture 9"/>
+            <wp:cNvGraphicFramePr>
+              <a:graphicFrameLocks xmlns:a="http://schemas.openxmlformats.org/drawingml/2006/main" noChangeAspect="1"/>
+            </wp:cNvGraphicFramePr>
+            <a:graphic xmlns:a="http://schemas.openxmlformats.org/drawingml/2006/main">
+              <a:graphicData uri="http://schemas.openxmlformats.org/drawingml/2006/picture">
+                <pic:pic xmlns:pic="http://schemas.openxmlformats.org/drawingml/2006/picture">
+                  <pic:nvPicPr>
+                    <pic:cNvPr id="0" name="Picture 9"/>
+                    <pic:cNvPicPr>
+                      <a:picLocks noChangeAspect="1" noChangeArrowheads="1"/>
+                    </pic:cNvPicPr>
+                  </pic:nvPicPr>
+                  <pic:blipFill>
+                    <a:blip r:embed="rId27">
+                      <a:extLst/>
+                    </a:blip>
+                    <a:srcRect/>
+                    <a:stretch>
+                      <a:fillRect/>
+                    </a:stretch>
+                  </pic:blipFill>
+                  <pic:spPr bwMode="auto">
+                    <a:xfrm>
+                      <a:off x="0" y="0"/>
+                      <a:ext cx="5760720" cy="3700780"/>
+                    </a:xfrm>
+                    <a:prstGeom prst="rect">
+                      <a:avLst/>
+                    </a:prstGeom>
+                    <a:noFill/>
+                  </pic:spPr>
+                </pic:pic>
+              </a:graphicData>
+            </a:graphic>
+          </wp:anchor>
+        </w:drawing>
+      </w:r>
+    </w:p>
+    <w:p>
+      <w:pPr>
+        <w:spacing w:line="360" w:lineRule="auto"/>
+        <w:rPr>
+          <w:rFonts w:eastAsia="Arial" w:cs="Arial"/>
+          <w:b/>
+          <w:bCs/>
+          <w:sz w:val="28"/>
+          <w:szCs w:val="28"/>
+        </w:rPr>
+      </w:pPr>
+      <w:r>
+        <w:rPr>
+          <w:rFonts w:eastAsia="Arial" w:cs="Arial"/>
+          <w:b/>
+          <w:bCs/>
+          <w:sz w:val="28"/>
+          <w:szCs w:val="28"/>
+        </w:rPr>
+        <w:br w:type="page"/>
+      </w:r>
+    </w:p>
+    <w:p>
+      <w:pPr>
+        <w:pStyle w:val="Ttulo1"/>
+        <w:spacing w:line="360" w:lineRule="auto"/>
+        <w:jc w:val="center"/>
+        <w:rPr>
+          <w:rFonts w:eastAsia="Arial" w:cs="Arial"/>
+        </w:rPr>
+      </w:pPr>
+      <w:bookmarkStart w:id="42" w:name="_Toc465277227"/>
+      <w:r>
+        <w:rPr>
+          <w:rFonts w:eastAsia="Arial" w:cs="Arial"/>
+        </w:rPr>
+        <w:lastRenderedPageBreak/>
+        <w:t>APÊNDICE I – Tela de Controle de Eventos</w:t>
+      </w:r>
+      <w:bookmarkEnd w:id="42"/>
+    </w:p>
+    <w:p>
+      <w:pPr>
+        <w:spacing w:line="360" w:lineRule="auto"/>
+        <w:rPr>
+          <w:rFonts w:eastAsia="Arial" w:cs="Arial"/>
+          <w:b/>
+          <w:bCs/>
+          <w:sz w:val="28"/>
+          <w:szCs w:val="28"/>
+        </w:rPr>
+      </w:pPr>
+    </w:p>
+    <w:p>
+      <w:pPr>
+        <w:spacing w:line="360" w:lineRule="auto"/>
+        <w:rPr>
+          <w:rFonts w:eastAsia="Arial" w:cs="Arial"/>
+          <w:b/>
+          <w:bCs/>
+          <w:sz w:val="28"/>
+          <w:szCs w:val="28"/>
+        </w:rPr>
+      </w:pPr>
+      <w:r>
+        <w:rPr>
+          <w:rFonts w:cs="Arial"/>
+          <w:noProof/>
+          <w:sz w:val="20"/>
+          <w:szCs w:val="20"/>
+          <w:lang w:eastAsia="pt-BR"/>
+        </w:rPr>
+        <w:drawing>
+          <wp:anchor distT="0" distB="0" distL="114300" distR="114300" simplePos="0" relativeHeight="251675648" behindDoc="1" locked="0" layoutInCell="0" allowOverlap="1" wp14:anchorId="0DEDEEF4" wp14:editId="7BF4B9AA">
+            <wp:simplePos x="0" y="0"/>
+            <wp:positionH relativeFrom="column">
+              <wp:posOffset>0</wp:posOffset>
+            </wp:positionH>
+            <wp:positionV relativeFrom="paragraph">
+              <wp:posOffset>-635</wp:posOffset>
+            </wp:positionV>
+            <wp:extent cx="5760720" cy="3698240"/>
+            <wp:effectExtent l="0" t="0" r="0" b="0"/>
+            <wp:wrapNone/>
+            <wp:docPr id="10" name="Picture 10"/>
+            <wp:cNvGraphicFramePr>
+              <a:graphicFrameLocks xmlns:a="http://schemas.openxmlformats.org/drawingml/2006/main" noChangeAspect="1"/>
+            </wp:cNvGraphicFramePr>
+            <a:graphic xmlns:a="http://schemas.openxmlformats.org/drawingml/2006/main">
+              <a:graphicData uri="http://schemas.openxmlformats.org/drawingml/2006/picture">
+                <pic:pic xmlns:pic="http://schemas.openxmlformats.org/drawingml/2006/picture">
+                  <pic:nvPicPr>
+                    <pic:cNvPr id="0" name="Picture 10"/>
+                    <pic:cNvPicPr>
+                      <a:picLocks noChangeAspect="1" noChangeArrowheads="1"/>
+                    </pic:cNvPicPr>
+                  </pic:nvPicPr>
+                  <pic:blipFill>
+                    <a:blip r:embed="rId28">
+                      <a:extLst/>
+                    </a:blip>
+                    <a:srcRect/>
+                    <a:stretch>
+                      <a:fillRect/>
+                    </a:stretch>
+                  </pic:blipFill>
+                  <pic:spPr bwMode="auto">
+                    <a:xfrm>
+                      <a:off x="0" y="0"/>
+                      <a:ext cx="5760720" cy="3698240"/>
+                    </a:xfrm>
+                    <a:prstGeom prst="rect">
+                      <a:avLst/>
+                    </a:prstGeom>
+                    <a:noFill/>
+                  </pic:spPr>
+                </pic:pic>
+              </a:graphicData>
+            </a:graphic>
+          </wp:anchor>
+        </w:drawing>
+      </w:r>
+    </w:p>
+    <w:p>
+      <w:pPr>
+        <w:spacing w:line="360" w:lineRule="auto"/>
+        <w:rPr>
+          <w:rFonts w:eastAsia="Arial" w:cs="Arial"/>
+          <w:b/>
+          <w:bCs/>
+          <w:sz w:val="28"/>
+          <w:szCs w:val="28"/>
+        </w:rPr>
+      </w:pPr>
+      <w:r>
+        <w:rPr>
+          <w:rFonts w:eastAsia="Arial" w:cs="Arial"/>
+          <w:b/>
+          <w:bCs/>
+          <w:sz w:val="28"/>
+          <w:szCs w:val="28"/>
+        </w:rPr>
+        <w:br w:type="page"/>
+      </w:r>
+    </w:p>
+    <w:p>
+      <w:pPr>
+        <w:pStyle w:val="Ttulo1"/>
+        <w:spacing w:line="360" w:lineRule="auto"/>
+        <w:jc w:val="center"/>
+        <w:rPr>
+          <w:rFonts w:eastAsia="Arial" w:cs="Arial"/>
+        </w:rPr>
+      </w:pPr>
+      <w:bookmarkStart w:id="43" w:name="_Toc465277228"/>
+      <w:r>
+        <w:rPr>
+          <w:rFonts w:eastAsia="Arial" w:cs="Arial"/>
+        </w:rPr>
+        <w:lastRenderedPageBreak/>
+        <w:t>APÊNDICE J – Tela de Cadastro de Novos Eventos</w:t>
+      </w:r>
+      <w:bookmarkEnd w:id="43"/>
+    </w:p>
+    <w:p>
+      <w:pPr>
+        <w:spacing w:line="360" w:lineRule="auto"/>
+        <w:rPr>
+          <w:rFonts w:eastAsia="Arial" w:cs="Arial"/>
+          <w:b/>
+          <w:bCs/>
+          <w:sz w:val="28"/>
+          <w:szCs w:val="28"/>
+        </w:rPr>
+      </w:pPr>
+    </w:p>
+    <w:p>
+      <w:pPr>
+        <w:spacing w:line="360" w:lineRule="auto"/>
+        <w:rPr>
+          <w:rFonts w:eastAsia="Arial" w:cs="Arial"/>
+          <w:b/>
+          <w:bCs/>
+          <w:sz w:val="28"/>
+          <w:szCs w:val="28"/>
+        </w:rPr>
+      </w:pPr>
+      <w:r>
+        <w:rPr>
+          <w:rFonts w:cs="Arial"/>
+          <w:noProof/>
+          <w:sz w:val="20"/>
+          <w:szCs w:val="20"/>
+          <w:lang w:eastAsia="pt-BR"/>
+        </w:rPr>
+        <w:drawing>
+          <wp:anchor distT="0" distB="0" distL="114300" distR="114300" simplePos="0" relativeHeight="251677696" behindDoc="1" locked="0" layoutInCell="0" allowOverlap="1" wp14:anchorId="7683A358" wp14:editId="331E5916">
+            <wp:simplePos x="0" y="0"/>
+            <wp:positionH relativeFrom="column">
+              <wp:posOffset>0</wp:posOffset>
+            </wp:positionH>
+            <wp:positionV relativeFrom="paragraph">
+              <wp:posOffset>-635</wp:posOffset>
+            </wp:positionV>
+            <wp:extent cx="5760720" cy="3698240"/>
+            <wp:effectExtent l="0" t="0" r="0" b="0"/>
+            <wp:wrapNone/>
+            <wp:docPr id="11" name="Picture 11"/>
+            <wp:cNvGraphicFramePr>
+              <a:graphicFrameLocks xmlns:a="http://schemas.openxmlformats.org/drawingml/2006/main" noChangeAspect="1"/>
+            </wp:cNvGraphicFramePr>
+            <a:graphic xmlns:a="http://schemas.openxmlformats.org/drawingml/2006/main">
+              <a:graphicData uri="http://schemas.openxmlformats.org/drawingml/2006/picture">
+                <pic:pic xmlns:pic="http://schemas.openxmlformats.org/drawingml/2006/picture">
+                  <pic:nvPicPr>
+                    <pic:cNvPr id="0" name="Picture 11"/>
+                    <pic:cNvPicPr>
+                      <a:picLocks noChangeAspect="1" noChangeArrowheads="1"/>
+                    </pic:cNvPicPr>
+                  </pic:nvPicPr>
+                  <pic:blipFill>
+                    <a:blip r:embed="rId29">
+                      <a:extLst/>
+                    </a:blip>
+                    <a:srcRect/>
+                    <a:stretch>
+                      <a:fillRect/>
+                    </a:stretch>
+                  </pic:blipFill>
+                  <pic:spPr bwMode="auto">
+                    <a:xfrm>
+                      <a:off x="0" y="0"/>
+                      <a:ext cx="5760720" cy="3698240"/>
+                    </a:xfrm>
+                    <a:prstGeom prst="rect">
+                      <a:avLst/>
+                    </a:prstGeom>
+                    <a:noFill/>
+                  </pic:spPr>
+                </pic:pic>
+              </a:graphicData>
+            </a:graphic>
+          </wp:anchor>
+        </w:drawing>
+      </w:r>
+    </w:p>
+    <w:p>
+      <w:pPr>
+        <w:spacing w:line="360" w:lineRule="auto"/>
+        <w:rPr>
+          <w:rFonts w:eastAsia="Arial" w:cs="Arial"/>
+          <w:b/>
+          <w:bCs/>
+          <w:sz w:val="28"/>
+          <w:szCs w:val="28"/>
+        </w:rPr>
+      </w:pPr>
+      <w:r>
+        <w:rPr>
+          <w:rFonts w:eastAsia="Arial" w:cs="Arial"/>
+          <w:b/>
+          <w:bCs/>
+          <w:sz w:val="28"/>
+          <w:szCs w:val="28"/>
+        </w:rPr>
+        <w:br w:type="page"/>
+      </w:r>
+    </w:p>
+    <w:p>
+      <w:pPr>
+        <w:pStyle w:val="Ttulo1"/>
+        <w:spacing w:line="360" w:lineRule="auto"/>
+        <w:jc w:val="center"/>
+        <w:rPr>
+          <w:rFonts w:cs="Arial"/>
+          <w:sz w:val="20"/>
+          <w:szCs w:val="20"/>
+        </w:rPr>
+      </w:pPr>
+      <w:bookmarkStart w:id="44" w:name="_Toc465277229"/>
+      <w:r>
+        <w:rPr>
+          <w:rFonts w:eastAsia="Arial" w:cs="Arial"/>
+        </w:rPr>
+        <w:lastRenderedPageBreak/>
+        <w:t>APÊNDICE K – Tela de Meus Eventos (aluno)</w:t>
+      </w:r>
+      <w:bookmarkEnd w:id="44"/>
+    </w:p>
+    <w:p>
+      <w:pPr>
+        <w:spacing w:line="360" w:lineRule="auto"/>
+        <w:rPr>
+          <w:rFonts w:cs="Arial"/>
+          <w:sz w:val="28"/>
+          <w:szCs w:val="20"/>
+        </w:rPr>
+      </w:pPr>
+    </w:p>
+    <w:p>
+      <w:pPr>
+        <w:spacing w:line="360" w:lineRule="auto"/>
+        <w:rPr>
+          <w:rFonts w:cs="Arial"/>
+          <w:sz w:val="28"/>
+          <w:szCs w:val="20"/>
+        </w:rPr>
+      </w:pPr>
+      <w:r>
+        <w:rPr>
+          <w:rFonts w:cs="Arial"/>
+          <w:noProof/>
+          <w:sz w:val="20"/>
+          <w:szCs w:val="20"/>
+          <w:lang w:eastAsia="pt-BR"/>
+        </w:rPr>
+        <w:drawing>
+          <wp:anchor distT="0" distB="0" distL="114300" distR="114300" simplePos="0" relativeHeight="251679744" behindDoc="1" locked="0" layoutInCell="0" allowOverlap="1" wp14:anchorId="2E4C6D0C" wp14:editId="450026D9">
             <wp:simplePos x="0" y="0"/>
             <wp:positionH relativeFrom="column">
               <wp:posOffset>0</wp:posOffset>
@@ -9942,7 +11378,7 @@
                     </pic:cNvPicPr>
                   </pic:nvPicPr>
                   <pic:blipFill>
-                    <a:blip r:embed="rId27">
+                    <a:blip r:embed="rId30">
                       <a:extLst/>
                     </a:blip>
                     <a:srcRect/>
@@ -9968,6 +11404,7 @@
       </w:r>
     </w:p>
     <w:sectPr>
+      <w:headerReference w:type="default" r:id="rId31"/>
       <w:pgSz w:w="11906" w:h="16838"/>
       <w:pgMar w:top="1701" w:right="1134" w:bottom="1134" w:left="1701" w:header="708" w:footer="708" w:gutter="0"/>
       <w:cols w:space="708"/>
@@ -9988,6 +11425,7 @@
         <w:separator/>
       </w:r>
     </w:p>
+    <w:p/>
   </w:endnote>
   <w:endnote w:type="continuationSeparator" w:id="0">
     <w:p>
@@ -9998,6 +11436,7 @@
         <w:continuationSeparator/>
       </w:r>
     </w:p>
+    <w:p/>
   </w:endnote>
 </w:endnotes>
 </file>
@@ -10013,6 +11452,7 @@
         <w:separator/>
       </w:r>
     </w:p>
+    <w:p/>
   </w:footnote>
   <w:footnote w:type="continuationSeparator" w:id="0">
     <w:p>
@@ -10023,6 +11463,7 @@
         <w:continuationSeparator/>
       </w:r>
     </w:p>
+    <w:p/>
   </w:footnote>
 </w:footnotes>
 </file>
@@ -10073,7 +11514,7 @@
           <w:rPr>
             <w:noProof/>
           </w:rPr>
-          <w:t>8</w:t>
+          <w:t>34</w:t>
         </w:r>
         <w:r>
           <w:fldChar w:fldCharType="end"/>
@@ -10182,6 +11623,127 @@
     </w:lvl>
   </w:abstractNum>
   <w:abstractNum w:abstractNumId="1" w15:restartNumberingAfterBreak="0">
+    <w:nsid w:val="08CB003C"/>
+    <w:multiLevelType w:val="multilevel"/>
+    <w:tmpl w:val="08ACFBA2"/>
+    <w:lvl w:ilvl="0">
+      <w:start w:val="1"/>
+      <w:numFmt w:val="decimal"/>
+      <w:lvlText w:val="%1."/>
+      <w:lvlJc w:val="left"/>
+      <w:pPr>
+        <w:ind w:left="720" w:hanging="360"/>
+      </w:pPr>
+      <w:rPr>
+        <w:rFonts w:hint="default"/>
+      </w:rPr>
+    </w:lvl>
+    <w:lvl w:ilvl="1">
+      <w:start w:val="1"/>
+      <w:numFmt w:val="decimal"/>
+      <w:isLgl/>
+      <w:lvlText w:val="%1.%2."/>
+      <w:lvlJc w:val="left"/>
+      <w:pPr>
+        <w:ind w:left="1080" w:hanging="720"/>
+      </w:pPr>
+      <w:rPr>
+        <w:rFonts w:hint="default"/>
+      </w:rPr>
+    </w:lvl>
+    <w:lvl w:ilvl="2">
+      <w:start w:val="1"/>
+      <w:numFmt w:val="decimal"/>
+      <w:isLgl/>
+      <w:lvlText w:val="%1.%2.%3."/>
+      <w:lvlJc w:val="left"/>
+      <w:pPr>
+        <w:ind w:left="1080" w:hanging="720"/>
+      </w:pPr>
+      <w:rPr>
+        <w:rFonts w:hint="default"/>
+      </w:rPr>
+    </w:lvl>
+    <w:lvl w:ilvl="3">
+      <w:start w:val="1"/>
+      <w:numFmt w:val="decimal"/>
+      <w:isLgl/>
+      <w:lvlText w:val="%1.%2.%3.%4."/>
+      <w:lvlJc w:val="left"/>
+      <w:pPr>
+        <w:ind w:left="1440" w:hanging="1080"/>
+      </w:pPr>
+      <w:rPr>
+        <w:rFonts w:hint="default"/>
+      </w:rPr>
+    </w:lvl>
+    <w:lvl w:ilvl="4">
+      <w:start w:val="1"/>
+      <w:numFmt w:val="decimal"/>
+      <w:isLgl/>
+      <w:lvlText w:val="%1.%2.%3.%4.%5."/>
+      <w:lvlJc w:val="left"/>
+      <w:pPr>
+        <w:ind w:left="1440" w:hanging="1080"/>
+      </w:pPr>
+      <w:rPr>
+        <w:rFonts w:hint="default"/>
+      </w:rPr>
+    </w:lvl>
+    <w:lvl w:ilvl="5">
+      <w:start w:val="1"/>
+      <w:numFmt w:val="decimal"/>
+      <w:isLgl/>
+      <w:lvlText w:val="%1.%2.%3.%4.%5.%6."/>
+      <w:lvlJc w:val="left"/>
+      <w:pPr>
+        <w:ind w:left="1800" w:hanging="1440"/>
+      </w:pPr>
+      <w:rPr>
+        <w:rFonts w:hint="default"/>
+      </w:rPr>
+    </w:lvl>
+    <w:lvl w:ilvl="6">
+      <w:start w:val="1"/>
+      <w:numFmt w:val="decimal"/>
+      <w:isLgl/>
+      <w:lvlText w:val="%1.%2.%3.%4.%5.%6.%7."/>
+      <w:lvlJc w:val="left"/>
+      <w:pPr>
+        <w:ind w:left="1800" w:hanging="1440"/>
+      </w:pPr>
+      <w:rPr>
+        <w:rFonts w:hint="default"/>
+      </w:rPr>
+    </w:lvl>
+    <w:lvl w:ilvl="7">
+      <w:start w:val="1"/>
+      <w:numFmt w:val="decimal"/>
+      <w:isLgl/>
+      <w:lvlText w:val="%1.%2.%3.%4.%5.%6.%7.%8."/>
+      <w:lvlJc w:val="left"/>
+      <w:pPr>
+        <w:ind w:left="2160" w:hanging="1800"/>
+      </w:pPr>
+      <w:rPr>
+        <w:rFonts w:hint="default"/>
+      </w:rPr>
+    </w:lvl>
+    <w:lvl w:ilvl="8">
+      <w:start w:val="1"/>
+      <w:numFmt w:val="decimal"/>
+      <w:isLgl/>
+      <w:lvlText w:val="%1.%2.%3.%4.%5.%6.%7.%8.%9."/>
+      <w:lvlJc w:val="left"/>
+      <w:pPr>
+        <w:ind w:left="2520" w:hanging="2160"/>
+      </w:pPr>
+      <w:rPr>
+        <w:rFonts w:hint="default"/>
+      </w:rPr>
+    </w:lvl>
+  </w:abstractNum>
+  <w:abstractNum w:abstractNumId="2" w15:restartNumberingAfterBreak="0">
     <w:nsid w:val="0B380680"/>
     <w:multiLevelType w:val="multilevel"/>
     <w:tmpl w:val="73EC9C50"/>
@@ -10301,7 +11863,7 @@
       </w:rPr>
     </w:lvl>
   </w:abstractNum>
-  <w:abstractNum w:abstractNumId="2" w15:restartNumberingAfterBreak="0">
+  <w:abstractNum w:abstractNumId="3" w15:restartNumberingAfterBreak="0">
     <w:nsid w:val="0CF00C61"/>
     <w:multiLevelType w:val="multilevel"/>
     <w:tmpl w:val="E776383E"/>
@@ -10414,7 +11976,7 @@
       </w:rPr>
     </w:lvl>
   </w:abstractNum>
-  <w:abstractNum w:abstractNumId="3" w15:restartNumberingAfterBreak="0">
+  <w:abstractNum w:abstractNumId="4" w15:restartNumberingAfterBreak="0">
     <w:nsid w:val="10AF4558"/>
     <w:multiLevelType w:val="multilevel"/>
     <w:tmpl w:val="E776383E"/>
@@ -10527,7 +12089,7 @@
       </w:rPr>
     </w:lvl>
   </w:abstractNum>
-  <w:abstractNum w:abstractNumId="4" w15:restartNumberingAfterBreak="0">
+  <w:abstractNum w:abstractNumId="5" w15:restartNumberingAfterBreak="0">
     <w:nsid w:val="12BB5406"/>
     <w:multiLevelType w:val="multilevel"/>
     <w:tmpl w:val="73EC9C50"/>
@@ -10647,7 +12209,7 @@
       </w:rPr>
     </w:lvl>
   </w:abstractNum>
-  <w:abstractNum w:abstractNumId="5" w15:restartNumberingAfterBreak="0">
+  <w:abstractNum w:abstractNumId="6" w15:restartNumberingAfterBreak="0">
     <w:nsid w:val="134918F5"/>
     <w:multiLevelType w:val="multilevel"/>
     <w:tmpl w:val="8BFA82BE"/>
@@ -10736,7 +12298,7 @@
       </w:pPr>
     </w:lvl>
   </w:abstractNum>
-  <w:abstractNum w:abstractNumId="6" w15:restartNumberingAfterBreak="0">
+  <w:abstractNum w:abstractNumId="7" w15:restartNumberingAfterBreak="0">
     <w:nsid w:val="14EA194A"/>
     <w:multiLevelType w:val="hybridMultilevel"/>
     <w:tmpl w:val="D3FE3C60"/>
@@ -10849,7 +12411,7 @@
       </w:rPr>
     </w:lvl>
   </w:abstractNum>
-  <w:abstractNum w:abstractNumId="7" w15:restartNumberingAfterBreak="0">
+  <w:abstractNum w:abstractNumId="8" w15:restartNumberingAfterBreak="0">
     <w:nsid w:val="151A4D84"/>
     <w:multiLevelType w:val="multilevel"/>
     <w:tmpl w:val="08ACFBA2"/>
@@ -10970,7 +12532,7 @@
       </w:rPr>
     </w:lvl>
   </w:abstractNum>
-  <w:abstractNum w:abstractNumId="8" w15:restartNumberingAfterBreak="0">
+  <w:abstractNum w:abstractNumId="9" w15:restartNumberingAfterBreak="0">
     <w:nsid w:val="168406F2"/>
     <w:multiLevelType w:val="multilevel"/>
     <w:tmpl w:val="08ACFBA2"/>
@@ -11091,7 +12653,206 @@
       </w:rPr>
     </w:lvl>
   </w:abstractNum>
-  <w:abstractNum w:abstractNumId="9" w15:restartNumberingAfterBreak="0">
+  <w:abstractNum w:abstractNumId="10" w15:restartNumberingAfterBreak="0">
+    <w:nsid w:val="2F3A70F5"/>
+    <w:multiLevelType w:val="hybridMultilevel"/>
+    <w:tmpl w:val="480C5F62"/>
+    <w:lvl w:ilvl="0" w:tplc="04160001">
+      <w:start w:val="1"/>
+      <w:numFmt w:val="bullet"/>
+      <w:lvlText w:val=""/>
+      <w:lvlJc w:val="left"/>
+      <w:pPr>
+        <w:ind w:left="1080" w:hanging="360"/>
+      </w:pPr>
+      <w:rPr>
+        <w:rFonts w:ascii="Symbol" w:hAnsi="Symbol" w:hint="default"/>
+      </w:rPr>
+    </w:lvl>
+    <w:lvl w:ilvl="1" w:tplc="04160003" w:tentative="1">
+      <w:start w:val="1"/>
+      <w:numFmt w:val="bullet"/>
+      <w:lvlText w:val="o"/>
+      <w:lvlJc w:val="left"/>
+      <w:pPr>
+        <w:ind w:left="1800" w:hanging="360"/>
+      </w:pPr>
+      <w:rPr>
+        <w:rFonts w:ascii="Courier New" w:hAnsi="Courier New" w:cs="Courier New" w:hint="default"/>
+      </w:rPr>
+    </w:lvl>
+    <w:lvl w:ilvl="2" w:tplc="04160005" w:tentative="1">
+      <w:start w:val="1"/>
+      <w:numFmt w:val="bullet"/>
+      <w:lvlText w:val=""/>
+      <w:lvlJc w:val="left"/>
+      <w:pPr>
+        <w:ind w:left="2520" w:hanging="360"/>
+      </w:pPr>
+      <w:rPr>
+        <w:rFonts w:ascii="Wingdings" w:hAnsi="Wingdings" w:hint="default"/>
+      </w:rPr>
+    </w:lvl>
+    <w:lvl w:ilvl="3" w:tplc="04160001" w:tentative="1">
+      <w:start w:val="1"/>
+      <w:numFmt w:val="bullet"/>
+      <w:lvlText w:val=""/>
+      <w:lvlJc w:val="left"/>
+      <w:pPr>
+        <w:ind w:left="3240" w:hanging="360"/>
+      </w:pPr>
+      <w:rPr>
+        <w:rFonts w:ascii="Symbol" w:hAnsi="Symbol" w:hint="default"/>
+      </w:rPr>
+    </w:lvl>
+    <w:lvl w:ilvl="4" w:tplc="04160003" w:tentative="1">
+      <w:start w:val="1"/>
+      <w:numFmt w:val="bullet"/>
+      <w:lvlText w:val="o"/>
+      <w:lvlJc w:val="left"/>
+      <w:pPr>
+        <w:ind w:left="3960" w:hanging="360"/>
+      </w:pPr>
+      <w:rPr>
+        <w:rFonts w:ascii="Courier New" w:hAnsi="Courier New" w:cs="Courier New" w:hint="default"/>
+      </w:rPr>
+    </w:lvl>
+    <w:lvl w:ilvl="5" w:tplc="04160005" w:tentative="1">
+      <w:start w:val="1"/>
+      <w:numFmt w:val="bullet"/>
+      <w:lvlText w:val=""/>
+      <w:lvlJc w:val="left"/>
+      <w:pPr>
+        <w:ind w:left="4680" w:hanging="360"/>
+      </w:pPr>
+      <w:rPr>
+        <w:rFonts w:ascii="Wingdings" w:hAnsi="Wingdings" w:hint="default"/>
+      </w:rPr>
+    </w:lvl>
+    <w:lvl w:ilvl="6" w:tplc="04160001" w:tentative="1">
+      <w:start w:val="1"/>
+      <w:numFmt w:val="bullet"/>
+      <w:lvlText w:val=""/>
+      <w:lvlJc w:val="left"/>
+      <w:pPr>
+        <w:ind w:left="5400" w:hanging="360"/>
+      </w:pPr>
+      <w:rPr>
+        <w:rFonts w:ascii="Symbol" w:hAnsi="Symbol" w:hint="default"/>
+      </w:rPr>
+    </w:lvl>
+    <w:lvl w:ilvl="7" w:tplc="04160003" w:tentative="1">
+      <w:start w:val="1"/>
+      <w:numFmt w:val="bullet"/>
+      <w:lvlText w:val="o"/>
+      <w:lvlJc w:val="left"/>
+      <w:pPr>
+        <w:ind w:left="6120" w:hanging="360"/>
+      </w:pPr>
+      <w:rPr>
+        <w:rFonts w:ascii="Courier New" w:hAnsi="Courier New" w:cs="Courier New" w:hint="default"/>
+      </w:rPr>
+    </w:lvl>
+    <w:lvl w:ilvl="8" w:tplc="04160005" w:tentative="1">
+      <w:start w:val="1"/>
+      <w:numFmt w:val="bullet"/>
+      <w:lvlText w:val=""/>
+      <w:lvlJc w:val="left"/>
+      <w:pPr>
+        <w:ind w:left="6840" w:hanging="360"/>
+      </w:pPr>
+      <w:rPr>
+        <w:rFonts w:ascii="Wingdings" w:hAnsi="Wingdings" w:hint="default"/>
+      </w:rPr>
+    </w:lvl>
+  </w:abstractNum>
+  <w:abstractNum w:abstractNumId="11" w15:restartNumberingAfterBreak="0">
+    <w:nsid w:val="32C0225E"/>
+    <w:multiLevelType w:val="hybridMultilevel"/>
+    <w:tmpl w:val="4308FDAE"/>
+    <w:lvl w:ilvl="0" w:tplc="0416000F">
+      <w:start w:val="1"/>
+      <w:numFmt w:val="decimal"/>
+      <w:lvlText w:val="%1."/>
+      <w:lvlJc w:val="left"/>
+      <w:pPr>
+        <w:ind w:left="1080" w:hanging="360"/>
+      </w:pPr>
+    </w:lvl>
+    <w:lvl w:ilvl="1" w:tplc="04160019" w:tentative="1">
+      <w:start w:val="1"/>
+      <w:numFmt w:val="lowerLetter"/>
+      <w:lvlText w:val="%2."/>
+      <w:lvlJc w:val="left"/>
+      <w:pPr>
+        <w:ind w:left="1800" w:hanging="360"/>
+      </w:pPr>
+    </w:lvl>
+    <w:lvl w:ilvl="2" w:tplc="0416001B" w:tentative="1">
+      <w:start w:val="1"/>
+      <w:numFmt w:val="lowerRoman"/>
+      <w:lvlText w:val="%3."/>
+      <w:lvlJc w:val="right"/>
+      <w:pPr>
+        <w:ind w:left="2520" w:hanging="180"/>
+      </w:pPr>
+    </w:lvl>
+    <w:lvl w:ilvl="3" w:tplc="0416000F" w:tentative="1">
+      <w:start w:val="1"/>
+      <w:numFmt w:val="decimal"/>
+      <w:lvlText w:val="%4."/>
+      <w:lvlJc w:val="left"/>
+      <w:pPr>
+        <w:ind w:left="3240" w:hanging="360"/>
+      </w:pPr>
+    </w:lvl>
+    <w:lvl w:ilvl="4" w:tplc="04160019" w:tentative="1">
+      <w:start w:val="1"/>
+      <w:numFmt w:val="lowerLetter"/>
+      <w:lvlText w:val="%5."/>
+      <w:lvlJc w:val="left"/>
+      <w:pPr>
+        <w:ind w:left="3960" w:hanging="360"/>
+      </w:pPr>
+    </w:lvl>
+    <w:lvl w:ilvl="5" w:tplc="0416001B" w:tentative="1">
+      <w:start w:val="1"/>
+      <w:numFmt w:val="lowerRoman"/>
+      <w:lvlText w:val="%6."/>
+      <w:lvlJc w:val="right"/>
+      <w:pPr>
+        <w:ind w:left="4680" w:hanging="180"/>
+      </w:pPr>
+    </w:lvl>
+    <w:lvl w:ilvl="6" w:tplc="0416000F" w:tentative="1">
+      <w:start w:val="1"/>
+      <w:numFmt w:val="decimal"/>
+      <w:lvlText w:val="%7."/>
+      <w:lvlJc w:val="left"/>
+      <w:pPr>
+        <w:ind w:left="5400" w:hanging="360"/>
+      </w:pPr>
+    </w:lvl>
+    <w:lvl w:ilvl="7" w:tplc="04160019" w:tentative="1">
+      <w:start w:val="1"/>
+      <w:numFmt w:val="lowerLetter"/>
+      <w:lvlText w:val="%8."/>
+      <w:lvlJc w:val="left"/>
+      <w:pPr>
+        <w:ind w:left="6120" w:hanging="360"/>
+      </w:pPr>
+    </w:lvl>
+    <w:lvl w:ilvl="8" w:tplc="0416001B" w:tentative="1">
+      <w:start w:val="1"/>
+      <w:numFmt w:val="lowerRoman"/>
+      <w:lvlText w:val="%9."/>
+      <w:lvlJc w:val="right"/>
+      <w:pPr>
+        <w:ind w:left="6840" w:hanging="180"/>
+      </w:pPr>
+    </w:lvl>
+  </w:abstractNum>
+  <w:abstractNum w:abstractNumId="12" w15:restartNumberingAfterBreak="0">
     <w:nsid w:val="39BB05AA"/>
     <w:multiLevelType w:val="hybridMultilevel"/>
     <w:tmpl w:val="D206E0A0"/>
@@ -11204,7 +12965,7 @@
       </w:rPr>
     </w:lvl>
   </w:abstractNum>
-  <w:abstractNum w:abstractNumId="10" w15:restartNumberingAfterBreak="0">
+  <w:abstractNum w:abstractNumId="13" w15:restartNumberingAfterBreak="0">
     <w:nsid w:val="3CCD3F99"/>
     <w:multiLevelType w:val="hybridMultilevel"/>
     <w:tmpl w:val="350C6854"/>
@@ -11317,10 +13078,10 @@
       </w:rPr>
     </w:lvl>
   </w:abstractNum>
-  <w:abstractNum w:abstractNumId="11" w15:restartNumberingAfterBreak="0">
+  <w:abstractNum w:abstractNumId="14" w15:restartNumberingAfterBreak="0">
     <w:nsid w:val="49255D88"/>
     <w:multiLevelType w:val="multilevel"/>
-    <w:tmpl w:val="08ACFBA2"/>
+    <w:tmpl w:val="8A78BD0A"/>
     <w:lvl w:ilvl="0">
       <w:start w:val="1"/>
       <w:numFmt w:val="decimal"/>
@@ -11349,6 +13110,7 @@
     <w:lvl w:ilvl="2">
       <w:start w:val="1"/>
       <w:numFmt w:val="decimal"/>
+      <w:pStyle w:val="Ttulo4"/>
       <w:isLgl/>
       <w:lvlText w:val="%1.%2.%3."/>
       <w:lvlJc w:val="left"/>
@@ -11438,41 +13200,494 @@
       </w:rPr>
     </w:lvl>
   </w:abstractNum>
+  <w:abstractNum w:abstractNumId="15" w15:restartNumberingAfterBreak="0">
+    <w:nsid w:val="59C76021"/>
+    <w:multiLevelType w:val="hybridMultilevel"/>
+    <w:tmpl w:val="29809EE6"/>
+    <w:lvl w:ilvl="0" w:tplc="04160001">
+      <w:start w:val="1"/>
+      <w:numFmt w:val="bullet"/>
+      <w:lvlText w:val=""/>
+      <w:lvlJc w:val="left"/>
+      <w:pPr>
+        <w:ind w:left="1080" w:hanging="360"/>
+      </w:pPr>
+      <w:rPr>
+        <w:rFonts w:ascii="Symbol" w:hAnsi="Symbol" w:hint="default"/>
+      </w:rPr>
+    </w:lvl>
+    <w:lvl w:ilvl="1" w:tplc="04160003" w:tentative="1">
+      <w:start w:val="1"/>
+      <w:numFmt w:val="bullet"/>
+      <w:lvlText w:val="o"/>
+      <w:lvlJc w:val="left"/>
+      <w:pPr>
+        <w:ind w:left="1800" w:hanging="360"/>
+      </w:pPr>
+      <w:rPr>
+        <w:rFonts w:ascii="Courier New" w:hAnsi="Courier New" w:cs="Courier New" w:hint="default"/>
+      </w:rPr>
+    </w:lvl>
+    <w:lvl w:ilvl="2" w:tplc="04160005" w:tentative="1">
+      <w:start w:val="1"/>
+      <w:numFmt w:val="bullet"/>
+      <w:lvlText w:val=""/>
+      <w:lvlJc w:val="left"/>
+      <w:pPr>
+        <w:ind w:left="2520" w:hanging="360"/>
+      </w:pPr>
+      <w:rPr>
+        <w:rFonts w:ascii="Wingdings" w:hAnsi="Wingdings" w:hint="default"/>
+      </w:rPr>
+    </w:lvl>
+    <w:lvl w:ilvl="3" w:tplc="04160001" w:tentative="1">
+      <w:start w:val="1"/>
+      <w:numFmt w:val="bullet"/>
+      <w:lvlText w:val=""/>
+      <w:lvlJc w:val="left"/>
+      <w:pPr>
+        <w:ind w:left="3240" w:hanging="360"/>
+      </w:pPr>
+      <w:rPr>
+        <w:rFonts w:ascii="Symbol" w:hAnsi="Symbol" w:hint="default"/>
+      </w:rPr>
+    </w:lvl>
+    <w:lvl w:ilvl="4" w:tplc="04160003" w:tentative="1">
+      <w:start w:val="1"/>
+      <w:numFmt w:val="bullet"/>
+      <w:lvlText w:val="o"/>
+      <w:lvlJc w:val="left"/>
+      <w:pPr>
+        <w:ind w:left="3960" w:hanging="360"/>
+      </w:pPr>
+      <w:rPr>
+        <w:rFonts w:ascii="Courier New" w:hAnsi="Courier New" w:cs="Courier New" w:hint="default"/>
+      </w:rPr>
+    </w:lvl>
+    <w:lvl w:ilvl="5" w:tplc="04160005" w:tentative="1">
+      <w:start w:val="1"/>
+      <w:numFmt w:val="bullet"/>
+      <w:lvlText w:val=""/>
+      <w:lvlJc w:val="left"/>
+      <w:pPr>
+        <w:ind w:left="4680" w:hanging="360"/>
+      </w:pPr>
+      <w:rPr>
+        <w:rFonts w:ascii="Wingdings" w:hAnsi="Wingdings" w:hint="default"/>
+      </w:rPr>
+    </w:lvl>
+    <w:lvl w:ilvl="6" w:tplc="04160001" w:tentative="1">
+      <w:start w:val="1"/>
+      <w:numFmt w:val="bullet"/>
+      <w:lvlText w:val=""/>
+      <w:lvlJc w:val="left"/>
+      <w:pPr>
+        <w:ind w:left="5400" w:hanging="360"/>
+      </w:pPr>
+      <w:rPr>
+        <w:rFonts w:ascii="Symbol" w:hAnsi="Symbol" w:hint="default"/>
+      </w:rPr>
+    </w:lvl>
+    <w:lvl w:ilvl="7" w:tplc="04160003" w:tentative="1">
+      <w:start w:val="1"/>
+      <w:numFmt w:val="bullet"/>
+      <w:lvlText w:val="o"/>
+      <w:lvlJc w:val="left"/>
+      <w:pPr>
+        <w:ind w:left="6120" w:hanging="360"/>
+      </w:pPr>
+      <w:rPr>
+        <w:rFonts w:ascii="Courier New" w:hAnsi="Courier New" w:cs="Courier New" w:hint="default"/>
+      </w:rPr>
+    </w:lvl>
+    <w:lvl w:ilvl="8" w:tplc="04160005" w:tentative="1">
+      <w:start w:val="1"/>
+      <w:numFmt w:val="bullet"/>
+      <w:lvlText w:val=""/>
+      <w:lvlJc w:val="left"/>
+      <w:pPr>
+        <w:ind w:left="6840" w:hanging="360"/>
+      </w:pPr>
+      <w:rPr>
+        <w:rFonts w:ascii="Wingdings" w:hAnsi="Wingdings" w:hint="default"/>
+      </w:rPr>
+    </w:lvl>
+  </w:abstractNum>
+  <w:abstractNum w:abstractNumId="16" w15:restartNumberingAfterBreak="0">
+    <w:nsid w:val="6FD171F1"/>
+    <w:multiLevelType w:val="hybridMultilevel"/>
+    <w:tmpl w:val="0156A63C"/>
+    <w:lvl w:ilvl="0" w:tplc="04160001">
+      <w:start w:val="1"/>
+      <w:numFmt w:val="bullet"/>
+      <w:lvlText w:val=""/>
+      <w:lvlJc w:val="left"/>
+      <w:pPr>
+        <w:ind w:left="1428" w:hanging="360"/>
+      </w:pPr>
+      <w:rPr>
+        <w:rFonts w:ascii="Symbol" w:hAnsi="Symbol" w:hint="default"/>
+      </w:rPr>
+    </w:lvl>
+    <w:lvl w:ilvl="1" w:tplc="04160003" w:tentative="1">
+      <w:start w:val="1"/>
+      <w:numFmt w:val="bullet"/>
+      <w:lvlText w:val="o"/>
+      <w:lvlJc w:val="left"/>
+      <w:pPr>
+        <w:ind w:left="2148" w:hanging="360"/>
+      </w:pPr>
+      <w:rPr>
+        <w:rFonts w:ascii="Courier New" w:hAnsi="Courier New" w:cs="Courier New" w:hint="default"/>
+      </w:rPr>
+    </w:lvl>
+    <w:lvl w:ilvl="2" w:tplc="04160005" w:tentative="1">
+      <w:start w:val="1"/>
+      <w:numFmt w:val="bullet"/>
+      <w:lvlText w:val=""/>
+      <w:lvlJc w:val="left"/>
+      <w:pPr>
+        <w:ind w:left="2868" w:hanging="360"/>
+      </w:pPr>
+      <w:rPr>
+        <w:rFonts w:ascii="Wingdings" w:hAnsi="Wingdings" w:hint="default"/>
+      </w:rPr>
+    </w:lvl>
+    <w:lvl w:ilvl="3" w:tplc="04160001" w:tentative="1">
+      <w:start w:val="1"/>
+      <w:numFmt w:val="bullet"/>
+      <w:lvlText w:val=""/>
+      <w:lvlJc w:val="left"/>
+      <w:pPr>
+        <w:ind w:left="3588" w:hanging="360"/>
+      </w:pPr>
+      <w:rPr>
+        <w:rFonts w:ascii="Symbol" w:hAnsi="Symbol" w:hint="default"/>
+      </w:rPr>
+    </w:lvl>
+    <w:lvl w:ilvl="4" w:tplc="04160003" w:tentative="1">
+      <w:start w:val="1"/>
+      <w:numFmt w:val="bullet"/>
+      <w:lvlText w:val="o"/>
+      <w:lvlJc w:val="left"/>
+      <w:pPr>
+        <w:ind w:left="4308" w:hanging="360"/>
+      </w:pPr>
+      <w:rPr>
+        <w:rFonts w:ascii="Courier New" w:hAnsi="Courier New" w:cs="Courier New" w:hint="default"/>
+      </w:rPr>
+    </w:lvl>
+    <w:lvl w:ilvl="5" w:tplc="04160005" w:tentative="1">
+      <w:start w:val="1"/>
+      <w:numFmt w:val="bullet"/>
+      <w:lvlText w:val=""/>
+      <w:lvlJc w:val="left"/>
+      <w:pPr>
+        <w:ind w:left="5028" w:hanging="360"/>
+      </w:pPr>
+      <w:rPr>
+        <w:rFonts w:ascii="Wingdings" w:hAnsi="Wingdings" w:hint="default"/>
+      </w:rPr>
+    </w:lvl>
+    <w:lvl w:ilvl="6" w:tplc="04160001" w:tentative="1">
+      <w:start w:val="1"/>
+      <w:numFmt w:val="bullet"/>
+      <w:lvlText w:val=""/>
+      <w:lvlJc w:val="left"/>
+      <w:pPr>
+        <w:ind w:left="5748" w:hanging="360"/>
+      </w:pPr>
+      <w:rPr>
+        <w:rFonts w:ascii="Symbol" w:hAnsi="Symbol" w:hint="default"/>
+      </w:rPr>
+    </w:lvl>
+    <w:lvl w:ilvl="7" w:tplc="04160003" w:tentative="1">
+      <w:start w:val="1"/>
+      <w:numFmt w:val="bullet"/>
+      <w:lvlText w:val="o"/>
+      <w:lvlJc w:val="left"/>
+      <w:pPr>
+        <w:ind w:left="6468" w:hanging="360"/>
+      </w:pPr>
+      <w:rPr>
+        <w:rFonts w:ascii="Courier New" w:hAnsi="Courier New" w:cs="Courier New" w:hint="default"/>
+      </w:rPr>
+    </w:lvl>
+    <w:lvl w:ilvl="8" w:tplc="04160005" w:tentative="1">
+      <w:start w:val="1"/>
+      <w:numFmt w:val="bullet"/>
+      <w:lvlText w:val=""/>
+      <w:lvlJc w:val="left"/>
+      <w:pPr>
+        <w:ind w:left="7188" w:hanging="360"/>
+      </w:pPr>
+      <w:rPr>
+        <w:rFonts w:ascii="Wingdings" w:hAnsi="Wingdings" w:hint="default"/>
+      </w:rPr>
+    </w:lvl>
+  </w:abstractNum>
+  <w:abstractNum w:abstractNumId="17" w15:restartNumberingAfterBreak="0">
+    <w:nsid w:val="784F4DD0"/>
+    <w:multiLevelType w:val="hybridMultilevel"/>
+    <w:tmpl w:val="CD26B6A8"/>
+    <w:lvl w:ilvl="0" w:tplc="04160001">
+      <w:start w:val="1"/>
+      <w:numFmt w:val="bullet"/>
+      <w:lvlText w:val=""/>
+      <w:lvlJc w:val="left"/>
+      <w:pPr>
+        <w:ind w:left="1080" w:hanging="360"/>
+      </w:pPr>
+      <w:rPr>
+        <w:rFonts w:ascii="Symbol" w:hAnsi="Symbol" w:hint="default"/>
+      </w:rPr>
+    </w:lvl>
+    <w:lvl w:ilvl="1" w:tplc="04160003" w:tentative="1">
+      <w:start w:val="1"/>
+      <w:numFmt w:val="bullet"/>
+      <w:lvlText w:val="o"/>
+      <w:lvlJc w:val="left"/>
+      <w:pPr>
+        <w:ind w:left="1800" w:hanging="360"/>
+      </w:pPr>
+      <w:rPr>
+        <w:rFonts w:ascii="Courier New" w:hAnsi="Courier New" w:cs="Courier New" w:hint="default"/>
+      </w:rPr>
+    </w:lvl>
+    <w:lvl w:ilvl="2" w:tplc="04160005" w:tentative="1">
+      <w:start w:val="1"/>
+      <w:numFmt w:val="bullet"/>
+      <w:lvlText w:val=""/>
+      <w:lvlJc w:val="left"/>
+      <w:pPr>
+        <w:ind w:left="2520" w:hanging="360"/>
+      </w:pPr>
+      <w:rPr>
+        <w:rFonts w:ascii="Wingdings" w:hAnsi="Wingdings" w:hint="default"/>
+      </w:rPr>
+    </w:lvl>
+    <w:lvl w:ilvl="3" w:tplc="04160001" w:tentative="1">
+      <w:start w:val="1"/>
+      <w:numFmt w:val="bullet"/>
+      <w:lvlText w:val=""/>
+      <w:lvlJc w:val="left"/>
+      <w:pPr>
+        <w:ind w:left="3240" w:hanging="360"/>
+      </w:pPr>
+      <w:rPr>
+        <w:rFonts w:ascii="Symbol" w:hAnsi="Symbol" w:hint="default"/>
+      </w:rPr>
+    </w:lvl>
+    <w:lvl w:ilvl="4" w:tplc="04160003" w:tentative="1">
+      <w:start w:val="1"/>
+      <w:numFmt w:val="bullet"/>
+      <w:lvlText w:val="o"/>
+      <w:lvlJc w:val="left"/>
+      <w:pPr>
+        <w:ind w:left="3960" w:hanging="360"/>
+      </w:pPr>
+      <w:rPr>
+        <w:rFonts w:ascii="Courier New" w:hAnsi="Courier New" w:cs="Courier New" w:hint="default"/>
+      </w:rPr>
+    </w:lvl>
+    <w:lvl w:ilvl="5" w:tplc="04160005" w:tentative="1">
+      <w:start w:val="1"/>
+      <w:numFmt w:val="bullet"/>
+      <w:lvlText w:val=""/>
+      <w:lvlJc w:val="left"/>
+      <w:pPr>
+        <w:ind w:left="4680" w:hanging="360"/>
+      </w:pPr>
+      <w:rPr>
+        <w:rFonts w:ascii="Wingdings" w:hAnsi="Wingdings" w:hint="default"/>
+      </w:rPr>
+    </w:lvl>
+    <w:lvl w:ilvl="6" w:tplc="04160001" w:tentative="1">
+      <w:start w:val="1"/>
+      <w:numFmt w:val="bullet"/>
+      <w:lvlText w:val=""/>
+      <w:lvlJc w:val="left"/>
+      <w:pPr>
+        <w:ind w:left="5400" w:hanging="360"/>
+      </w:pPr>
+      <w:rPr>
+        <w:rFonts w:ascii="Symbol" w:hAnsi="Symbol" w:hint="default"/>
+      </w:rPr>
+    </w:lvl>
+    <w:lvl w:ilvl="7" w:tplc="04160003" w:tentative="1">
+      <w:start w:val="1"/>
+      <w:numFmt w:val="bullet"/>
+      <w:lvlText w:val="o"/>
+      <w:lvlJc w:val="left"/>
+      <w:pPr>
+        <w:ind w:left="6120" w:hanging="360"/>
+      </w:pPr>
+      <w:rPr>
+        <w:rFonts w:ascii="Courier New" w:hAnsi="Courier New" w:cs="Courier New" w:hint="default"/>
+      </w:rPr>
+    </w:lvl>
+    <w:lvl w:ilvl="8" w:tplc="04160005" w:tentative="1">
+      <w:start w:val="1"/>
+      <w:numFmt w:val="bullet"/>
+      <w:lvlText w:val=""/>
+      <w:lvlJc w:val="left"/>
+      <w:pPr>
+        <w:ind w:left="6840" w:hanging="360"/>
+      </w:pPr>
+      <w:rPr>
+        <w:rFonts w:ascii="Wingdings" w:hAnsi="Wingdings" w:hint="default"/>
+      </w:rPr>
+    </w:lvl>
+  </w:abstractNum>
   <w:num w:numId="1">
-    <w:abstractNumId w:val="11"/>
+    <w:abstractNumId w:val="14"/>
   </w:num>
   <w:num w:numId="2">
     <w:abstractNumId w:val="0"/>
   </w:num>
   <w:num w:numId="3">
+    <w:abstractNumId w:val="6"/>
+  </w:num>
+  <w:num w:numId="4">
     <w:abstractNumId w:val="5"/>
   </w:num>
-  <w:num w:numId="4">
+  <w:num w:numId="5">
+    <w:abstractNumId w:val="2"/>
+  </w:num>
+  <w:num w:numId="6">
+    <w:abstractNumId w:val="12"/>
+  </w:num>
+  <w:num w:numId="7">
+    <w:abstractNumId w:val="7"/>
+  </w:num>
+  <w:num w:numId="8">
+    <w:abstractNumId w:val="13"/>
+  </w:num>
+  <w:num w:numId="9">
+    <w:abstractNumId w:val="8"/>
+  </w:num>
+  <w:num w:numId="10">
+    <w:abstractNumId w:val="9"/>
+  </w:num>
+  <w:num w:numId="11">
     <w:abstractNumId w:val="4"/>
   </w:num>
-  <w:num w:numId="5">
+  <w:num w:numId="12">
+    <w:abstractNumId w:val="3"/>
+  </w:num>
+  <w:num w:numId="13">
+    <w:abstractNumId w:val="11"/>
+  </w:num>
+  <w:num w:numId="14">
+    <w:abstractNumId w:val="16"/>
+  </w:num>
+  <w:num w:numId="15">
     <w:abstractNumId w:val="1"/>
   </w:num>
-  <w:num w:numId="6">
-    <w:abstractNumId w:val="9"/>
+  <w:num w:numId="16">
+    <w:abstractNumId w:val="14"/>
+    <w:lvlOverride w:ilvl="0">
+      <w:startOverride w:val="1"/>
+    </w:lvlOverride>
+    <w:lvlOverride w:ilvl="1">
+      <w:startOverride w:val="1"/>
+    </w:lvlOverride>
+    <w:lvlOverride w:ilvl="2">
+      <w:startOverride w:val="1"/>
+    </w:lvlOverride>
+    <w:lvlOverride w:ilvl="3">
+      <w:startOverride w:val="1"/>
+    </w:lvlOverride>
+    <w:lvlOverride w:ilvl="4">
+      <w:startOverride w:val="1"/>
+    </w:lvlOverride>
+    <w:lvlOverride w:ilvl="5">
+      <w:startOverride w:val="1"/>
+    </w:lvlOverride>
+    <w:lvlOverride w:ilvl="6">
+      <w:startOverride w:val="1"/>
+    </w:lvlOverride>
+    <w:lvlOverride w:ilvl="7">
+      <w:startOverride w:val="1"/>
+    </w:lvlOverride>
+    <w:lvlOverride w:ilvl="8">
+      <w:startOverride w:val="1"/>
+    </w:lvlOverride>
   </w:num>
-  <w:num w:numId="7">
-    <w:abstractNumId w:val="6"/>
+  <w:num w:numId="17">
+    <w:abstractNumId w:val="14"/>
+    <w:lvlOverride w:ilvl="0">
+      <w:startOverride w:val="1"/>
+    </w:lvlOverride>
+    <w:lvlOverride w:ilvl="1">
+      <w:startOverride w:val="1"/>
+    </w:lvlOverride>
+    <w:lvlOverride w:ilvl="2">
+      <w:startOverride w:val="1"/>
+    </w:lvlOverride>
+    <w:lvlOverride w:ilvl="3">
+      <w:startOverride w:val="1"/>
+    </w:lvlOverride>
+    <w:lvlOverride w:ilvl="4">
+      <w:startOverride w:val="1"/>
+    </w:lvlOverride>
+    <w:lvlOverride w:ilvl="5">
+      <w:startOverride w:val="1"/>
+    </w:lvlOverride>
+    <w:lvlOverride w:ilvl="6">
+      <w:startOverride w:val="1"/>
+    </w:lvlOverride>
+    <w:lvlOverride w:ilvl="7">
+      <w:startOverride w:val="1"/>
+    </w:lvlOverride>
+    <w:lvlOverride w:ilvl="8">
+      <w:startOverride w:val="1"/>
+    </w:lvlOverride>
   </w:num>
-  <w:num w:numId="8">
+  <w:num w:numId="18">
+    <w:abstractNumId w:val="14"/>
+    <w:lvlOverride w:ilvl="0">
+      <w:startOverride w:val="1"/>
+    </w:lvlOverride>
+    <w:lvlOverride w:ilvl="1">
+      <w:startOverride w:val="1"/>
+    </w:lvlOverride>
+    <w:lvlOverride w:ilvl="2">
+      <w:startOverride w:val="1"/>
+    </w:lvlOverride>
+    <w:lvlOverride w:ilvl="3">
+      <w:startOverride w:val="1"/>
+    </w:lvlOverride>
+    <w:lvlOverride w:ilvl="4">
+      <w:startOverride w:val="1"/>
+    </w:lvlOverride>
+    <w:lvlOverride w:ilvl="5">
+      <w:startOverride w:val="1"/>
+    </w:lvlOverride>
+    <w:lvlOverride w:ilvl="6">
+      <w:startOverride w:val="1"/>
+    </w:lvlOverride>
+    <w:lvlOverride w:ilvl="7">
+      <w:startOverride w:val="1"/>
+    </w:lvlOverride>
+    <w:lvlOverride w:ilvl="8">
+      <w:startOverride w:val="1"/>
+    </w:lvlOverride>
+  </w:num>
+  <w:num w:numId="19">
+    <w:abstractNumId w:val="14"/>
+  </w:num>
+  <w:num w:numId="20">
+    <w:abstractNumId w:val="14"/>
+  </w:num>
+  <w:num w:numId="21">
+    <w:abstractNumId w:val="17"/>
+  </w:num>
+  <w:num w:numId="22">
+    <w:abstractNumId w:val="15"/>
+  </w:num>
+  <w:num w:numId="23">
     <w:abstractNumId w:val="10"/>
-  </w:num>
-  <w:num w:numId="9">
-    <w:abstractNumId w:val="7"/>
-  </w:num>
-  <w:num w:numId="10">
-    <w:abstractNumId w:val="8"/>
-  </w:num>
-  <w:num w:numId="11">
-    <w:abstractNumId w:val="3"/>
-  </w:num>
-  <w:num w:numId="12">
-    <w:abstractNumId w:val="2"/>
   </w:num>
 </w:numbering>
 </file>
@@ -11931,6 +14146,23 @@
       <w:b/>
     </w:rPr>
   </w:style>
+  <w:style w:type="paragraph" w:styleId="Ttulo4">
+    <w:name w:val="heading 4"/>
+    <w:basedOn w:val="Ttulo3"/>
+    <w:next w:val="Normal"/>
+    <w:link w:val="Ttulo4Char"/>
+    <w:uiPriority w:val="9"/>
+    <w:unhideWhenUsed/>
+    <w:qFormat/>
+    <w:rsid w:val="000711F8"/>
+    <w:pPr>
+      <w:numPr>
+        <w:ilvl w:val="2"/>
+        <w:numId w:val="20"/>
+      </w:numPr>
+      <w:outlineLvl w:val="3"/>
+    </w:pPr>
+  </w:style>
   <w:style w:type="character" w:default="1" w:styleId="Fontepargpadro">
     <w:name w:val="Default Paragraph Font"/>
     <w:uiPriority w:val="1"/>
@@ -12125,6 +14357,18 @@
       <w:spacing w:after="100"/>
       <w:ind w:left="480"/>
     </w:pPr>
+  </w:style>
+  <w:style w:type="character" w:customStyle="1" w:styleId="Ttulo4Char">
+    <w:name w:val="Título 4 Char"/>
+    <w:basedOn w:val="Fontepargpadro"/>
+    <w:link w:val="Ttulo4"/>
+    <w:uiPriority w:val="9"/>
+    <w:rsid w:val="000711F8"/>
+    <w:rPr>
+      <w:rFonts w:ascii="Arial" w:hAnsi="Arial"/>
+      <w:b/>
+      <w:sz w:val="24"/>
+    </w:rPr>
   </w:style>
 </w:styles>
 </file>
@@ -12388,4 +14632,16 @@
     </a:ext>
   </a:extLst>
 </a:theme>
+</file>
+
+<file path=customXml/item1.xml><?xml version="1.0" encoding="utf-8"?>
+<b:Sources xmlns:b="http://schemas.openxmlformats.org/officeDocument/2006/bibliography" xmlns="http://schemas.openxmlformats.org/officeDocument/2006/bibliography" SelectedStyle="\APASixthEditionOfficeOnline.xsl" StyleName="APA" Version="6"/>
+</file>
+
+<file path=customXml/itemProps1.xml><?xml version="1.0" encoding="utf-8"?>
+<ds:datastoreItem xmlns:ds="http://schemas.openxmlformats.org/officeDocument/2006/customXml" ds:itemID="{58E9799B-FCA7-4E90-BD5A-17393887716F}">
+  <ds:schemaRefs>
+    <ds:schemaRef ds:uri="http://schemas.openxmlformats.org/officeDocument/2006/bibliography"/>
+  </ds:schemaRefs>
+</ds:datastoreItem>
 </file>
--- a/TCC 2.docx
+++ b/TCC 2.docx
@@ -954,7 +954,7 @@
             </w:rPr>
             <w:fldChar w:fldCharType="separate"/>
           </w:r>
-          <w:hyperlink w:anchor="_Toc465277199" w:history="1">
+          <w:hyperlink w:anchor="_Toc465720677" w:history="1">
             <w:r>
               <w:rPr>
                 <w:rStyle w:val="Hyperlink"/>
@@ -999,7 +999,7 @@
                 <w:noProof/>
                 <w:webHidden/>
               </w:rPr>
-              <w:instrText xml:space="preserve"> PAGEREF _Toc465277199 \h </w:instrText>
+              <w:instrText xml:space="preserve"> PAGEREF _Toc465720677 \h </w:instrText>
             </w:r>
             <w:r>
               <w:rPr>
@@ -1019,7 +1019,7 @@
                 <w:noProof/>
                 <w:webHidden/>
               </w:rPr>
-              <w:t>6</w:t>
+              <w:t>5</w:t>
             </w:r>
             <w:r>
               <w:rPr>
@@ -1044,7 +1044,7 @@
               <w:lang w:eastAsia="pt-BR"/>
             </w:rPr>
           </w:pPr>
-          <w:hyperlink w:anchor="_Toc465277200" w:history="1">
+          <w:hyperlink w:anchor="_Toc465720678" w:history="1">
             <w:r>
               <w:rPr>
                 <w:rStyle w:val="Hyperlink"/>
@@ -1089,7 +1089,7 @@
                 <w:noProof/>
                 <w:webHidden/>
               </w:rPr>
-              <w:instrText xml:space="preserve"> PAGEREF _Toc465277200 \h </w:instrText>
+              <w:instrText xml:space="preserve"> PAGEREF _Toc465720678 \h </w:instrText>
             </w:r>
             <w:r>
               <w:rPr>
@@ -1109,7 +1109,7 @@
                 <w:noProof/>
                 <w:webHidden/>
               </w:rPr>
-              <w:t>8</w:t>
+              <w:t>7</w:t>
             </w:r>
             <w:r>
               <w:rPr>
@@ -1134,7 +1134,7 @@
               <w:lang w:eastAsia="pt-BR"/>
             </w:rPr>
           </w:pPr>
-          <w:hyperlink w:anchor="_Toc465277201" w:history="1">
+          <w:hyperlink w:anchor="_Toc465720679" w:history="1">
             <w:r>
               <w:rPr>
                 <w:rStyle w:val="Hyperlink"/>
@@ -1179,7 +1179,7 @@
                 <w:noProof/>
                 <w:webHidden/>
               </w:rPr>
-              <w:instrText xml:space="preserve"> PAGEREF _Toc465277201 \h </w:instrText>
+              <w:instrText xml:space="preserve"> PAGEREF _Toc465720679 \h </w:instrText>
             </w:r>
             <w:r>
               <w:rPr>
@@ -1199,7 +1199,7 @@
                 <w:noProof/>
                 <w:webHidden/>
               </w:rPr>
-              <w:t>9</w:t>
+              <w:t>8</w:t>
             </w:r>
             <w:r>
               <w:rPr>
@@ -1224,7 +1224,7 @@
               <w:lang w:eastAsia="pt-BR"/>
             </w:rPr>
           </w:pPr>
-          <w:hyperlink w:anchor="_Toc465277202" w:history="1">
+          <w:hyperlink w:anchor="_Toc465720680" w:history="1">
             <w:r>
               <w:rPr>
                 <w:rStyle w:val="Hyperlink"/>
@@ -1269,7 +1269,7 @@
                 <w:noProof/>
                 <w:webHidden/>
               </w:rPr>
-              <w:instrText xml:space="preserve"> PAGEREF _Toc465277202 \h </w:instrText>
+              <w:instrText xml:space="preserve"> PAGEREF _Toc465720680 \h </w:instrText>
             </w:r>
             <w:r>
               <w:rPr>
@@ -1289,7 +1289,7 @@
                 <w:noProof/>
                 <w:webHidden/>
               </w:rPr>
-              <w:t>9</w:t>
+              <w:t>8</w:t>
             </w:r>
             <w:r>
               <w:rPr>
@@ -1314,7 +1314,7 @@
               <w:lang w:eastAsia="pt-BR"/>
             </w:rPr>
           </w:pPr>
-          <w:hyperlink w:anchor="_Toc465277203" w:history="1">
+          <w:hyperlink w:anchor="_Toc465720681" w:history="1">
             <w:r>
               <w:rPr>
                 <w:rStyle w:val="Hyperlink"/>
@@ -1359,7 +1359,7 @@
                 <w:noProof/>
                 <w:webHidden/>
               </w:rPr>
-              <w:instrText xml:space="preserve"> PAGEREF _Toc465277203 \h </w:instrText>
+              <w:instrText xml:space="preserve"> PAGEREF _Toc465720681 \h </w:instrText>
             </w:r>
             <w:r>
               <w:rPr>
@@ -1379,7 +1379,7 @@
                 <w:noProof/>
                 <w:webHidden/>
               </w:rPr>
-              <w:t>9</w:t>
+              <w:t>8</w:t>
             </w:r>
             <w:r>
               <w:rPr>
@@ -1404,7 +1404,7 @@
               <w:lang w:eastAsia="pt-BR"/>
             </w:rPr>
           </w:pPr>
-          <w:hyperlink w:anchor="_Toc465277204" w:history="1">
+          <w:hyperlink w:anchor="_Toc465720682" w:history="1">
             <w:r>
               <w:rPr>
                 <w:rStyle w:val="Hyperlink"/>
@@ -1449,7 +1449,7 @@
                 <w:noProof/>
                 <w:webHidden/>
               </w:rPr>
-              <w:instrText xml:space="preserve"> PAGEREF _Toc465277204 \h </w:instrText>
+              <w:instrText xml:space="preserve"> PAGEREF _Toc465720682 \h </w:instrText>
             </w:r>
             <w:r>
               <w:rPr>
@@ -1469,7 +1469,7 @@
                 <w:noProof/>
                 <w:webHidden/>
               </w:rPr>
-              <w:t>10</w:t>
+              <w:t>9</w:t>
             </w:r>
             <w:r>
               <w:rPr>
@@ -1494,7 +1494,7 @@
               <w:lang w:eastAsia="pt-BR"/>
             </w:rPr>
           </w:pPr>
-          <w:hyperlink w:anchor="_Toc465277205" w:history="1">
+          <w:hyperlink w:anchor="_Toc465720683" w:history="1">
             <w:r>
               <w:rPr>
                 <w:rStyle w:val="Hyperlink"/>
@@ -1539,7 +1539,7 @@
                 <w:noProof/>
                 <w:webHidden/>
               </w:rPr>
-              <w:instrText xml:space="preserve"> PAGEREF _Toc465277205 \h </w:instrText>
+              <w:instrText xml:space="preserve"> PAGEREF _Toc465720683 \h </w:instrText>
             </w:r>
             <w:r>
               <w:rPr>
@@ -1559,7 +1559,7 @@
                 <w:noProof/>
                 <w:webHidden/>
               </w:rPr>
-              <w:t>12</w:t>
+              <w:t>11</w:t>
             </w:r>
             <w:r>
               <w:rPr>
@@ -1584,7 +1584,7 @@
               <w:lang w:eastAsia="pt-BR"/>
             </w:rPr>
           </w:pPr>
-          <w:hyperlink w:anchor="_Toc465277206" w:history="1">
+          <w:hyperlink w:anchor="_Toc465720684" w:history="1">
             <w:r>
               <w:rPr>
                 <w:rStyle w:val="Hyperlink"/>
@@ -1629,7 +1629,7 @@
                 <w:noProof/>
                 <w:webHidden/>
               </w:rPr>
-              <w:instrText xml:space="preserve"> PAGEREF _Toc465277206 \h </w:instrText>
+              <w:instrText xml:space="preserve"> PAGEREF _Toc465720684 \h </w:instrText>
             </w:r>
             <w:r>
               <w:rPr>
@@ -1649,7 +1649,7 @@
                 <w:noProof/>
                 <w:webHidden/>
               </w:rPr>
-              <w:t>13</w:t>
+              <w:t>12</w:t>
             </w:r>
             <w:r>
               <w:rPr>
@@ -1674,7 +1674,7 @@
               <w:lang w:eastAsia="pt-BR"/>
             </w:rPr>
           </w:pPr>
-          <w:hyperlink w:anchor="_Toc465277207" w:history="1">
+          <w:hyperlink w:anchor="_Toc465720685" w:history="1">
             <w:r>
               <w:rPr>
                 <w:rStyle w:val="Hyperlink"/>
@@ -1719,7 +1719,7 @@
                 <w:noProof/>
                 <w:webHidden/>
               </w:rPr>
-              <w:instrText xml:space="preserve"> PAGEREF _Toc465277207 \h </w:instrText>
+              <w:instrText xml:space="preserve"> PAGEREF _Toc465720685 \h </w:instrText>
             </w:r>
             <w:r>
               <w:rPr>
@@ -1739,7 +1739,7 @@
                 <w:noProof/>
                 <w:webHidden/>
               </w:rPr>
-              <w:t>14</w:t>
+              <w:t>13</w:t>
             </w:r>
             <w:r>
               <w:rPr>
@@ -1764,7 +1764,7 @@
               <w:lang w:eastAsia="pt-BR"/>
             </w:rPr>
           </w:pPr>
-          <w:hyperlink w:anchor="_Toc465277208" w:history="1">
+          <w:hyperlink w:anchor="_Toc465720686" w:history="1">
             <w:r>
               <w:rPr>
                 <w:rStyle w:val="Hyperlink"/>
@@ -1809,7 +1809,7 @@
                 <w:noProof/>
                 <w:webHidden/>
               </w:rPr>
-              <w:instrText xml:space="preserve"> PAGEREF _Toc465277208 \h </w:instrText>
+              <w:instrText xml:space="preserve"> PAGEREF _Toc465720686 \h </w:instrText>
             </w:r>
             <w:r>
               <w:rPr>
@@ -1829,7 +1829,7 @@
                 <w:noProof/>
                 <w:webHidden/>
               </w:rPr>
-              <w:t>14</w:t>
+              <w:t>13</w:t>
             </w:r>
             <w:r>
               <w:rPr>
@@ -1854,7 +1854,7 @@
               <w:lang w:eastAsia="pt-BR"/>
             </w:rPr>
           </w:pPr>
-          <w:hyperlink w:anchor="_Toc465277209" w:history="1">
+          <w:hyperlink w:anchor="_Toc465720687" w:history="1">
             <w:r>
               <w:rPr>
                 <w:rStyle w:val="Hyperlink"/>
@@ -1899,7 +1899,7 @@
                 <w:noProof/>
                 <w:webHidden/>
               </w:rPr>
-              <w:instrText xml:space="preserve"> PAGEREF _Toc465277209 \h </w:instrText>
+              <w:instrText xml:space="preserve"> PAGEREF _Toc465720687 \h </w:instrText>
             </w:r>
             <w:r>
               <w:rPr>
@@ -1919,7 +1919,7 @@
                 <w:noProof/>
                 <w:webHidden/>
               </w:rPr>
-              <w:t>18</w:t>
+              <w:t>17</w:t>
             </w:r>
             <w:r>
               <w:rPr>
@@ -1944,7 +1944,7 @@
               <w:lang w:eastAsia="pt-BR"/>
             </w:rPr>
           </w:pPr>
-          <w:hyperlink w:anchor="_Toc465277210" w:history="1">
+          <w:hyperlink w:anchor="_Toc465720688" w:history="1">
             <w:r>
               <w:rPr>
                 <w:rStyle w:val="Hyperlink"/>
@@ -1989,7 +1989,7 @@
                 <w:noProof/>
                 <w:webHidden/>
               </w:rPr>
-              <w:instrText xml:space="preserve"> PAGEREF _Toc465277210 \h </w:instrText>
+              <w:instrText xml:space="preserve"> PAGEREF _Toc465720688 \h </w:instrText>
             </w:r>
             <w:r>
               <w:rPr>
@@ -2034,7 +2034,7 @@
               <w:lang w:eastAsia="pt-BR"/>
             </w:rPr>
           </w:pPr>
-          <w:hyperlink w:anchor="_Toc465277211" w:history="1">
+          <w:hyperlink w:anchor="_Toc465720689" w:history="1">
             <w:r>
               <w:rPr>
                 <w:rStyle w:val="Hyperlink"/>
@@ -2079,7 +2079,7 @@
                 <w:noProof/>
                 <w:webHidden/>
               </w:rPr>
-              <w:instrText xml:space="preserve"> PAGEREF _Toc465277211 \h </w:instrText>
+              <w:instrText xml:space="preserve"> PAGEREF _Toc465720689 \h </w:instrText>
             </w:r>
             <w:r>
               <w:rPr>
@@ -2099,7 +2099,7 @@
                 <w:noProof/>
                 <w:webHidden/>
               </w:rPr>
-              <w:t>19</w:t>
+              <w:t>18</w:t>
             </w:r>
             <w:r>
               <w:rPr>
@@ -2124,7 +2124,7 @@
               <w:lang w:eastAsia="pt-BR"/>
             </w:rPr>
           </w:pPr>
-          <w:hyperlink w:anchor="_Toc465277212" w:history="1">
+          <w:hyperlink w:anchor="_Toc465720690" w:history="1">
             <w:r>
               <w:rPr>
                 <w:rStyle w:val="Hyperlink"/>
@@ -2169,7 +2169,7 @@
                 <w:noProof/>
                 <w:webHidden/>
               </w:rPr>
-              <w:instrText xml:space="preserve"> PAGEREF _Toc465277212 \h </w:instrText>
+              <w:instrText xml:space="preserve"> PAGEREF _Toc465720690 \h </w:instrText>
             </w:r>
             <w:r>
               <w:rPr>
@@ -2214,7 +2214,7 @@
               <w:lang w:eastAsia="pt-BR"/>
             </w:rPr>
           </w:pPr>
-          <w:hyperlink w:anchor="_Toc465277213" w:history="1">
+          <w:hyperlink w:anchor="_Toc465720691" w:history="1">
             <w:r>
               <w:rPr>
                 <w:rStyle w:val="Hyperlink"/>
@@ -2259,7 +2259,7 @@
                 <w:noProof/>
                 <w:webHidden/>
               </w:rPr>
-              <w:instrText xml:space="preserve"> PAGEREF _Toc465277213 \h </w:instrText>
+              <w:instrText xml:space="preserve"> PAGEREF _Toc465720691 \h </w:instrText>
             </w:r>
             <w:r>
               <w:rPr>
@@ -2279,7 +2279,7 @@
                 <w:noProof/>
                 <w:webHidden/>
               </w:rPr>
-              <w:t>21</w:t>
+              <w:t>20</w:t>
             </w:r>
             <w:r>
               <w:rPr>
@@ -2304,7 +2304,7 @@
               <w:lang w:eastAsia="pt-BR"/>
             </w:rPr>
           </w:pPr>
-          <w:hyperlink w:anchor="_Toc465277214" w:history="1">
+          <w:hyperlink w:anchor="_Toc465720692" w:history="1">
             <w:r>
               <w:rPr>
                 <w:rStyle w:val="Hyperlink"/>
@@ -2349,7 +2349,7 @@
                 <w:noProof/>
                 <w:webHidden/>
               </w:rPr>
-              <w:instrText xml:space="preserve"> PAGEREF _Toc465277214 \h </w:instrText>
+              <w:instrText xml:space="preserve"> PAGEREF _Toc465720692 \h </w:instrText>
             </w:r>
             <w:r>
               <w:rPr>
@@ -2369,7 +2369,7 @@
                 <w:noProof/>
                 <w:webHidden/>
               </w:rPr>
-              <w:t>21</w:t>
+              <w:t>20</w:t>
             </w:r>
             <w:r>
               <w:rPr>
@@ -2394,7 +2394,7 @@
               <w:lang w:eastAsia="pt-BR"/>
             </w:rPr>
           </w:pPr>
-          <w:hyperlink w:anchor="_Toc465277215" w:history="1">
+          <w:hyperlink w:anchor="_Toc465720693" w:history="1">
             <w:r>
               <w:rPr>
                 <w:rStyle w:val="Hyperlink"/>
@@ -2439,7 +2439,7 @@
                 <w:noProof/>
                 <w:webHidden/>
               </w:rPr>
-              <w:instrText xml:space="preserve"> PAGEREF _Toc465277215 \h </w:instrText>
+              <w:instrText xml:space="preserve"> PAGEREF _Toc465720693 \h </w:instrText>
             </w:r>
             <w:r>
               <w:rPr>
@@ -2459,7 +2459,7 @@
                 <w:noProof/>
                 <w:webHidden/>
               </w:rPr>
-              <w:t>21</w:t>
+              <w:t>20</w:t>
             </w:r>
             <w:r>
               <w:rPr>
@@ -2484,11 +2484,10 @@
               <w:lang w:eastAsia="pt-BR"/>
             </w:rPr>
           </w:pPr>
-          <w:hyperlink w:anchor="_Toc465277216" w:history="1">
+          <w:hyperlink w:anchor="_Toc465720694" w:history="1">
             <w:r>
               <w:rPr>
                 <w:rStyle w:val="Hyperlink"/>
-                <w:rFonts w:cs="Arial"/>
                 <w:noProof/>
               </w:rPr>
               <w:t>9.</w:t>
@@ -2505,7 +2504,6 @@
             <w:r>
               <w:rPr>
                 <w:rStyle w:val="Hyperlink"/>
-                <w:rFonts w:cs="Arial"/>
                 <w:noProof/>
               </w:rPr>
               <w:t>INTERFACE</w:t>
@@ -2529,7 +2527,7 @@
                 <w:noProof/>
                 <w:webHidden/>
               </w:rPr>
-              <w:instrText xml:space="preserve"> PAGEREF _Toc465277216 \h </w:instrText>
+              <w:instrText xml:space="preserve"> PAGEREF _Toc465720694 \h </w:instrText>
             </w:r>
             <w:r>
               <w:rPr>
@@ -2549,7 +2547,7 @@
                 <w:noProof/>
                 <w:webHidden/>
               </w:rPr>
-              <w:t>23</w:t>
+              <w:t>24</w:t>
             </w:r>
             <w:r>
               <w:rPr>
@@ -2574,7 +2572,7 @@
               <w:lang w:eastAsia="pt-BR"/>
             </w:rPr>
           </w:pPr>
-          <w:hyperlink w:anchor="_Toc465277217" w:history="1">
+          <w:hyperlink w:anchor="_Toc465720695" w:history="1">
             <w:r>
               <w:rPr>
                 <w:rStyle w:val="Hyperlink"/>
@@ -2619,7 +2617,7 @@
                 <w:noProof/>
                 <w:webHidden/>
               </w:rPr>
-              <w:instrText xml:space="preserve"> PAGEREF _Toc465277217 \h </w:instrText>
+              <w:instrText xml:space="preserve"> PAGEREF _Toc465720695 \h </w:instrText>
             </w:r>
             <w:r>
               <w:rPr>
@@ -2639,7 +2637,7 @@
                 <w:noProof/>
                 <w:webHidden/>
               </w:rPr>
-              <w:t>24</w:t>
+              <w:t>25</w:t>
             </w:r>
             <w:r>
               <w:rPr>
@@ -2663,7 +2661,7 @@
               <w:lang w:eastAsia="pt-BR"/>
             </w:rPr>
           </w:pPr>
-          <w:hyperlink w:anchor="_Toc465277218" w:history="1">
+          <w:hyperlink w:anchor="_Toc465720696" w:history="1">
             <w:r>
               <w:rPr>
                 <w:rStyle w:val="Hyperlink"/>
@@ -2691,7 +2689,7 @@
                 <w:noProof/>
                 <w:webHidden/>
               </w:rPr>
-              <w:instrText xml:space="preserve"> PAGEREF _Toc465277218 \h </w:instrText>
+              <w:instrText xml:space="preserve"> PAGEREF _Toc465720696 \h </w:instrText>
             </w:r>
             <w:r>
               <w:rPr>
@@ -2735,7 +2733,7 @@
               <w:lang w:eastAsia="pt-BR"/>
             </w:rPr>
           </w:pPr>
-          <w:hyperlink w:anchor="_Toc465277219" w:history="1">
+          <w:hyperlink w:anchor="_Toc465720697" w:history="1">
             <w:r>
               <w:rPr>
                 <w:rStyle w:val="Hyperlink"/>
@@ -2763,7 +2761,7 @@
                 <w:noProof/>
                 <w:webHidden/>
               </w:rPr>
-              <w:instrText xml:space="preserve"> PAGEREF _Toc465277219 \h </w:instrText>
+              <w:instrText xml:space="preserve"> PAGEREF _Toc465720697 \h </w:instrText>
             </w:r>
             <w:r>
               <w:rPr>
@@ -2807,7 +2805,7 @@
               <w:lang w:eastAsia="pt-BR"/>
             </w:rPr>
           </w:pPr>
-          <w:hyperlink w:anchor="_Toc465277220" w:history="1">
+          <w:hyperlink w:anchor="_Toc465720698" w:history="1">
             <w:r>
               <w:rPr>
                 <w:rStyle w:val="Hyperlink"/>
@@ -2835,7 +2833,7 @@
                 <w:noProof/>
                 <w:webHidden/>
               </w:rPr>
-              <w:instrText xml:space="preserve"> PAGEREF _Toc465277220 \h </w:instrText>
+              <w:instrText xml:space="preserve"> PAGEREF _Toc465720698 \h </w:instrText>
             </w:r>
             <w:r>
               <w:rPr>
@@ -2879,7 +2877,7 @@
               <w:lang w:eastAsia="pt-BR"/>
             </w:rPr>
           </w:pPr>
-          <w:hyperlink w:anchor="_Toc465277221" w:history="1">
+          <w:hyperlink w:anchor="_Toc465720699" w:history="1">
             <w:r>
               <w:rPr>
                 <w:rStyle w:val="Hyperlink"/>
@@ -2907,7 +2905,7 @@
                 <w:noProof/>
                 <w:webHidden/>
               </w:rPr>
-              <w:instrText xml:space="preserve"> PAGEREF _Toc465277221 \h </w:instrText>
+              <w:instrText xml:space="preserve"> PAGEREF _Toc465720699 \h </w:instrText>
             </w:r>
             <w:r>
               <w:rPr>
@@ -2951,7 +2949,7 @@
               <w:lang w:eastAsia="pt-BR"/>
             </w:rPr>
           </w:pPr>
-          <w:hyperlink w:anchor="_Toc465277222" w:history="1">
+          <w:hyperlink w:anchor="_Toc465720700" w:history="1">
             <w:r>
               <w:rPr>
                 <w:rStyle w:val="Hyperlink"/>
@@ -2979,7 +2977,7 @@
                 <w:noProof/>
                 <w:webHidden/>
               </w:rPr>
-              <w:instrText xml:space="preserve"> PAGEREF _Toc465277222 \h </w:instrText>
+              <w:instrText xml:space="preserve"> PAGEREF _Toc465720700 \h </w:instrText>
             </w:r>
             <w:r>
               <w:rPr>
@@ -3023,7 +3021,7 @@
               <w:lang w:eastAsia="pt-BR"/>
             </w:rPr>
           </w:pPr>
-          <w:hyperlink w:anchor="_Toc465277223" w:history="1">
+          <w:hyperlink w:anchor="_Toc465720701" w:history="1">
             <w:r>
               <w:rPr>
                 <w:rStyle w:val="Hyperlink"/>
@@ -3051,7 +3049,7 @@
                 <w:noProof/>
                 <w:webHidden/>
               </w:rPr>
-              <w:instrText xml:space="preserve"> PAGEREF _Toc465277223 \h </w:instrText>
+              <w:instrText xml:space="preserve"> PAGEREF _Toc465720701 \h </w:instrText>
             </w:r>
             <w:r>
               <w:rPr>
@@ -3095,7 +3093,7 @@
               <w:lang w:eastAsia="pt-BR"/>
             </w:rPr>
           </w:pPr>
-          <w:hyperlink w:anchor="_Toc465277224" w:history="1">
+          <w:hyperlink w:anchor="_Toc465720702" w:history="1">
             <w:r>
               <w:rPr>
                 <w:rStyle w:val="Hyperlink"/>
@@ -3123,7 +3121,7 @@
                 <w:noProof/>
                 <w:webHidden/>
               </w:rPr>
-              <w:instrText xml:space="preserve"> PAGEREF _Toc465277224 \h </w:instrText>
+              <w:instrText xml:space="preserve"> PAGEREF _Toc465720702 \h </w:instrText>
             </w:r>
             <w:r>
               <w:rPr>
@@ -3167,7 +3165,7 @@
               <w:lang w:eastAsia="pt-BR"/>
             </w:rPr>
           </w:pPr>
-          <w:hyperlink w:anchor="_Toc465277225" w:history="1">
+          <w:hyperlink w:anchor="_Toc465720703" w:history="1">
             <w:r>
               <w:rPr>
                 <w:rStyle w:val="Hyperlink"/>
@@ -3195,7 +3193,7 @@
                 <w:noProof/>
                 <w:webHidden/>
               </w:rPr>
-              <w:instrText xml:space="preserve"> PAGEREF _Toc465277225 \h </w:instrText>
+              <w:instrText xml:space="preserve"> PAGEREF _Toc465720703 \h </w:instrText>
             </w:r>
             <w:r>
               <w:rPr>
@@ -3239,7 +3237,7 @@
               <w:lang w:eastAsia="pt-BR"/>
             </w:rPr>
           </w:pPr>
-          <w:hyperlink w:anchor="_Toc465277226" w:history="1">
+          <w:hyperlink w:anchor="_Toc465720704" w:history="1">
             <w:r>
               <w:rPr>
                 <w:rStyle w:val="Hyperlink"/>
@@ -3267,7 +3265,7 @@
                 <w:noProof/>
                 <w:webHidden/>
               </w:rPr>
-              <w:instrText xml:space="preserve"> PAGEREF _Toc465277226 \h </w:instrText>
+              <w:instrText xml:space="preserve"> PAGEREF _Toc465720704 \h </w:instrText>
             </w:r>
             <w:r>
               <w:rPr>
@@ -3311,7 +3309,7 @@
               <w:lang w:eastAsia="pt-BR"/>
             </w:rPr>
           </w:pPr>
-          <w:hyperlink w:anchor="_Toc465277227" w:history="1">
+          <w:hyperlink w:anchor="_Toc465720705" w:history="1">
             <w:r>
               <w:rPr>
                 <w:rStyle w:val="Hyperlink"/>
@@ -3339,7 +3337,7 @@
                 <w:noProof/>
                 <w:webHidden/>
               </w:rPr>
-              <w:instrText xml:space="preserve"> PAGEREF _Toc465277227 \h </w:instrText>
+              <w:instrText xml:space="preserve"> PAGEREF _Toc465720705 \h </w:instrText>
             </w:r>
             <w:r>
               <w:rPr>
@@ -3383,7 +3381,7 @@
               <w:lang w:eastAsia="pt-BR"/>
             </w:rPr>
           </w:pPr>
-          <w:hyperlink w:anchor="_Toc465277228" w:history="1">
+          <w:hyperlink w:anchor="_Toc465720706" w:history="1">
             <w:r>
               <w:rPr>
                 <w:rStyle w:val="Hyperlink"/>
@@ -3411,7 +3409,7 @@
                 <w:noProof/>
                 <w:webHidden/>
               </w:rPr>
-              <w:instrText xml:space="preserve"> PAGEREF _Toc465277228 \h </w:instrText>
+              <w:instrText xml:space="preserve"> PAGEREF _Toc465720706 \h </w:instrText>
             </w:r>
             <w:r>
               <w:rPr>
@@ -3455,7 +3453,7 @@
               <w:lang w:eastAsia="pt-BR"/>
             </w:rPr>
           </w:pPr>
-          <w:hyperlink w:anchor="_Toc465277229" w:history="1">
+          <w:hyperlink w:anchor="_Toc465720707" w:history="1">
             <w:r>
               <w:rPr>
                 <w:rStyle w:val="Hyperlink"/>
@@ -3483,7 +3481,7 @@
                 <w:noProof/>
                 <w:webHidden/>
               </w:rPr>
-              <w:instrText xml:space="preserve"> PAGEREF _Toc465277229 \h </w:instrText>
+              <w:instrText xml:space="preserve"> PAGEREF _Toc465720707 \h </w:instrText>
             </w:r>
             <w:r>
               <w:rPr>
@@ -3531,26 +3529,10 @@
             <w:fldChar w:fldCharType="end"/>
           </w:r>
         </w:p>
+        <w:bookmarkStart w:id="0" w:name="_GoBack" w:displacedByCustomXml="next"/>
+        <w:bookmarkEnd w:id="0" w:displacedByCustomXml="next"/>
       </w:sdtContent>
     </w:sdt>
-    <w:p>
-      <w:pPr>
-        <w:spacing w:line="360" w:lineRule="auto"/>
-        <w:rPr>
-          <w:rFonts w:eastAsiaTheme="majorEastAsia" w:cs="Arial"/>
-          <w:b/>
-          <w:sz w:val="28"/>
-          <w:szCs w:val="32"/>
-        </w:rPr>
-      </w:pPr>
-      <w:r>
-        <w:rPr>
-          <w:rFonts w:cs="Arial"/>
-        </w:rPr>
-        <w:lastRenderedPageBreak/>
-        <w:br w:type="page"/>
-      </w:r>
-    </w:p>
     <w:p>
       <w:pPr>
         <w:pStyle w:val="Ttulo1"/>
@@ -3563,15 +3545,157 @@
         <w:rPr>
           <w:rFonts w:cs="Arial"/>
         </w:rPr>
-        <w:sectPr>
-          <w:headerReference w:type="default" r:id="rId8"/>
-          <w:type w:val="continuous"/>
-          <w:pgSz w:w="11906" w:h="16838"/>
-          <w:pgMar w:top="1701" w:right="1134" w:bottom="1134" w:left="1701" w:header="708" w:footer="708" w:gutter="0"/>
-          <w:cols w:space="708"/>
-          <w:docGrid w:linePitch="360"/>
-        </w:sectPr>
-      </w:pPr>
+      </w:pPr>
+      <w:bookmarkStart w:id="1" w:name="_Toc465720677"/>
+      <w:r>
+        <w:rPr>
+          <w:rFonts w:cs="Arial"/>
+        </w:rPr>
+        <w:lastRenderedPageBreak/>
+        <w:t>INTRODUÇÃO</w:t>
+      </w:r>
+      <w:bookmarkEnd w:id="1"/>
+    </w:p>
+    <w:p>
+      <w:pPr>
+        <w:spacing w:line="360" w:lineRule="auto"/>
+        <w:jc w:val="both"/>
+        <w:rPr>
+          <w:rFonts w:cs="Arial"/>
+        </w:rPr>
+      </w:pPr>
+    </w:p>
+    <w:p>
+      <w:pPr>
+        <w:spacing w:line="360" w:lineRule="auto"/>
+        <w:ind w:firstLine="360"/>
+        <w:jc w:val="both"/>
+        <w:rPr>
+          <w:rFonts w:cs="Arial"/>
+        </w:rPr>
+      </w:pPr>
+      <w:r>
+        <w:rPr>
+          <w:rFonts w:cs="Arial"/>
+        </w:rPr>
+        <w:t>Seja por influência de um pensamento ecologicamente correto, pela limitação de espaço físico ou pela necessidade de agilidade na obtenção de informações, é cada vez mais comum a opção pelo armazenamento digital de documentos. Segundo Arellano (2004), “o suporte físico da informação, o papel e a superfície metálica magnetizada se desintegram ou podem se tornar irrecuperáveis”, ou seja, além de despender de grandes instalações para o armazenamento físico de arquivos, estamos sujeitos à degradação dos mesmos, o que resultaria na perda de informações.</w:t>
+      </w:r>
+    </w:p>
+    <w:p>
+      <w:pPr>
+        <w:spacing w:line="360" w:lineRule="auto"/>
+        <w:ind w:firstLine="360"/>
+        <w:jc w:val="both"/>
+        <w:rPr>
+          <w:rFonts w:cs="Arial"/>
+        </w:rPr>
+      </w:pPr>
+      <w:r>
+        <w:rPr>
+          <w:rFonts w:cs="Arial"/>
+        </w:rPr>
+        <w:t xml:space="preserve">É preciso que </w:t>
+      </w:r>
+      <w:r>
+        <w:rPr>
+          <w:rFonts w:cs="Arial"/>
+        </w:rPr>
+        <w:t>se saiba</w:t>
+      </w:r>
+      <w:r>
+        <w:rPr>
+          <w:rFonts w:cs="Arial"/>
+        </w:rPr>
+        <w:t xml:space="preserve"> que, apesar de benefícios como agilidade na obtenção de documentos, indexação de informações, redução de espaço físico dedicado à manutenção dos arquivos, entre outros, </w:t>
+      </w:r>
+      <w:r>
+        <w:rPr>
+          <w:rFonts w:cs="Arial"/>
+        </w:rPr>
+        <w:t>é necessária a preocupação quanto</w:t>
+      </w:r>
+      <w:r>
+        <w:rPr>
+          <w:rFonts w:cs="Arial"/>
+        </w:rPr>
+        <w:t xml:space="preserve"> à preservação da integridade de tais informações. Por mais que a preocupação com autenticidade e integridade de documentos seja abordada como consequência da digitalização dos mesmos, “a preocupação com a autenticidade de documentos sempre existiu, apenas ganhou mais atenção devido à vulnerabilidade e à facilidade com que documentos digitais podem ser alterados sem que, em alguns casos, </w:t>
+      </w:r>
+      <w:proofErr w:type="spellStart"/>
+      <w:r>
+        <w:rPr>
+          <w:rFonts w:cs="Arial"/>
+        </w:rPr>
+        <w:t>sejav</w:t>
+      </w:r>
+      <w:proofErr w:type="spellEnd"/>
+      <w:r>
+        <w:rPr>
+          <w:rFonts w:cs="Arial"/>
+        </w:rPr>
+        <w:t xml:space="preserve"> possível identificar tal modificação” (CORRÊA, 2010). Conforme o artigo 27 da Lei 12.682 (BRASIL, 2012), “o processo de digitalização deverá ser realizado de forma a manter a integridade, a autenticidade e, se necessário, a confidencialidade do documento digital, com o emprego de certificado digital emitido no âmbito da Infraestrutura de Chaves Públicas Brasileira - ICP - Brasil” e “os meios de armazenamento dos documentos digitais deverão protegê-los de acesso, uso, alteração, reprodução e destruição não autorizados”.</w:t>
+      </w:r>
+    </w:p>
+    <w:p>
+      <w:pPr>
+        <w:spacing w:line="360" w:lineRule="auto"/>
+        <w:ind w:firstLine="360"/>
+        <w:jc w:val="both"/>
+        <w:rPr>
+          <w:rFonts w:cs="Arial"/>
+        </w:rPr>
+      </w:pPr>
+      <w:r>
+        <w:rPr>
+          <w:rFonts w:cs="Arial"/>
+        </w:rPr>
+        <w:t xml:space="preserve">Como uma forma de facilitar o armazenamento e controle das documentações dos alunos da instituições, propõe-se o desenvolvimento de um sistema destinado a armazenar os diversos documentos dos alunos, permitindo que estes sejam acessados rapidamente pelas partes interessadas, além de prover aos estudantes informações em tempo real sobre o cumprimento de cargas horárias de atividades complementares, atividades de estágios, bem como acompanhar o status e o andamento de requisições de documentação da instituição. Por se tratar de um software muito pontual e que atenda especificamente às necessidades da instituição </w:t>
+      </w:r>
+      <w:r>
+        <w:rPr>
+          <w:rFonts w:cs="Arial"/>
+        </w:rPr>
+        <w:lastRenderedPageBreak/>
+        <w:t>selecionada (Faculdade CNEC de Campo Largo), não atentamos para a existência de produtos similares no mercado.</w:t>
+      </w:r>
+    </w:p>
+    <w:p>
+      <w:pPr>
+        <w:spacing w:line="360" w:lineRule="auto"/>
+        <w:jc w:val="both"/>
+        <w:rPr>
+          <w:rFonts w:cs="Arial"/>
+        </w:rPr>
+      </w:pPr>
+    </w:p>
+    <w:p>
+      <w:pPr>
+        <w:spacing w:line="360" w:lineRule="auto"/>
+        <w:jc w:val="both"/>
+        <w:rPr>
+          <w:rFonts w:cs="Arial"/>
+        </w:rPr>
+      </w:pPr>
+      <w:r>
+        <w:rPr>
+          <w:rFonts w:cs="Arial"/>
+        </w:rPr>
+        <w:t xml:space="preserve"> </w:t>
+      </w:r>
+    </w:p>
+    <w:p>
+      <w:pPr>
+        <w:spacing w:line="360" w:lineRule="auto"/>
+        <w:jc w:val="both"/>
+        <w:rPr>
+          <w:rFonts w:cs="Arial"/>
+        </w:rPr>
+      </w:pPr>
+      <w:r>
+        <w:rPr>
+          <w:rFonts w:cs="Arial"/>
+        </w:rPr>
+        <w:br w:type="page"/>
+      </w:r>
     </w:p>
     <w:p>
       <w:pPr>
@@ -3586,15 +3710,15 @@
           <w:rFonts w:cs="Arial"/>
         </w:rPr>
       </w:pPr>
-      <w:bookmarkStart w:id="0" w:name="_Toc465277199"/>
+      <w:bookmarkStart w:id="2" w:name="_Toc465720678"/>
       <w:r>
         <w:rPr>
           <w:rFonts w:cs="Arial"/>
         </w:rPr>
         <w:lastRenderedPageBreak/>
-        <w:t>INTRODUÇÃO</w:t>
-      </w:r>
-      <w:bookmarkEnd w:id="0"/>
+        <w:t>PROBLEMA</w:t>
+      </w:r>
+      <w:bookmarkEnd w:id="2"/>
     </w:p>
     <w:p>
       <w:pPr>
@@ -3618,7 +3742,7 @@
         <w:rPr>
           <w:rFonts w:cs="Arial"/>
         </w:rPr>
-        <w:t>Seja por influência de um pensamento ecologicamente correto, pela limitação de espaço físico ou pela necessidade de agilidade na obtenção de informações, é cada vez mais comum a opção pelo armazenamento digital de documentos. Segundo Arellano (2004), “o suporte físico da informação, o papel e a superfície metálica magnetizada se desintegram ou podem se tornar irrecuperáveis”, ou seja, além de despender de grandes instalações para o armazenamento físico de arquivos, estamos sujeitos à degradação dos mesmos, o que resultaria na perda de informações.</w:t>
+        <w:t>Quanto tempo desperdiçamos no nosso dia-a-dia com processos repetitivos e desnecessários como procurar manualmente um arquivo numa pilha de documentos, simplesmente para descobrir que a informação desejada não se encontra lá? Quanto tempo poderíamos economizar com estas tarefas e dedicar a atividades mais importantes e que realmente requerem nosso esforço e atenção?</w:t>
       </w:r>
     </w:p>
     <w:p>
@@ -3634,27 +3758,12 @@
         <w:rPr>
           <w:rFonts w:cs="Arial"/>
         </w:rPr>
-        <w:t xml:space="preserve">É preciso que saibamos que, apesar de benefícios como agilidade na obtenção de documentos, indexação de informações, redução de espaço físico dedicado à manutenção dos arquivos, entre outros, temos que nos atentar à preservação da integridade de tais informações. Por mais que a preocupação com autenticidade e integridade de documentos seja abordada como consequência da digitalização dos mesmos, “a preocupação com a autenticidade de documentos sempre existiu, apenas ganhou mais atenção devido à vulnerabilidade e à facilidade com que documentos digitais podem ser alterados sem que, em alguns casos, </w:t>
-      </w:r>
-      <w:proofErr w:type="spellStart"/>
-      <w:r>
-        <w:rPr>
-          <w:rFonts w:cs="Arial"/>
-        </w:rPr>
-        <w:t>sejav</w:t>
-      </w:r>
-      <w:proofErr w:type="spellEnd"/>
-      <w:r>
-        <w:rPr>
-          <w:rFonts w:cs="Arial"/>
-        </w:rPr>
-        <w:t xml:space="preserve"> possível identificar tal modificação” (CORRÊA, 2010). Conforme o artigo 27 da Lei 12.682 (BRASIL, 2012), “o processo de digitalização deverá ser realizado de forma a manter a integridade, a autenticidade e, se necessário, a confidencialidade do documento digital, com o emprego de certificado digital emitido no âmbito da Infraestrutura de Chaves Públicas Brasileira - ICP - Brasil” e “os meios de armazenamento dos documentos digitais deverão protegê-los de acesso, uso, alteração, reprodução e destruição não autorizados”.</w:t>
-      </w:r>
-    </w:p>
-    <w:p>
-      <w:pPr>
-        <w:spacing w:line="360" w:lineRule="auto"/>
-        <w:ind w:firstLine="360"/>
+        <w:t>E se pudéssemos implementar um sistema informatizado cujo objetivo fosse facilitar a gestão dos documentos e, além disso, reduzir o gasto de papel e espaço necessário para armazenamento físico de documentos, diminuindo também o risco de degradação de tais arquivos?</w:t>
+      </w:r>
+    </w:p>
+    <w:p>
+      <w:pPr>
+        <w:spacing w:line="360" w:lineRule="auto"/>
         <w:jc w:val="both"/>
         <w:rPr>
           <w:rFonts w:cs="Arial"/>
@@ -3664,14 +3773,7 @@
         <w:rPr>
           <w:rFonts w:cs="Arial"/>
         </w:rPr>
-        <w:t xml:space="preserve">Como uma forma de facilitar o armazenamento e controle das documentações dos alunos da instituições, propõe-se o desenvolvimento de um sistema destinado a armazenar os diversos documentos dos alunos, permitindo que estes sejam acessados rapidamente pelas partes interessadas, além de prover aos estudantes informações em tempo real sobre o cumprimento de cargas horárias de atividades complementares, atividades de estágios, bem como acompanhar o status e o andamento de requisições de documentação da instituição. Por se tratar de um software muito pontual e que atenda especificamente às necessidades da instituição </w:t>
-      </w:r>
-      <w:r>
-        <w:rPr>
-          <w:rFonts w:cs="Arial"/>
-        </w:rPr>
-        <w:lastRenderedPageBreak/>
-        <w:t>selecionada (Faculdade CNEC de Campo Largo), não atentamos para a existência de produtos similares no mercado.</w:t>
+        <w:t> </w:t>
       </w:r>
     </w:p>
     <w:p>
@@ -3682,21 +3784,6 @@
           <w:rFonts w:cs="Arial"/>
         </w:rPr>
       </w:pPr>
-    </w:p>
-    <w:p>
-      <w:pPr>
-        <w:spacing w:line="360" w:lineRule="auto"/>
-        <w:jc w:val="both"/>
-        <w:rPr>
-          <w:rFonts w:cs="Arial"/>
-        </w:rPr>
-      </w:pPr>
-      <w:r>
-        <w:rPr>
-          <w:rFonts w:cs="Arial"/>
-        </w:rPr>
-        <w:t xml:space="preserve"> </w:t>
-      </w:r>
     </w:p>
     <w:p>
       <w:pPr>
@@ -3726,15 +3813,15 @@
           <w:rFonts w:cs="Arial"/>
         </w:rPr>
       </w:pPr>
-      <w:bookmarkStart w:id="1" w:name="_Toc465277200"/>
+      <w:bookmarkStart w:id="3" w:name="_Toc465720679"/>
       <w:r>
         <w:rPr>
           <w:rFonts w:cs="Arial"/>
         </w:rPr>
         <w:lastRenderedPageBreak/>
-        <w:t>PROBLEMA</w:t>
-      </w:r>
-      <w:bookmarkEnd w:id="1"/>
+        <w:t>OBJETIVOS</w:t>
+      </w:r>
+      <w:bookmarkEnd w:id="3"/>
     </w:p>
     <w:p>
       <w:pPr>
@@ -3744,6 +3831,28 @@
           <w:rFonts w:cs="Arial"/>
         </w:rPr>
       </w:pPr>
+    </w:p>
+    <w:p>
+      <w:pPr>
+        <w:pStyle w:val="Ttulo2"/>
+        <w:numPr>
+          <w:ilvl w:val="1"/>
+          <w:numId w:val="1"/>
+        </w:numPr>
+        <w:spacing w:line="360" w:lineRule="auto"/>
+        <w:jc w:val="both"/>
+        <w:rPr>
+          <w:rFonts w:cs="Arial"/>
+        </w:rPr>
+      </w:pPr>
+      <w:bookmarkStart w:id="4" w:name="_Toc465720680"/>
+      <w:r>
+        <w:rPr>
+          <w:rFonts w:cs="Arial"/>
+        </w:rPr>
+        <w:t>OBJETIVO GERAL</w:t>
+      </w:r>
+      <w:bookmarkEnd w:id="4"/>
     </w:p>
     <w:p>
       <w:pPr>
@@ -3758,27 +3867,38 @@
         <w:rPr>
           <w:rFonts w:cs="Arial"/>
         </w:rPr>
-        <w:t>Quanto tempo desperdiçamos no nosso dia-a-dia com processos repetitivos e desnecessários como procurar manualmente um arquivo numa pilha de documentos, simplesmente para descobrir que a informação desejada não se encontra lá? Quanto tempo poderíamos economizar com estas tarefas e dedicar a atividades mais importantes e que realmente requerem nosso esforço e atenção?</w:t>
-      </w:r>
-    </w:p>
-    <w:p>
-      <w:pPr>
-        <w:spacing w:line="360" w:lineRule="auto"/>
-        <w:ind w:firstLine="360"/>
+        <w:t>Desenvolvimento de um software para controle e armazenamento de documentação de alunos, facilitando a obtenção destes documentos e permitindo rápido acesso aos mesmos.</w:t>
+      </w:r>
+    </w:p>
+    <w:p>
+      <w:pPr>
+        <w:pStyle w:val="Ttulo2"/>
+        <w:numPr>
+          <w:ilvl w:val="1"/>
+          <w:numId w:val="1"/>
+        </w:numPr>
+        <w:spacing w:line="360" w:lineRule="auto"/>
         <w:jc w:val="both"/>
         <w:rPr>
           <w:rFonts w:cs="Arial"/>
         </w:rPr>
       </w:pPr>
-      <w:r>
-        <w:rPr>
-          <w:rFonts w:cs="Arial"/>
-        </w:rPr>
-        <w:t>E se pudéssemos implementar um sistema informatizado cujo objetivo fosse facilitar a gestão dos documentos e, além disso, reduzir o gasto de papel e espaço necessário para armazenamento físico de documentos, diminuindo também o risco de degradação de tais arquivos?</w:t>
-      </w:r>
-    </w:p>
-    <w:p>
-      <w:pPr>
+      <w:bookmarkStart w:id="5" w:name="_Toc465720681"/>
+      <w:r>
+        <w:rPr>
+          <w:rFonts w:cs="Arial"/>
+        </w:rPr>
+        <w:t>OBJETIVOS ESPECÍFICOS</w:t>
+      </w:r>
+      <w:bookmarkEnd w:id="5"/>
+    </w:p>
+    <w:p>
+      <w:pPr>
+        <w:pStyle w:val="PargrafodaLista"/>
+        <w:numPr>
+          <w:ilvl w:val="0"/>
+          <w:numId w:val="5"/>
+        </w:numPr>
         <w:spacing w:line="360" w:lineRule="auto"/>
         <w:jc w:val="both"/>
         <w:rPr>
@@ -3789,17 +3909,68 @@
         <w:rPr>
           <w:rFonts w:cs="Arial"/>
         </w:rPr>
-        <w:t> </w:t>
-      </w:r>
-    </w:p>
-    <w:p>
-      <w:pPr>
+        <w:t>Organizar os documentos dos alunos por pastas, considerando curso e tipo de documento, facilitando o acesso aos arquivos;</w:t>
+      </w:r>
+    </w:p>
+    <w:p>
+      <w:pPr>
+        <w:pStyle w:val="PargrafodaLista"/>
+        <w:numPr>
+          <w:ilvl w:val="0"/>
+          <w:numId w:val="5"/>
+        </w:numPr>
         <w:spacing w:line="360" w:lineRule="auto"/>
         <w:jc w:val="both"/>
         <w:rPr>
           <w:rFonts w:cs="Arial"/>
         </w:rPr>
       </w:pPr>
+      <w:r>
+        <w:rPr>
+          <w:rFonts w:cs="Arial"/>
+        </w:rPr>
+        <w:t>Permitir a abertura de requisição de documentos para os alunos;</w:t>
+      </w:r>
+    </w:p>
+    <w:p>
+      <w:pPr>
+        <w:pStyle w:val="PargrafodaLista"/>
+        <w:numPr>
+          <w:ilvl w:val="0"/>
+          <w:numId w:val="5"/>
+        </w:numPr>
+        <w:spacing w:line="360" w:lineRule="auto"/>
+        <w:jc w:val="both"/>
+        <w:rPr>
+          <w:rFonts w:cs="Arial"/>
+        </w:rPr>
+      </w:pPr>
+      <w:r>
+        <w:rPr>
+          <w:rFonts w:cs="Arial"/>
+        </w:rPr>
+        <w:t>Permitir aos alunos realizar requisição de horas complementares online, anexando um documento comprobatório posteriormente validado pelo coordenador do curso;</w:t>
+      </w:r>
+    </w:p>
+    <w:p>
+      <w:pPr>
+        <w:pStyle w:val="PargrafodaLista"/>
+        <w:numPr>
+          <w:ilvl w:val="0"/>
+          <w:numId w:val="5"/>
+        </w:numPr>
+        <w:spacing w:line="360" w:lineRule="auto"/>
+        <w:jc w:val="both"/>
+        <w:rPr>
+          <w:rFonts w:cs="Arial"/>
+        </w:rPr>
+      </w:pPr>
+      <w:r>
+        <w:rPr>
+          <w:rFonts w:cs="Arial"/>
+        </w:rPr>
+        <w:t xml:space="preserve">Permitir a manutenção de eventos e a inscrição dos alunos nestes, sendo que caso tenham presença confirmada, seja gerado automaticamente certificado e horas complementares; </w:t>
+      </w:r>
     </w:p>
     <w:p>
       <w:pPr>
@@ -3829,20 +4000,297 @@
           <w:rFonts w:cs="Arial"/>
         </w:rPr>
       </w:pPr>
-      <w:bookmarkStart w:id="2" w:name="_Toc465277201"/>
+      <w:bookmarkStart w:id="6" w:name="_Toc465720682"/>
       <w:r>
         <w:rPr>
           <w:rFonts w:cs="Arial"/>
         </w:rPr>
         <w:lastRenderedPageBreak/>
-        <w:t>OBJETIVOS</w:t>
-      </w:r>
-      <w:bookmarkEnd w:id="2"/>
+        <w:t>JUSTIFICATIVA DO PROJETO</w:t>
+      </w:r>
+      <w:bookmarkEnd w:id="6"/>
     </w:p>
     <w:p>
       <w:pPr>
         <w:spacing w:line="360" w:lineRule="auto"/>
         <w:jc w:val="both"/>
+        <w:rPr>
+          <w:rFonts w:cs="Arial"/>
+        </w:rPr>
+      </w:pPr>
+    </w:p>
+    <w:p>
+      <w:pPr>
+        <w:spacing w:line="360" w:lineRule="auto"/>
+        <w:ind w:firstLine="360"/>
+        <w:jc w:val="both"/>
+        <w:rPr>
+          <w:rFonts w:cs="Arial"/>
+        </w:rPr>
+      </w:pPr>
+      <w:r>
+        <w:rPr>
+          <w:rFonts w:cs="Arial"/>
+        </w:rPr>
+        <w:t xml:space="preserve">O projeto será desenvolvido para facilitar o controle de documentação dos alunos, além de oferecer uma alternativa ágil para controle de horas de atividades complementares e estágios, permitindo que o aluno acompanhe a qualquer momento a necessidade de carga horária em atividades </w:t>
+      </w:r>
+      <w:r>
+        <w:rPr>
+          <w:rFonts w:cs="Arial"/>
+        </w:rPr>
+        <w:t>extraclasse</w:t>
+      </w:r>
+      <w:r>
+        <w:rPr>
+          <w:rFonts w:cs="Arial"/>
+        </w:rPr>
+        <w:t>, evitando que se acumule para o final do curso.</w:t>
+      </w:r>
+    </w:p>
+    <w:p>
+      <w:pPr>
+        <w:spacing w:line="360" w:lineRule="auto"/>
+        <w:ind w:firstLine="360"/>
+        <w:jc w:val="both"/>
+        <w:rPr>
+          <w:rFonts w:cs="Arial"/>
+        </w:rPr>
+      </w:pPr>
+      <w:r>
+        <w:rPr>
+          <w:rFonts w:cs="Arial"/>
+        </w:rPr>
+        <w:t>Além da agilidade, o projeto proporcionará também a proteção dos documentos dos alunos contra danos e extravio, pois, segundo Arellano (2004), há vários fatores que colocam em risco a integridade de arquivos físicos, como “os efeitos da temperatura, umidade, nível de poluição do ar e das ameaças biológicas; os danos provocados pelo uso indevido e o uso regular, as catástrofes naturais e a obsolescência tecnológica”.</w:t>
+      </w:r>
+    </w:p>
+    <w:p>
+      <w:pPr>
+        <w:spacing w:line="360" w:lineRule="auto"/>
+        <w:ind w:firstLine="360"/>
+        <w:jc w:val="both"/>
+        <w:rPr>
+          <w:rFonts w:cs="Arial"/>
+        </w:rPr>
+      </w:pPr>
+      <w:r>
+        <w:rPr>
+          <w:rFonts w:cs="Arial"/>
+        </w:rPr>
+        <w:t>A instituição de ensino para a qual este projeto está sendo direcionado, sofreu em 2014 grandes prejuízos causados por um desastre natural que assolou parcialmente a cidade de Campo Largo, sendo decretado estado de emergência na região. Conforme relata o jornal Folha de Campo Largo, “A chuva de granizo, com pedras que chegaram a quase seis centímetros de diâmetro, destruiu e destelhou milhares de casas e estabelecimentos comerciais em Campo Largo”. Os danos materiais foram muitos e o risco de perda de documentos importantes em uma situação de alagamento como esta é inegável.</w:t>
+      </w:r>
+    </w:p>
+    <w:p>
+      <w:pPr>
+        <w:spacing w:line="360" w:lineRule="auto"/>
+        <w:ind w:firstLine="360"/>
+        <w:jc w:val="both"/>
+        <w:rPr>
+          <w:rFonts w:cs="Arial"/>
+        </w:rPr>
+      </w:pPr>
+      <w:r>
+        <w:rPr>
+          <w:rFonts w:cs="Arial"/>
+        </w:rPr>
+        <w:t>Analisando</w:t>
+      </w:r>
+      <w:r>
+        <w:rPr>
+          <w:rFonts w:cs="Arial"/>
+        </w:rPr>
+        <w:t xml:space="preserve"> pelo ponto de vista financeiro, </w:t>
+      </w:r>
+      <w:r>
+        <w:rPr>
+          <w:rFonts w:cs="Arial"/>
+        </w:rPr>
+        <w:t>vê-se</w:t>
+      </w:r>
+      <w:r>
+        <w:rPr>
+          <w:rFonts w:cs="Arial"/>
+        </w:rPr>
+        <w:t xml:space="preserve"> um outro bom motivo para a informatização de um ambiente, segundo Sarantis (2002), “papel é algo que, praticamente, toda empresa utiliza em grandes quantidades. Atualmente, cerca de 90% de todas as informações do negócio estão em formato impresso. Este uso é tão comum que, geralmente, não é questionado”, ela ainda afirma que “os gastos com papéis vão além de apenas comprar o papel. Existem também custos associados ao armazenamento, perda de documentos, postagem, obsolência e ineficiência no trabalho”. Outro tópico abordado pela autora supracitada é sobre a consciência ambiental, segundo ela “da mesma forma que o uso de papeis esconde efeitos negativos na eficiência do trabalho, o impacto ambiental causa</w:t>
+      </w:r>
+      <w:r>
+        <w:rPr>
+          <w:rFonts w:cs="Arial"/>
+        </w:rPr>
+        <w:t>do</w:t>
+      </w:r>
+      <w:r>
+        <w:rPr>
+          <w:rFonts w:cs="Arial"/>
+        </w:rPr>
+        <w:t xml:space="preserve"> por ele pode também não ser óbvio. Todos os passos envolvidos na fabricação do papel - extração </w:t>
+      </w:r>
+      <w:r>
+        <w:rPr>
+          <w:rFonts w:cs="Arial"/>
+        </w:rPr>
+        <w:lastRenderedPageBreak/>
+        <w:t>da madeira, processamento, produção, transporte, uso e descarte - contribuem significantemente para mudanças ambientais”.</w:t>
+      </w:r>
+    </w:p>
+    <w:p>
+      <w:pPr>
+        <w:spacing w:line="360" w:lineRule="auto"/>
+        <w:jc w:val="both"/>
+        <w:rPr>
+          <w:rFonts w:cs="Arial"/>
+        </w:rPr>
+      </w:pPr>
+      <w:r>
+        <w:rPr>
+          <w:rFonts w:cs="Arial"/>
+        </w:rPr>
+        <w:br w:type="page"/>
+      </w:r>
+    </w:p>
+    <w:p>
+      <w:pPr>
+        <w:pStyle w:val="Ttulo1"/>
+        <w:numPr>
+          <w:ilvl w:val="0"/>
+          <w:numId w:val="1"/>
+        </w:numPr>
+        <w:spacing w:line="360" w:lineRule="auto"/>
+        <w:rPr>
+          <w:rFonts w:cs="Arial"/>
+        </w:rPr>
+      </w:pPr>
+      <w:bookmarkStart w:id="7" w:name="_Toc465720683"/>
+      <w:r>
+        <w:rPr>
+          <w:rFonts w:cs="Arial"/>
+        </w:rPr>
+        <w:lastRenderedPageBreak/>
+        <w:t>METODOLOGIA</w:t>
+      </w:r>
+      <w:bookmarkEnd w:id="7"/>
+    </w:p>
+    <w:p>
+      <w:pPr>
+        <w:spacing w:line="360" w:lineRule="auto"/>
+        <w:rPr>
+          <w:rFonts w:cs="Arial"/>
+        </w:rPr>
+      </w:pPr>
+    </w:p>
+    <w:p>
+      <w:pPr>
+        <w:spacing w:line="360" w:lineRule="auto"/>
+        <w:ind w:firstLine="360"/>
+        <w:jc w:val="both"/>
+        <w:rPr>
+          <w:rFonts w:cs="Arial"/>
+        </w:rPr>
+      </w:pPr>
+      <w:r>
+        <w:rPr>
+          <w:rFonts w:cs="Arial"/>
+        </w:rPr>
+        <w:t>Para estabelecer o escopo e os requisitos do projeto, foram feitas entrevistas com o P.O. com o intuito de conhecer as necessidades da instituição em relação a armazenamento de arquivos e requisições de horas complementares.</w:t>
+      </w:r>
+    </w:p>
+    <w:p>
+      <w:pPr>
+        <w:spacing w:line="360" w:lineRule="auto"/>
+        <w:ind w:firstLine="360"/>
+        <w:jc w:val="both"/>
+        <w:rPr>
+          <w:rFonts w:cs="Arial"/>
+        </w:rPr>
+      </w:pPr>
+      <w:r>
+        <w:rPr>
+          <w:rFonts w:cs="Arial"/>
+        </w:rPr>
+        <w:t>Segundo Denis Rezende (2005, p. 162 a 164), a entrevista é a técnica mais recomendada para levantamento de dados, sendo que uma das vantagens citada por ele é que ela pode ser informal, deixando o entrevistado a vontade, “fornecendo, desse modo, importantes informações que dificilmente seriam obtidas mediante o emprego de outra técnica de levantamento”.</w:t>
+      </w:r>
+    </w:p>
+    <w:p>
+      <w:pPr>
+        <w:spacing w:line="360" w:lineRule="auto"/>
+        <w:jc w:val="both"/>
+        <w:rPr>
+          <w:rFonts w:cs="Arial"/>
+        </w:rPr>
+      </w:pPr>
+    </w:p>
+    <w:p>
+      <w:pPr>
+        <w:spacing w:line="360" w:lineRule="auto"/>
+        <w:rPr>
+          <w:rFonts w:eastAsiaTheme="majorEastAsia" w:cs="Arial"/>
+          <w:b/>
+          <w:sz w:val="28"/>
+          <w:szCs w:val="32"/>
+          <w:highlight w:val="lightGray"/>
+        </w:rPr>
+      </w:pPr>
+      <w:r>
+        <w:rPr>
+          <w:rFonts w:cs="Arial"/>
+          <w:highlight w:val="lightGray"/>
+        </w:rPr>
+        <w:br w:type="page"/>
+      </w:r>
+    </w:p>
+    <w:p>
+      <w:pPr>
+        <w:pStyle w:val="Ttulo1"/>
+        <w:numPr>
+          <w:ilvl w:val="0"/>
+          <w:numId w:val="1"/>
+        </w:numPr>
+        <w:spacing w:line="360" w:lineRule="auto"/>
+        <w:rPr>
+          <w:rFonts w:cs="Arial"/>
+        </w:rPr>
+      </w:pPr>
+      <w:bookmarkStart w:id="8" w:name="_Toc465720684"/>
+      <w:r>
+        <w:rPr>
+          <w:rFonts w:cs="Arial"/>
+        </w:rPr>
+        <w:lastRenderedPageBreak/>
+        <w:t>PESQUISA</w:t>
+      </w:r>
+      <w:bookmarkEnd w:id="8"/>
+      <w:r>
+        <w:rPr>
+          <w:rFonts w:cs="Arial"/>
+        </w:rPr>
+        <w:br w:type="page"/>
+      </w:r>
+    </w:p>
+    <w:p>
+      <w:pPr>
+        <w:pStyle w:val="Ttulo1"/>
+        <w:numPr>
+          <w:ilvl w:val="0"/>
+          <w:numId w:val="1"/>
+        </w:numPr>
+        <w:spacing w:line="360" w:lineRule="auto"/>
+        <w:rPr>
+          <w:rFonts w:cs="Arial"/>
+        </w:rPr>
+      </w:pPr>
+      <w:bookmarkStart w:id="9" w:name="_Toc465720685"/>
+      <w:r>
+        <w:rPr>
+          <w:rFonts w:cs="Arial"/>
+        </w:rPr>
+        <w:lastRenderedPageBreak/>
+        <w:t>REVISÃO DE LITERATURA</w:t>
+      </w:r>
+      <w:bookmarkEnd w:id="9"/>
+    </w:p>
+    <w:p>
+      <w:pPr>
+        <w:pStyle w:val="Ttulo2"/>
+        <w:spacing w:line="360" w:lineRule="auto"/>
         <w:rPr>
           <w:rFonts w:cs="Arial"/>
         </w:rPr>
@@ -3856,19 +4304,18 @@
           <w:numId w:val="1"/>
         </w:numPr>
         <w:spacing w:line="360" w:lineRule="auto"/>
-        <w:jc w:val="both"/>
-        <w:rPr>
-          <w:rFonts w:cs="Arial"/>
-        </w:rPr>
-      </w:pPr>
-      <w:bookmarkStart w:id="3" w:name="_Toc465277202"/>
-      <w:r>
-        <w:rPr>
-          <w:rFonts w:cs="Arial"/>
-        </w:rPr>
-        <w:t>OBJETIVO GERAL</w:t>
-      </w:r>
-      <w:bookmarkEnd w:id="3"/>
+        <w:rPr>
+          <w:rFonts w:cs="Arial"/>
+        </w:rPr>
+      </w:pPr>
+      <w:bookmarkStart w:id="10" w:name="_Toc465720686"/>
+      <w:r>
+        <w:rPr>
+          <w:rFonts w:cs="Arial"/>
+        </w:rPr>
+        <w:t>Requisitos</w:t>
+      </w:r>
+      <w:bookmarkEnd w:id="10"/>
     </w:p>
     <w:p>
       <w:pPr>
@@ -3883,8 +4330,1857 @@
         <w:rPr>
           <w:rFonts w:cs="Arial"/>
         </w:rPr>
-        <w:t>Desenvolvimento de um software para controle e armazenamento de documentação de alunos, facilitando a obtenção destes documentos e permitindo rápido acesso aos mesmos.</w:t>
-      </w:r>
+        <w:t xml:space="preserve">Os requisitos, segundo Sommerville (2007, p. 79), podem ser definidos como “descrições dos serviços fornecidos pelo sistema e as suas restrições </w:t>
+      </w:r>
+      <w:r>
+        <w:rPr>
+          <w:rFonts w:cs="Arial"/>
+        </w:rPr>
+        <w:t>operacionais. ”</w:t>
+      </w:r>
+      <w:r>
+        <w:rPr>
+          <w:rFonts w:cs="Arial"/>
+        </w:rPr>
+        <w:t>, ele ainda completa dizendo que estes requisitos “refletem as necessidades dos clientes de um sistema que ajuda a resolver algum problema”.</w:t>
+      </w:r>
+    </w:p>
+    <w:p>
+      <w:pPr>
+        <w:spacing w:line="360" w:lineRule="auto"/>
+        <w:ind w:firstLine="360"/>
+        <w:jc w:val="both"/>
+        <w:rPr>
+          <w:rFonts w:cs="Arial"/>
+        </w:rPr>
+      </w:pPr>
+      <w:r>
+        <w:rPr>
+          <w:rFonts w:cs="Arial"/>
+        </w:rPr>
+        <w:t xml:space="preserve">Ainda de acordo com </w:t>
+      </w:r>
+      <w:r>
+        <w:rPr>
+          <w:rFonts w:cs="Arial"/>
+        </w:rPr>
+        <w:t>Sommerville (</w:t>
+      </w:r>
+      <w:r>
+        <w:rPr>
+          <w:rFonts w:cs="Arial"/>
+        </w:rPr>
+        <w:t>2007, p. 80</w:t>
+      </w:r>
+      <w:r>
+        <w:rPr>
+          <w:rFonts w:cs="Arial"/>
+        </w:rPr>
+        <w:t>), os</w:t>
+      </w:r>
+      <w:r>
+        <w:rPr>
+          <w:rFonts w:cs="Arial"/>
+        </w:rPr>
+        <w:t xml:space="preserve"> requisitos do sistema são comumente divididos em requisitos funcionais, não funcionais e de domínio. </w:t>
+      </w:r>
+    </w:p>
+    <w:p>
+      <w:pPr>
+        <w:pStyle w:val="Ttulo4"/>
+        <w:rPr>
+          <w:rFonts w:cs="Arial"/>
+        </w:rPr>
+      </w:pPr>
+      <w:r>
+        <w:rPr>
+          <w:rFonts w:cs="Arial"/>
+        </w:rPr>
+        <w:t>Requisitos Funcionais</w:t>
+      </w:r>
+    </w:p>
+    <w:p>
+      <w:pPr>
+        <w:spacing w:line="360" w:lineRule="auto"/>
+        <w:ind w:firstLine="360"/>
+        <w:jc w:val="both"/>
+        <w:rPr>
+          <w:rFonts w:cs="Arial"/>
+        </w:rPr>
+      </w:pPr>
+      <w:r>
+        <w:rPr>
+          <w:rFonts w:cs="Arial"/>
+        </w:rPr>
+        <w:t xml:space="preserve">Os requisitos funcionais, poder ser descritos, conforme Denis Rezende (2005, p. 123) como “as funções ou atividades que o software ou sistema faz (quando </w:t>
+      </w:r>
+      <w:r>
+        <w:rPr>
+          <w:rFonts w:cs="Arial"/>
+        </w:rPr>
+        <w:t>pronto) ou</w:t>
+      </w:r>
+      <w:r>
+        <w:rPr>
+          <w:rFonts w:cs="Arial"/>
+        </w:rPr>
+        <w:t xml:space="preserve"> fará (quando em </w:t>
+      </w:r>
+      <w:r>
+        <w:rPr>
+          <w:rFonts w:cs="Arial"/>
+        </w:rPr>
+        <w:t>desenvolvimento) ”</w:t>
+      </w:r>
+      <w:r>
+        <w:rPr>
+          <w:rFonts w:cs="Arial"/>
+        </w:rPr>
+        <w:t xml:space="preserve">. Rezende ainda comenta </w:t>
+      </w:r>
+      <w:r>
+        <w:rPr>
+          <w:rFonts w:cs="Arial"/>
+        </w:rPr>
+        <w:t>que estes</w:t>
+      </w:r>
+      <w:r>
+        <w:rPr>
+          <w:rFonts w:cs="Arial"/>
+        </w:rPr>
+        <w:t xml:space="preserve"> requisitos são muito importantes e que podem evitar manutenções no sistema.</w:t>
+      </w:r>
+    </w:p>
+    <w:p>
+      <w:pPr>
+        <w:spacing w:line="360" w:lineRule="auto"/>
+        <w:ind w:firstLine="360"/>
+        <w:jc w:val="both"/>
+        <w:rPr>
+          <w:rFonts w:cs="Arial"/>
+        </w:rPr>
+      </w:pPr>
+      <w:r>
+        <w:rPr>
+          <w:rFonts w:cs="Arial"/>
+        </w:rPr>
+        <w:t>Considerando estas colocações, foram observados os seguintes requisitos funcionais:</w:t>
+      </w:r>
+    </w:p>
+    <w:p>
+      <w:pPr>
+        <w:pStyle w:val="PargrafodaLista"/>
+        <w:numPr>
+          <w:ilvl w:val="0"/>
+          <w:numId w:val="6"/>
+        </w:numPr>
+        <w:spacing w:line="360" w:lineRule="auto"/>
+        <w:jc w:val="both"/>
+        <w:rPr>
+          <w:rFonts w:cs="Arial"/>
+        </w:rPr>
+      </w:pPr>
+      <w:r>
+        <w:rPr>
+          <w:rFonts w:cs="Arial"/>
+          <w:b/>
+        </w:rPr>
+        <w:t>RF01</w:t>
+      </w:r>
+      <w:r>
+        <w:rPr>
+          <w:rFonts w:cs="Arial"/>
+        </w:rPr>
+        <w:t>: Controlar acesso por perfis - O sistema deve prever três tipos de perfis de usuário, sendo eles Coordenador, Secretaria e Aluno, respeitando as seguintes permissões:</w:t>
+      </w:r>
+    </w:p>
+    <w:p>
+      <w:pPr>
+        <w:pStyle w:val="PargrafodaLista"/>
+        <w:numPr>
+          <w:ilvl w:val="1"/>
+          <w:numId w:val="6"/>
+        </w:numPr>
+        <w:spacing w:line="360" w:lineRule="auto"/>
+        <w:jc w:val="both"/>
+        <w:rPr>
+          <w:rFonts w:cs="Arial"/>
+        </w:rPr>
+      </w:pPr>
+      <w:r>
+        <w:rPr>
+          <w:rFonts w:cs="Arial"/>
+          <w:u w:val="single"/>
+        </w:rPr>
+        <w:t>Coordenador</w:t>
+      </w:r>
+      <w:r>
+        <w:rPr>
+          <w:rFonts w:cs="Arial"/>
+        </w:rPr>
+        <w:t>: Manutenção de documentos de alunos, cadastro de tipos de documentos, manutenção de eventos, validação de presença em eventos, aprovação de requisição de horas complementares, manutenção de solicitação de documentos.</w:t>
+      </w:r>
+    </w:p>
+    <w:p>
+      <w:pPr>
+        <w:pStyle w:val="PargrafodaLista"/>
+        <w:numPr>
+          <w:ilvl w:val="1"/>
+          <w:numId w:val="6"/>
+        </w:numPr>
+        <w:spacing w:line="360" w:lineRule="auto"/>
+        <w:jc w:val="both"/>
+        <w:rPr>
+          <w:rFonts w:cs="Arial"/>
+        </w:rPr>
+      </w:pPr>
+      <w:r>
+        <w:rPr>
+          <w:rFonts w:cs="Arial"/>
+          <w:u w:val="single"/>
+        </w:rPr>
+        <w:t>Secretaria</w:t>
+      </w:r>
+      <w:r>
+        <w:rPr>
+          <w:rFonts w:cs="Arial"/>
+        </w:rPr>
+        <w:t>: Manutenção de documentos de alunos, cadastro de tipos de documentos, manutenção de solicitação de documentos.</w:t>
+      </w:r>
+    </w:p>
+    <w:p>
+      <w:pPr>
+        <w:pStyle w:val="PargrafodaLista"/>
+        <w:numPr>
+          <w:ilvl w:val="1"/>
+          <w:numId w:val="6"/>
+        </w:numPr>
+        <w:spacing w:line="360" w:lineRule="auto"/>
+        <w:jc w:val="both"/>
+        <w:rPr>
+          <w:rFonts w:cs="Arial"/>
+        </w:rPr>
+      </w:pPr>
+      <w:r>
+        <w:rPr>
+          <w:rFonts w:cs="Arial"/>
+          <w:u w:val="single"/>
+        </w:rPr>
+        <w:t>Aluno</w:t>
+      </w:r>
+      <w:r>
+        <w:rPr>
+          <w:rFonts w:cs="Arial"/>
+        </w:rPr>
+        <w:t>: Inscrição em eventos, visualização de requisições de horas complementares, atender solicitações de envio de documentos.</w:t>
+      </w:r>
+    </w:p>
+    <w:p>
+      <w:pPr>
+        <w:pStyle w:val="PargrafodaLista"/>
+        <w:numPr>
+          <w:ilvl w:val="0"/>
+          <w:numId w:val="6"/>
+        </w:numPr>
+        <w:spacing w:line="360" w:lineRule="auto"/>
+        <w:jc w:val="both"/>
+        <w:rPr>
+          <w:rFonts w:cs="Arial"/>
+        </w:rPr>
+      </w:pPr>
+      <w:r>
+        <w:rPr>
+          <w:rFonts w:cs="Arial"/>
+          <w:b/>
+        </w:rPr>
+        <w:t>RF02</w:t>
+      </w:r>
+      <w:r>
+        <w:rPr>
+          <w:rFonts w:cs="Arial"/>
+        </w:rPr>
+        <w:t xml:space="preserve">: </w:t>
+      </w:r>
+      <w:r>
+        <w:rPr>
+          <w:rFonts w:cs="Arial"/>
+          <w:u w:val="single"/>
+        </w:rPr>
+        <w:t>Efetuar login</w:t>
+      </w:r>
+      <w:r>
+        <w:rPr>
+          <w:rFonts w:cs="Arial"/>
+        </w:rPr>
+        <w:t xml:space="preserve"> - Permitir o login no sistema utilizando a senha de rede da instituição identificando o tipo de perfil neste momento.</w:t>
+      </w:r>
+    </w:p>
+    <w:p>
+      <w:pPr>
+        <w:pStyle w:val="PargrafodaLista"/>
+        <w:numPr>
+          <w:ilvl w:val="0"/>
+          <w:numId w:val="6"/>
+        </w:numPr>
+        <w:spacing w:line="360" w:lineRule="auto"/>
+        <w:jc w:val="both"/>
+        <w:rPr>
+          <w:rFonts w:cs="Arial"/>
+        </w:rPr>
+      </w:pPr>
+      <w:r>
+        <w:rPr>
+          <w:rFonts w:cs="Arial"/>
+          <w:b/>
+        </w:rPr>
+        <w:t>RF03</w:t>
+      </w:r>
+      <w:r>
+        <w:rPr>
+          <w:rFonts w:cs="Arial"/>
+        </w:rPr>
+        <w:t xml:space="preserve">: </w:t>
+      </w:r>
+      <w:r>
+        <w:rPr>
+          <w:rFonts w:cs="Arial"/>
+          <w:u w:val="single"/>
+        </w:rPr>
+        <w:t>Manter cursos</w:t>
+      </w:r>
+      <w:r>
+        <w:rPr>
+          <w:rFonts w:cs="Arial"/>
+        </w:rPr>
+        <w:t xml:space="preserve"> - O sistema deve permitir que</w:t>
+      </w:r>
+      <w:r>
+        <w:rPr>
+          <w:rFonts w:cs="Arial"/>
+        </w:rPr>
+        <w:t xml:space="preserve"> os funcionários d</w:t>
+      </w:r>
+      <w:r>
+        <w:rPr>
+          <w:rFonts w:cs="Arial"/>
+        </w:rPr>
+        <w:t xml:space="preserve">a </w:t>
+      </w:r>
+      <w:r>
+        <w:rPr>
+          <w:rFonts w:cs="Arial"/>
+        </w:rPr>
+        <w:t>s</w:t>
+      </w:r>
+      <w:r>
+        <w:rPr>
+          <w:rFonts w:cs="Arial"/>
+        </w:rPr>
+        <w:t xml:space="preserve">ecretaria e </w:t>
+      </w:r>
+      <w:r>
+        <w:rPr>
+          <w:rFonts w:cs="Arial"/>
+        </w:rPr>
+        <w:t>d</w:t>
+      </w:r>
+      <w:r>
+        <w:rPr>
+          <w:rFonts w:cs="Arial"/>
+        </w:rPr>
+        <w:t xml:space="preserve">a </w:t>
+      </w:r>
+      <w:r>
+        <w:rPr>
+          <w:rFonts w:cs="Arial"/>
+        </w:rPr>
+        <w:t>c</w:t>
+      </w:r>
+      <w:r>
+        <w:rPr>
+          <w:rFonts w:cs="Arial"/>
+        </w:rPr>
+        <w:t xml:space="preserve">oordenação possam manter os cursos oferecidos na </w:t>
+      </w:r>
+      <w:r>
+        <w:rPr>
+          <w:rFonts w:cs="Arial"/>
+        </w:rPr>
+        <w:lastRenderedPageBreak/>
+        <w:t>instituição, que servirão como meio de facilitar que os arquivos de determinado aluno sejam localizados.</w:t>
+      </w:r>
+    </w:p>
+    <w:p>
+      <w:pPr>
+        <w:pStyle w:val="PargrafodaLista"/>
+        <w:numPr>
+          <w:ilvl w:val="0"/>
+          <w:numId w:val="6"/>
+        </w:numPr>
+        <w:spacing w:line="360" w:lineRule="auto"/>
+        <w:jc w:val="both"/>
+        <w:rPr>
+          <w:rFonts w:cs="Arial"/>
+        </w:rPr>
+      </w:pPr>
+      <w:r>
+        <w:rPr>
+          <w:rFonts w:cs="Arial"/>
+          <w:b/>
+        </w:rPr>
+        <w:t>RF04</w:t>
+      </w:r>
+      <w:r>
+        <w:rPr>
+          <w:rFonts w:cs="Arial"/>
+        </w:rPr>
+        <w:t xml:space="preserve">: </w:t>
+      </w:r>
+      <w:r>
+        <w:rPr>
+          <w:rFonts w:cs="Arial"/>
+          <w:u w:val="single"/>
+        </w:rPr>
+        <w:t>Manter</w:t>
+      </w:r>
+      <w:r>
+        <w:rPr>
+          <w:rFonts w:cs="Arial"/>
+          <w:u w:val="single"/>
+        </w:rPr>
+        <w:t xml:space="preserve"> tipo de documento</w:t>
+      </w:r>
+      <w:r>
+        <w:rPr>
+          <w:rFonts w:cs="Arial"/>
+        </w:rPr>
+        <w:t xml:space="preserve"> - O sistema deve permitir que </w:t>
+      </w:r>
+      <w:r>
+        <w:rPr>
+          <w:rFonts w:cs="Arial"/>
+        </w:rPr>
+        <w:t>os funcionários da s</w:t>
+      </w:r>
+      <w:r>
+        <w:rPr>
+          <w:rFonts w:cs="Arial"/>
+        </w:rPr>
+        <w:t xml:space="preserve">ecretaria e </w:t>
+      </w:r>
+      <w:r>
+        <w:rPr>
+          <w:rFonts w:cs="Arial"/>
+        </w:rPr>
+        <w:t>da c</w:t>
+      </w:r>
+      <w:r>
+        <w:rPr>
+          <w:rFonts w:cs="Arial"/>
+        </w:rPr>
+        <w:t>oordenação possam manter os tipos de documentos dos alunos.</w:t>
+      </w:r>
+    </w:p>
+    <w:p>
+      <w:pPr>
+        <w:pStyle w:val="PargrafodaLista"/>
+        <w:numPr>
+          <w:ilvl w:val="0"/>
+          <w:numId w:val="6"/>
+        </w:numPr>
+        <w:spacing w:line="360" w:lineRule="auto"/>
+        <w:jc w:val="both"/>
+        <w:rPr>
+          <w:rFonts w:cs="Arial"/>
+        </w:rPr>
+      </w:pPr>
+      <w:r>
+        <w:rPr>
+          <w:rFonts w:cs="Arial"/>
+          <w:b/>
+        </w:rPr>
+        <w:t>RF05</w:t>
+      </w:r>
+      <w:r>
+        <w:rPr>
+          <w:rFonts w:cs="Arial"/>
+        </w:rPr>
+        <w:t xml:space="preserve">: </w:t>
+      </w:r>
+      <w:r>
+        <w:rPr>
+          <w:rFonts w:cs="Arial"/>
+          <w:u w:val="single"/>
+        </w:rPr>
+        <w:t>Realizar upload de documento</w:t>
+      </w:r>
+      <w:r>
+        <w:rPr>
+          <w:rFonts w:cs="Arial"/>
+        </w:rPr>
+        <w:t xml:space="preserve"> - </w:t>
+      </w:r>
+      <w:r>
+        <w:rPr>
+          <w:rFonts w:cs="Arial"/>
+        </w:rPr>
+        <w:t xml:space="preserve">O sistema deve permitir que </w:t>
+      </w:r>
+      <w:r>
+        <w:rPr>
+          <w:rFonts w:cs="Arial"/>
+        </w:rPr>
+        <w:t>os funcionários da s</w:t>
+      </w:r>
+      <w:r>
+        <w:rPr>
+          <w:rFonts w:cs="Arial"/>
+        </w:rPr>
+        <w:t xml:space="preserve">ecretaria e </w:t>
+      </w:r>
+      <w:r>
+        <w:rPr>
+          <w:rFonts w:cs="Arial"/>
+        </w:rPr>
+        <w:t>da c</w:t>
+      </w:r>
+      <w:r>
+        <w:rPr>
+          <w:rFonts w:cs="Arial"/>
+        </w:rPr>
+        <w:t>oordenação</w:t>
+      </w:r>
+      <w:r>
+        <w:rPr>
+          <w:rFonts w:cs="Arial"/>
+        </w:rPr>
+        <w:t xml:space="preserve"> realizem o upload de documentos de alunos, organizando de acordo com o tipo de documento, curso e aluno.</w:t>
+      </w:r>
+    </w:p>
+    <w:p>
+      <w:pPr>
+        <w:pStyle w:val="PargrafodaLista"/>
+        <w:numPr>
+          <w:ilvl w:val="0"/>
+          <w:numId w:val="6"/>
+        </w:numPr>
+        <w:spacing w:line="360" w:lineRule="auto"/>
+        <w:jc w:val="both"/>
+        <w:rPr>
+          <w:rFonts w:cs="Arial"/>
+        </w:rPr>
+      </w:pPr>
+      <w:r>
+        <w:rPr>
+          <w:rFonts w:cs="Arial"/>
+          <w:b/>
+        </w:rPr>
+        <w:t>RF06</w:t>
+      </w:r>
+      <w:r>
+        <w:rPr>
+          <w:rFonts w:cs="Arial"/>
+        </w:rPr>
+        <w:t xml:space="preserve">: </w:t>
+      </w:r>
+      <w:r>
+        <w:rPr>
+          <w:rFonts w:cs="Arial"/>
+          <w:u w:val="single"/>
+        </w:rPr>
+        <w:t>Filtrar documentos</w:t>
+      </w:r>
+      <w:r>
+        <w:rPr>
+          <w:rFonts w:cs="Arial"/>
+        </w:rPr>
+        <w:t xml:space="preserve"> - </w:t>
+      </w:r>
+      <w:r>
+        <w:rPr>
+          <w:rFonts w:cs="Arial"/>
+        </w:rPr>
+        <w:t xml:space="preserve">O sistema deve permitir que </w:t>
+      </w:r>
+      <w:r>
+        <w:rPr>
+          <w:rFonts w:cs="Arial"/>
+        </w:rPr>
+        <w:t>os funcionários da s</w:t>
+      </w:r>
+      <w:r>
+        <w:rPr>
+          <w:rFonts w:cs="Arial"/>
+        </w:rPr>
+        <w:t xml:space="preserve">ecretaria e </w:t>
+      </w:r>
+      <w:r>
+        <w:rPr>
+          <w:rFonts w:cs="Arial"/>
+        </w:rPr>
+        <w:t>da c</w:t>
+      </w:r>
+      <w:r>
+        <w:rPr>
+          <w:rFonts w:cs="Arial"/>
+        </w:rPr>
+        <w:t>oordenação</w:t>
+      </w:r>
+      <w:r>
+        <w:rPr>
+          <w:rFonts w:cs="Arial"/>
+        </w:rPr>
+        <w:t xml:space="preserve"> realizem o filtro dos documentos adicionados de cada aluno, considerando o curso, o tipo de documento e nome do aluno.</w:t>
+      </w:r>
+    </w:p>
+    <w:p>
+      <w:pPr>
+        <w:pStyle w:val="PargrafodaLista"/>
+        <w:numPr>
+          <w:ilvl w:val="0"/>
+          <w:numId w:val="6"/>
+        </w:numPr>
+        <w:spacing w:line="360" w:lineRule="auto"/>
+        <w:jc w:val="both"/>
+        <w:rPr>
+          <w:rFonts w:cs="Arial"/>
+        </w:rPr>
+      </w:pPr>
+      <w:r>
+        <w:rPr>
+          <w:rFonts w:cs="Arial"/>
+          <w:b/>
+        </w:rPr>
+        <w:t>RF07</w:t>
+      </w:r>
+      <w:r>
+        <w:rPr>
+          <w:rFonts w:cs="Arial"/>
+        </w:rPr>
+        <w:t xml:space="preserve">: </w:t>
+      </w:r>
+      <w:r>
+        <w:rPr>
+          <w:rFonts w:cs="Arial"/>
+          <w:u w:val="single"/>
+        </w:rPr>
+        <w:t>Realizar download de documentos</w:t>
+      </w:r>
+      <w:r>
+        <w:rPr>
+          <w:rFonts w:cs="Arial"/>
+        </w:rPr>
+        <w:t xml:space="preserve"> - </w:t>
+      </w:r>
+      <w:r>
+        <w:rPr>
+          <w:rFonts w:cs="Arial"/>
+        </w:rPr>
+        <w:t xml:space="preserve">O sistema deve permitir que </w:t>
+      </w:r>
+      <w:r>
+        <w:rPr>
+          <w:rFonts w:cs="Arial"/>
+        </w:rPr>
+        <w:t>os funcionários da s</w:t>
+      </w:r>
+      <w:r>
+        <w:rPr>
+          <w:rFonts w:cs="Arial"/>
+        </w:rPr>
+        <w:t xml:space="preserve">ecretaria e </w:t>
+      </w:r>
+      <w:r>
+        <w:rPr>
+          <w:rFonts w:cs="Arial"/>
+        </w:rPr>
+        <w:t>da c</w:t>
+      </w:r>
+      <w:r>
+        <w:rPr>
+          <w:rFonts w:cs="Arial"/>
+        </w:rPr>
+        <w:t>oordenação</w:t>
+      </w:r>
+      <w:r>
+        <w:rPr>
+          <w:rFonts w:cs="Arial"/>
+        </w:rPr>
+        <w:t xml:space="preserve"> realizem o download de documentos de alunos.</w:t>
+      </w:r>
+    </w:p>
+    <w:p>
+      <w:pPr>
+        <w:pStyle w:val="PargrafodaLista"/>
+        <w:numPr>
+          <w:ilvl w:val="0"/>
+          <w:numId w:val="6"/>
+        </w:numPr>
+        <w:spacing w:line="360" w:lineRule="auto"/>
+        <w:jc w:val="both"/>
+        <w:rPr>
+          <w:rFonts w:cs="Arial"/>
+        </w:rPr>
+      </w:pPr>
+      <w:r>
+        <w:rPr>
+          <w:rFonts w:cs="Arial"/>
+          <w:b/>
+        </w:rPr>
+        <w:t>RF08</w:t>
+      </w:r>
+      <w:r>
+        <w:rPr>
+          <w:rFonts w:cs="Arial"/>
+        </w:rPr>
+        <w:t xml:space="preserve">: </w:t>
+      </w:r>
+      <w:r>
+        <w:rPr>
+          <w:rFonts w:cs="Arial"/>
+          <w:u w:val="single"/>
+        </w:rPr>
+        <w:t>Solicitar documentos</w:t>
+      </w:r>
+      <w:r>
+        <w:rPr>
+          <w:rFonts w:cs="Arial"/>
+        </w:rPr>
+        <w:t xml:space="preserve"> - </w:t>
+      </w:r>
+      <w:r>
+        <w:rPr>
+          <w:rFonts w:cs="Arial"/>
+        </w:rPr>
+        <w:t xml:space="preserve">O sistema deve permitir que </w:t>
+      </w:r>
+      <w:r>
+        <w:rPr>
+          <w:rFonts w:cs="Arial"/>
+        </w:rPr>
+        <w:t>os funcionários da s</w:t>
+      </w:r>
+      <w:r>
+        <w:rPr>
+          <w:rFonts w:cs="Arial"/>
+        </w:rPr>
+        <w:t xml:space="preserve">ecretaria e </w:t>
+      </w:r>
+      <w:r>
+        <w:rPr>
+          <w:rFonts w:cs="Arial"/>
+        </w:rPr>
+        <w:t>da c</w:t>
+      </w:r>
+      <w:r>
+        <w:rPr>
+          <w:rFonts w:cs="Arial"/>
+        </w:rPr>
+        <w:t>oordenação</w:t>
+      </w:r>
+      <w:r>
+        <w:rPr>
+          <w:rFonts w:cs="Arial"/>
+        </w:rPr>
+        <w:t xml:space="preserve"> abram solicitações de documentos aos alunos, informando o tipo de documento, o prazo e uma descrição.</w:t>
+      </w:r>
+    </w:p>
+    <w:p>
+      <w:pPr>
+        <w:pStyle w:val="PargrafodaLista"/>
+        <w:numPr>
+          <w:ilvl w:val="0"/>
+          <w:numId w:val="6"/>
+        </w:numPr>
+        <w:spacing w:line="360" w:lineRule="auto"/>
+        <w:jc w:val="both"/>
+        <w:rPr>
+          <w:rFonts w:cs="Arial"/>
+        </w:rPr>
+      </w:pPr>
+      <w:r>
+        <w:rPr>
+          <w:rFonts w:cs="Arial"/>
+          <w:b/>
+        </w:rPr>
+        <w:t>RF09</w:t>
+      </w:r>
+      <w:r>
+        <w:rPr>
+          <w:rFonts w:cs="Arial"/>
+        </w:rPr>
+        <w:t xml:space="preserve">: </w:t>
+      </w:r>
+      <w:r>
+        <w:rPr>
+          <w:rFonts w:cs="Arial"/>
+          <w:u w:val="single"/>
+        </w:rPr>
+        <w:t>Notificar sobre abertura de solicitação</w:t>
+      </w:r>
+      <w:r>
+        <w:rPr>
+          <w:rFonts w:cs="Arial"/>
+        </w:rPr>
+        <w:t xml:space="preserve"> - Quando uma solicitação de documento for aberta, o sistema deve notificar </w:t>
+      </w:r>
+      <w:r>
+        <w:rPr>
+          <w:rFonts w:cs="Arial"/>
+        </w:rPr>
+        <w:t>o (</w:t>
+      </w:r>
+      <w:r>
+        <w:rPr>
+          <w:rFonts w:cs="Arial"/>
+        </w:rPr>
+        <w:t xml:space="preserve">s) </w:t>
+      </w:r>
+      <w:r>
+        <w:rPr>
+          <w:rFonts w:cs="Arial"/>
+        </w:rPr>
+        <w:t>aluno (</w:t>
+      </w:r>
+      <w:r>
+        <w:rPr>
+          <w:rFonts w:cs="Arial"/>
+        </w:rPr>
+        <w:t>s) via e-mail, enviando o link do sistema para que a solicitação seja atendida.</w:t>
+      </w:r>
+    </w:p>
+    <w:p>
+      <w:pPr>
+        <w:pStyle w:val="PargrafodaLista"/>
+        <w:numPr>
+          <w:ilvl w:val="0"/>
+          <w:numId w:val="6"/>
+        </w:numPr>
+        <w:spacing w:line="360" w:lineRule="auto"/>
+        <w:jc w:val="both"/>
+        <w:rPr>
+          <w:rFonts w:cs="Arial"/>
+        </w:rPr>
+      </w:pPr>
+      <w:r>
+        <w:rPr>
+          <w:rFonts w:cs="Arial"/>
+          <w:b/>
+        </w:rPr>
+        <w:t>RF10</w:t>
+      </w:r>
+      <w:r>
+        <w:rPr>
+          <w:rFonts w:cs="Arial"/>
+        </w:rPr>
+        <w:t xml:space="preserve">: </w:t>
+      </w:r>
+      <w:r>
+        <w:rPr>
+          <w:rFonts w:cs="Arial"/>
+          <w:u w:val="single"/>
+        </w:rPr>
+        <w:t>Atender solicitação</w:t>
+      </w:r>
+      <w:r>
+        <w:rPr>
+          <w:rFonts w:cs="Arial"/>
+        </w:rPr>
+        <w:t xml:space="preserve"> - O sistema deve permitir que um Aluno atenda uma solicitação de documentos, anexando o arquivo correspondente.</w:t>
+      </w:r>
+    </w:p>
+    <w:p>
+      <w:pPr>
+        <w:pStyle w:val="PargrafodaLista"/>
+        <w:numPr>
+          <w:ilvl w:val="0"/>
+          <w:numId w:val="6"/>
+        </w:numPr>
+        <w:spacing w:line="360" w:lineRule="auto"/>
+        <w:jc w:val="both"/>
+        <w:rPr>
+          <w:rFonts w:cs="Arial"/>
+        </w:rPr>
+      </w:pPr>
+      <w:r>
+        <w:rPr>
+          <w:rFonts w:cs="Arial"/>
+          <w:b/>
+        </w:rPr>
+        <w:t>RF11</w:t>
+      </w:r>
+      <w:r>
+        <w:rPr>
+          <w:rFonts w:cs="Arial"/>
+        </w:rPr>
+        <w:t xml:space="preserve">: </w:t>
+      </w:r>
+      <w:r>
+        <w:rPr>
+          <w:rFonts w:cs="Arial"/>
+          <w:u w:val="single"/>
+        </w:rPr>
+        <w:t>Verificar atendimento de solicitação</w:t>
+      </w:r>
+      <w:r>
+        <w:rPr>
+          <w:rFonts w:cs="Arial"/>
+        </w:rPr>
+        <w:t xml:space="preserve"> - O sistema deve permitir que os funcionários da s</w:t>
+      </w:r>
+      <w:r>
+        <w:rPr>
+          <w:rFonts w:cs="Arial"/>
+        </w:rPr>
+        <w:t>ecretaria aprove</w:t>
+      </w:r>
+      <w:r>
+        <w:rPr>
+          <w:rFonts w:cs="Arial"/>
+        </w:rPr>
+        <w:t>m</w:t>
+      </w:r>
+      <w:r>
+        <w:rPr>
+          <w:rFonts w:cs="Arial"/>
+        </w:rPr>
+        <w:t xml:space="preserve"> ou reprove</w:t>
+      </w:r>
+      <w:r>
+        <w:rPr>
+          <w:rFonts w:cs="Arial"/>
+        </w:rPr>
+        <w:t>m</w:t>
+      </w:r>
+      <w:r>
+        <w:rPr>
+          <w:rFonts w:cs="Arial"/>
+        </w:rPr>
+        <w:t xml:space="preserve"> um atendimento de solicitação, verificando o documento enviado pelo aluno. </w:t>
+      </w:r>
+    </w:p>
+    <w:p>
+      <w:pPr>
+        <w:pStyle w:val="PargrafodaLista"/>
+        <w:numPr>
+          <w:ilvl w:val="0"/>
+          <w:numId w:val="6"/>
+        </w:numPr>
+        <w:spacing w:line="360" w:lineRule="auto"/>
+        <w:jc w:val="both"/>
+        <w:rPr>
+          <w:rFonts w:cs="Arial"/>
+        </w:rPr>
+      </w:pPr>
+      <w:r>
+        <w:rPr>
+          <w:rFonts w:cs="Arial"/>
+          <w:b/>
+        </w:rPr>
+        <w:t>RF12</w:t>
+      </w:r>
+      <w:r>
+        <w:rPr>
+          <w:rFonts w:cs="Arial"/>
+        </w:rPr>
+        <w:t xml:space="preserve">: </w:t>
+      </w:r>
+      <w:r>
+        <w:rPr>
+          <w:rFonts w:cs="Arial"/>
+          <w:u w:val="single"/>
+        </w:rPr>
+        <w:t>Aprovar atendimento de solicitação</w:t>
+      </w:r>
+      <w:r>
+        <w:rPr>
+          <w:rFonts w:cs="Arial"/>
+        </w:rPr>
+        <w:t xml:space="preserve"> - Caso a solicitação seja aprovada, o documento é organizado de acordo com o curso, tipo de documento e aluno e fecha a solicitação.</w:t>
+      </w:r>
+    </w:p>
+    <w:p>
+      <w:pPr>
+        <w:pStyle w:val="PargrafodaLista"/>
+        <w:numPr>
+          <w:ilvl w:val="0"/>
+          <w:numId w:val="6"/>
+        </w:numPr>
+        <w:spacing w:line="360" w:lineRule="auto"/>
+        <w:jc w:val="both"/>
+        <w:rPr>
+          <w:rFonts w:cs="Arial"/>
+        </w:rPr>
+      </w:pPr>
+      <w:r>
+        <w:rPr>
+          <w:rFonts w:cs="Arial"/>
+          <w:b/>
+        </w:rPr>
+        <w:t>RF13</w:t>
+      </w:r>
+      <w:r>
+        <w:rPr>
+          <w:rFonts w:cs="Arial"/>
+        </w:rPr>
+        <w:t xml:space="preserve">: </w:t>
+      </w:r>
+      <w:r>
+        <w:rPr>
+          <w:rFonts w:cs="Arial"/>
+          <w:u w:val="single"/>
+        </w:rPr>
+        <w:t>Reprovar atendimento de solicitação</w:t>
+      </w:r>
+      <w:r>
+        <w:rPr>
+          <w:rFonts w:cs="Arial"/>
+        </w:rPr>
+        <w:t xml:space="preserve"> - Caso a solicitação seja reprovada, o sistema envia</w:t>
+      </w:r>
+      <w:r>
+        <w:rPr>
+          <w:rFonts w:cs="Arial"/>
+        </w:rPr>
+        <w:t>, automaticamente,</w:t>
+      </w:r>
+      <w:r>
+        <w:rPr>
+          <w:rFonts w:cs="Arial"/>
+        </w:rPr>
+        <w:t xml:space="preserve"> uma notificação ao aluno via e-mail informando da decisão com uma observação inserida pela Secretaria, mantendo a solicitação pendente.</w:t>
+      </w:r>
+    </w:p>
+    <w:p>
+      <w:pPr>
+        <w:pStyle w:val="PargrafodaLista"/>
+        <w:numPr>
+          <w:ilvl w:val="0"/>
+          <w:numId w:val="6"/>
+        </w:numPr>
+        <w:spacing w:line="360" w:lineRule="auto"/>
+        <w:jc w:val="both"/>
+        <w:rPr>
+          <w:rFonts w:cs="Arial"/>
+        </w:rPr>
+      </w:pPr>
+      <w:r>
+        <w:rPr>
+          <w:rFonts w:cs="Arial"/>
+          <w:b/>
+        </w:rPr>
+        <w:lastRenderedPageBreak/>
+        <w:t>RF14</w:t>
+      </w:r>
+      <w:r>
+        <w:rPr>
+          <w:rFonts w:cs="Arial"/>
+        </w:rPr>
+        <w:t xml:space="preserve">: </w:t>
+      </w:r>
+      <w:r>
+        <w:rPr>
+          <w:rFonts w:cs="Arial"/>
+          <w:u w:val="single"/>
+        </w:rPr>
+        <w:t>Manter eventos</w:t>
+      </w:r>
+      <w:r>
+        <w:rPr>
+          <w:rFonts w:cs="Arial"/>
+        </w:rPr>
+        <w:t xml:space="preserve"> - O sistema deve permitir que </w:t>
+      </w:r>
+      <w:r>
+        <w:rPr>
+          <w:rFonts w:cs="Arial"/>
+        </w:rPr>
+        <w:t>os funcionários da c</w:t>
+      </w:r>
+      <w:r>
+        <w:rPr>
+          <w:rFonts w:cs="Arial"/>
+        </w:rPr>
+        <w:t>oordenação possa</w:t>
+      </w:r>
+      <w:r>
+        <w:rPr>
+          <w:rFonts w:cs="Arial"/>
+        </w:rPr>
+        <w:t>m</w:t>
+      </w:r>
+      <w:r>
+        <w:rPr>
+          <w:rFonts w:cs="Arial"/>
+        </w:rPr>
+        <w:t xml:space="preserve"> manter eventos, informando a descrição, data e hora de início e fim, local, quantidade de horas e podendo relacionar com um ou mais cursos. A edição/cancelamento pode ser realizada apenas se o status do evento for “em aberto”.</w:t>
+      </w:r>
+    </w:p>
+    <w:p>
+      <w:pPr>
+        <w:pStyle w:val="PargrafodaLista"/>
+        <w:numPr>
+          <w:ilvl w:val="0"/>
+          <w:numId w:val="6"/>
+        </w:numPr>
+        <w:spacing w:line="360" w:lineRule="auto"/>
+        <w:jc w:val="both"/>
+        <w:rPr>
+          <w:rFonts w:cs="Arial"/>
+        </w:rPr>
+      </w:pPr>
+      <w:r>
+        <w:rPr>
+          <w:rFonts w:cs="Arial"/>
+          <w:b/>
+        </w:rPr>
+        <w:t>RF15</w:t>
+      </w:r>
+      <w:r>
+        <w:rPr>
+          <w:rFonts w:cs="Arial"/>
+        </w:rPr>
+        <w:t xml:space="preserve">: </w:t>
+      </w:r>
+      <w:r>
+        <w:rPr>
+          <w:rFonts w:cs="Arial"/>
+          <w:u w:val="single"/>
+        </w:rPr>
+        <w:t>Notificar sobre criação de evento</w:t>
+      </w:r>
+      <w:r>
+        <w:rPr>
+          <w:rFonts w:cs="Arial"/>
+        </w:rPr>
+        <w:t xml:space="preserve"> - Quando algum evento possua cursos relacionados o sistema deve disparar um e-mail para os alunos matriculados nestes cursos, informando da criação do evento e o link para inscrição.</w:t>
+      </w:r>
+    </w:p>
+    <w:p>
+      <w:pPr>
+        <w:pStyle w:val="PargrafodaLista"/>
+        <w:numPr>
+          <w:ilvl w:val="0"/>
+          <w:numId w:val="6"/>
+        </w:numPr>
+        <w:spacing w:line="360" w:lineRule="auto"/>
+        <w:jc w:val="both"/>
+        <w:rPr>
+          <w:rFonts w:cs="Arial"/>
+        </w:rPr>
+      </w:pPr>
+      <w:r>
+        <w:rPr>
+          <w:rFonts w:cs="Arial"/>
+          <w:b/>
+        </w:rPr>
+        <w:t>RF16</w:t>
+      </w:r>
+      <w:r>
+        <w:rPr>
+          <w:rFonts w:cs="Arial"/>
+        </w:rPr>
+        <w:t xml:space="preserve">: </w:t>
+      </w:r>
+      <w:r>
+        <w:rPr>
+          <w:rFonts w:cs="Arial"/>
+          <w:u w:val="single"/>
+        </w:rPr>
+        <w:t>Realizar inscrição em evento</w:t>
+      </w:r>
+      <w:r>
+        <w:rPr>
+          <w:rFonts w:cs="Arial"/>
+        </w:rPr>
+        <w:t xml:space="preserve"> - O sistema deve permitir que usuários do tipo Aluno realizem a inscrição em eventos que estejam com status em aberto.</w:t>
+      </w:r>
+    </w:p>
+    <w:p>
+      <w:pPr>
+        <w:pStyle w:val="PargrafodaLista"/>
+        <w:numPr>
+          <w:ilvl w:val="0"/>
+          <w:numId w:val="6"/>
+        </w:numPr>
+        <w:spacing w:line="360" w:lineRule="auto"/>
+        <w:jc w:val="both"/>
+        <w:rPr>
+          <w:rFonts w:cs="Arial"/>
+        </w:rPr>
+      </w:pPr>
+      <w:r>
+        <w:rPr>
+          <w:rFonts w:cs="Arial"/>
+          <w:b/>
+        </w:rPr>
+        <w:t>RF17</w:t>
+      </w:r>
+      <w:r>
+        <w:rPr>
+          <w:rFonts w:cs="Arial"/>
+        </w:rPr>
+        <w:t xml:space="preserve">: </w:t>
+      </w:r>
+      <w:r>
+        <w:rPr>
+          <w:rFonts w:cs="Arial"/>
+          <w:u w:val="single"/>
+        </w:rPr>
+        <w:t>Cancelar inscrição</w:t>
+      </w:r>
+      <w:r>
+        <w:rPr>
+          <w:rFonts w:cs="Arial"/>
+        </w:rPr>
+        <w:t xml:space="preserve"> - Caso o evento esteja com status em aberto, o sistema deve permitir que usuários do tipo Aluno que já tenham realizado sua inscrição possam cancelá-la.</w:t>
+      </w:r>
+    </w:p>
+    <w:p>
+      <w:pPr>
+        <w:pStyle w:val="PargrafodaLista"/>
+        <w:numPr>
+          <w:ilvl w:val="0"/>
+          <w:numId w:val="6"/>
+        </w:numPr>
+        <w:spacing w:line="360" w:lineRule="auto"/>
+        <w:jc w:val="both"/>
+        <w:rPr>
+          <w:rFonts w:cs="Arial"/>
+        </w:rPr>
+      </w:pPr>
+      <w:r>
+        <w:rPr>
+          <w:rFonts w:cs="Arial"/>
+          <w:b/>
+        </w:rPr>
+        <w:t>RF18</w:t>
+      </w:r>
+      <w:r>
+        <w:rPr>
+          <w:rFonts w:cs="Arial"/>
+        </w:rPr>
+        <w:t xml:space="preserve">: </w:t>
+      </w:r>
+      <w:r>
+        <w:rPr>
+          <w:rFonts w:cs="Arial"/>
+          <w:u w:val="single"/>
+        </w:rPr>
+        <w:t>Alterar status de evento</w:t>
+      </w:r>
+      <w:r>
+        <w:rPr>
+          <w:rFonts w:cs="Arial"/>
+        </w:rPr>
+        <w:t xml:space="preserve"> - O sistema deve atualizar o status do evento para “Em andamento”, quando o horário atual estiver entre o horário de início e fim do evento. Quando o horário atual for maior que o horário de fim, o evento deve ser atualizado para status “Finalizado”. </w:t>
+      </w:r>
+    </w:p>
+    <w:p>
+      <w:pPr>
+        <w:pStyle w:val="PargrafodaLista"/>
+        <w:numPr>
+          <w:ilvl w:val="0"/>
+          <w:numId w:val="6"/>
+        </w:numPr>
+        <w:spacing w:line="360" w:lineRule="auto"/>
+        <w:jc w:val="both"/>
+        <w:rPr>
+          <w:rFonts w:cs="Arial"/>
+        </w:rPr>
+      </w:pPr>
+      <w:r>
+        <w:rPr>
+          <w:rFonts w:cs="Arial"/>
+          <w:b/>
+        </w:rPr>
+        <w:t>RF19</w:t>
+      </w:r>
+      <w:r>
+        <w:rPr>
+          <w:rFonts w:cs="Arial"/>
+        </w:rPr>
+        <w:t xml:space="preserve">: </w:t>
+      </w:r>
+      <w:r>
+        <w:rPr>
+          <w:rFonts w:cs="Arial"/>
+          <w:u w:val="single"/>
+        </w:rPr>
+        <w:t>Confirmar participação em evento</w:t>
+      </w:r>
+      <w:r>
+        <w:rPr>
+          <w:rFonts w:cs="Arial"/>
+        </w:rPr>
+        <w:t xml:space="preserve"> - O sistema deve permitir que </w:t>
+      </w:r>
+      <w:r>
+        <w:rPr>
+          <w:rFonts w:cs="Arial"/>
+        </w:rPr>
+        <w:t>os funcionários da c</w:t>
+      </w:r>
+      <w:r>
+        <w:rPr>
+          <w:rFonts w:cs="Arial"/>
+        </w:rPr>
+        <w:t>oordenação possa</w:t>
+      </w:r>
+      <w:r>
+        <w:rPr>
+          <w:rFonts w:cs="Arial"/>
+        </w:rPr>
+        <w:t>m</w:t>
+      </w:r>
+      <w:r>
+        <w:rPr>
+          <w:rFonts w:cs="Arial"/>
+        </w:rPr>
+        <w:t xml:space="preserve"> confirmar a presença dos alunos que realizaram a inscrição.</w:t>
+      </w:r>
+    </w:p>
+    <w:p>
+      <w:pPr>
+        <w:pStyle w:val="PargrafodaLista"/>
+        <w:numPr>
+          <w:ilvl w:val="0"/>
+          <w:numId w:val="6"/>
+        </w:numPr>
+        <w:spacing w:line="360" w:lineRule="auto"/>
+        <w:jc w:val="both"/>
+        <w:rPr>
+          <w:rFonts w:cs="Arial"/>
+        </w:rPr>
+      </w:pPr>
+      <w:r>
+        <w:rPr>
+          <w:rFonts w:cs="Arial"/>
+          <w:b/>
+        </w:rPr>
+        <w:t>RF20</w:t>
+      </w:r>
+      <w:r>
+        <w:rPr>
+          <w:rFonts w:cs="Arial"/>
+        </w:rPr>
+        <w:t xml:space="preserve">: </w:t>
+      </w:r>
+      <w:r>
+        <w:rPr>
+          <w:rFonts w:cs="Arial"/>
+          <w:u w:val="single"/>
+        </w:rPr>
+        <w:t>Emitir certificado</w:t>
+      </w:r>
+      <w:r>
+        <w:rPr>
+          <w:rFonts w:cs="Arial"/>
+        </w:rPr>
+        <w:t xml:space="preserve"> - Quando a participação de um aluno for confirmada, o sistema deve gerar um certificado para o aluno, armazená-lo automaticamente em sua pasta no sistema e enviá-lo para o e-mail do aluno informando que sua participação foi confirmada.</w:t>
+      </w:r>
+    </w:p>
+    <w:p>
+      <w:pPr>
+        <w:pStyle w:val="PargrafodaLista"/>
+        <w:numPr>
+          <w:ilvl w:val="0"/>
+          <w:numId w:val="6"/>
+        </w:numPr>
+        <w:spacing w:line="360" w:lineRule="auto"/>
+        <w:jc w:val="both"/>
+        <w:rPr>
+          <w:rFonts w:cs="Arial"/>
+        </w:rPr>
+      </w:pPr>
+      <w:r>
+        <w:rPr>
+          <w:rFonts w:cs="Arial"/>
+          <w:b/>
+        </w:rPr>
+        <w:t>RF21</w:t>
+      </w:r>
+      <w:r>
+        <w:rPr>
+          <w:rFonts w:cs="Arial"/>
+        </w:rPr>
+        <w:t xml:space="preserve">: </w:t>
+      </w:r>
+      <w:r>
+        <w:rPr>
+          <w:rFonts w:cs="Arial"/>
+          <w:u w:val="single"/>
+        </w:rPr>
+        <w:t>Recusar participação</w:t>
+      </w:r>
+      <w:r>
+        <w:rPr>
+          <w:rFonts w:cs="Arial"/>
+        </w:rPr>
+        <w:t xml:space="preserve"> - Caso a Coordenação recuse a participação de um aluno no evento, um e-mail para o aluno deve ser disparado informando da decisão.</w:t>
+      </w:r>
+    </w:p>
+    <w:p>
+      <w:pPr>
+        <w:pStyle w:val="PargrafodaLista"/>
+        <w:numPr>
+          <w:ilvl w:val="0"/>
+          <w:numId w:val="6"/>
+        </w:numPr>
+        <w:spacing w:line="360" w:lineRule="auto"/>
+        <w:jc w:val="both"/>
+        <w:rPr>
+          <w:rFonts w:cs="Arial"/>
+        </w:rPr>
+      </w:pPr>
+      <w:r>
+        <w:rPr>
+          <w:rFonts w:cs="Arial"/>
+          <w:b/>
+        </w:rPr>
+        <w:t>RF22</w:t>
+      </w:r>
+      <w:r>
+        <w:rPr>
+          <w:rFonts w:cs="Arial"/>
+        </w:rPr>
+        <w:t xml:space="preserve">: </w:t>
+      </w:r>
+      <w:r>
+        <w:rPr>
+          <w:rFonts w:cs="Arial"/>
+          <w:u w:val="single"/>
+        </w:rPr>
+        <w:t>Emitir requisição de horas complementares</w:t>
+      </w:r>
+      <w:r>
+        <w:rPr>
+          <w:rFonts w:cs="Arial"/>
+        </w:rPr>
+        <w:t xml:space="preserve"> - O sistema deve permitir que um usuário do tipo Aluno realize a requisição de horas complementares, preenchendo online um formulário de requerimento conforme o padrão da instituição e anexando documento comprobatório.</w:t>
+      </w:r>
+    </w:p>
+    <w:p>
+      <w:pPr>
+        <w:pStyle w:val="PargrafodaLista"/>
+        <w:numPr>
+          <w:ilvl w:val="0"/>
+          <w:numId w:val="6"/>
+        </w:numPr>
+        <w:spacing w:line="360" w:lineRule="auto"/>
+        <w:jc w:val="both"/>
+        <w:rPr>
+          <w:rFonts w:cs="Arial"/>
+        </w:rPr>
+      </w:pPr>
+      <w:r>
+        <w:rPr>
+          <w:rFonts w:cs="Arial"/>
+          <w:b/>
+        </w:rPr>
+        <w:t>RF23</w:t>
+      </w:r>
+      <w:r>
+        <w:rPr>
+          <w:rFonts w:cs="Arial"/>
+        </w:rPr>
+        <w:t xml:space="preserve">: </w:t>
+      </w:r>
+      <w:r>
+        <w:rPr>
+          <w:rFonts w:cs="Arial"/>
+          <w:u w:val="single"/>
+        </w:rPr>
+        <w:t>Validar solicitação de horas complementares</w:t>
+      </w:r>
+      <w:r>
+        <w:rPr>
+          <w:rFonts w:cs="Arial"/>
+        </w:rPr>
+        <w:t xml:space="preserve"> - O sistema deve permitir que o </w:t>
+      </w:r>
+      <w:r>
+        <w:rPr>
+          <w:rFonts w:cs="Arial"/>
+        </w:rPr>
+        <w:t>funcionário da c</w:t>
+      </w:r>
+      <w:r>
+        <w:rPr>
+          <w:rFonts w:cs="Arial"/>
+        </w:rPr>
+        <w:t xml:space="preserve">oordenação referente ao curso no qual o aluno está </w:t>
+      </w:r>
+      <w:r>
+        <w:rPr>
+          <w:rFonts w:cs="Arial"/>
+        </w:rPr>
+        <w:lastRenderedPageBreak/>
+        <w:t>matriculado valide a requisição de horas complementares, podendo aprová-la ou reprová-la.</w:t>
+      </w:r>
+    </w:p>
+    <w:p>
+      <w:pPr>
+        <w:pStyle w:val="PargrafodaLista"/>
+        <w:numPr>
+          <w:ilvl w:val="0"/>
+          <w:numId w:val="6"/>
+        </w:numPr>
+        <w:spacing w:line="360" w:lineRule="auto"/>
+        <w:jc w:val="both"/>
+        <w:rPr>
+          <w:rFonts w:cs="Arial"/>
+        </w:rPr>
+      </w:pPr>
+      <w:r>
+        <w:rPr>
+          <w:rFonts w:cs="Arial"/>
+          <w:b/>
+        </w:rPr>
+        <w:t>RF24</w:t>
+      </w:r>
+      <w:r>
+        <w:rPr>
+          <w:rFonts w:cs="Arial"/>
+        </w:rPr>
+        <w:t xml:space="preserve">: </w:t>
+      </w:r>
+      <w:r>
+        <w:rPr>
+          <w:rFonts w:cs="Arial"/>
+          <w:u w:val="single"/>
+        </w:rPr>
+        <w:t>Aprovar solicitação de horas complementares</w:t>
+      </w:r>
+      <w:r>
+        <w:rPr>
+          <w:rFonts w:cs="Arial"/>
+        </w:rPr>
+        <w:t xml:space="preserve"> - Caso a solicitação seja aprovada pela Coordenação, o documento comprobatório deve ser armazenado na pasta do aluno e as horas complementares computadas pelo sistema.</w:t>
+      </w:r>
+    </w:p>
+    <w:p>
+      <w:pPr>
+        <w:pStyle w:val="PargrafodaLista"/>
+        <w:numPr>
+          <w:ilvl w:val="0"/>
+          <w:numId w:val="6"/>
+        </w:numPr>
+        <w:spacing w:line="360" w:lineRule="auto"/>
+        <w:jc w:val="both"/>
+        <w:rPr>
+          <w:rFonts w:cs="Arial"/>
+        </w:rPr>
+      </w:pPr>
+      <w:r>
+        <w:rPr>
+          <w:rFonts w:cs="Arial"/>
+          <w:b/>
+        </w:rPr>
+        <w:t>RF25</w:t>
+      </w:r>
+      <w:r>
+        <w:rPr>
+          <w:rFonts w:cs="Arial"/>
+        </w:rPr>
+        <w:t xml:space="preserve">: </w:t>
+      </w:r>
+      <w:r>
+        <w:rPr>
+          <w:rFonts w:cs="Arial"/>
+          <w:u w:val="single"/>
+        </w:rPr>
+        <w:t>Reprovar solicitação de horas complementares</w:t>
+      </w:r>
+      <w:r>
+        <w:rPr>
+          <w:rFonts w:cs="Arial"/>
+        </w:rPr>
+        <w:t xml:space="preserve"> - Caso a solicitação seja reprovada pela Coordenação, o sistema deve disparar um e-mail para o aluno informando da decisão.</w:t>
+      </w:r>
+    </w:p>
+    <w:p>
+      <w:pPr>
+        <w:pStyle w:val="Ttulo4"/>
+        <w:rPr>
+          <w:rFonts w:cs="Arial"/>
+        </w:rPr>
+      </w:pPr>
+      <w:r>
+        <w:rPr>
+          <w:rFonts w:cs="Arial"/>
+        </w:rPr>
+        <w:t>Requisitos Não Funcionais</w:t>
+      </w:r>
+    </w:p>
+    <w:p>
+      <w:pPr>
+        <w:spacing w:line="360" w:lineRule="auto"/>
+        <w:ind w:firstLine="360"/>
+        <w:jc w:val="both"/>
+        <w:rPr>
+          <w:rFonts w:cs="Arial"/>
+        </w:rPr>
+      </w:pPr>
+      <w:r>
+        <w:rPr>
+          <w:rFonts w:cs="Arial"/>
+        </w:rPr>
+        <w:t>Em concordância com Sommerville (2007, p.80 a 81), os requisitos não funcionais são “restrições sobre os serviços ou as funções oferecidas pelo sistema”, ele afirma ainda que eles “aplicam-se, frequentemente, ao sistema como um todo. Em geral, eles não se aplicam às características ou serviços individuais de sistema”.</w:t>
+      </w:r>
+    </w:p>
+    <w:p>
+      <w:pPr>
+        <w:spacing w:line="360" w:lineRule="auto"/>
+        <w:ind w:firstLine="360"/>
+        <w:jc w:val="both"/>
+        <w:rPr>
+          <w:rFonts w:cs="Arial"/>
+        </w:rPr>
+      </w:pPr>
+      <w:r>
+        <w:rPr>
+          <w:rFonts w:cs="Arial"/>
+        </w:rPr>
+        <w:t>Tendo esta definição em mente, foram levantados os seguintes requisitos não funcionais:</w:t>
+      </w:r>
+    </w:p>
+    <w:p>
+      <w:pPr>
+        <w:pStyle w:val="PargrafodaLista"/>
+        <w:numPr>
+          <w:ilvl w:val="0"/>
+          <w:numId w:val="7"/>
+        </w:numPr>
+        <w:spacing w:line="360" w:lineRule="auto"/>
+        <w:jc w:val="both"/>
+        <w:rPr>
+          <w:rFonts w:cs="Arial"/>
+          <w:color w:val="FF0000"/>
+        </w:rPr>
+      </w:pPr>
+      <w:r>
+        <w:rPr>
+          <w:rFonts w:cs="Arial"/>
+          <w:b/>
+          <w:color w:val="FF0000"/>
+        </w:rPr>
+        <w:t>RNF01</w:t>
+      </w:r>
+      <w:r>
+        <w:rPr>
+          <w:rFonts w:cs="Arial"/>
+          <w:color w:val="FF0000"/>
+        </w:rPr>
+        <w:t>: Tamanho máximo de arquivos - O sistema deve realizar o upload de arquivos com até no máximo 2MB.</w:t>
+      </w:r>
+    </w:p>
+    <w:p>
+      <w:pPr>
+        <w:pStyle w:val="PargrafodaLista"/>
+        <w:numPr>
+          <w:ilvl w:val="0"/>
+          <w:numId w:val="7"/>
+        </w:numPr>
+        <w:spacing w:line="360" w:lineRule="auto"/>
+        <w:jc w:val="both"/>
+        <w:rPr>
+          <w:rFonts w:cs="Arial"/>
+          <w:color w:val="FF0000"/>
+        </w:rPr>
+      </w:pPr>
+      <w:r>
+        <w:rPr>
+          <w:rFonts w:cs="Arial"/>
+          <w:b/>
+          <w:color w:val="FF0000"/>
+        </w:rPr>
+        <w:t>RNF02</w:t>
+      </w:r>
+      <w:r>
+        <w:rPr>
+          <w:rFonts w:cs="Arial"/>
+          <w:color w:val="FF0000"/>
+        </w:rPr>
+        <w:t>: Extensões de arquivos aceitos - O sistema deve realizar o upload apenas de arquivos com a extensão .</w:t>
+      </w:r>
+      <w:proofErr w:type="spellStart"/>
+      <w:r>
+        <w:rPr>
+          <w:rFonts w:cs="Arial"/>
+          <w:color w:val="FF0000"/>
+        </w:rPr>
+        <w:t>pdf</w:t>
+      </w:r>
+      <w:proofErr w:type="spellEnd"/>
+      <w:r>
+        <w:rPr>
+          <w:rFonts w:cs="Arial"/>
+          <w:color w:val="FF0000"/>
+        </w:rPr>
+        <w:t>.</w:t>
+      </w:r>
+    </w:p>
+    <w:p>
+      <w:pPr>
+        <w:pStyle w:val="Ttulo4"/>
+        <w:rPr>
+          <w:rFonts w:cs="Arial"/>
+        </w:rPr>
+      </w:pPr>
+      <w:r>
+        <w:rPr>
+          <w:rFonts w:cs="Arial"/>
+        </w:rPr>
+        <w:t>Requisitos de Domínio</w:t>
+      </w:r>
+    </w:p>
+    <w:p>
+      <w:pPr>
+        <w:spacing w:line="360" w:lineRule="auto"/>
+        <w:ind w:firstLine="360"/>
+        <w:jc w:val="both"/>
+        <w:rPr>
+          <w:rFonts w:cs="Arial"/>
+        </w:rPr>
+      </w:pPr>
+      <w:r>
+        <w:rPr>
+          <w:rFonts w:cs="Arial"/>
+        </w:rPr>
+        <w:t>Os requisitos de Domínio, de acordo com Sommerville (2007, p. 84 a 85), “são derivados do domínio da aplicação do sistema, e, vez das necessidades específicas dos usuários do sistema”, ele ainda acrescenta que estes requisitos são fundamentais porque “se esses requisitos não forem satisfeitos, pode ser impossível fazer o sistema funcionar satisfatoriamente”.</w:t>
+      </w:r>
+    </w:p>
+    <w:p>
+      <w:pPr>
+        <w:spacing w:line="360" w:lineRule="auto"/>
+        <w:ind w:firstLine="360"/>
+        <w:jc w:val="both"/>
+        <w:rPr>
+          <w:rFonts w:cs="Arial"/>
+        </w:rPr>
+      </w:pPr>
+      <w:r>
+        <w:rPr>
+          <w:rFonts w:cs="Arial"/>
+        </w:rPr>
+        <w:t>Para o funcionamento do sistema faz</w:t>
+      </w:r>
+      <w:r>
+        <w:rPr>
+          <w:rFonts w:cs="Arial"/>
+        </w:rPr>
+        <w:t>em-</w:t>
+      </w:r>
+      <w:r>
+        <w:rPr>
+          <w:rFonts w:cs="Arial"/>
+        </w:rPr>
+        <w:t>se necessários os seguintes requisitos:</w:t>
+      </w:r>
+    </w:p>
+    <w:p>
+      <w:pPr>
+        <w:pStyle w:val="PargrafodaLista"/>
+        <w:numPr>
+          <w:ilvl w:val="0"/>
+          <w:numId w:val="8"/>
+        </w:numPr>
+        <w:spacing w:line="360" w:lineRule="auto"/>
+        <w:jc w:val="both"/>
+        <w:rPr>
+          <w:rFonts w:cs="Arial"/>
+        </w:rPr>
+      </w:pPr>
+      <w:r>
+        <w:rPr>
+          <w:rFonts w:cs="Arial"/>
+          <w:b/>
+        </w:rPr>
+        <w:t>RD01</w:t>
+      </w:r>
+      <w:r>
+        <w:rPr>
+          <w:rFonts w:cs="Arial"/>
+        </w:rPr>
+        <w:t>: Armazenamento - Servidor de arquivos conectado à internet, com velocidade mínima de 56 Kbps;</w:t>
+      </w:r>
+    </w:p>
+    <w:p>
+      <w:pPr>
+        <w:pStyle w:val="PargrafodaLista"/>
+        <w:numPr>
+          <w:ilvl w:val="0"/>
+          <w:numId w:val="8"/>
+        </w:numPr>
+        <w:spacing w:line="360" w:lineRule="auto"/>
+        <w:jc w:val="both"/>
+        <w:rPr>
+          <w:rFonts w:cs="Arial"/>
+        </w:rPr>
+      </w:pPr>
+      <w:r>
+        <w:rPr>
+          <w:rFonts w:cs="Arial"/>
+          <w:b/>
+        </w:rPr>
+        <w:lastRenderedPageBreak/>
+        <w:t>RD02</w:t>
+      </w:r>
+      <w:r>
+        <w:rPr>
+          <w:rFonts w:cs="Arial"/>
+        </w:rPr>
+        <w:t>: Compatibilidade de navegador - Os dispositivos que acessarão o sistema devem possuir navegador compatível com Javascript e CSS. Recomendados:</w:t>
+      </w:r>
+      <w:r>
+        <w:rPr>
+          <w:rFonts w:cs="Arial"/>
+        </w:rPr>
+        <w:t xml:space="preserve"> </w:t>
+      </w:r>
+      <w:r>
+        <w:rPr>
+          <w:rFonts w:cs="Arial"/>
+        </w:rPr>
+        <w:t>Mozilla Firefox, Opera e Google Chrome.</w:t>
+      </w:r>
+    </w:p>
+    <w:p>
+      <w:pPr>
+        <w:pStyle w:val="PargrafodaLista"/>
+        <w:numPr>
+          <w:ilvl w:val="0"/>
+          <w:numId w:val="8"/>
+        </w:numPr>
+        <w:spacing w:line="360" w:lineRule="auto"/>
+        <w:jc w:val="both"/>
+        <w:rPr>
+          <w:rFonts w:cs="Arial"/>
+        </w:rPr>
+      </w:pPr>
+      <w:r>
+        <w:rPr>
+          <w:rFonts w:cs="Arial"/>
+          <w:b/>
+        </w:rPr>
+        <w:t>RD03</w:t>
+      </w:r>
+      <w:r>
+        <w:rPr>
+          <w:rFonts w:cs="Arial"/>
+        </w:rPr>
+        <w:t>: Domínio para envio de e-mail - Deve ser criado e disponibilizado um endereço de e-mail para ser utilizado pelo sistema como remetente em notificações.</w:t>
+      </w:r>
+    </w:p>
+    <w:p>
+      <w:pPr>
+        <w:spacing w:line="360" w:lineRule="auto"/>
+        <w:jc w:val="both"/>
+        <w:rPr>
+          <w:rFonts w:cs="Arial"/>
+        </w:rPr>
+      </w:pPr>
     </w:p>
     <w:p>
       <w:pPr>
@@ -3894,28 +6190,197 @@
           <w:numId w:val="1"/>
         </w:numPr>
         <w:spacing w:line="360" w:lineRule="auto"/>
+        <w:rPr>
+          <w:rFonts w:cs="Arial"/>
+        </w:rPr>
+      </w:pPr>
+      <w:bookmarkStart w:id="11" w:name="_Toc465720687"/>
+      <w:r>
+        <w:rPr>
+          <w:rStyle w:val="Ttulo2Char"/>
+          <w:rFonts w:cs="Arial"/>
+          <w:b/>
+        </w:rPr>
+        <w:t>Linguagem de desenvolvimento</w:t>
+      </w:r>
+      <w:bookmarkEnd w:id="11"/>
+    </w:p>
+    <w:p>
+      <w:pPr>
+        <w:spacing w:line="360" w:lineRule="auto"/>
+        <w:ind w:firstLine="360"/>
         <w:jc w:val="both"/>
         <w:rPr>
           <w:rFonts w:cs="Arial"/>
         </w:rPr>
       </w:pPr>
-      <w:bookmarkStart w:id="4" w:name="_Toc465277203"/>
-      <w:r>
-        <w:rPr>
-          <w:rFonts w:cs="Arial"/>
-        </w:rPr>
-        <w:t>OBJETIVOS ESPECÍFICOS</w:t>
-      </w:r>
-      <w:bookmarkEnd w:id="4"/>
-    </w:p>
-    <w:p>
-      <w:pPr>
-        <w:pStyle w:val="PargrafodaLista"/>
+      <w:r>
+        <w:rPr>
+          <w:rFonts w:cs="Arial"/>
+        </w:rPr>
+        <w:t xml:space="preserve">Para a implementação do </w:t>
+      </w:r>
+      <w:r>
+        <w:rPr>
+          <w:rFonts w:cs="Arial"/>
+        </w:rPr>
+        <w:t>projeto</w:t>
+      </w:r>
+      <w:r>
+        <w:rPr>
+          <w:rFonts w:cs="Arial"/>
+        </w:rPr>
+        <w:t xml:space="preserve"> a IDE escolhida foi o Visual Studio, da Microsoft. Além de ser gratuita para fins acadêmicos, a IDE selecionada oferece suporte a diversas linguagens de programação e plataformas de desenvolvimento web, dentre as quais selecionamos o C# e o ASP.NET MVC. “C# é uma linguagem simples, poderosa, com tipagem segura e orientada a objetos. As várias inovações no C# permitem o desenvolvimento rápido de aplicações, mantendo a expressividade e a elegância do estilo de linguagens C" (VISUAL C#, 2015).</w:t>
+      </w:r>
+    </w:p>
+    <w:p>
+      <w:pPr>
+        <w:spacing w:line="360" w:lineRule="auto"/>
+        <w:ind w:firstLine="360"/>
+        <w:jc w:val="both"/>
+        <w:rPr>
+          <w:rFonts w:cs="Arial"/>
+        </w:rPr>
+      </w:pPr>
+      <w:r>
+        <w:rPr>
+          <w:rFonts w:cs="Arial"/>
+        </w:rPr>
+        <w:t xml:space="preserve">“O ASP.NET é uma plataforma Web que fornece todos os serviços necessários à criação de aplicativos Web baseados em servidor para ambientes corporativos.  O ASP.NET foi criado em .NET Framework, de modo que todos os recursos do .NET Framework estão disponíveis nos aplicativos ASP.NET.  Seus aplicativos podem ser escritos em qualquer linguagem compatível com CLR (Common </w:t>
+      </w:r>
+      <w:proofErr w:type="spellStart"/>
+      <w:r>
+        <w:rPr>
+          <w:rFonts w:cs="Arial"/>
+        </w:rPr>
+        <w:t>Language</w:t>
+      </w:r>
+      <w:proofErr w:type="spellEnd"/>
+      <w:r>
+        <w:rPr>
+          <w:rFonts w:cs="Arial"/>
+        </w:rPr>
+        <w:t xml:space="preserve"> </w:t>
+      </w:r>
+      <w:proofErr w:type="spellStart"/>
+      <w:r>
+        <w:rPr>
+          <w:rFonts w:cs="Arial"/>
+        </w:rPr>
+        <w:t>Runtime</w:t>
+      </w:r>
+      <w:proofErr w:type="spellEnd"/>
+      <w:r>
+        <w:rPr>
+          <w:rFonts w:cs="Arial"/>
+        </w:rPr>
+        <w:t xml:space="preserve">), incluindo Visual Basic e C#” (ASP.NET </w:t>
+      </w:r>
+      <w:proofErr w:type="spellStart"/>
+      <w:r>
+        <w:rPr>
+          <w:rFonts w:cs="Arial"/>
+        </w:rPr>
+        <w:t>and</w:t>
+      </w:r>
+      <w:proofErr w:type="spellEnd"/>
+      <w:r>
+        <w:rPr>
+          <w:rFonts w:cs="Arial"/>
+        </w:rPr>
+        <w:t xml:space="preserve"> Visual Studio for Web, 2016).</w:t>
+      </w:r>
+    </w:p>
+    <w:p>
+      <w:pPr>
+        <w:spacing w:line="360" w:lineRule="auto"/>
+        <w:ind w:firstLine="360"/>
+        <w:jc w:val="both"/>
+        <w:rPr>
+          <w:rFonts w:cs="Arial"/>
+        </w:rPr>
+      </w:pPr>
+      <w:r>
+        <w:rPr>
+          <w:rFonts w:cs="Arial"/>
+        </w:rPr>
+        <w:t>“O padrão MVC (</w:t>
+      </w:r>
+      <w:proofErr w:type="spellStart"/>
+      <w:r>
+        <w:rPr>
+          <w:rFonts w:cs="Arial"/>
+        </w:rPr>
+        <w:t>Model-View-Controller</w:t>
+      </w:r>
+      <w:proofErr w:type="spellEnd"/>
+      <w:r>
+        <w:rPr>
+          <w:rFonts w:cs="Arial"/>
+        </w:rPr>
+        <w:t>) é um princípio de design arquitetural que separa os componentes de um aplicativo Web. Essa separação dá a você mais controle sobre as partes individuais do aplicativo, que podem ser desenvolvidas, modificadas e testadas com maior facilidade” (Mapa de conteúdo do ASP.NET MVC 4, 2016).</w:t>
+      </w:r>
+    </w:p>
+    <w:p>
+      <w:pPr>
+        <w:spacing w:line="360" w:lineRule="auto"/>
+        <w:ind w:firstLine="360"/>
+        <w:jc w:val="both"/>
+        <w:rPr>
+          <w:rFonts w:cs="Arial"/>
+        </w:rPr>
+      </w:pPr>
+      <w:r>
+        <w:rPr>
+          <w:rFonts w:cs="Arial"/>
+        </w:rPr>
+        <w:t>Além de ser a linguagem abordada no decorrer do curso, o C# oferece todos os recursos necessários para o desenvolvimento do sistema proposto.</w:t>
+      </w:r>
+    </w:p>
+    <w:p>
+      <w:pPr>
+        <w:rPr>
+          <w:rStyle w:val="Ttulo2Char"/>
+          <w:rFonts w:cs="Arial"/>
+        </w:rPr>
+      </w:pPr>
+      <w:r>
+        <w:rPr>
+          <w:rStyle w:val="Ttulo2Char"/>
+          <w:rFonts w:cs="Arial"/>
+          <w:b w:val="0"/>
+        </w:rPr>
+        <w:br w:type="page"/>
+      </w:r>
+    </w:p>
+    <w:p>
+      <w:pPr>
+        <w:pStyle w:val="Ttulo2"/>
         <w:numPr>
-          <w:ilvl w:val="0"/>
-          <w:numId w:val="5"/>
+          <w:ilvl w:val="1"/>
+          <w:numId w:val="1"/>
         </w:numPr>
         <w:spacing w:line="360" w:lineRule="auto"/>
+        <w:rPr>
+          <w:rFonts w:cs="Arial"/>
+        </w:rPr>
+      </w:pPr>
+      <w:bookmarkStart w:id="12" w:name="_Toc465720688"/>
+      <w:r>
+        <w:rPr>
+          <w:rStyle w:val="Ttulo2Char"/>
+          <w:rFonts w:cs="Arial"/>
+          <w:b/>
+        </w:rPr>
+        <w:lastRenderedPageBreak/>
+        <w:t>Banco de dados</w:t>
+      </w:r>
+      <w:bookmarkEnd w:id="12"/>
+    </w:p>
+    <w:p>
+      <w:pPr>
+        <w:spacing w:line="360" w:lineRule="auto"/>
+        <w:ind w:firstLine="360"/>
         <w:jc w:val="both"/>
         <w:rPr>
           <w:rFonts w:cs="Arial"/>
@@ -3925,17 +6390,64 @@
         <w:rPr>
           <w:rFonts w:cs="Arial"/>
         </w:rPr>
-        <w:t>Organizar os documentos dos alunos por pastas, considerando curso e tipo de documento, facilitando o acesso aos arquivos;</w:t>
-      </w:r>
-    </w:p>
-    <w:p>
-      <w:pPr>
-        <w:pStyle w:val="PargrafodaLista"/>
+        <w:t xml:space="preserve">As informações geradas pelo sistema em questão, serão armazenadas em um banco de dados. Segundo </w:t>
+      </w:r>
+      <w:r>
+        <w:rPr>
+          <w:rFonts w:cs="Arial"/>
+        </w:rPr>
+        <w:t>Date (</w:t>
+      </w:r>
+      <w:r>
+        <w:rPr>
+          <w:rFonts w:cs="Arial"/>
+        </w:rPr>
+        <w:t>2000, p.2), “em essência, um sistema de bancos de dados é apenas um sistema computadorizado de armazenamento de registros. O banco de dados pode, ele próprio, ser visto como o equivalente eletrônico de um armário de arquivamento. Em outras palavras, é um repositório ou recipiente para uma coleção de arquivos de dados computadorizados. Os usuários do sistema poderão executar diversas operações sobre tais arquivos“.</w:t>
+      </w:r>
+    </w:p>
+    <w:p>
+      <w:pPr>
+        <w:spacing w:line="360" w:lineRule="auto"/>
+        <w:ind w:firstLine="360"/>
+        <w:jc w:val="both"/>
+        <w:rPr>
+          <w:rFonts w:cs="Arial"/>
+        </w:rPr>
+      </w:pPr>
+      <w:r>
+        <w:rPr>
+          <w:rFonts w:cs="Arial"/>
+        </w:rPr>
+        <w:t>Assim como a linguagem de desenvolvimento escolhida, o SGBD selecionado pertence à Microsoft: o SQL Server; isso permite que exista uma integração mais eficiente entre ambos. A escolha foi guiada pelo fato de que, atualmente, este é o SGBD utilizado pela instituição de ensino para a qual o sistema será desenvolvido, mas o intuito é que o sistema permita uma migração da base de dados para outras plataformas, como Oracle ou MySQL.</w:t>
+      </w:r>
+    </w:p>
+    <w:p>
+      <w:pPr>
+        <w:pStyle w:val="Ttulo2"/>
         <w:numPr>
-          <w:ilvl w:val="0"/>
-          <w:numId w:val="5"/>
+          <w:ilvl w:val="1"/>
+          <w:numId w:val="1"/>
         </w:numPr>
         <w:spacing w:line="360" w:lineRule="auto"/>
+        <w:rPr>
+          <w:rFonts w:cs="Arial"/>
+        </w:rPr>
+      </w:pPr>
+      <w:bookmarkStart w:id="13" w:name="_Toc465720689"/>
+      <w:r>
+        <w:rPr>
+          <w:rStyle w:val="Ttulo2Char"/>
+          <w:rFonts w:cs="Arial"/>
+          <w:b/>
+        </w:rPr>
+        <w:t>ORM</w:t>
+      </w:r>
+      <w:bookmarkEnd w:id="13"/>
+    </w:p>
+    <w:p>
+      <w:pPr>
+        <w:spacing w:line="360" w:lineRule="auto"/>
+        <w:ind w:firstLine="360"/>
         <w:jc w:val="both"/>
         <w:rPr>
           <w:rFonts w:cs="Arial"/>
@@ -3945,17 +6457,129 @@
         <w:rPr>
           <w:rFonts w:cs="Arial"/>
         </w:rPr>
-        <w:t>Permitir a abertura de requisição de documentos para os alunos;</w:t>
-      </w:r>
-    </w:p>
-    <w:p>
-      <w:pPr>
-        <w:pStyle w:val="PargrafodaLista"/>
+        <w:t xml:space="preserve">As </w:t>
+      </w:r>
+      <w:proofErr w:type="spellStart"/>
+      <w:r>
+        <w:rPr>
+          <w:rFonts w:cs="Arial"/>
+        </w:rPr>
+        <w:t>ORM’s</w:t>
+      </w:r>
+      <w:proofErr w:type="spellEnd"/>
+      <w:r>
+        <w:rPr>
+          <w:rFonts w:cs="Arial"/>
+        </w:rPr>
+        <w:t xml:space="preserve"> são ferramentas utilizadas para persistência de dados que permitem que se faça um mapeamento de objetos do </w:t>
+      </w:r>
+      <w:r>
+        <w:rPr>
+          <w:rFonts w:cs="Arial"/>
+        </w:rPr>
+        <w:t>seu sistema</w:t>
+      </w:r>
+      <w:r>
+        <w:rPr>
+          <w:rFonts w:cs="Arial"/>
+        </w:rPr>
+        <w:t xml:space="preserve"> em relação ao seu SGBD, tornando a troca de informações entre o sistema e sua base de dados mais </w:t>
+      </w:r>
+      <w:r>
+        <w:rPr>
+          <w:rFonts w:cs="Arial"/>
+        </w:rPr>
+        <w:t>simples.</w:t>
+      </w:r>
+    </w:p>
+    <w:p>
+      <w:pPr>
+        <w:spacing w:line="360" w:lineRule="auto"/>
+        <w:ind w:firstLine="360"/>
+        <w:jc w:val="both"/>
+        <w:rPr>
+          <w:rFonts w:cs="Arial"/>
+        </w:rPr>
+      </w:pPr>
+      <w:r>
+        <w:rPr>
+          <w:rFonts w:cs="Arial"/>
+        </w:rPr>
+        <w:t>Para o projeto atual, escolhemos o uso do Entity Framework, trata-se de um ORM gratuito, desenvolvido pela própria Microsoft e com integração total à plataforma .Net. “Entity Framework (EF) é um mapeador objeto-relacional que permite aos desenvolvedores .NET trabalhar com dados relacionais utilizando objetos específicos de domínio. Ele elimina a necessidade de os desenvolvedores precisarem escrever a maior parte dos códigos de acesso a dados” (Entity Framework, 2016).</w:t>
+      </w:r>
+    </w:p>
+    <w:p>
+      <w:pPr>
+        <w:spacing w:line="360" w:lineRule="auto"/>
+        <w:ind w:firstLine="360"/>
+        <w:jc w:val="both"/>
+        <w:rPr>
+          <w:rFonts w:cs="Arial"/>
+        </w:rPr>
+      </w:pPr>
+      <w:r>
+        <w:rPr>
+          <w:rFonts w:cs="Arial"/>
+        </w:rPr>
+        <w:t>O EF permite que todas as classes do sistema</w:t>
+      </w:r>
+      <w:r>
+        <w:rPr>
+          <w:rFonts w:cs="Arial"/>
+        </w:rPr>
+        <w:t xml:space="preserve"> sejam mapeadas</w:t>
+      </w:r>
+      <w:r>
+        <w:rPr>
+          <w:rFonts w:cs="Arial"/>
+        </w:rPr>
+        <w:t xml:space="preserve"> com base num banco de dados já existente, permitindo que a base e o sistema estejam sempre bem alinhados no que se refere a entidades e objetos. O processo inverso, gerar as tabelas do banco de dados a partir de classes já existentes, também é permitido, eliminando a necessidade de codificação em SQL.</w:t>
+      </w:r>
+    </w:p>
+    <w:p>
+      <w:pPr>
+        <w:rPr>
+          <w:rStyle w:val="Ttulo2Char"/>
+          <w:rFonts w:cs="Arial"/>
+        </w:rPr>
+      </w:pPr>
+      <w:r>
+        <w:rPr>
+          <w:rStyle w:val="Ttulo2Char"/>
+          <w:rFonts w:cs="Arial"/>
+          <w:b w:val="0"/>
+        </w:rPr>
+        <w:br w:type="page"/>
+      </w:r>
+    </w:p>
+    <w:p>
+      <w:pPr>
+        <w:pStyle w:val="Ttulo2"/>
         <w:numPr>
-          <w:ilvl w:val="0"/>
-          <w:numId w:val="5"/>
+          <w:ilvl w:val="1"/>
+          <w:numId w:val="1"/>
         </w:numPr>
         <w:spacing w:line="360" w:lineRule="auto"/>
+        <w:rPr>
+          <w:rFonts w:cs="Arial"/>
+        </w:rPr>
+      </w:pPr>
+      <w:bookmarkStart w:id="14" w:name="_Toc465720690"/>
+      <w:r>
+        <w:rPr>
+          <w:rStyle w:val="Ttulo2Char"/>
+          <w:rFonts w:cs="Arial"/>
+          <w:b/>
+        </w:rPr>
+        <w:lastRenderedPageBreak/>
+        <w:t>Diagrama de caso de uso</w:t>
+      </w:r>
+      <w:bookmarkEnd w:id="14"/>
+    </w:p>
+    <w:p>
+      <w:pPr>
+        <w:spacing w:line="360" w:lineRule="auto"/>
+        <w:ind w:firstLine="360"/>
         <w:jc w:val="both"/>
         <w:rPr>
           <w:rFonts w:cs="Arial"/>
@@ -3965,17 +6589,25 @@
         <w:rPr>
           <w:rFonts w:cs="Arial"/>
         </w:rPr>
-        <w:t>Permitir aos alunos realizar requisição de horas complementares online, anexando um documento comprobatório posteriormente validado pelo coordenador do curso;</w:t>
-      </w:r>
-    </w:p>
-    <w:p>
-      <w:pPr>
-        <w:pStyle w:val="PargrafodaLista"/>
-        <w:numPr>
-          <w:ilvl w:val="0"/>
-          <w:numId w:val="5"/>
-        </w:numPr>
-        <w:spacing w:line="360" w:lineRule="auto"/>
+        <w:t xml:space="preserve">O diagrama de casos de uso é um dos principais diagramas do UML. Guedes (2011, p.19) nos dá uma clara definição de UML, segundo ele, UML “é uma linguagem visual utilizada para modelar softwares baseados no paradigma de orientação a </w:t>
+      </w:r>
+      <w:r>
+        <w:rPr>
+          <w:rFonts w:cs="Arial"/>
+        </w:rPr>
+        <w:t>objetos. ”</w:t>
+      </w:r>
+      <w:r>
+        <w:rPr>
+          <w:rFonts w:cs="Arial"/>
+        </w:rPr>
+        <w:t>, ele completa ainda que o objetivo da UML é “auxiliar os engenheiros de software a definirem as características do sistema”.</w:t>
+      </w:r>
+    </w:p>
+    <w:p>
+      <w:pPr>
+        <w:spacing w:line="360" w:lineRule="auto"/>
+        <w:ind w:firstLine="360"/>
         <w:jc w:val="both"/>
         <w:rPr>
           <w:rFonts w:cs="Arial"/>
@@ -3985,15 +6617,17 @@
         <w:rPr>
           <w:rFonts w:cs="Arial"/>
         </w:rPr>
-        <w:t xml:space="preserve">Permitir a manutenção de eventos e a inscrição dos alunos nestes, sendo que caso tenham presença confirmada, seja gerado automaticamente certificado e horas complementares; </w:t>
-      </w:r>
-    </w:p>
-    <w:p>
-      <w:pPr>
-        <w:spacing w:line="360" w:lineRule="auto"/>
-        <w:jc w:val="both"/>
-        <w:rPr>
-          <w:rFonts w:cs="Arial"/>
+        <w:t>Ainda em concordância com Guedes (2011, p. 30), o diagrama de casos de uso “é o diagrama mais geral e informal da UML”, e serve “para que os usuários possam ter uma ideia geral de como o sistema irá se comportar”. No diagrama, são identificados os atores e elencadas as principais funcionalidades do sistema de forma simples e de fácil entendimento.</w:t>
+      </w:r>
+    </w:p>
+    <w:p>
+      <w:pPr>
+        <w:spacing w:line="360" w:lineRule="auto"/>
+        <w:rPr>
+          <w:rFonts w:eastAsiaTheme="majorEastAsia" w:cs="Arial"/>
+          <w:b/>
+          <w:sz w:val="28"/>
+          <w:szCs w:val="32"/>
         </w:rPr>
       </w:pPr>
       <w:r>
@@ -4011,29 +6645,77 @@
           <w:numId w:val="1"/>
         </w:numPr>
         <w:spacing w:line="360" w:lineRule="auto"/>
-        <w:jc w:val="both"/>
-        <w:rPr>
-          <w:rFonts w:cs="Arial"/>
-        </w:rPr>
-      </w:pPr>
-      <w:bookmarkStart w:id="5" w:name="_Toc465277204"/>
+        <w:rPr>
+          <w:rFonts w:cs="Arial"/>
+        </w:rPr>
+      </w:pPr>
+      <w:bookmarkStart w:id="15" w:name="_Toc465720691"/>
       <w:r>
         <w:rPr>
           <w:rFonts w:cs="Arial"/>
         </w:rPr>
         <w:lastRenderedPageBreak/>
-        <w:t>JUSTIFICATIVA DO PROJETO</w:t>
-      </w:r>
-      <w:bookmarkEnd w:id="5"/>
-    </w:p>
-    <w:p>
-      <w:pPr>
-        <w:spacing w:line="360" w:lineRule="auto"/>
-        <w:jc w:val="both"/>
-        <w:rPr>
-          <w:rFonts w:cs="Arial"/>
-        </w:rPr>
-      </w:pPr>
+        <w:t>SEGURANÇA</w:t>
+      </w:r>
+      <w:bookmarkEnd w:id="15"/>
+    </w:p>
+    <w:p>
+      <w:pPr>
+        <w:spacing w:line="360" w:lineRule="auto"/>
+        <w:rPr>
+          <w:rFonts w:cs="Arial"/>
+        </w:rPr>
+      </w:pPr>
+    </w:p>
+    <w:p>
+      <w:pPr>
+        <w:pStyle w:val="Ttulo2"/>
+        <w:numPr>
+          <w:ilvl w:val="1"/>
+          <w:numId w:val="1"/>
+        </w:numPr>
+        <w:spacing w:line="360" w:lineRule="auto"/>
+        <w:rPr>
+          <w:rFonts w:cs="Arial"/>
+        </w:rPr>
+      </w:pPr>
+      <w:bookmarkStart w:id="16" w:name="_Toc465720692"/>
+      <w:r>
+        <w:rPr>
+          <w:rFonts w:cs="Arial"/>
+        </w:rPr>
+        <w:t>Autenticação</w:t>
+      </w:r>
+      <w:bookmarkEnd w:id="16"/>
+    </w:p>
+    <w:p>
+      <w:pPr>
+        <w:spacing w:line="360" w:lineRule="auto"/>
+        <w:rPr>
+          <w:rFonts w:cs="Arial"/>
+        </w:rPr>
+      </w:pPr>
+    </w:p>
+    <w:p>
+      <w:pPr>
+        <w:pStyle w:val="Ttulo2"/>
+        <w:numPr>
+          <w:ilvl w:val="1"/>
+          <w:numId w:val="1"/>
+        </w:numPr>
+        <w:spacing w:line="360" w:lineRule="auto"/>
+        <w:rPr>
+          <w:rFonts w:cs="Arial"/>
+        </w:rPr>
+      </w:pPr>
+      <w:bookmarkStart w:id="17" w:name="_Toc465720693"/>
+      <w:r>
+        <w:rPr>
+          <w:rFonts w:cs="Arial"/>
+        </w:rPr>
+        <w:t>Criptografia</w:t>
+      </w:r>
+      <w:bookmarkEnd w:id="17"/>
     </w:p>
     <w:p>
       <w:pPr>
@@ -4048,19 +6730,7 @@
         <w:rPr>
           <w:rFonts w:cs="Arial"/>
         </w:rPr>
-        <w:t xml:space="preserve">O projeto será desenvolvido para facilitar o controle de documentação dos alunos, além de oferecer uma alternativa ágil para controle de horas de atividades complementares e estágios, permitindo que o aluno acompanhe a qualquer momento a necessidade de carga horária em atividades </w:t>
-      </w:r>
-      <w:r>
-        <w:rPr>
-          <w:rFonts w:cs="Arial"/>
-        </w:rPr>
-        <w:t>extraclasse</w:t>
-      </w:r>
-      <w:r>
-        <w:rPr>
-          <w:rFonts w:cs="Arial"/>
-        </w:rPr>
-        <w:t>, evitando que se acumule para o final do curso.</w:t>
+        <w:t>Quando informações que trafegam no sistema só devem ser conhecidas pelo remetente e pelo destinatário, se faz necessário o uso de uma forma de codificação da informação, a esta, dá-se o nome “criptografia”.</w:t>
       </w:r>
     </w:p>
     <w:p>
@@ -4076,7 +6746,37 @@
         <w:rPr>
           <w:rFonts w:cs="Arial"/>
         </w:rPr>
-        <w:t>Além da agilidade, o projeto proporcionará também a proteção dos documentos dos alunos contra danos e extravio, pois, segundo Arellano (2004), há vários fatores que colocam em risco a integridade de arquivos físicos, como “os efeitos da temperatura, umidade, nível de poluição do ar e das ameaças biológicas; os danos provocados pelo uso indevido e o uso regular, as catástrofes naturais e a obsolescência tecnológica”.</w:t>
+        <w:t xml:space="preserve">A criptografia acompanha o homem desde os primórdios da </w:t>
+      </w:r>
+      <w:r>
+        <w:rPr>
+          <w:rFonts w:cs="Arial"/>
+        </w:rPr>
+        <w:t>escrita</w:t>
+      </w:r>
+      <w:r>
+        <w:rPr>
+          <w:rFonts w:cs="Arial"/>
+        </w:rPr>
+        <w:t xml:space="preserve"> e era utilizada para transmiss</w:t>
+      </w:r>
+      <w:r>
+        <w:rPr>
+          <w:rFonts w:cs="Arial"/>
+        </w:rPr>
+        <w:t>ão de mensagens</w:t>
+      </w:r>
+      <w:r>
+        <w:rPr>
+          <w:rFonts w:cs="Arial"/>
+        </w:rPr>
+        <w:t>, armazenamento de informaç</w:t>
+      </w:r>
+      <w:r>
+        <w:rPr>
+          <w:rFonts w:cs="Arial"/>
+        </w:rPr>
+        <w:t>ões secretas e etc.</w:t>
       </w:r>
     </w:p>
     <w:p>
@@ -4092,7 +6792,53 @@
         <w:rPr>
           <w:rFonts w:cs="Arial"/>
         </w:rPr>
-        <w:t>A instituição de ensino para a qual este projeto está sendo direcionado, sofreu em 2014 grandes prejuízos causados por um desastre natural que assolou parcialmente a cidade de Campo Largo, sendo decretado estado de emergência na região. Conforme relata o jornal Folha de Campo Largo, “A chuva de granizo, com pedras que chegaram a quase seis centímetros de diâmetro, destruiu e destelhou milhares de casas e estabelecimentos comerciais em Campo Largo”. Os danos materiais foram muitos e o risco de perda de documentos importantes em uma situação de alagamento como esta é inegável.</w:t>
+        <w:t>As formas</w:t>
+      </w:r>
+      <w:r>
+        <w:rPr>
+          <w:rFonts w:cs="Arial"/>
+        </w:rPr>
+        <w:t xml:space="preserve"> atuais</w:t>
+      </w:r>
+      <w:r>
+        <w:rPr>
+          <w:rFonts w:cs="Arial"/>
+        </w:rPr>
+        <w:t xml:space="preserve"> de criptografia baseiam-se em chaves</w:t>
+      </w:r>
+      <w:r>
+        <w:rPr>
+          <w:rFonts w:cs="Arial"/>
+        </w:rPr>
+        <w:t xml:space="preserve"> criptográficas, um conjunto de bits que, ao ser utilizado por um algoritmo, codificará ou decodificará a informação alvo, ou seja, só quem possui a chave certa é capaz de compreender a mensagem recebida. </w:t>
+      </w:r>
+    </w:p>
+    <w:p>
+      <w:pPr>
+        <w:pStyle w:val="Ttulo4"/>
+        <w:rPr>
+          <w:rFonts w:cs="Arial"/>
+        </w:rPr>
+      </w:pPr>
+      <w:r>
+        <w:rPr>
+          <w:rFonts w:cs="Arial"/>
+        </w:rPr>
+        <w:t>Objetivos</w:t>
+      </w:r>
+      <w:r>
+        <w:rPr>
+          <w:rFonts w:cs="Arial"/>
+        </w:rPr>
+        <w:t xml:space="preserve"> da </w:t>
+      </w:r>
+      <w:r>
+        <w:rPr>
+          <w:rStyle w:val="Ttulo4Char"/>
+          <w:rFonts w:cs="Arial"/>
+          <w:b/>
+        </w:rPr>
+        <w:t>criptografia</w:t>
       </w:r>
     </w:p>
     <w:p>
@@ -4108,19 +6854,166 @@
         <w:rPr>
           <w:rFonts w:cs="Arial"/>
         </w:rPr>
-        <w:t xml:space="preserve">Se pensarmos pelo ponto de vista financeiro, vemos um outro bom motivo para a informatização de um ambiente, segundo Sarantis (2002), “papel é algo que, praticamente, toda empresa utiliza em grandes quantidades. Atualmente, cerca de 90% de todas as informações do negócio estão em formato impresso. Este uso é tão comum que, geralmente, não é questionado”, ela ainda afirma que “os gastos com papéis vão além de apenas comprar o papel. Existem também custos associados ao armazenamento, perda de documentos, postagem, obsolência e ineficiência no trabalho”. Outro tópico abordado pela autora supracitada é sobre a consciência ambiental, segundo ela “da mesma forma que o uso de papeis esconde efeitos negativos na eficiência do trabalho, o impacto ambiental causa por ele pode também não ser óbvio. Todos os passos envolvidos na fabricação do papel - extração da </w:t>
-      </w:r>
+        <w:t>A criptografia possui quatro objetivos principais, mas é importante que se saiba que nem sempre o sistema criptográfico é utilizado para atingir todos os objetivos simultaneamente:</w:t>
+      </w:r>
+    </w:p>
+    <w:p>
+      <w:pPr>
+        <w:pStyle w:val="PargrafodaLista"/>
+        <w:numPr>
+          <w:ilvl w:val="0"/>
+          <w:numId w:val="14"/>
+        </w:numPr>
+        <w:spacing w:line="360" w:lineRule="auto"/>
+        <w:jc w:val="both"/>
+        <w:rPr>
+          <w:rFonts w:cs="Arial"/>
+        </w:rPr>
+      </w:pPr>
+      <w:r>
+        <w:rPr>
+          <w:rFonts w:cs="Arial"/>
+        </w:rPr>
+        <w:t>Confidencialidade da informação;</w:t>
+      </w:r>
+    </w:p>
+    <w:p>
+      <w:pPr>
+        <w:pStyle w:val="PargrafodaLista"/>
+        <w:numPr>
+          <w:ilvl w:val="0"/>
+          <w:numId w:val="14"/>
+        </w:numPr>
+        <w:spacing w:line="360" w:lineRule="auto"/>
+        <w:jc w:val="both"/>
+        <w:rPr>
+          <w:rFonts w:cs="Arial"/>
+        </w:rPr>
+      </w:pPr>
+      <w:r>
+        <w:rPr>
+          <w:rFonts w:cs="Arial"/>
+        </w:rPr>
+        <w:t>Integridade da informação;</w:t>
+      </w:r>
+    </w:p>
+    <w:p>
+      <w:pPr>
+        <w:pStyle w:val="PargrafodaLista"/>
+        <w:numPr>
+          <w:ilvl w:val="0"/>
+          <w:numId w:val="14"/>
+        </w:numPr>
+        <w:spacing w:line="360" w:lineRule="auto"/>
+        <w:jc w:val="both"/>
+        <w:rPr>
+          <w:rFonts w:cs="Arial"/>
+        </w:rPr>
+      </w:pPr>
+      <w:r>
+        <w:rPr>
+          <w:rFonts w:cs="Arial"/>
+        </w:rPr>
+        <w:t>Autenticidade do remetente;</w:t>
+      </w:r>
+    </w:p>
+    <w:p>
+      <w:pPr>
+        <w:pStyle w:val="PargrafodaLista"/>
+        <w:numPr>
+          <w:ilvl w:val="0"/>
+          <w:numId w:val="14"/>
+        </w:numPr>
+        <w:spacing w:line="360" w:lineRule="auto"/>
+        <w:jc w:val="both"/>
+        <w:rPr>
+          <w:rFonts w:cs="Arial"/>
+        </w:rPr>
+      </w:pPr>
+      <w:r>
+        <w:rPr>
+          <w:rFonts w:cs="Arial"/>
+        </w:rPr>
+        <w:t>Não-repúdio.</w:t>
+      </w:r>
+    </w:p>
+    <w:p>
+      <w:pPr>
+        <w:pStyle w:val="Ttulo4"/>
+        <w:numPr>
+          <w:ilvl w:val="3"/>
+          <w:numId w:val="20"/>
+        </w:numPr>
+        <w:rPr>
+          <w:rFonts w:cs="Arial"/>
+        </w:rPr>
+      </w:pPr>
+      <w:r>
+        <w:rPr>
+          <w:rFonts w:cs="Arial"/>
+        </w:rPr>
+        <w:t>Confidencialidade da informação</w:t>
+      </w:r>
+    </w:p>
+    <w:p>
+      <w:pPr>
+        <w:spacing w:line="360" w:lineRule="auto"/>
+        <w:ind w:firstLine="360"/>
+        <w:jc w:val="both"/>
+        <w:rPr>
+          <w:rFonts w:cs="Arial"/>
+        </w:rPr>
+      </w:pPr>
+      <w:r>
+        <w:rPr>
+          <w:rFonts w:cs="Arial"/>
+        </w:rPr>
+        <w:t>É importante que a informação seja confidencial, de forma que somente o destinatário portador da chave criptográfica seja capaz de extrair a mensagem da cifra recebida.</w:t>
+      </w:r>
+    </w:p>
+    <w:p>
+      <w:pPr>
+        <w:spacing w:line="360" w:lineRule="auto"/>
+        <w:ind w:firstLine="360"/>
+        <w:jc w:val="both"/>
+        <w:rPr>
+          <w:rFonts w:cs="Arial"/>
+        </w:rPr>
+      </w:pPr>
+    </w:p>
+    <w:p>
+      <w:pPr>
+        <w:spacing w:line="360" w:lineRule="auto"/>
+        <w:ind w:firstLine="360"/>
+        <w:jc w:val="both"/>
+        <w:rPr>
+          <w:rFonts w:cs="Arial"/>
+        </w:rPr>
+      </w:pPr>
+    </w:p>
+    <w:p>
+      <w:pPr>
+        <w:pStyle w:val="Ttulo4"/>
+        <w:numPr>
+          <w:ilvl w:val="3"/>
+          <w:numId w:val="20"/>
+        </w:numPr>
+        <w:rPr>
+          <w:rFonts w:cs="Arial"/>
+        </w:rPr>
+      </w:pPr>
       <w:r>
         <w:rPr>
           <w:rFonts w:cs="Arial"/>
         </w:rPr>
         <w:lastRenderedPageBreak/>
-        <w:t>madeira, processamento, produção, transporte, uso e descarte - contribuem significantemente para mudanças ambientais”.</w:t>
-      </w:r>
-    </w:p>
-    <w:p>
-      <w:pPr>
-        <w:spacing w:line="360" w:lineRule="auto"/>
+        <w:t>Integridade da informação</w:t>
+      </w:r>
+    </w:p>
+    <w:p>
+      <w:pPr>
+        <w:spacing w:line="360" w:lineRule="auto"/>
+        <w:ind w:firstLine="360"/>
         <w:jc w:val="both"/>
         <w:rPr>
           <w:rFonts w:cs="Arial"/>
@@ -4130,6 +7023,861 @@
         <w:rPr>
           <w:rFonts w:cs="Arial"/>
         </w:rPr>
+        <w:t>É preciso garantir que a mensagem não seja adulterada no momento entre sua emissão e seu recebimento, ou seja, a mensagem que que foi enviada deve ser a mesma mensagem que será recebida.</w:t>
+      </w:r>
+    </w:p>
+    <w:p>
+      <w:pPr>
+        <w:pStyle w:val="Ttulo4"/>
+        <w:numPr>
+          <w:ilvl w:val="3"/>
+          <w:numId w:val="20"/>
+        </w:numPr>
+        <w:rPr>
+          <w:rFonts w:cs="Arial"/>
+        </w:rPr>
+      </w:pPr>
+      <w:r>
+        <w:rPr>
+          <w:rFonts w:cs="Arial"/>
+        </w:rPr>
+        <w:t>Autenticidade do remetente</w:t>
+      </w:r>
+    </w:p>
+    <w:p>
+      <w:pPr>
+        <w:spacing w:line="360" w:lineRule="auto"/>
+        <w:ind w:firstLine="360"/>
+        <w:jc w:val="both"/>
+        <w:rPr>
+          <w:rFonts w:cs="Arial"/>
+        </w:rPr>
+      </w:pPr>
+      <w:r>
+        <w:rPr>
+          <w:rFonts w:cs="Arial"/>
+        </w:rPr>
+        <w:t>A menos que o remetente opte por manter-se anônimo, o destinatário deverá conseguir identificar de onde a mensagem foi enviada.</w:t>
+      </w:r>
+    </w:p>
+    <w:p>
+      <w:pPr>
+        <w:pStyle w:val="Ttulo4"/>
+        <w:numPr>
+          <w:ilvl w:val="3"/>
+          <w:numId w:val="20"/>
+        </w:numPr>
+      </w:pPr>
+      <w:r>
+        <w:t>Não-repúdio</w:t>
+      </w:r>
+    </w:p>
+    <w:p>
+      <w:pPr>
+        <w:ind w:firstLine="360"/>
+        <w:jc w:val="both"/>
+      </w:pPr>
+      <w:r>
+        <w:t>Deve-se garantir que o emissor não seja capaz de negar a autoria da mensagem.</w:t>
+      </w:r>
+    </w:p>
+    <w:p>
+      <w:pPr>
+        <w:pStyle w:val="Ttulo4"/>
+        <w:rPr>
+          <w:rFonts w:cs="Arial"/>
+        </w:rPr>
+      </w:pPr>
+      <w:r>
+        <w:rPr>
+          <w:rFonts w:cs="Arial"/>
+        </w:rPr>
+        <w:t>Chaves criptográficas</w:t>
+      </w:r>
+    </w:p>
+    <w:p>
+      <w:pPr>
+        <w:spacing w:line="360" w:lineRule="auto"/>
+        <w:ind w:firstLine="360"/>
+        <w:jc w:val="both"/>
+        <w:rPr>
+          <w:rFonts w:cs="Arial"/>
+        </w:rPr>
+      </w:pPr>
+      <w:r>
+        <w:rPr>
+          <w:rFonts w:cs="Arial"/>
+        </w:rPr>
+        <w:t xml:space="preserve">Para que possamos criptografar e descriptografar </w:t>
+      </w:r>
+      <w:r>
+        <w:rPr>
+          <w:rFonts w:cs="Arial"/>
+        </w:rPr>
+        <w:t>as informações, precisamos recorrer a cifras, expressões matemáticas que, em conjunto com as chaves, gerarão um texto cifrado.</w:t>
+      </w:r>
+    </w:p>
+    <w:p>
+      <w:pPr>
+        <w:spacing w:line="360" w:lineRule="auto"/>
+        <w:ind w:firstLine="360"/>
+        <w:jc w:val="both"/>
+        <w:rPr>
+          <w:rFonts w:cs="Arial"/>
+        </w:rPr>
+      </w:pPr>
+      <w:r>
+        <w:rPr>
+          <w:rFonts w:cs="Arial"/>
+        </w:rPr>
+        <w:t>A segurança de uma chave baseia-se em seu tamanho, definido em bits. Quanto maior uma chave, mais difícil de ser quebrada, pois maiores são as combinações possíveis na tentativa de descoberta daquela chave. Exemplo:</w:t>
+      </w:r>
+    </w:p>
+    <w:p>
+      <w:pPr>
+        <w:pStyle w:val="PargrafodaLista"/>
+        <w:numPr>
+          <w:ilvl w:val="0"/>
+          <w:numId w:val="21"/>
+        </w:numPr>
+        <w:spacing w:line="360" w:lineRule="auto"/>
+        <w:jc w:val="both"/>
+        <w:rPr>
+          <w:rFonts w:cs="Arial"/>
+        </w:rPr>
+      </w:pPr>
+      <w:r>
+        <w:rPr>
+          <w:rFonts w:cs="Arial"/>
+        </w:rPr>
+        <w:t>Chave de 4-bit: é expressa pelo cálculo 2</w:t>
+      </w:r>
+      <w:r>
+        <w:rPr>
+          <w:rFonts w:cs="Arial"/>
+          <w:vertAlign w:val="superscript"/>
+        </w:rPr>
+        <w:t>4</w:t>
+      </w:r>
+      <w:r>
+        <w:rPr>
+          <w:rFonts w:cs="Arial"/>
+        </w:rPr>
+        <w:t xml:space="preserve">, resultando em </w:t>
+      </w:r>
+      <w:r>
+        <w:rPr>
+          <w:rFonts w:cs="Arial"/>
+        </w:rPr>
+        <w:t>1</w:t>
+      </w:r>
+      <w:r>
+        <w:rPr>
+          <w:rFonts w:cs="Arial"/>
+        </w:rPr>
+        <w:t>6 possíveis combinações;</w:t>
+      </w:r>
+    </w:p>
+    <w:p>
+      <w:pPr>
+        <w:pStyle w:val="PargrafodaLista"/>
+        <w:numPr>
+          <w:ilvl w:val="0"/>
+          <w:numId w:val="21"/>
+        </w:numPr>
+        <w:spacing w:line="360" w:lineRule="auto"/>
+        <w:jc w:val="both"/>
+        <w:rPr>
+          <w:rFonts w:cs="Arial"/>
+        </w:rPr>
+      </w:pPr>
+      <w:r>
+        <w:rPr>
+          <w:rFonts w:cs="Arial"/>
+        </w:rPr>
+        <w:t>Chave de 8-bit: é expressa pelo cálculo 2</w:t>
+      </w:r>
+      <w:r>
+        <w:rPr>
+          <w:rFonts w:cs="Arial"/>
+          <w:vertAlign w:val="superscript"/>
+        </w:rPr>
+        <w:t>8</w:t>
+      </w:r>
+      <w:r>
+        <w:rPr>
+          <w:rFonts w:cs="Arial"/>
+        </w:rPr>
+        <w:t>, resultando em 256 possíveis combinações;</w:t>
+      </w:r>
+    </w:p>
+    <w:p>
+      <w:pPr>
+        <w:pStyle w:val="PargrafodaLista"/>
+        <w:numPr>
+          <w:ilvl w:val="0"/>
+          <w:numId w:val="21"/>
+        </w:numPr>
+        <w:spacing w:line="360" w:lineRule="auto"/>
+        <w:jc w:val="both"/>
+        <w:rPr>
+          <w:rFonts w:cs="Arial"/>
+        </w:rPr>
+      </w:pPr>
+      <w:r>
+        <w:rPr>
+          <w:rFonts w:cs="Arial"/>
+        </w:rPr>
+        <w:t xml:space="preserve">Chave de </w:t>
+      </w:r>
+      <w:r>
+        <w:rPr>
+          <w:rFonts w:cs="Arial"/>
+        </w:rPr>
+        <w:t>16</w:t>
+      </w:r>
+      <w:r>
+        <w:rPr>
+          <w:rFonts w:cs="Arial"/>
+        </w:rPr>
+        <w:t>-bit: é expressa pelo cálculo 2</w:t>
+      </w:r>
+      <w:r>
+        <w:rPr>
+          <w:rFonts w:cs="Arial"/>
+          <w:vertAlign w:val="superscript"/>
+        </w:rPr>
+        <w:t>16</w:t>
+      </w:r>
+      <w:r>
+        <w:rPr>
+          <w:rFonts w:cs="Arial"/>
+        </w:rPr>
+        <w:t xml:space="preserve">, resultando em </w:t>
+      </w:r>
+      <w:r>
+        <w:rPr>
+          <w:rFonts w:cs="Arial"/>
+        </w:rPr>
+        <w:t>65.513</w:t>
+      </w:r>
+      <w:r>
+        <w:rPr>
+          <w:rFonts w:cs="Arial"/>
+        </w:rPr>
+        <w:t xml:space="preserve"> possíveis combinações;</w:t>
+      </w:r>
+    </w:p>
+    <w:p>
+      <w:pPr>
+        <w:pStyle w:val="PargrafodaLista"/>
+        <w:numPr>
+          <w:ilvl w:val="0"/>
+          <w:numId w:val="21"/>
+        </w:numPr>
+        <w:spacing w:line="360" w:lineRule="auto"/>
+        <w:jc w:val="both"/>
+        <w:rPr>
+          <w:rFonts w:cs="Arial"/>
+        </w:rPr>
+      </w:pPr>
+      <w:r>
+        <w:rPr>
+          <w:rFonts w:cs="Arial"/>
+        </w:rPr>
+        <w:t>Chave de 32-bit: é expressa pelo cálculo 2</w:t>
+      </w:r>
+      <w:r>
+        <w:rPr>
+          <w:rFonts w:cs="Arial"/>
+          <w:vertAlign w:val="superscript"/>
+        </w:rPr>
+        <w:t>32</w:t>
+      </w:r>
+      <w:r>
+        <w:rPr>
+          <w:rFonts w:cs="Arial"/>
+        </w:rPr>
+        <w:t>, resultando em 4.294.967.296 possíveis combinações;</w:t>
+      </w:r>
+    </w:p>
+    <w:p>
+      <w:pPr>
+        <w:spacing w:line="360" w:lineRule="auto"/>
+        <w:ind w:left="360"/>
+        <w:jc w:val="both"/>
+        <w:rPr>
+          <w:rFonts w:cs="Arial"/>
+        </w:rPr>
+      </w:pPr>
+      <w:r>
+        <w:rPr>
+          <w:rFonts w:cs="Arial"/>
+        </w:rPr>
+        <w:t>Existem, basicamente, 2 tipos de chave: simétrica e assimétrica.</w:t>
+      </w:r>
+    </w:p>
+    <w:p>
+      <w:pPr>
+        <w:pStyle w:val="Ttulo4"/>
+        <w:numPr>
+          <w:ilvl w:val="3"/>
+          <w:numId w:val="20"/>
+        </w:numPr>
+      </w:pPr>
+      <w:r>
+        <w:t>Chave simétrica</w:t>
+      </w:r>
+    </w:p>
+    <w:p>
+      <w:pPr>
+        <w:spacing w:line="360" w:lineRule="auto"/>
+        <w:ind w:firstLine="360"/>
+        <w:jc w:val="both"/>
+      </w:pPr>
+      <w:r>
+        <w:t>Na criptografia utilizando chave simétrica, tanto a chave para criptografar quando a de descriptografar são exatamente iguais. Alguns algoritmos que utilizam este tipo de chave:</w:t>
+      </w:r>
+    </w:p>
+    <w:p>
+      <w:pPr>
+        <w:pStyle w:val="PargrafodaLista"/>
+        <w:numPr>
+          <w:ilvl w:val="0"/>
+          <w:numId w:val="22"/>
+        </w:numPr>
+        <w:spacing w:line="360" w:lineRule="auto"/>
+        <w:jc w:val="both"/>
+      </w:pPr>
+      <w:r>
+        <w:lastRenderedPageBreak/>
+        <w:t>DES (</w:t>
+      </w:r>
+      <w:r>
+        <w:rPr>
+          <w:i/>
+        </w:rPr>
+        <w:t xml:space="preserve">Data </w:t>
+      </w:r>
+      <w:proofErr w:type="spellStart"/>
+      <w:r>
+        <w:rPr>
+          <w:i/>
+        </w:rPr>
+        <w:t>Encryption</w:t>
+      </w:r>
+      <w:proofErr w:type="spellEnd"/>
+      <w:r>
+        <w:rPr>
+          <w:i/>
+        </w:rPr>
+        <w:t xml:space="preserve"> Standard</w:t>
+      </w:r>
+      <w:r>
+        <w:t>): este algoritmo utiliza chaves de 56-bit;</w:t>
+      </w:r>
+    </w:p>
+    <w:p>
+      <w:pPr>
+        <w:pStyle w:val="PargrafodaLista"/>
+        <w:numPr>
+          <w:ilvl w:val="0"/>
+          <w:numId w:val="22"/>
+        </w:numPr>
+        <w:spacing w:line="360" w:lineRule="auto"/>
+        <w:jc w:val="both"/>
+      </w:pPr>
+      <w:r>
+        <w:t>RC (</w:t>
+      </w:r>
+      <w:proofErr w:type="spellStart"/>
+      <w:r>
+        <w:rPr>
+          <w:i/>
+        </w:rPr>
+        <w:t>Ron’s</w:t>
+      </w:r>
+      <w:proofErr w:type="spellEnd"/>
+      <w:r>
+        <w:rPr>
+          <w:i/>
+        </w:rPr>
+        <w:t xml:space="preserve"> </w:t>
+      </w:r>
+      <w:proofErr w:type="spellStart"/>
+      <w:r>
+        <w:rPr>
+          <w:i/>
+        </w:rPr>
+        <w:t>Code</w:t>
+      </w:r>
+      <w:proofErr w:type="spellEnd"/>
+      <w:r>
+        <w:t xml:space="preserve"> ou </w:t>
+      </w:r>
+      <w:proofErr w:type="spellStart"/>
+      <w:r>
+        <w:rPr>
+          <w:i/>
+        </w:rPr>
+        <w:t>Rivest</w:t>
+      </w:r>
+      <w:proofErr w:type="spellEnd"/>
+      <w:r>
+        <w:rPr>
+          <w:i/>
+        </w:rPr>
+        <w:t xml:space="preserve"> </w:t>
+      </w:r>
+      <w:proofErr w:type="spellStart"/>
+      <w:r>
+        <w:rPr>
+          <w:i/>
+        </w:rPr>
+        <w:t>Cipher</w:t>
+      </w:r>
+      <w:proofErr w:type="spellEnd"/>
+      <w:r>
+        <w:t xml:space="preserve">): algoritmo utilizado comumente em </w:t>
+      </w:r>
+      <w:r>
+        <w:rPr>
+          <w:i/>
+        </w:rPr>
+        <w:t>e-mails</w:t>
+      </w:r>
+      <w:r>
+        <w:t>, utiliza chaves com tamanho entre 8-bit e 1024-bit;</w:t>
+      </w:r>
+    </w:p>
+    <w:p>
+      <w:pPr>
+        <w:pStyle w:val="PargrafodaLista"/>
+        <w:numPr>
+          <w:ilvl w:val="0"/>
+          <w:numId w:val="22"/>
+        </w:numPr>
+        <w:spacing w:line="360" w:lineRule="auto"/>
+        <w:jc w:val="both"/>
+      </w:pPr>
+      <w:r>
+        <w:t>AES (</w:t>
+      </w:r>
+      <w:proofErr w:type="spellStart"/>
+      <w:r>
+        <w:rPr>
+          <w:i/>
+        </w:rPr>
+        <w:t>Advanced</w:t>
+      </w:r>
+      <w:proofErr w:type="spellEnd"/>
+      <w:r>
+        <w:rPr>
+          <w:i/>
+        </w:rPr>
+        <w:t xml:space="preserve"> </w:t>
+      </w:r>
+      <w:proofErr w:type="spellStart"/>
+      <w:r>
+        <w:rPr>
+          <w:i/>
+        </w:rPr>
+        <w:t>Encryption</w:t>
+      </w:r>
+      <w:proofErr w:type="spellEnd"/>
+      <w:r>
+        <w:rPr>
+          <w:i/>
+        </w:rPr>
+        <w:t xml:space="preserve"> Standard</w:t>
+      </w:r>
+      <w:r>
+        <w:t>): um dos mais populares algoritmos de criptografia, utiliza chaves de 128-bit, 192-bit ou 256-bit;</w:t>
+      </w:r>
+    </w:p>
+    <w:p>
+      <w:pPr>
+        <w:pStyle w:val="PargrafodaLista"/>
+        <w:numPr>
+          <w:ilvl w:val="0"/>
+          <w:numId w:val="22"/>
+        </w:numPr>
+        <w:spacing w:line="360" w:lineRule="auto"/>
+        <w:jc w:val="both"/>
+      </w:pPr>
+      <w:r>
+        <w:t>IDEA (</w:t>
+      </w:r>
+      <w:proofErr w:type="spellStart"/>
+      <w:r>
+        <w:rPr>
+          <w:i/>
+        </w:rPr>
+        <w:t>International</w:t>
+      </w:r>
+      <w:proofErr w:type="spellEnd"/>
+      <w:r>
+        <w:rPr>
+          <w:i/>
+        </w:rPr>
+        <w:t xml:space="preserve"> Data </w:t>
+      </w:r>
+      <w:proofErr w:type="spellStart"/>
+      <w:r>
+        <w:rPr>
+          <w:i/>
+        </w:rPr>
+        <w:t>Encryption</w:t>
+      </w:r>
+      <w:proofErr w:type="spellEnd"/>
+      <w:r>
+        <w:rPr>
+          <w:i/>
+        </w:rPr>
+        <w:t xml:space="preserve"> </w:t>
+      </w:r>
+      <w:proofErr w:type="spellStart"/>
+      <w:r>
+        <w:rPr>
+          <w:i/>
+        </w:rPr>
+        <w:t>Algorithm</w:t>
+      </w:r>
+      <w:proofErr w:type="spellEnd"/>
+      <w:r>
+        <w:t>): algoritmo similar ao DES, mas que utiliza chaves de 128-bit.</w:t>
+      </w:r>
+    </w:p>
+    <w:p>
+      <w:pPr>
+        <w:spacing w:line="360" w:lineRule="auto"/>
+        <w:ind w:left="360" w:firstLine="348"/>
+        <w:jc w:val="both"/>
+      </w:pPr>
+      <w:r>
+        <w:t>Apesar de os algoritmos supracitados utilizarem chaves de criptografia</w:t>
+      </w:r>
+      <w:r>
+        <w:t xml:space="preserve"> relativamente grandes, o poder de processamento de computadores aumenta significantemente com o passar dos anos, ou seja, fica cada vez mais fácil a quebra destas chaves através de algoritmos de força bruta.</w:t>
+      </w:r>
+    </w:p>
+    <w:p>
+      <w:pPr>
+        <w:pStyle w:val="Ttulo4"/>
+        <w:numPr>
+          <w:ilvl w:val="3"/>
+          <w:numId w:val="20"/>
+        </w:numPr>
+      </w:pPr>
+      <w:r>
+        <w:t>Chave assimétrica</w:t>
+      </w:r>
+    </w:p>
+    <w:p>
+      <w:pPr>
+        <w:spacing w:line="360" w:lineRule="auto"/>
+        <w:ind w:firstLine="360"/>
+        <w:jc w:val="both"/>
+      </w:pPr>
+      <w:r>
+        <w:t>Diferentemente da criptografia chaves simétricas, esta forma de criptografia utiliza chaves diferentes (assimétricas), mas matematicamente relacionadas. Ou seja, existe uma chave para criptografar (chave pública) e outra para descriptografar (chave privada).</w:t>
+      </w:r>
+    </w:p>
+    <w:p>
+      <w:pPr>
+        <w:spacing w:line="360" w:lineRule="auto"/>
+        <w:ind w:firstLine="360"/>
+        <w:jc w:val="both"/>
+      </w:pPr>
+      <w:r>
+        <w:t>Como o nome sugere, a chave pública pode ser compartilhada, pois serve apenas para criptografar a mensagem, enquanto que a privada deve ser mantida em sigilo, pois é através dela que poderá decifrar o código recebido.</w:t>
+      </w:r>
+    </w:p>
+    <w:p>
+      <w:pPr>
+        <w:spacing w:line="360" w:lineRule="auto"/>
+        <w:ind w:firstLine="360"/>
+        <w:jc w:val="both"/>
+      </w:pPr>
+      <w:r>
+        <w:t>Exemplos de algoritmo que usam chaves assimétricas:</w:t>
+      </w:r>
+    </w:p>
+    <w:p>
+      <w:pPr>
+        <w:pStyle w:val="PargrafodaLista"/>
+        <w:numPr>
+          <w:ilvl w:val="0"/>
+          <w:numId w:val="23"/>
+        </w:numPr>
+        <w:spacing w:line="360" w:lineRule="auto"/>
+        <w:jc w:val="both"/>
+      </w:pPr>
+      <w:r>
+        <w:t>RSA (</w:t>
+      </w:r>
+      <w:proofErr w:type="spellStart"/>
+      <w:r>
+        <w:rPr>
+          <w:i/>
+        </w:rPr>
+        <w:t>Rivest</w:t>
+      </w:r>
+      <w:proofErr w:type="spellEnd"/>
+      <w:r>
+        <w:rPr>
+          <w:i/>
+        </w:rPr>
+        <w:t xml:space="preserve">, </w:t>
+      </w:r>
+      <w:proofErr w:type="spellStart"/>
+      <w:r>
+        <w:rPr>
+          <w:i/>
+        </w:rPr>
+        <w:t>Shamir</w:t>
+      </w:r>
+      <w:proofErr w:type="spellEnd"/>
+      <w:r>
+        <w:rPr>
+          <w:i/>
+        </w:rPr>
+        <w:t xml:space="preserve"> </w:t>
+      </w:r>
+      <w:proofErr w:type="spellStart"/>
+      <w:r>
+        <w:rPr>
+          <w:i/>
+        </w:rPr>
+        <w:t>and</w:t>
+      </w:r>
+      <w:proofErr w:type="spellEnd"/>
+      <w:r>
+        <w:rPr>
+          <w:i/>
+        </w:rPr>
+        <w:t xml:space="preserve"> </w:t>
+      </w:r>
+      <w:proofErr w:type="spellStart"/>
+      <w:r>
+        <w:rPr>
+          <w:i/>
+        </w:rPr>
+        <w:t>Adleman</w:t>
+      </w:r>
+      <w:proofErr w:type="spellEnd"/>
+      <w:r>
+        <w:t>): um dos algoritmos de chave assimétrica mais utilizados, obtém suas chaves através de um cálculo complexo utilizando números primos, quanto maior os números utilizados, mais complexa a chave privada gerada;</w:t>
+      </w:r>
+    </w:p>
+    <w:p>
+      <w:pPr>
+        <w:pStyle w:val="PargrafodaLista"/>
+        <w:numPr>
+          <w:ilvl w:val="0"/>
+          <w:numId w:val="23"/>
+        </w:numPr>
+        <w:spacing w:line="360" w:lineRule="auto"/>
+        <w:jc w:val="both"/>
+        <w:rPr>
+          <w:i/>
+        </w:rPr>
+      </w:pPr>
+      <w:proofErr w:type="spellStart"/>
+      <w:r>
+        <w:rPr>
+          <w:i/>
+        </w:rPr>
+        <w:t>ElGamal</w:t>
+      </w:r>
+      <w:proofErr w:type="spellEnd"/>
+      <w:r>
+        <w:t>: gera suas chaves através de “logaritmos discretos”. É comumente utilizada em assinaturas digitais.</w:t>
+      </w:r>
+    </w:p>
+    <w:p>
+      <w:pPr>
+        <w:pStyle w:val="Ttulo4"/>
+        <w:rPr>
+          <w:rFonts w:cs="Arial"/>
+        </w:rPr>
+      </w:pPr>
+      <w:r>
+        <w:rPr>
+          <w:rFonts w:cs="Arial"/>
+        </w:rPr>
+        <w:t>Aplicações</w:t>
+      </w:r>
+    </w:p>
+    <w:p>
+      <w:pPr>
+        <w:spacing w:line="360" w:lineRule="auto"/>
+        <w:ind w:firstLine="360"/>
+        <w:jc w:val="both"/>
+      </w:pPr>
+      <w:r>
+        <w:t xml:space="preserve">Atualmente, a grande maioria das operações computadorizadas utilizam algum tipo de criptografia. Desde compras na internet, troca de e-mails, troca de mensagens instantâneas, acesso </w:t>
+      </w:r>
+      <w:proofErr w:type="spellStart"/>
+      <w:r>
+        <w:t>a</w:t>
+      </w:r>
+      <w:proofErr w:type="spellEnd"/>
+      <w:r>
+        <w:t xml:space="preserve"> </w:t>
+      </w:r>
+      <w:r>
+        <w:rPr>
+          <w:i/>
+        </w:rPr>
+        <w:t>internet banking</w:t>
+      </w:r>
+      <w:r>
+        <w:t>, dentre outras atividades.</w:t>
+      </w:r>
+    </w:p>
+    <w:p>
+      <w:pPr>
+        <w:pStyle w:val="Ttulo4"/>
+      </w:pPr>
+      <w:proofErr w:type="spellStart"/>
+      <w:r>
+        <w:lastRenderedPageBreak/>
+        <w:t>Rijndael</w:t>
+      </w:r>
+      <w:proofErr w:type="spellEnd"/>
+    </w:p>
+    <w:p>
+      <w:pPr>
+        <w:spacing w:line="360" w:lineRule="auto"/>
+        <w:ind w:firstLine="360"/>
+        <w:jc w:val="both"/>
+      </w:pPr>
+      <w:r>
+        <w:t xml:space="preserve">Para o sistema proposto, o algoritmo de criptografia selecionado foi o </w:t>
+      </w:r>
+      <w:proofErr w:type="spellStart"/>
+      <w:r>
+        <w:t>Rijndael</w:t>
+      </w:r>
+      <w:proofErr w:type="spellEnd"/>
+      <w:r>
+        <w:t xml:space="preserve"> (lê-se </w:t>
+      </w:r>
+      <w:proofErr w:type="spellStart"/>
+      <w:r>
+        <w:t>rain-dahl</w:t>
+      </w:r>
+      <w:proofErr w:type="spellEnd"/>
+      <w:r>
+        <w:t xml:space="preserve">). Segundo Joan </w:t>
+      </w:r>
+      <w:proofErr w:type="spellStart"/>
+      <w:r>
+        <w:t>Daemen</w:t>
+      </w:r>
+      <w:proofErr w:type="spellEnd"/>
+      <w:r>
+        <w:t xml:space="preserve"> e Vincent </w:t>
+      </w:r>
+      <w:proofErr w:type="spellStart"/>
+      <w:r>
+        <w:t>Rijmen</w:t>
+      </w:r>
+      <w:proofErr w:type="spellEnd"/>
+      <w:r>
+        <w:t>, criadores do algoritmo, “</w:t>
+      </w:r>
+      <w:proofErr w:type="spellStart"/>
+      <w:r>
+        <w:t>Rijndael</w:t>
+      </w:r>
+      <w:proofErr w:type="spellEnd"/>
+      <w:r>
+        <w:t xml:space="preserve"> é </w:t>
+      </w:r>
+      <w:r>
+        <w:t>uma cifra iterativa, com blocos e chaves de comprimento variável”, neste algoritmo, pode-se utilizar chaves simétricas de 128-bit, 192-bit ou 256-bit, o que faz com que o algoritmo use um sistema de 9, 11 ou 13 rounds, respectivamente.</w:t>
+      </w:r>
+    </w:p>
+    <w:p>
+      <w:pPr>
+        <w:spacing w:line="360" w:lineRule="auto"/>
+        <w:ind w:firstLine="360"/>
+        <w:jc w:val="both"/>
+      </w:pPr>
+      <w:r>
+        <w:t xml:space="preserve">O algoritmo </w:t>
+      </w:r>
+      <w:proofErr w:type="spellStart"/>
+      <w:r>
+        <w:t>Rijndael</w:t>
+      </w:r>
+      <w:proofErr w:type="spellEnd"/>
+      <w:r>
+        <w:t xml:space="preserve"> foi selecionado pelo NIST (I</w:t>
+      </w:r>
+      <w:r>
+        <w:t>n</w:t>
+      </w:r>
+      <w:r>
+        <w:t>stituto Nacional de Padrões e Tecnologia dos Estados Unidos) como sucessor do método AES.</w:t>
+      </w:r>
+    </w:p>
+    <w:p>
+      <w:pPr>
+        <w:spacing w:line="360" w:lineRule="auto"/>
+        <w:ind w:firstLine="360"/>
+        <w:jc w:val="both"/>
+      </w:pPr>
+      <w:r>
+        <w:t xml:space="preserve">No sistema proposto, durante o envio do documento, suas informações são criptografadas e o documento armazenado. O documento só será </w:t>
+      </w:r>
+      <w:proofErr w:type="spellStart"/>
+      <w:r>
+        <w:t>descriptografado</w:t>
+      </w:r>
+      <w:proofErr w:type="spellEnd"/>
+      <w:r>
+        <w:t xml:space="preserve"> novamente </w:t>
+      </w:r>
+      <w:r>
+        <w:t>no momento em que for solicitado o download do mesmo através do próprio sistema, de forma que, se as bases de dados e os locais de armazenamento forem expostos, dificilmente algum tipo de dado será extraído dos arquivos obtidos.</w:t>
+      </w:r>
+    </w:p>
+    <w:p>
+      <w:pPr>
+        <w:rPr>
+          <w:rFonts w:eastAsiaTheme="majorEastAsia" w:cstheme="majorBidi"/>
+          <w:b/>
+          <w:sz w:val="28"/>
+          <w:szCs w:val="32"/>
+        </w:rPr>
+      </w:pPr>
+      <w:r>
+        <w:br w:type="page"/>
+      </w:r>
+    </w:p>
+    <w:p>
+      <w:pPr>
+        <w:pStyle w:val="Ttulo1"/>
+        <w:numPr>
+          <w:ilvl w:val="0"/>
+          <w:numId w:val="20"/>
+        </w:numPr>
+        <w:rPr>
+          <w:rFonts w:cstheme="minorBidi"/>
+        </w:rPr>
+      </w:pPr>
+      <w:bookmarkStart w:id="18" w:name="_Toc465720694"/>
+      <w:r>
+        <w:lastRenderedPageBreak/>
+        <w:t>INTERFACE</w:t>
+      </w:r>
+      <w:bookmarkEnd w:id="18"/>
+    </w:p>
+    <w:p>
+      <w:r>
         <w:br w:type="page"/>
       </w:r>
     </w:p>
@@ -4145,2829 +7893,7 @@
           <w:rFonts w:cs="Arial"/>
         </w:rPr>
       </w:pPr>
-      <w:bookmarkStart w:id="6" w:name="_Toc465277205"/>
-      <w:r>
-        <w:rPr>
-          <w:rFonts w:cs="Arial"/>
-        </w:rPr>
-        <w:lastRenderedPageBreak/>
-        <w:t>METODOLOGIA</w:t>
-      </w:r>
-      <w:bookmarkEnd w:id="6"/>
-    </w:p>
-    <w:p>
-      <w:pPr>
-        <w:spacing w:line="360" w:lineRule="auto"/>
-        <w:rPr>
-          <w:rFonts w:cs="Arial"/>
-        </w:rPr>
-      </w:pPr>
-    </w:p>
-    <w:p>
-      <w:pPr>
-        <w:spacing w:line="360" w:lineRule="auto"/>
-        <w:ind w:firstLine="360"/>
-        <w:jc w:val="both"/>
-        <w:rPr>
-          <w:rFonts w:cs="Arial"/>
-        </w:rPr>
-      </w:pPr>
-      <w:r>
-        <w:rPr>
-          <w:rFonts w:cs="Arial"/>
-        </w:rPr>
-        <w:t>Para estabelecer o escopo e os requisitos do projeto, foram feitas entrevistas com o P.O. com o intuito de conhecer as necessidades da instituição em relação a armazenamento de arquivos e requisições de horas complementares.</w:t>
-      </w:r>
-    </w:p>
-    <w:p>
-      <w:pPr>
-        <w:spacing w:line="360" w:lineRule="auto"/>
-        <w:ind w:firstLine="360"/>
-        <w:jc w:val="both"/>
-        <w:rPr>
-          <w:rFonts w:cs="Arial"/>
-        </w:rPr>
-      </w:pPr>
-      <w:r>
-        <w:rPr>
-          <w:rFonts w:cs="Arial"/>
-        </w:rPr>
-        <w:t>Segundo Denis Rezende (2005, p. 162 a 164), a entrevista é a técnica mais recomendada para levantamento de dados, sendo que uma das vantagens citada por ele é que ela pode ser informal, deixando o entrevistado a vontade, “fornecendo, desse modo, importantes informações que dificilmente seriam obtidas mediante o emprego de outra técnica de levantamento”.</w:t>
-      </w:r>
-    </w:p>
-    <w:p>
-      <w:pPr>
-        <w:spacing w:line="360" w:lineRule="auto"/>
-        <w:jc w:val="both"/>
-        <w:rPr>
-          <w:rFonts w:cs="Arial"/>
-        </w:rPr>
-      </w:pPr>
-    </w:p>
-    <w:p>
-      <w:pPr>
-        <w:spacing w:line="360" w:lineRule="auto"/>
-        <w:rPr>
-          <w:rFonts w:eastAsiaTheme="majorEastAsia" w:cs="Arial"/>
-          <w:b/>
-          <w:sz w:val="28"/>
-          <w:szCs w:val="32"/>
-          <w:highlight w:val="lightGray"/>
-        </w:rPr>
-      </w:pPr>
-      <w:r>
-        <w:rPr>
-          <w:rFonts w:cs="Arial"/>
-          <w:highlight w:val="lightGray"/>
-        </w:rPr>
-        <w:br w:type="page"/>
-      </w:r>
-    </w:p>
-    <w:p>
-      <w:pPr>
-        <w:pStyle w:val="Ttulo1"/>
-        <w:numPr>
-          <w:ilvl w:val="0"/>
-          <w:numId w:val="1"/>
-        </w:numPr>
-        <w:spacing w:line="360" w:lineRule="auto"/>
-        <w:rPr>
-          <w:rFonts w:cs="Arial"/>
-        </w:rPr>
-      </w:pPr>
-      <w:bookmarkStart w:id="7" w:name="_Toc465277206"/>
-      <w:r>
-        <w:rPr>
-          <w:rFonts w:cs="Arial"/>
-        </w:rPr>
-        <w:lastRenderedPageBreak/>
-        <w:t>PESQUISA</w:t>
-      </w:r>
-      <w:bookmarkEnd w:id="7"/>
-      <w:r>
-        <w:rPr>
-          <w:rFonts w:cs="Arial"/>
-        </w:rPr>
-        <w:br w:type="page"/>
-      </w:r>
-    </w:p>
-    <w:p>
-      <w:pPr>
-        <w:pStyle w:val="Ttulo1"/>
-        <w:numPr>
-          <w:ilvl w:val="0"/>
-          <w:numId w:val="1"/>
-        </w:numPr>
-        <w:spacing w:line="360" w:lineRule="auto"/>
-        <w:rPr>
-          <w:rFonts w:cs="Arial"/>
-        </w:rPr>
-      </w:pPr>
-      <w:bookmarkStart w:id="8" w:name="_Toc465277207"/>
-      <w:r>
-        <w:rPr>
-          <w:rFonts w:cs="Arial"/>
-        </w:rPr>
-        <w:lastRenderedPageBreak/>
-        <w:t>REVISÃO DE LITERATURA</w:t>
-      </w:r>
-      <w:bookmarkEnd w:id="8"/>
-    </w:p>
-    <w:p>
-      <w:pPr>
-        <w:pStyle w:val="Ttulo2"/>
-        <w:spacing w:line="360" w:lineRule="auto"/>
-        <w:rPr>
-          <w:rFonts w:cs="Arial"/>
-        </w:rPr>
-      </w:pPr>
-    </w:p>
-    <w:p>
-      <w:pPr>
-        <w:pStyle w:val="Ttulo2"/>
-        <w:numPr>
-          <w:ilvl w:val="1"/>
-          <w:numId w:val="1"/>
-        </w:numPr>
-        <w:spacing w:line="360" w:lineRule="auto"/>
-        <w:rPr>
-          <w:rFonts w:cs="Arial"/>
-        </w:rPr>
-      </w:pPr>
-      <w:bookmarkStart w:id="9" w:name="_Toc465277208"/>
-      <w:r>
-        <w:rPr>
-          <w:rFonts w:cs="Arial"/>
-        </w:rPr>
-        <w:t>Requisitos</w:t>
-      </w:r>
-      <w:bookmarkEnd w:id="9"/>
-    </w:p>
-    <w:p>
-      <w:pPr>
-        <w:spacing w:line="360" w:lineRule="auto"/>
-        <w:ind w:firstLine="360"/>
-        <w:jc w:val="both"/>
-        <w:rPr>
-          <w:rFonts w:cs="Arial"/>
-        </w:rPr>
-      </w:pPr>
-      <w:r>
-        <w:rPr>
-          <w:rFonts w:cs="Arial"/>
-        </w:rPr>
-        <w:t xml:space="preserve">Os requisitos, segundo Sommerville (2007, p. 79), podem ser definidos como “descrições dos serviços fornecidos pelo sistema e as suas restrições </w:t>
-      </w:r>
-      <w:r>
-        <w:rPr>
-          <w:rFonts w:cs="Arial"/>
-        </w:rPr>
-        <w:t>operacionais. ”</w:t>
-      </w:r>
-      <w:r>
-        <w:rPr>
-          <w:rFonts w:cs="Arial"/>
-        </w:rPr>
-        <w:t>, ele ainda completa dizendo que estes requisitos “refletem as necessidades dos clientes de um sistema que ajuda a resolver algum problema”.</w:t>
-      </w:r>
-    </w:p>
-    <w:p>
-      <w:pPr>
-        <w:spacing w:line="360" w:lineRule="auto"/>
-        <w:ind w:firstLine="360"/>
-        <w:jc w:val="both"/>
-        <w:rPr>
-          <w:rFonts w:cs="Arial"/>
-        </w:rPr>
-      </w:pPr>
-      <w:r>
-        <w:rPr>
-          <w:rFonts w:cs="Arial"/>
-        </w:rPr>
-        <w:t xml:space="preserve">Ainda de acordo com </w:t>
-      </w:r>
-      <w:r>
-        <w:rPr>
-          <w:rFonts w:cs="Arial"/>
-        </w:rPr>
-        <w:t>Sommerville (</w:t>
-      </w:r>
-      <w:r>
-        <w:rPr>
-          <w:rFonts w:cs="Arial"/>
-        </w:rPr>
-        <w:t>2007, p. 80</w:t>
-      </w:r>
-      <w:r>
-        <w:rPr>
-          <w:rFonts w:cs="Arial"/>
-        </w:rPr>
-        <w:t>), os</w:t>
-      </w:r>
-      <w:r>
-        <w:rPr>
-          <w:rFonts w:cs="Arial"/>
-        </w:rPr>
-        <w:t xml:space="preserve"> requisitos do sistema são comumente divididos em requisitos funcionais, não funcionais e de domínio. </w:t>
-      </w:r>
-    </w:p>
-    <w:p>
-      <w:pPr>
-        <w:pStyle w:val="Ttulo4"/>
-        <w:rPr>
-          <w:rFonts w:cs="Arial"/>
-        </w:rPr>
-      </w:pPr>
-      <w:r>
-        <w:rPr>
-          <w:rFonts w:cs="Arial"/>
-        </w:rPr>
-        <w:t>Requisitos Funcionais</w:t>
-      </w:r>
-    </w:p>
-    <w:p>
-      <w:pPr>
-        <w:spacing w:line="360" w:lineRule="auto"/>
-        <w:ind w:firstLine="360"/>
-        <w:jc w:val="both"/>
-        <w:rPr>
-          <w:rFonts w:cs="Arial"/>
-        </w:rPr>
-      </w:pPr>
-      <w:r>
-        <w:rPr>
-          <w:rFonts w:cs="Arial"/>
-        </w:rPr>
-        <w:t xml:space="preserve">Os requisitos funcionais, poder ser descritos, conforme Denis Rezende (2005, p. 123) como “as funções ou atividades que o software ou sistema faz (quando </w:t>
-      </w:r>
-      <w:r>
-        <w:rPr>
-          <w:rFonts w:cs="Arial"/>
-        </w:rPr>
-        <w:t>pronto) ou</w:t>
-      </w:r>
-      <w:r>
-        <w:rPr>
-          <w:rFonts w:cs="Arial"/>
-        </w:rPr>
-        <w:t xml:space="preserve"> fará (quando em </w:t>
-      </w:r>
-      <w:r>
-        <w:rPr>
-          <w:rFonts w:cs="Arial"/>
-        </w:rPr>
-        <w:t>desenvolvimento) ”</w:t>
-      </w:r>
-      <w:r>
-        <w:rPr>
-          <w:rFonts w:cs="Arial"/>
-        </w:rPr>
-        <w:t xml:space="preserve">. Rezende ainda comenta </w:t>
-      </w:r>
-      <w:r>
-        <w:rPr>
-          <w:rFonts w:cs="Arial"/>
-        </w:rPr>
-        <w:t>que estes</w:t>
-      </w:r>
-      <w:r>
-        <w:rPr>
-          <w:rFonts w:cs="Arial"/>
-        </w:rPr>
-        <w:t xml:space="preserve"> requisitos são muito importantes e que podem evitar manutenções no sistema.</w:t>
-      </w:r>
-    </w:p>
-    <w:p>
-      <w:pPr>
-        <w:spacing w:line="360" w:lineRule="auto"/>
-        <w:ind w:firstLine="360"/>
-        <w:jc w:val="both"/>
-        <w:rPr>
-          <w:rFonts w:cs="Arial"/>
-        </w:rPr>
-      </w:pPr>
-      <w:r>
-        <w:rPr>
-          <w:rFonts w:cs="Arial"/>
-        </w:rPr>
-        <w:t>Considerando estas colocações, foram observados os seguintes requisitos funcionais:</w:t>
-      </w:r>
-    </w:p>
-    <w:p>
-      <w:pPr>
-        <w:pStyle w:val="PargrafodaLista"/>
-        <w:numPr>
-          <w:ilvl w:val="0"/>
-          <w:numId w:val="6"/>
-        </w:numPr>
-        <w:spacing w:line="360" w:lineRule="auto"/>
-        <w:jc w:val="both"/>
-        <w:rPr>
-          <w:rFonts w:cs="Arial"/>
-        </w:rPr>
-      </w:pPr>
-      <w:r>
-        <w:rPr>
-          <w:rFonts w:cs="Arial"/>
-        </w:rPr>
-        <w:t>RF01: Controlar acesso por perfis - O sistema deve prever três tipos de perfis de usuário, sendo eles Coordenador, Secretaria e Aluno, respeitando as seguintes permissões:</w:t>
-      </w:r>
-    </w:p>
-    <w:p>
-      <w:pPr>
-        <w:pStyle w:val="PargrafodaLista"/>
-        <w:numPr>
-          <w:ilvl w:val="1"/>
-          <w:numId w:val="6"/>
-        </w:numPr>
-        <w:spacing w:line="360" w:lineRule="auto"/>
-        <w:jc w:val="both"/>
-        <w:rPr>
-          <w:rFonts w:cs="Arial"/>
-        </w:rPr>
-      </w:pPr>
-      <w:r>
-        <w:rPr>
-          <w:rFonts w:cs="Arial"/>
-        </w:rPr>
-        <w:t>Coordenador: Manutenção de documentos de alunos, cadastro de tipos de documentos, manutenção de eventos, validação de presença em eventos, aprovação de requisição de horas complementares, manutenção de solicitação de documentos.</w:t>
-      </w:r>
-    </w:p>
-    <w:p>
-      <w:pPr>
-        <w:pStyle w:val="PargrafodaLista"/>
-        <w:numPr>
-          <w:ilvl w:val="1"/>
-          <w:numId w:val="6"/>
-        </w:numPr>
-        <w:spacing w:line="360" w:lineRule="auto"/>
-        <w:jc w:val="both"/>
-        <w:rPr>
-          <w:rFonts w:cs="Arial"/>
-        </w:rPr>
-      </w:pPr>
-      <w:r>
-        <w:rPr>
-          <w:rFonts w:cs="Arial"/>
-        </w:rPr>
-        <w:t>Secretaria: Manutenção de documentos de alunos, cadastro de tipos de documentos, manutenção de solicitação de documentos.</w:t>
-      </w:r>
-    </w:p>
-    <w:p>
-      <w:pPr>
-        <w:pStyle w:val="PargrafodaLista"/>
-        <w:numPr>
-          <w:ilvl w:val="1"/>
-          <w:numId w:val="6"/>
-        </w:numPr>
-        <w:spacing w:line="360" w:lineRule="auto"/>
-        <w:jc w:val="both"/>
-        <w:rPr>
-          <w:rFonts w:cs="Arial"/>
-        </w:rPr>
-      </w:pPr>
-      <w:r>
-        <w:rPr>
-          <w:rFonts w:cs="Arial"/>
-        </w:rPr>
-        <w:t>Aluno: Inscrição em eventos, visualização de requisições de horas complementares, atender solicitações de envio de documentos.</w:t>
-      </w:r>
-    </w:p>
-    <w:p>
-      <w:pPr>
-        <w:pStyle w:val="PargrafodaLista"/>
-        <w:numPr>
-          <w:ilvl w:val="0"/>
-          <w:numId w:val="6"/>
-        </w:numPr>
-        <w:spacing w:line="360" w:lineRule="auto"/>
-        <w:jc w:val="both"/>
-        <w:rPr>
-          <w:rFonts w:cs="Arial"/>
-        </w:rPr>
-      </w:pPr>
-      <w:r>
-        <w:rPr>
-          <w:rFonts w:cs="Arial"/>
-        </w:rPr>
-        <w:t>RF02: Efetuar login - Permitir o login no sistema utilizando a senha de rede da instituição identificando o tipo de perfil neste momento.</w:t>
-      </w:r>
-    </w:p>
-    <w:p>
-      <w:pPr>
-        <w:pStyle w:val="PargrafodaLista"/>
-        <w:numPr>
-          <w:ilvl w:val="0"/>
-          <w:numId w:val="6"/>
-        </w:numPr>
-        <w:spacing w:line="360" w:lineRule="auto"/>
-        <w:jc w:val="both"/>
-        <w:rPr>
-          <w:rFonts w:cs="Arial"/>
-        </w:rPr>
-      </w:pPr>
-      <w:r>
-        <w:rPr>
-          <w:rFonts w:cs="Arial"/>
-        </w:rPr>
-        <w:lastRenderedPageBreak/>
-        <w:t>RF03: Manter cursos - O sistema deve permitir que a Secretaria e a Coordenação possam manter os cursos oferecidos na instituição, que servirão como meio de facilitar que os arquivos de determinado aluno sejam localizados.</w:t>
-      </w:r>
-    </w:p>
-    <w:p>
-      <w:pPr>
-        <w:pStyle w:val="PargrafodaLista"/>
-        <w:numPr>
-          <w:ilvl w:val="0"/>
-          <w:numId w:val="6"/>
-        </w:numPr>
-        <w:spacing w:line="360" w:lineRule="auto"/>
-        <w:jc w:val="both"/>
-        <w:rPr>
-          <w:rFonts w:cs="Arial"/>
-        </w:rPr>
-      </w:pPr>
-      <w:r>
-        <w:rPr>
-          <w:rFonts w:cs="Arial"/>
-        </w:rPr>
-        <w:t xml:space="preserve">RF04: </w:t>
-      </w:r>
-      <w:r>
-        <w:rPr>
-          <w:rFonts w:cs="Arial"/>
-        </w:rPr>
-        <w:t>Manter</w:t>
-      </w:r>
-      <w:r>
-        <w:rPr>
-          <w:rFonts w:cs="Arial"/>
-        </w:rPr>
-        <w:t xml:space="preserve"> tipo de documento - O sistema deve permitir que a Secretaria e a Coordenação possam manter os tipos de documentos dos alunos.</w:t>
-      </w:r>
-    </w:p>
-    <w:p>
-      <w:pPr>
-        <w:pStyle w:val="PargrafodaLista"/>
-        <w:numPr>
-          <w:ilvl w:val="0"/>
-          <w:numId w:val="6"/>
-        </w:numPr>
-        <w:spacing w:line="360" w:lineRule="auto"/>
-        <w:jc w:val="both"/>
-        <w:rPr>
-          <w:rFonts w:cs="Arial"/>
-        </w:rPr>
-      </w:pPr>
-      <w:r>
-        <w:rPr>
-          <w:rFonts w:cs="Arial"/>
-        </w:rPr>
-        <w:t>RF05: Realizar upload de documento - O sistema deve permitir que a Secretaria e a Coordenação realizem o upload de documentos de alunos, organizando de acordo com o tipo de documento, curso e aluno.</w:t>
-      </w:r>
-    </w:p>
-    <w:p>
-      <w:pPr>
-        <w:pStyle w:val="PargrafodaLista"/>
-        <w:numPr>
-          <w:ilvl w:val="0"/>
-          <w:numId w:val="6"/>
-        </w:numPr>
-        <w:spacing w:line="360" w:lineRule="auto"/>
-        <w:jc w:val="both"/>
-        <w:rPr>
-          <w:rFonts w:cs="Arial"/>
-        </w:rPr>
-      </w:pPr>
-      <w:r>
-        <w:rPr>
-          <w:rFonts w:cs="Arial"/>
-        </w:rPr>
-        <w:t>RF06: Filtrar documentos - O sistema deve permitir que a Secretaria e a Coordenação realizem o filtro dos documentos adicionados de cada aluno, considerando o curso, o tipo de documento e nome do aluno.</w:t>
-      </w:r>
-    </w:p>
-    <w:p>
-      <w:pPr>
-        <w:pStyle w:val="PargrafodaLista"/>
-        <w:numPr>
-          <w:ilvl w:val="0"/>
-          <w:numId w:val="6"/>
-        </w:numPr>
-        <w:spacing w:line="360" w:lineRule="auto"/>
-        <w:jc w:val="both"/>
-        <w:rPr>
-          <w:rFonts w:cs="Arial"/>
-        </w:rPr>
-      </w:pPr>
-      <w:r>
-        <w:rPr>
-          <w:rFonts w:cs="Arial"/>
-        </w:rPr>
-        <w:t>RF07: Realizar download de documentos - O sistema deve permitir que a Secretaria e a Coordenação realizem o download de documentos de alunos.</w:t>
-      </w:r>
-    </w:p>
-    <w:p>
-      <w:pPr>
-        <w:pStyle w:val="PargrafodaLista"/>
-        <w:numPr>
-          <w:ilvl w:val="0"/>
-          <w:numId w:val="6"/>
-        </w:numPr>
-        <w:spacing w:line="360" w:lineRule="auto"/>
-        <w:jc w:val="both"/>
-        <w:rPr>
-          <w:rFonts w:cs="Arial"/>
-        </w:rPr>
-      </w:pPr>
-      <w:r>
-        <w:rPr>
-          <w:rFonts w:cs="Arial"/>
-        </w:rPr>
-        <w:t>RF08: Solicitar documentos - O sistema deve permitir que a Secretaria e a Coordenação abram solicitações de documentos aos alunos, informando o tipo de documento, o prazo e uma descrição.</w:t>
-      </w:r>
-    </w:p>
-    <w:p>
-      <w:pPr>
-        <w:pStyle w:val="PargrafodaLista"/>
-        <w:numPr>
-          <w:ilvl w:val="0"/>
-          <w:numId w:val="6"/>
-        </w:numPr>
-        <w:spacing w:line="360" w:lineRule="auto"/>
-        <w:jc w:val="both"/>
-        <w:rPr>
-          <w:rFonts w:cs="Arial"/>
-        </w:rPr>
-      </w:pPr>
-      <w:r>
-        <w:rPr>
-          <w:rFonts w:cs="Arial"/>
-        </w:rPr>
-        <w:t xml:space="preserve">RF09: Notificar sobre abertura de solicitação - Quando uma solicitação de documento for aberta, o sistema deve notificar </w:t>
-      </w:r>
-      <w:r>
-        <w:rPr>
-          <w:rFonts w:cs="Arial"/>
-        </w:rPr>
-        <w:t>o (</w:t>
-      </w:r>
-      <w:r>
-        <w:rPr>
-          <w:rFonts w:cs="Arial"/>
-        </w:rPr>
-        <w:t xml:space="preserve">s) </w:t>
-      </w:r>
-      <w:r>
-        <w:rPr>
-          <w:rFonts w:cs="Arial"/>
-        </w:rPr>
-        <w:t>aluno (</w:t>
-      </w:r>
-      <w:r>
-        <w:rPr>
-          <w:rFonts w:cs="Arial"/>
-        </w:rPr>
-        <w:t>s) via e-mail, enviando o link do sistema para que a solicitação seja atendida.</w:t>
-      </w:r>
-    </w:p>
-    <w:p>
-      <w:pPr>
-        <w:pStyle w:val="PargrafodaLista"/>
-        <w:numPr>
-          <w:ilvl w:val="0"/>
-          <w:numId w:val="6"/>
-        </w:numPr>
-        <w:spacing w:line="360" w:lineRule="auto"/>
-        <w:jc w:val="both"/>
-        <w:rPr>
-          <w:rFonts w:cs="Arial"/>
-        </w:rPr>
-      </w:pPr>
-      <w:r>
-        <w:rPr>
-          <w:rFonts w:cs="Arial"/>
-        </w:rPr>
-        <w:t>RF10: Atender solicitação - O sistema deve permitir que um Aluno atenda uma solicitação de documentos, anexando o arquivo correspondente.</w:t>
-      </w:r>
-    </w:p>
-    <w:p>
-      <w:pPr>
-        <w:pStyle w:val="PargrafodaLista"/>
-        <w:numPr>
-          <w:ilvl w:val="0"/>
-          <w:numId w:val="6"/>
-        </w:numPr>
-        <w:spacing w:line="360" w:lineRule="auto"/>
-        <w:jc w:val="both"/>
-        <w:rPr>
-          <w:rFonts w:cs="Arial"/>
-        </w:rPr>
-      </w:pPr>
-      <w:r>
-        <w:rPr>
-          <w:rFonts w:cs="Arial"/>
-        </w:rPr>
-        <w:t xml:space="preserve">RF11: Verificar atendimento de solicitação - O sistema deve permitir que a Secretaria aprove ou reprove um atendimento de solicitação, verificando o documento enviado pelo aluno. </w:t>
-      </w:r>
-    </w:p>
-    <w:p>
-      <w:pPr>
-        <w:pStyle w:val="PargrafodaLista"/>
-        <w:numPr>
-          <w:ilvl w:val="0"/>
-          <w:numId w:val="6"/>
-        </w:numPr>
-        <w:spacing w:line="360" w:lineRule="auto"/>
-        <w:jc w:val="both"/>
-        <w:rPr>
-          <w:rFonts w:cs="Arial"/>
-        </w:rPr>
-      </w:pPr>
-      <w:r>
-        <w:rPr>
-          <w:rFonts w:cs="Arial"/>
-        </w:rPr>
-        <w:t>RF12: Aprovar atendimento de solicitação - Caso a solicitação seja aprovada, o documento é organizado de acordo com o curso, tipo de documento e aluno e fecha a solicitação.</w:t>
-      </w:r>
-    </w:p>
-    <w:p>
-      <w:pPr>
-        <w:pStyle w:val="PargrafodaLista"/>
-        <w:numPr>
-          <w:ilvl w:val="0"/>
-          <w:numId w:val="6"/>
-        </w:numPr>
-        <w:spacing w:line="360" w:lineRule="auto"/>
-        <w:jc w:val="both"/>
-        <w:rPr>
-          <w:rFonts w:cs="Arial"/>
-        </w:rPr>
-      </w:pPr>
-      <w:r>
-        <w:rPr>
-          <w:rFonts w:cs="Arial"/>
-        </w:rPr>
-        <w:t>RF13: Reprovar atendimento de solicitação - Caso a solicitação seja reprovada, o sistema envia uma notificação ao aluno via e-mail informando da decisão com uma observação inserida pela Secretaria, mantendo a solicitação pendente.</w:t>
-      </w:r>
-    </w:p>
-    <w:p>
-      <w:pPr>
-        <w:pStyle w:val="PargrafodaLista"/>
-        <w:numPr>
-          <w:ilvl w:val="0"/>
-          <w:numId w:val="6"/>
-        </w:numPr>
-        <w:spacing w:line="360" w:lineRule="auto"/>
-        <w:jc w:val="both"/>
-        <w:rPr>
-          <w:rFonts w:cs="Arial"/>
-        </w:rPr>
-      </w:pPr>
-      <w:r>
-        <w:rPr>
-          <w:rFonts w:cs="Arial"/>
-        </w:rPr>
-        <w:t xml:space="preserve">RF14: Manter eventos - O sistema deve permitir que a Coordenação possa manter eventos, informando a descrição, data e hora de início e fim, local, quantidade de horas e podendo relacionar com um ou mais cursos. A </w:t>
-      </w:r>
-      <w:r>
-        <w:rPr>
-          <w:rFonts w:cs="Arial"/>
-        </w:rPr>
-        <w:lastRenderedPageBreak/>
-        <w:t>edição/cancelamento pode ser realizada apenas se o status do evento for “em aberto”.</w:t>
-      </w:r>
-    </w:p>
-    <w:p>
-      <w:pPr>
-        <w:pStyle w:val="PargrafodaLista"/>
-        <w:numPr>
-          <w:ilvl w:val="0"/>
-          <w:numId w:val="6"/>
-        </w:numPr>
-        <w:spacing w:line="360" w:lineRule="auto"/>
-        <w:jc w:val="both"/>
-        <w:rPr>
-          <w:rFonts w:cs="Arial"/>
-        </w:rPr>
-      </w:pPr>
-      <w:r>
-        <w:rPr>
-          <w:rFonts w:cs="Arial"/>
-        </w:rPr>
-        <w:t>RF15: Notificar sobre criação de evento - Quando algum evento possua cursos relacionados o sistema deve disparar um e-mail para os alunos matriculados nestes cursos, informando da criação do evento e o link para inscrição.</w:t>
-      </w:r>
-    </w:p>
-    <w:p>
-      <w:pPr>
-        <w:pStyle w:val="PargrafodaLista"/>
-        <w:numPr>
-          <w:ilvl w:val="0"/>
-          <w:numId w:val="6"/>
-        </w:numPr>
-        <w:spacing w:line="360" w:lineRule="auto"/>
-        <w:jc w:val="both"/>
-        <w:rPr>
-          <w:rFonts w:cs="Arial"/>
-        </w:rPr>
-      </w:pPr>
-      <w:r>
-        <w:rPr>
-          <w:rFonts w:cs="Arial"/>
-        </w:rPr>
-        <w:t>RF16: Realizar inscrição em evento - O sistema deve permitir que usuários do tipo Aluno realizem a inscrição em eventos que estejam com status em aberto.</w:t>
-      </w:r>
-    </w:p>
-    <w:p>
-      <w:pPr>
-        <w:pStyle w:val="PargrafodaLista"/>
-        <w:numPr>
-          <w:ilvl w:val="0"/>
-          <w:numId w:val="6"/>
-        </w:numPr>
-        <w:spacing w:line="360" w:lineRule="auto"/>
-        <w:jc w:val="both"/>
-        <w:rPr>
-          <w:rFonts w:cs="Arial"/>
-        </w:rPr>
-      </w:pPr>
-      <w:r>
-        <w:rPr>
-          <w:rFonts w:cs="Arial"/>
-        </w:rPr>
-        <w:t>RF17: Cancelar inscrição - Caso o evento esteja com status em aberto, o sistema deve permitir que usuários do tipo Aluno que já tenham realizado sua inscrição possam cancelá-la.</w:t>
-      </w:r>
-    </w:p>
-    <w:p>
-      <w:pPr>
-        <w:pStyle w:val="PargrafodaLista"/>
-        <w:numPr>
-          <w:ilvl w:val="0"/>
-          <w:numId w:val="6"/>
-        </w:numPr>
-        <w:spacing w:line="360" w:lineRule="auto"/>
-        <w:jc w:val="both"/>
-        <w:rPr>
-          <w:rFonts w:cs="Arial"/>
-        </w:rPr>
-      </w:pPr>
-      <w:r>
-        <w:rPr>
-          <w:rFonts w:cs="Arial"/>
-        </w:rPr>
-        <w:t xml:space="preserve">RF18: Alterar status de evento - O sistema deve atualizar o status do evento para “Em andamento”, quando o horário atual estiver entre o horário de início e fim do evento. Quando o horário atual for maior que o horário de fim, o evento deve ser atualizado para status “Finalizado”. </w:t>
-      </w:r>
-    </w:p>
-    <w:p>
-      <w:pPr>
-        <w:pStyle w:val="PargrafodaLista"/>
-        <w:numPr>
-          <w:ilvl w:val="0"/>
-          <w:numId w:val="6"/>
-        </w:numPr>
-        <w:spacing w:line="360" w:lineRule="auto"/>
-        <w:jc w:val="both"/>
-        <w:rPr>
-          <w:rFonts w:cs="Arial"/>
-        </w:rPr>
-      </w:pPr>
-      <w:r>
-        <w:rPr>
-          <w:rFonts w:cs="Arial"/>
-        </w:rPr>
-        <w:t>RF19: Confirmar participação em evento - O sistema deve permitir que a Coordenação possa confirmar a presença dos alunos que realizaram a inscrição.</w:t>
-      </w:r>
-    </w:p>
-    <w:p>
-      <w:pPr>
-        <w:pStyle w:val="PargrafodaLista"/>
-        <w:numPr>
-          <w:ilvl w:val="0"/>
-          <w:numId w:val="6"/>
-        </w:numPr>
-        <w:spacing w:line="360" w:lineRule="auto"/>
-        <w:jc w:val="both"/>
-        <w:rPr>
-          <w:rFonts w:cs="Arial"/>
-        </w:rPr>
-      </w:pPr>
-      <w:r>
-        <w:rPr>
-          <w:rFonts w:cs="Arial"/>
-        </w:rPr>
-        <w:t>RF20: Emitir certificado - Quando a participação de um aluno for confirmada, o sistema deve gerar um certificado para o aluno, armazená-lo automaticamente em sua pasta no sistema e enviá-lo para o e-mail do aluno informando que sua participação foi confirmada.</w:t>
-      </w:r>
-    </w:p>
-    <w:p>
-      <w:pPr>
-        <w:pStyle w:val="PargrafodaLista"/>
-        <w:numPr>
-          <w:ilvl w:val="0"/>
-          <w:numId w:val="6"/>
-        </w:numPr>
-        <w:spacing w:line="360" w:lineRule="auto"/>
-        <w:jc w:val="both"/>
-        <w:rPr>
-          <w:rFonts w:cs="Arial"/>
-        </w:rPr>
-      </w:pPr>
-      <w:r>
-        <w:rPr>
-          <w:rFonts w:cs="Arial"/>
-        </w:rPr>
-        <w:t>RF21: Recusar participação - Caso a Coordenação recuse a participação de um aluno no evento, um e-mail para o aluno deve ser disparado informando da decisão.</w:t>
-      </w:r>
-    </w:p>
-    <w:p>
-      <w:pPr>
-        <w:pStyle w:val="PargrafodaLista"/>
-        <w:numPr>
-          <w:ilvl w:val="0"/>
-          <w:numId w:val="6"/>
-        </w:numPr>
-        <w:spacing w:line="360" w:lineRule="auto"/>
-        <w:jc w:val="both"/>
-        <w:rPr>
-          <w:rFonts w:cs="Arial"/>
-        </w:rPr>
-      </w:pPr>
-      <w:r>
-        <w:rPr>
-          <w:rFonts w:cs="Arial"/>
-        </w:rPr>
-        <w:t>RF22: Emitir requisição de horas complementares - O sistema deve permitir que um usuário do tipo Aluno realize a requisição de horas complementares, preenchendo online um formulário de requerimento conforme o padrão da instituição e anexando documento comprobatório.</w:t>
-      </w:r>
-    </w:p>
-    <w:p>
-      <w:pPr>
-        <w:pStyle w:val="PargrafodaLista"/>
-        <w:numPr>
-          <w:ilvl w:val="0"/>
-          <w:numId w:val="6"/>
-        </w:numPr>
-        <w:spacing w:line="360" w:lineRule="auto"/>
-        <w:jc w:val="both"/>
-        <w:rPr>
-          <w:rFonts w:cs="Arial"/>
-        </w:rPr>
-      </w:pPr>
-      <w:r>
-        <w:rPr>
-          <w:rFonts w:cs="Arial"/>
-        </w:rPr>
-        <w:t>RF23: Validar solicitação de horas complementares - O sistema deve permitir que o usuário do tipo Coordenação referente ao curso no qual o aluno está matriculado valide a requisição de horas complementares, podendo aprová-la ou reprová-la.</w:t>
-      </w:r>
-    </w:p>
-    <w:p>
-      <w:pPr>
-        <w:pStyle w:val="PargrafodaLista"/>
-        <w:numPr>
-          <w:ilvl w:val="0"/>
-          <w:numId w:val="6"/>
-        </w:numPr>
-        <w:spacing w:line="360" w:lineRule="auto"/>
-        <w:jc w:val="both"/>
-        <w:rPr>
-          <w:rFonts w:cs="Arial"/>
-        </w:rPr>
-      </w:pPr>
-      <w:r>
-        <w:rPr>
-          <w:rFonts w:cs="Arial"/>
-        </w:rPr>
-        <w:lastRenderedPageBreak/>
-        <w:t>RF24: Aprovar solicitação de horas complementares - Caso a solicitação seja aprovada pela Coordenação, o documento comprobatório deve ser armazenado na pasta do aluno e as horas complementares computadas pelo sistema.</w:t>
-      </w:r>
-    </w:p>
-    <w:p>
-      <w:pPr>
-        <w:pStyle w:val="PargrafodaLista"/>
-        <w:numPr>
-          <w:ilvl w:val="0"/>
-          <w:numId w:val="6"/>
-        </w:numPr>
-        <w:spacing w:line="360" w:lineRule="auto"/>
-        <w:jc w:val="both"/>
-        <w:rPr>
-          <w:rFonts w:cs="Arial"/>
-        </w:rPr>
-      </w:pPr>
-      <w:r>
-        <w:rPr>
-          <w:rFonts w:cs="Arial"/>
-        </w:rPr>
-        <w:t>RF25: Reprovar solicitação de horas complementares - Caso a solicitação seja reprovada pela Coordenação, o sistema deve disparar um e-mail para o aluno informando da decisão.</w:t>
-      </w:r>
-    </w:p>
-    <w:p>
-      <w:pPr>
-        <w:pStyle w:val="Ttulo4"/>
-        <w:rPr>
-          <w:rFonts w:cs="Arial"/>
-        </w:rPr>
-      </w:pPr>
-      <w:r>
-        <w:rPr>
-          <w:rFonts w:cs="Arial"/>
-        </w:rPr>
-        <w:t>Requisitos Não Funcionais</w:t>
-      </w:r>
-    </w:p>
-    <w:p>
-      <w:pPr>
-        <w:spacing w:line="360" w:lineRule="auto"/>
-        <w:ind w:firstLine="360"/>
-        <w:jc w:val="both"/>
-        <w:rPr>
-          <w:rFonts w:cs="Arial"/>
-        </w:rPr>
-      </w:pPr>
-      <w:r>
-        <w:rPr>
-          <w:rFonts w:cs="Arial"/>
-        </w:rPr>
-        <w:t>Em concordância com Sommerville (2007, p.80 a 81), os requisitos não funcionais são “restrições sobre os serviços ou as funções oferecidas pelo sistema”, ele afirma ainda que eles “aplicam-se, frequentemente, ao sistema como um todo. Em geral, eles não se aplicam às características ou serviços individuais de sistema”.</w:t>
-      </w:r>
-    </w:p>
-    <w:p>
-      <w:pPr>
-        <w:spacing w:line="360" w:lineRule="auto"/>
-        <w:ind w:firstLine="360"/>
-        <w:jc w:val="both"/>
-        <w:rPr>
-          <w:rFonts w:cs="Arial"/>
-        </w:rPr>
-      </w:pPr>
-      <w:r>
-        <w:rPr>
-          <w:rFonts w:cs="Arial"/>
-        </w:rPr>
-        <w:t>Tendo esta definição em mente, foram levantados os seguintes requisitos não funcionais:</w:t>
-      </w:r>
-    </w:p>
-    <w:p>
-      <w:pPr>
-        <w:pStyle w:val="PargrafodaLista"/>
-        <w:numPr>
-          <w:ilvl w:val="0"/>
-          <w:numId w:val="7"/>
-        </w:numPr>
-        <w:spacing w:line="360" w:lineRule="auto"/>
-        <w:jc w:val="both"/>
-        <w:rPr>
-          <w:rFonts w:cs="Arial"/>
-        </w:rPr>
-      </w:pPr>
-      <w:r>
-        <w:rPr>
-          <w:rFonts w:cs="Arial"/>
-        </w:rPr>
-        <w:t>RNF01: Tamanho máximo de arquivos - O sistema deve realizar o upload de arquivos com até no máximo 2MB.</w:t>
-      </w:r>
-    </w:p>
-    <w:p>
-      <w:pPr>
-        <w:pStyle w:val="PargrafodaLista"/>
-        <w:numPr>
-          <w:ilvl w:val="0"/>
-          <w:numId w:val="7"/>
-        </w:numPr>
-        <w:spacing w:line="360" w:lineRule="auto"/>
-        <w:jc w:val="both"/>
-        <w:rPr>
-          <w:rFonts w:cs="Arial"/>
-        </w:rPr>
-      </w:pPr>
-      <w:r>
-        <w:rPr>
-          <w:rFonts w:cs="Arial"/>
-        </w:rPr>
-        <w:t>RNF02: Extensões de arquivos aceitos - O sistema deve realizar o upload apenas de arquivos com a extensão .</w:t>
-      </w:r>
-      <w:proofErr w:type="spellStart"/>
-      <w:r>
-        <w:rPr>
-          <w:rFonts w:cs="Arial"/>
-        </w:rPr>
-        <w:t>pdf</w:t>
-      </w:r>
-      <w:proofErr w:type="spellEnd"/>
-      <w:r>
-        <w:rPr>
-          <w:rFonts w:cs="Arial"/>
-        </w:rPr>
-        <w:t>.</w:t>
-      </w:r>
-    </w:p>
-    <w:p>
-      <w:pPr>
-        <w:pStyle w:val="Ttulo4"/>
-        <w:rPr>
-          <w:rFonts w:cs="Arial"/>
-        </w:rPr>
-      </w:pPr>
-      <w:r>
-        <w:rPr>
-          <w:rFonts w:cs="Arial"/>
-        </w:rPr>
-        <w:t>Requisitos de Domínio</w:t>
-      </w:r>
-    </w:p>
-    <w:p>
-      <w:pPr>
-        <w:spacing w:line="360" w:lineRule="auto"/>
-        <w:ind w:firstLine="360"/>
-        <w:jc w:val="both"/>
-        <w:rPr>
-          <w:rFonts w:cs="Arial"/>
-        </w:rPr>
-      </w:pPr>
-      <w:r>
-        <w:rPr>
-          <w:rFonts w:cs="Arial"/>
-        </w:rPr>
-        <w:t>Os requisitos de Domínio, de acordo com Sommerville (2007, p. 84 a 85), “são derivados do domínio da aplicação do sistema, e, vez das necessidades específicas dos usuários do sistema”, ele ainda acrescenta que estes requisitos são fundamentais porque “se esses requisitos não forem satisfeitos, pode ser impossível fazer o sistema funcionar satisfatoriamente”.</w:t>
-      </w:r>
-    </w:p>
-    <w:p>
-      <w:pPr>
-        <w:spacing w:line="360" w:lineRule="auto"/>
-        <w:ind w:firstLine="360"/>
-        <w:jc w:val="both"/>
-        <w:rPr>
-          <w:rFonts w:cs="Arial"/>
-        </w:rPr>
-      </w:pPr>
-      <w:r>
-        <w:rPr>
-          <w:rFonts w:cs="Arial"/>
-        </w:rPr>
-        <w:t>Para o funcionamento do sistema fazem se necessários os seguintes requisitos:</w:t>
-      </w:r>
-    </w:p>
-    <w:p>
-      <w:pPr>
-        <w:pStyle w:val="PargrafodaLista"/>
-        <w:numPr>
-          <w:ilvl w:val="0"/>
-          <w:numId w:val="8"/>
-        </w:numPr>
-        <w:spacing w:line="360" w:lineRule="auto"/>
-        <w:jc w:val="both"/>
-        <w:rPr>
-          <w:rFonts w:cs="Arial"/>
-        </w:rPr>
-      </w:pPr>
-      <w:r>
-        <w:rPr>
-          <w:rFonts w:cs="Arial"/>
-        </w:rPr>
-        <w:t>RD01: Armazenamento - Servidor de arquivos conectado à internet, com velocidade mínima de 56 Kbps;</w:t>
-      </w:r>
-    </w:p>
-    <w:p>
-      <w:pPr>
-        <w:pStyle w:val="PargrafodaLista"/>
-        <w:numPr>
-          <w:ilvl w:val="0"/>
-          <w:numId w:val="8"/>
-        </w:numPr>
-        <w:spacing w:line="360" w:lineRule="auto"/>
-        <w:jc w:val="both"/>
-        <w:rPr>
-          <w:rFonts w:cs="Arial"/>
-        </w:rPr>
-      </w:pPr>
-      <w:r>
-        <w:rPr>
-          <w:rFonts w:cs="Arial"/>
-        </w:rPr>
-        <w:t>RD02: Compatibilidade de navegador - Os dispositivos que acessarão o sistema devem possuir navegador compatível com Javascript e CSS. Recomendados:</w:t>
-      </w:r>
-      <w:r>
-        <w:rPr>
-          <w:rFonts w:cs="Arial"/>
-        </w:rPr>
-        <w:t xml:space="preserve"> </w:t>
-      </w:r>
-      <w:r>
-        <w:rPr>
-          <w:rFonts w:cs="Arial"/>
-        </w:rPr>
-        <w:t>Mozilla Firefox, Opera e Google Chrome.</w:t>
-      </w:r>
-    </w:p>
-    <w:p>
-      <w:pPr>
-        <w:pStyle w:val="PargrafodaLista"/>
-        <w:numPr>
-          <w:ilvl w:val="0"/>
-          <w:numId w:val="8"/>
-        </w:numPr>
-        <w:spacing w:line="360" w:lineRule="auto"/>
-        <w:jc w:val="both"/>
-        <w:rPr>
-          <w:rFonts w:cs="Arial"/>
-        </w:rPr>
-      </w:pPr>
-      <w:r>
-        <w:rPr>
-          <w:rFonts w:cs="Arial"/>
-        </w:rPr>
-        <w:lastRenderedPageBreak/>
-        <w:t>RD03: Domínio para envio de e-mail - Deve ser criado e disponibilizado um endereço de e-mail para ser utilizado pelo sistema como remetente em notificações.</w:t>
-      </w:r>
-    </w:p>
-    <w:p>
-      <w:pPr>
-        <w:spacing w:line="360" w:lineRule="auto"/>
-        <w:jc w:val="both"/>
-        <w:rPr>
-          <w:rFonts w:cs="Arial"/>
-        </w:rPr>
-      </w:pPr>
-    </w:p>
-    <w:p>
-      <w:pPr>
-        <w:pStyle w:val="Ttulo2"/>
-        <w:numPr>
-          <w:ilvl w:val="1"/>
-          <w:numId w:val="1"/>
-        </w:numPr>
-        <w:spacing w:line="360" w:lineRule="auto"/>
-        <w:rPr>
-          <w:rFonts w:cs="Arial"/>
-        </w:rPr>
-      </w:pPr>
-      <w:bookmarkStart w:id="10" w:name="_Toc465277209"/>
-      <w:r>
-        <w:rPr>
-          <w:rStyle w:val="Ttulo2Char"/>
-          <w:rFonts w:cs="Arial"/>
-          <w:b/>
-        </w:rPr>
-        <w:t>Linguagem de desenvolvimento</w:t>
-      </w:r>
-      <w:bookmarkEnd w:id="10"/>
-    </w:p>
-    <w:p>
-      <w:pPr>
-        <w:spacing w:line="360" w:lineRule="auto"/>
-        <w:ind w:firstLine="360"/>
-        <w:jc w:val="both"/>
-        <w:rPr>
-          <w:rFonts w:cs="Arial"/>
-        </w:rPr>
-      </w:pPr>
-      <w:r>
-        <w:rPr>
-          <w:rFonts w:cs="Arial"/>
-        </w:rPr>
-        <w:t xml:space="preserve">Para a implementação do </w:t>
-      </w:r>
-      <w:r>
-        <w:rPr>
-          <w:rFonts w:cs="Arial"/>
-        </w:rPr>
-        <w:t>projeto</w:t>
-      </w:r>
-      <w:r>
-        <w:rPr>
-          <w:rFonts w:cs="Arial"/>
-        </w:rPr>
-        <w:t xml:space="preserve"> a IDE escolhida foi o Visual Studio, da Microsoft. Além de ser gratuita para fins acadêmicos, a IDE selecionada oferece suporte a diversas linguagens de programação e plataformas de desenvolvimento web, dentre as quais selecionamos o C# e o ASP.NET MVC. “C# é uma linguagem simples, poderosa, com tipagem segura e orientada a objetos. As várias inovações no C# permitem o desenvolvimento rápido de aplicações, mantendo a expressividade e a elegância do estilo de linguagens C" (VISUAL C#, 2015).</w:t>
-      </w:r>
-    </w:p>
-    <w:p>
-      <w:pPr>
-        <w:spacing w:line="360" w:lineRule="auto"/>
-        <w:ind w:firstLine="360"/>
-        <w:jc w:val="both"/>
-        <w:rPr>
-          <w:rFonts w:cs="Arial"/>
-        </w:rPr>
-      </w:pPr>
-      <w:r>
-        <w:rPr>
-          <w:rFonts w:cs="Arial"/>
-        </w:rPr>
-        <w:t xml:space="preserve">“O ASP.NET é uma plataforma Web que fornece todos os serviços necessários à criação de aplicativos Web baseados em servidor para ambientes corporativos.  O ASP.NET foi criado em .NET Framework, de modo que todos os recursos do .NET Framework estão disponíveis nos aplicativos ASP.NET.  Seus aplicativos podem ser escritos em qualquer linguagem compatível com CLR (Common </w:t>
-      </w:r>
-      <w:proofErr w:type="spellStart"/>
-      <w:r>
-        <w:rPr>
-          <w:rFonts w:cs="Arial"/>
-        </w:rPr>
-        <w:t>Language</w:t>
-      </w:r>
-      <w:proofErr w:type="spellEnd"/>
-      <w:r>
-        <w:rPr>
-          <w:rFonts w:cs="Arial"/>
-        </w:rPr>
-        <w:t xml:space="preserve"> </w:t>
-      </w:r>
-      <w:proofErr w:type="spellStart"/>
-      <w:r>
-        <w:rPr>
-          <w:rFonts w:cs="Arial"/>
-        </w:rPr>
-        <w:t>Runtime</w:t>
-      </w:r>
-      <w:proofErr w:type="spellEnd"/>
-      <w:r>
-        <w:rPr>
-          <w:rFonts w:cs="Arial"/>
-        </w:rPr>
-        <w:t xml:space="preserve">), incluindo Visual Basic e C#” (ASP.NET </w:t>
-      </w:r>
-      <w:proofErr w:type="spellStart"/>
-      <w:r>
-        <w:rPr>
-          <w:rFonts w:cs="Arial"/>
-        </w:rPr>
-        <w:t>and</w:t>
-      </w:r>
-      <w:proofErr w:type="spellEnd"/>
-      <w:r>
-        <w:rPr>
-          <w:rFonts w:cs="Arial"/>
-        </w:rPr>
-        <w:t xml:space="preserve"> Visual Studio for Web, 2016).</w:t>
-      </w:r>
-    </w:p>
-    <w:p>
-      <w:pPr>
-        <w:spacing w:line="360" w:lineRule="auto"/>
-        <w:ind w:firstLine="360"/>
-        <w:jc w:val="both"/>
-        <w:rPr>
-          <w:rFonts w:cs="Arial"/>
-        </w:rPr>
-      </w:pPr>
-      <w:r>
-        <w:rPr>
-          <w:rFonts w:cs="Arial"/>
-        </w:rPr>
-        <w:t>“O padrão MVC (</w:t>
-      </w:r>
-      <w:proofErr w:type="spellStart"/>
-      <w:r>
-        <w:rPr>
-          <w:rFonts w:cs="Arial"/>
-        </w:rPr>
-        <w:t>Model-View-Controller</w:t>
-      </w:r>
-      <w:proofErr w:type="spellEnd"/>
-      <w:r>
-        <w:rPr>
-          <w:rFonts w:cs="Arial"/>
-        </w:rPr>
-        <w:t>) é um princípio de design arquitetural que separa os componentes de um aplicativo Web. Essa separação dá a você mais controle sobre as partes individuais do aplicativo, que podem ser desenvolvidas, modificadas e testadas com maior facilidade” (Mapa de conteúdo do ASP.NET MVC 4, 2016).</w:t>
-      </w:r>
-    </w:p>
-    <w:p>
-      <w:pPr>
-        <w:spacing w:line="360" w:lineRule="auto"/>
-        <w:ind w:firstLine="360"/>
-        <w:jc w:val="both"/>
-        <w:rPr>
-          <w:rFonts w:cs="Arial"/>
-        </w:rPr>
-      </w:pPr>
-      <w:r>
-        <w:rPr>
-          <w:rFonts w:cs="Arial"/>
-        </w:rPr>
-        <w:t>Além de ser a linguagem abordada no decorrer do curso, o C# oferece todos os recursos necessários para o desenvolvimento do sistema proposto.</w:t>
-      </w:r>
-    </w:p>
-    <w:p>
-      <w:pPr>
-        <w:pStyle w:val="Ttulo2"/>
-        <w:numPr>
-          <w:ilvl w:val="1"/>
-          <w:numId w:val="1"/>
-        </w:numPr>
-        <w:spacing w:line="360" w:lineRule="auto"/>
-        <w:rPr>
-          <w:rFonts w:cs="Arial"/>
-        </w:rPr>
-      </w:pPr>
-      <w:bookmarkStart w:id="11" w:name="_Toc465277210"/>
-      <w:r>
-        <w:rPr>
-          <w:rStyle w:val="Ttulo2Char"/>
-          <w:rFonts w:cs="Arial"/>
-          <w:b/>
-        </w:rPr>
-        <w:t>Banco de dados</w:t>
-      </w:r>
-      <w:bookmarkEnd w:id="11"/>
-    </w:p>
-    <w:p>
-      <w:pPr>
-        <w:spacing w:line="360" w:lineRule="auto"/>
-        <w:ind w:firstLine="360"/>
-        <w:jc w:val="both"/>
-        <w:rPr>
-          <w:rFonts w:cs="Arial"/>
-        </w:rPr>
-      </w:pPr>
-      <w:r>
-        <w:rPr>
-          <w:rFonts w:cs="Arial"/>
-        </w:rPr>
-        <w:t xml:space="preserve">As informações geradas pelo sistema em questão, serão armazenadas em um banco de dados. Segundo </w:t>
-      </w:r>
-      <w:r>
-        <w:rPr>
-          <w:rFonts w:cs="Arial"/>
-        </w:rPr>
-        <w:t>Date (</w:t>
-      </w:r>
-      <w:r>
-        <w:rPr>
-          <w:rFonts w:cs="Arial"/>
-        </w:rPr>
-        <w:t xml:space="preserve">2000, p.2), “em essência, um sistema de bancos de dados é apenas um sistema computadorizado de armazenamento de registros. O banco de dados pode, ele próprio, ser visto como o equivalente eletrônico de um </w:t>
-      </w:r>
-      <w:r>
-        <w:rPr>
-          <w:rFonts w:cs="Arial"/>
-        </w:rPr>
-        <w:lastRenderedPageBreak/>
-        <w:t>armário de arquivamento. Em outras palavras, é um repositório ou recipiente para uma coleção de arquivos de dados computadorizados. Os usuários do sistema poderão executar diversas operações sobre tais arquivos“.</w:t>
-      </w:r>
-    </w:p>
-    <w:p>
-      <w:pPr>
-        <w:spacing w:line="360" w:lineRule="auto"/>
-        <w:ind w:firstLine="360"/>
-        <w:jc w:val="both"/>
-        <w:rPr>
-          <w:rFonts w:cs="Arial"/>
-        </w:rPr>
-      </w:pPr>
-      <w:r>
-        <w:rPr>
-          <w:rFonts w:cs="Arial"/>
-        </w:rPr>
-        <w:t>Assim como a linguagem de desenvolvimento escolhida, o SGBD selecionado pertence à Microsoft: o SQL Server; isso permite que exista uma integração mais eficiente entre ambos. A escolha foi guiada pelo fato de que, atualmente, este é o SGBD utilizado pela instituição de ensino para a qual o sistema será desenvolvido, mas o intuito é que o sistema permita uma migração da base de dados para outras plataformas, como Oracle ou MySQL.</w:t>
-      </w:r>
-    </w:p>
-    <w:p>
-      <w:pPr>
-        <w:pStyle w:val="Ttulo2"/>
-        <w:numPr>
-          <w:ilvl w:val="1"/>
-          <w:numId w:val="1"/>
-        </w:numPr>
-        <w:spacing w:line="360" w:lineRule="auto"/>
-        <w:rPr>
-          <w:rFonts w:cs="Arial"/>
-        </w:rPr>
-      </w:pPr>
-      <w:bookmarkStart w:id="12" w:name="_Toc465277211"/>
-      <w:r>
-        <w:rPr>
-          <w:rStyle w:val="Ttulo2Char"/>
-          <w:rFonts w:cs="Arial"/>
-          <w:b/>
-        </w:rPr>
-        <w:t>ORM</w:t>
-      </w:r>
-      <w:bookmarkEnd w:id="12"/>
-    </w:p>
-    <w:p>
-      <w:pPr>
-        <w:spacing w:line="360" w:lineRule="auto"/>
-        <w:ind w:firstLine="360"/>
-        <w:jc w:val="both"/>
-        <w:rPr>
-          <w:rFonts w:cs="Arial"/>
-        </w:rPr>
-      </w:pPr>
-      <w:r>
-        <w:rPr>
-          <w:rFonts w:cs="Arial"/>
-        </w:rPr>
-        <w:t xml:space="preserve">As </w:t>
-      </w:r>
-      <w:proofErr w:type="spellStart"/>
-      <w:r>
-        <w:rPr>
-          <w:rFonts w:cs="Arial"/>
-        </w:rPr>
-        <w:t>ORM’s</w:t>
-      </w:r>
-      <w:proofErr w:type="spellEnd"/>
-      <w:r>
-        <w:rPr>
-          <w:rFonts w:cs="Arial"/>
-        </w:rPr>
-        <w:t xml:space="preserve"> são ferramentas utilizadas para persistência de dados que permitem que se faça um mapeamento de objetos do </w:t>
-      </w:r>
-      <w:r>
-        <w:rPr>
-          <w:rFonts w:cs="Arial"/>
-        </w:rPr>
-        <w:t>seu sistema</w:t>
-      </w:r>
-      <w:r>
-        <w:rPr>
-          <w:rFonts w:cs="Arial"/>
-        </w:rPr>
-        <w:t xml:space="preserve"> em relação ao seu SGBD, tornando a troca de informações entre o sistema e sua base de dados mais </w:t>
-      </w:r>
-      <w:r>
-        <w:rPr>
-          <w:rFonts w:cs="Arial"/>
-        </w:rPr>
-        <w:t>simples.</w:t>
-      </w:r>
-    </w:p>
-    <w:p>
-      <w:pPr>
-        <w:spacing w:line="360" w:lineRule="auto"/>
-        <w:ind w:firstLine="360"/>
-        <w:jc w:val="both"/>
-        <w:rPr>
-          <w:rFonts w:cs="Arial"/>
-        </w:rPr>
-      </w:pPr>
-      <w:r>
-        <w:rPr>
-          <w:rFonts w:cs="Arial"/>
-        </w:rPr>
-        <w:t>Para o projeto atual, escolhemos o uso do Entity Framework, trata-se de um ORM gratuito, desenvolvido pela própria Microsoft e com integração total à plataforma .Net. “Entity Framework (EF) é um mapeador objeto-relacional que permite aos desenvolvedores .NET trabalhar com dados relacionais utilizando objetos específicos de domínio. Ele elimina a necessidade de os desenvolvedores precisarem escrever a maior parte dos códigos de acesso a dados” (Entity Framework, 2016).</w:t>
-      </w:r>
-    </w:p>
-    <w:p>
-      <w:pPr>
-        <w:spacing w:line="360" w:lineRule="auto"/>
-        <w:ind w:firstLine="360"/>
-        <w:jc w:val="both"/>
-        <w:rPr>
-          <w:rFonts w:cs="Arial"/>
-        </w:rPr>
-      </w:pPr>
-      <w:r>
-        <w:rPr>
-          <w:rFonts w:cs="Arial"/>
-        </w:rPr>
-        <w:t>O EF permite que criemos todas as classes do sistema com base num banco de dados já existente, permitindo que a base e o sistema estejam sempre bem alinhados no que se refere a entidades e objetos. O processo inverso, gerar as tabelas do banco de dados a partir de classes já existentes, também é permitido, eliminando a necessidade de codificação em SQL.</w:t>
-      </w:r>
-    </w:p>
-    <w:p>
-      <w:pPr>
-        <w:pStyle w:val="Ttulo2"/>
-        <w:numPr>
-          <w:ilvl w:val="1"/>
-          <w:numId w:val="1"/>
-        </w:numPr>
-        <w:spacing w:line="360" w:lineRule="auto"/>
-        <w:rPr>
-          <w:rFonts w:cs="Arial"/>
-        </w:rPr>
-      </w:pPr>
-      <w:bookmarkStart w:id="13" w:name="_Toc465277212"/>
-      <w:r>
-        <w:rPr>
-          <w:rStyle w:val="Ttulo2Char"/>
-          <w:rFonts w:cs="Arial"/>
-          <w:b/>
-        </w:rPr>
-        <w:t>Diagrama de caso de uso</w:t>
-      </w:r>
-      <w:bookmarkEnd w:id="13"/>
-    </w:p>
-    <w:p>
-      <w:pPr>
-        <w:spacing w:line="360" w:lineRule="auto"/>
-        <w:ind w:firstLine="360"/>
-        <w:jc w:val="both"/>
-        <w:rPr>
-          <w:rFonts w:cs="Arial"/>
-        </w:rPr>
-      </w:pPr>
-      <w:r>
-        <w:rPr>
-          <w:rFonts w:cs="Arial"/>
-        </w:rPr>
-        <w:t xml:space="preserve">O diagrama de casos de uso é um dos principais diagramas do UML. Guedes (2011, p.19) nos dá uma clara definição de UML, segundo ele, UML “é uma linguagem visual utilizada para modelar softwares baseados no paradigma de orientação a </w:t>
-      </w:r>
-      <w:r>
-        <w:rPr>
-          <w:rFonts w:cs="Arial"/>
-        </w:rPr>
-        <w:t>objetos. ”</w:t>
-      </w:r>
-      <w:r>
-        <w:rPr>
-          <w:rFonts w:cs="Arial"/>
-        </w:rPr>
-        <w:t>, ele completa ainda que o objetivo da UML é “auxiliar os engenheiros de software a definirem as características do sistema”.</w:t>
-      </w:r>
-    </w:p>
-    <w:p>
-      <w:pPr>
-        <w:spacing w:line="360" w:lineRule="auto"/>
-        <w:ind w:firstLine="360"/>
-        <w:jc w:val="both"/>
-        <w:rPr>
-          <w:rFonts w:cs="Arial"/>
-        </w:rPr>
-      </w:pPr>
-      <w:r>
-        <w:rPr>
-          <w:rFonts w:cs="Arial"/>
-        </w:rPr>
-        <w:lastRenderedPageBreak/>
-        <w:t>Ainda em concordância com Guedes (2011, p. 30), o diagrama de casos de uso “é o diagrama mais geral e informal da UML”, e serve “para que os usuários possam ter uma ideia geral de como o sistema irá se comportar”. No diagrama, são identificados os atores e elencadas as principais funcionalidades do sistema de forma simples e de fácil entendimento.</w:t>
-      </w:r>
-    </w:p>
-    <w:p>
-      <w:pPr>
-        <w:spacing w:line="360" w:lineRule="auto"/>
-        <w:rPr>
-          <w:rFonts w:eastAsiaTheme="majorEastAsia" w:cs="Arial"/>
-          <w:b/>
-          <w:sz w:val="28"/>
-          <w:szCs w:val="32"/>
-        </w:rPr>
-      </w:pPr>
-      <w:r>
-        <w:rPr>
-          <w:rFonts w:cs="Arial"/>
-        </w:rPr>
-        <w:br w:type="page"/>
-      </w:r>
-    </w:p>
-    <w:p>
-      <w:pPr>
-        <w:pStyle w:val="Ttulo1"/>
-        <w:numPr>
-          <w:ilvl w:val="0"/>
-          <w:numId w:val="1"/>
-        </w:numPr>
-        <w:spacing w:line="360" w:lineRule="auto"/>
-        <w:rPr>
-          <w:rFonts w:cs="Arial"/>
-        </w:rPr>
-      </w:pPr>
-      <w:bookmarkStart w:id="14" w:name="_Toc465277213"/>
-      <w:bookmarkStart w:id="15" w:name="_GoBack"/>
-      <w:r>
-        <w:rPr>
-          <w:rFonts w:cs="Arial"/>
-        </w:rPr>
-        <w:lastRenderedPageBreak/>
-        <w:t>SEGURANÇA</w:t>
-      </w:r>
-      <w:bookmarkEnd w:id="14"/>
-    </w:p>
-    <w:p>
-      <w:pPr>
-        <w:spacing w:line="360" w:lineRule="auto"/>
-        <w:rPr>
-          <w:rFonts w:cs="Arial"/>
-        </w:rPr>
-      </w:pPr>
-    </w:p>
-    <w:p>
-      <w:pPr>
-        <w:pStyle w:val="Ttulo2"/>
-        <w:numPr>
-          <w:ilvl w:val="1"/>
-          <w:numId w:val="1"/>
-        </w:numPr>
-        <w:spacing w:line="360" w:lineRule="auto"/>
-        <w:rPr>
-          <w:rFonts w:cs="Arial"/>
-        </w:rPr>
-      </w:pPr>
-      <w:bookmarkStart w:id="16" w:name="_Toc465277214"/>
-      <w:r>
-        <w:rPr>
-          <w:rFonts w:cs="Arial"/>
-        </w:rPr>
-        <w:t>Autenticação</w:t>
-      </w:r>
-      <w:bookmarkEnd w:id="16"/>
-    </w:p>
-    <w:p>
-      <w:pPr>
-        <w:spacing w:line="360" w:lineRule="auto"/>
-        <w:rPr>
-          <w:rFonts w:cs="Arial"/>
-        </w:rPr>
-      </w:pPr>
-    </w:p>
-    <w:p>
-      <w:pPr>
-        <w:pStyle w:val="Ttulo2"/>
-        <w:numPr>
-          <w:ilvl w:val="1"/>
-          <w:numId w:val="1"/>
-        </w:numPr>
-        <w:spacing w:line="360" w:lineRule="auto"/>
-        <w:rPr>
-          <w:rFonts w:cs="Arial"/>
-        </w:rPr>
-      </w:pPr>
-      <w:bookmarkStart w:id="17" w:name="_Toc465277215"/>
-      <w:r>
-        <w:rPr>
-          <w:rFonts w:cs="Arial"/>
-        </w:rPr>
-        <w:t>Criptografia</w:t>
-      </w:r>
-      <w:bookmarkEnd w:id="17"/>
-    </w:p>
-    <w:p>
-      <w:pPr>
-        <w:spacing w:line="360" w:lineRule="auto"/>
-        <w:ind w:firstLine="360"/>
-        <w:jc w:val="both"/>
-        <w:rPr>
-          <w:rFonts w:cs="Arial"/>
-        </w:rPr>
-      </w:pPr>
-      <w:r>
-        <w:rPr>
-          <w:rFonts w:cs="Arial"/>
-        </w:rPr>
-        <w:t>Quando informações que trafegam no sistema só devem ser conhecidas pelo remetente e pelo destinatário, se faz necessário o uso de uma forma de codificação da informação, a esta, dá-se o nome “criptografia”.</w:t>
-      </w:r>
-    </w:p>
-    <w:p>
-      <w:pPr>
-        <w:spacing w:line="360" w:lineRule="auto"/>
-        <w:ind w:firstLine="360"/>
-        <w:jc w:val="both"/>
-        <w:rPr>
-          <w:rFonts w:cs="Arial"/>
-        </w:rPr>
-      </w:pPr>
-      <w:r>
-        <w:rPr>
-          <w:rFonts w:cs="Arial"/>
-        </w:rPr>
-        <w:t xml:space="preserve">A criptografia acompanha o homem desde os primórdios da </w:t>
-      </w:r>
-      <w:r>
-        <w:rPr>
-          <w:rFonts w:cs="Arial"/>
-        </w:rPr>
-        <w:t>escrita</w:t>
-      </w:r>
-      <w:r>
-        <w:rPr>
-          <w:rFonts w:cs="Arial"/>
-        </w:rPr>
-        <w:t xml:space="preserve"> e era utilizada para transmiss</w:t>
-      </w:r>
-      <w:r>
-        <w:rPr>
-          <w:rFonts w:cs="Arial"/>
-        </w:rPr>
-        <w:t>ão de mensagens</w:t>
-      </w:r>
-      <w:r>
-        <w:rPr>
-          <w:rFonts w:cs="Arial"/>
-        </w:rPr>
-        <w:t>, armazenamento de informaç</w:t>
-      </w:r>
-      <w:r>
-        <w:rPr>
-          <w:rFonts w:cs="Arial"/>
-        </w:rPr>
-        <w:t>ões secretas e etc.</w:t>
-      </w:r>
-    </w:p>
-    <w:p>
-      <w:pPr>
-        <w:spacing w:line="360" w:lineRule="auto"/>
-        <w:ind w:firstLine="360"/>
-        <w:jc w:val="both"/>
-        <w:rPr>
-          <w:rFonts w:cs="Arial"/>
-        </w:rPr>
-      </w:pPr>
-      <w:r>
-        <w:rPr>
-          <w:rFonts w:cs="Arial"/>
-        </w:rPr>
-        <w:t>As formas</w:t>
-      </w:r>
-      <w:r>
-        <w:rPr>
-          <w:rFonts w:cs="Arial"/>
-        </w:rPr>
-        <w:t xml:space="preserve"> atuais</w:t>
-      </w:r>
-      <w:r>
-        <w:rPr>
-          <w:rFonts w:cs="Arial"/>
-        </w:rPr>
-        <w:t xml:space="preserve"> de criptografia baseiam-se em chaves</w:t>
-      </w:r>
-      <w:r>
-        <w:rPr>
-          <w:rFonts w:cs="Arial"/>
-        </w:rPr>
-        <w:t xml:space="preserve"> criptográficas, um conjunto de bits que, ao ser utilizado por um algoritmo, codificará ou decodificará a informação alvo, ou seja, só quem possui a chave certa é capaz de compreender a mensagem recebida. </w:t>
-      </w:r>
-    </w:p>
-    <w:p>
-      <w:pPr>
-        <w:pStyle w:val="Ttulo4"/>
-        <w:rPr>
-          <w:rFonts w:cs="Arial"/>
-        </w:rPr>
-      </w:pPr>
-      <w:r>
-        <w:rPr>
-          <w:rFonts w:cs="Arial"/>
-        </w:rPr>
-        <w:t>Objetivos</w:t>
-      </w:r>
-      <w:r>
-        <w:rPr>
-          <w:rFonts w:cs="Arial"/>
-        </w:rPr>
-        <w:t xml:space="preserve"> da </w:t>
-      </w:r>
-      <w:r>
-        <w:rPr>
-          <w:rStyle w:val="Ttulo4Char"/>
-          <w:rFonts w:cs="Arial"/>
-          <w:b/>
-        </w:rPr>
-        <w:t>criptografia</w:t>
-      </w:r>
-    </w:p>
-    <w:p>
-      <w:pPr>
-        <w:spacing w:line="360" w:lineRule="auto"/>
-        <w:ind w:firstLine="360"/>
-        <w:jc w:val="both"/>
-        <w:rPr>
-          <w:rFonts w:cs="Arial"/>
-        </w:rPr>
-      </w:pPr>
-      <w:r>
-        <w:rPr>
-          <w:rFonts w:cs="Arial"/>
-        </w:rPr>
-        <w:t>A criptografia possui quatro objetivos principais, mas é importante que se saiba que nem sempre o sistema criptográfico é utilizado para atingir todos os objetivos simultaneamente:</w:t>
-      </w:r>
-    </w:p>
-    <w:p>
-      <w:pPr>
-        <w:pStyle w:val="PargrafodaLista"/>
-        <w:numPr>
-          <w:ilvl w:val="0"/>
-          <w:numId w:val="14"/>
-        </w:numPr>
-        <w:spacing w:line="360" w:lineRule="auto"/>
-        <w:jc w:val="both"/>
-        <w:rPr>
-          <w:rFonts w:cs="Arial"/>
-        </w:rPr>
-      </w:pPr>
-      <w:r>
-        <w:rPr>
-          <w:rFonts w:cs="Arial"/>
-        </w:rPr>
-        <w:t>Confidencialidade da informação;</w:t>
-      </w:r>
-    </w:p>
-    <w:p>
-      <w:pPr>
-        <w:pStyle w:val="PargrafodaLista"/>
-        <w:numPr>
-          <w:ilvl w:val="0"/>
-          <w:numId w:val="14"/>
-        </w:numPr>
-        <w:spacing w:line="360" w:lineRule="auto"/>
-        <w:jc w:val="both"/>
-        <w:rPr>
-          <w:rFonts w:cs="Arial"/>
-        </w:rPr>
-      </w:pPr>
-      <w:r>
-        <w:rPr>
-          <w:rFonts w:cs="Arial"/>
-        </w:rPr>
-        <w:t>Integridade da informação;</w:t>
-      </w:r>
-    </w:p>
-    <w:p>
-      <w:pPr>
-        <w:pStyle w:val="PargrafodaLista"/>
-        <w:numPr>
-          <w:ilvl w:val="0"/>
-          <w:numId w:val="14"/>
-        </w:numPr>
-        <w:spacing w:line="360" w:lineRule="auto"/>
-        <w:jc w:val="both"/>
-        <w:rPr>
-          <w:rFonts w:cs="Arial"/>
-        </w:rPr>
-      </w:pPr>
-      <w:r>
-        <w:rPr>
-          <w:rFonts w:cs="Arial"/>
-        </w:rPr>
-        <w:t>Autenticidade do remetente;</w:t>
-      </w:r>
-    </w:p>
-    <w:p>
-      <w:pPr>
-        <w:pStyle w:val="PargrafodaLista"/>
-        <w:numPr>
-          <w:ilvl w:val="0"/>
-          <w:numId w:val="14"/>
-        </w:numPr>
-        <w:spacing w:line="360" w:lineRule="auto"/>
-        <w:jc w:val="both"/>
-        <w:rPr>
-          <w:rFonts w:cs="Arial"/>
-        </w:rPr>
-      </w:pPr>
-      <w:r>
-        <w:rPr>
-          <w:rFonts w:cs="Arial"/>
-        </w:rPr>
-        <w:t>Não-repúdio.</w:t>
-      </w:r>
-    </w:p>
-    <w:p>
-      <w:pPr>
-        <w:pStyle w:val="Ttulo4"/>
-        <w:numPr>
-          <w:ilvl w:val="3"/>
-          <w:numId w:val="20"/>
-        </w:numPr>
-        <w:rPr>
-          <w:rFonts w:cs="Arial"/>
-        </w:rPr>
-      </w:pPr>
-      <w:r>
-        <w:rPr>
-          <w:rFonts w:cs="Arial"/>
-        </w:rPr>
-        <w:t>Confidencialidade da informação</w:t>
-      </w:r>
-    </w:p>
-    <w:p>
-      <w:pPr>
-        <w:spacing w:line="360" w:lineRule="auto"/>
-        <w:ind w:firstLine="360"/>
-        <w:jc w:val="both"/>
-        <w:rPr>
-          <w:rFonts w:cs="Arial"/>
-        </w:rPr>
-      </w:pPr>
-      <w:r>
-        <w:rPr>
-          <w:rFonts w:cs="Arial"/>
-        </w:rPr>
-        <w:t>É importante que a informação seja confidencial, de forma que somente o destinatário portador da chave criptográfica seja capaz de extrair a mensagem da cifra recebida.</w:t>
-      </w:r>
-    </w:p>
-    <w:p>
-      <w:pPr>
-        <w:spacing w:line="360" w:lineRule="auto"/>
-        <w:ind w:firstLine="360"/>
-        <w:jc w:val="both"/>
-        <w:rPr>
-          <w:rFonts w:cs="Arial"/>
-        </w:rPr>
-      </w:pPr>
-    </w:p>
-    <w:p>
-      <w:pPr>
-        <w:spacing w:line="360" w:lineRule="auto"/>
-        <w:ind w:firstLine="360"/>
-        <w:jc w:val="both"/>
-        <w:rPr>
-          <w:rFonts w:cs="Arial"/>
-        </w:rPr>
-      </w:pPr>
-    </w:p>
-    <w:p>
-      <w:pPr>
-        <w:pStyle w:val="Ttulo4"/>
-        <w:numPr>
-          <w:ilvl w:val="3"/>
-          <w:numId w:val="20"/>
-        </w:numPr>
-        <w:rPr>
-          <w:rFonts w:cs="Arial"/>
-        </w:rPr>
-      </w:pPr>
-      <w:r>
-        <w:rPr>
-          <w:rFonts w:cs="Arial"/>
-        </w:rPr>
-        <w:lastRenderedPageBreak/>
-        <w:t>Integridade da informação</w:t>
-      </w:r>
-    </w:p>
-    <w:p>
-      <w:pPr>
-        <w:spacing w:line="360" w:lineRule="auto"/>
-        <w:ind w:firstLine="360"/>
-        <w:jc w:val="both"/>
-        <w:rPr>
-          <w:rFonts w:cs="Arial"/>
-        </w:rPr>
-      </w:pPr>
-      <w:r>
-        <w:rPr>
-          <w:rFonts w:cs="Arial"/>
-        </w:rPr>
-        <w:t>É preciso garantir que a mensagem não seja adulterada no momento entre sua emissão e seu recebimento, ou seja, a mensagem que que foi enviada deve ser a mesma mensagem que será recebida.</w:t>
-      </w:r>
-    </w:p>
-    <w:p>
-      <w:pPr>
-        <w:pStyle w:val="Ttulo4"/>
-        <w:numPr>
-          <w:ilvl w:val="3"/>
-          <w:numId w:val="20"/>
-        </w:numPr>
-        <w:rPr>
-          <w:rFonts w:cs="Arial"/>
-        </w:rPr>
-      </w:pPr>
-      <w:r>
-        <w:rPr>
-          <w:rFonts w:cs="Arial"/>
-        </w:rPr>
-        <w:t>Autenticidade do remetente</w:t>
-      </w:r>
-    </w:p>
-    <w:p>
-      <w:pPr>
-        <w:spacing w:line="360" w:lineRule="auto"/>
-        <w:ind w:firstLine="360"/>
-        <w:jc w:val="both"/>
-        <w:rPr>
-          <w:rFonts w:cs="Arial"/>
-        </w:rPr>
-      </w:pPr>
-      <w:r>
-        <w:rPr>
-          <w:rFonts w:cs="Arial"/>
-        </w:rPr>
-        <w:t>A menos que o remetente opte por manter-se anônimo, o destinatário deverá conseguir identificar de onde a mensagem foi enviada.</w:t>
-      </w:r>
-    </w:p>
-    <w:p>
-      <w:pPr>
-        <w:pStyle w:val="Ttulo4"/>
-        <w:numPr>
-          <w:ilvl w:val="3"/>
-          <w:numId w:val="20"/>
-        </w:numPr>
-      </w:pPr>
-      <w:r>
-        <w:t>Não-repúdio</w:t>
-      </w:r>
-    </w:p>
-    <w:p>
-      <w:pPr>
-        <w:ind w:firstLine="360"/>
-        <w:jc w:val="both"/>
-      </w:pPr>
-      <w:r>
-        <w:t>Deve-se garantir que o emissor não seja capaz de negar a autoria da mensagem.</w:t>
-      </w:r>
-    </w:p>
-    <w:p>
-      <w:pPr>
-        <w:pStyle w:val="Ttulo4"/>
-        <w:rPr>
-          <w:rFonts w:cs="Arial"/>
-        </w:rPr>
-      </w:pPr>
-      <w:r>
-        <w:rPr>
-          <w:rFonts w:cs="Arial"/>
-        </w:rPr>
-        <w:t>Chaves criptográficas</w:t>
-      </w:r>
-    </w:p>
-    <w:p>
-      <w:pPr>
-        <w:spacing w:line="360" w:lineRule="auto"/>
-        <w:ind w:firstLine="360"/>
-        <w:jc w:val="both"/>
-        <w:rPr>
-          <w:rFonts w:cs="Arial"/>
-        </w:rPr>
-      </w:pPr>
-      <w:r>
-        <w:rPr>
-          <w:rFonts w:cs="Arial"/>
-        </w:rPr>
-        <w:t xml:space="preserve">Para que possamos criptografar e descriptografar </w:t>
-      </w:r>
-      <w:r>
-        <w:rPr>
-          <w:rFonts w:cs="Arial"/>
-        </w:rPr>
-        <w:t>as informações, precisamos recorrer a cifras, expressões matemáticas que, em conjunto com as chaves, gerarão um texto cifrado.</w:t>
-      </w:r>
-    </w:p>
-    <w:p>
-      <w:pPr>
-        <w:spacing w:line="360" w:lineRule="auto"/>
-        <w:ind w:firstLine="360"/>
-        <w:jc w:val="both"/>
-        <w:rPr>
-          <w:rFonts w:cs="Arial"/>
-        </w:rPr>
-      </w:pPr>
-      <w:r>
-        <w:rPr>
-          <w:rFonts w:cs="Arial"/>
-        </w:rPr>
-        <w:t>A segurança de uma chave baseia-se em seu tamanho, definido em bits. Quanto maior uma chave, mais difícil de ser quebrada, pois maiores são as combinações possíveis na tentativa de descoberta daquela chave. Exemplo:</w:t>
-      </w:r>
-    </w:p>
-    <w:p>
-      <w:pPr>
-        <w:pStyle w:val="PargrafodaLista"/>
-        <w:numPr>
-          <w:ilvl w:val="0"/>
-          <w:numId w:val="21"/>
-        </w:numPr>
-        <w:spacing w:line="360" w:lineRule="auto"/>
-        <w:jc w:val="both"/>
-        <w:rPr>
-          <w:rFonts w:cs="Arial"/>
-        </w:rPr>
-      </w:pPr>
-      <w:r>
-        <w:rPr>
-          <w:rFonts w:cs="Arial"/>
-        </w:rPr>
-        <w:t xml:space="preserve">Chave de 4-bit: </w:t>
-      </w:r>
-      <w:r>
-        <w:rPr>
-          <w:rFonts w:cs="Arial"/>
-        </w:rPr>
-        <w:t>é expressa pelo cálculo 2</w:t>
-      </w:r>
-      <w:r>
-        <w:rPr>
-          <w:rFonts w:cs="Arial"/>
-          <w:vertAlign w:val="superscript"/>
-        </w:rPr>
-        <w:t>4</w:t>
-      </w:r>
-      <w:r>
-        <w:rPr>
-          <w:rFonts w:cs="Arial"/>
-        </w:rPr>
-        <w:t xml:space="preserve">, resultando em </w:t>
-      </w:r>
-      <w:r>
-        <w:rPr>
-          <w:rFonts w:cs="Arial"/>
-        </w:rPr>
-        <w:t>1</w:t>
-      </w:r>
-      <w:r>
-        <w:rPr>
-          <w:rFonts w:cs="Arial"/>
-        </w:rPr>
-        <w:t>6 possíveis combinações;</w:t>
-      </w:r>
-    </w:p>
-    <w:p>
-      <w:pPr>
-        <w:pStyle w:val="PargrafodaLista"/>
-        <w:numPr>
-          <w:ilvl w:val="0"/>
-          <w:numId w:val="21"/>
-        </w:numPr>
-        <w:spacing w:line="360" w:lineRule="auto"/>
-        <w:jc w:val="both"/>
-        <w:rPr>
-          <w:rFonts w:cs="Arial"/>
-        </w:rPr>
-      </w:pPr>
-      <w:r>
-        <w:rPr>
-          <w:rFonts w:cs="Arial"/>
-        </w:rPr>
-        <w:t>Chave de 8-bit: é expressa pelo cálculo 2</w:t>
-      </w:r>
-      <w:r>
-        <w:rPr>
-          <w:rFonts w:cs="Arial"/>
-          <w:vertAlign w:val="superscript"/>
-        </w:rPr>
-        <w:t>8</w:t>
-      </w:r>
-      <w:r>
-        <w:rPr>
-          <w:rFonts w:cs="Arial"/>
-        </w:rPr>
-        <w:t>, resultando em 256 possíveis combinações;</w:t>
-      </w:r>
-    </w:p>
-    <w:p>
-      <w:pPr>
-        <w:pStyle w:val="PargrafodaLista"/>
-        <w:numPr>
-          <w:ilvl w:val="0"/>
-          <w:numId w:val="21"/>
-        </w:numPr>
-        <w:spacing w:line="360" w:lineRule="auto"/>
-        <w:jc w:val="both"/>
-        <w:rPr>
-          <w:rFonts w:cs="Arial"/>
-        </w:rPr>
-      </w:pPr>
-      <w:r>
-        <w:rPr>
-          <w:rFonts w:cs="Arial"/>
-        </w:rPr>
-        <w:t xml:space="preserve">Chave de </w:t>
-      </w:r>
-      <w:r>
-        <w:rPr>
-          <w:rFonts w:cs="Arial"/>
-        </w:rPr>
-        <w:t>16</w:t>
-      </w:r>
-      <w:r>
-        <w:rPr>
-          <w:rFonts w:cs="Arial"/>
-        </w:rPr>
-        <w:t>-bit: é expressa pelo cálculo 2</w:t>
-      </w:r>
-      <w:r>
-        <w:rPr>
-          <w:rFonts w:cs="Arial"/>
-          <w:vertAlign w:val="superscript"/>
-        </w:rPr>
-        <w:t>16</w:t>
-      </w:r>
-      <w:r>
-        <w:rPr>
-          <w:rFonts w:cs="Arial"/>
-        </w:rPr>
-        <w:t xml:space="preserve">, resultando em </w:t>
-      </w:r>
-      <w:r>
-        <w:rPr>
-          <w:rFonts w:cs="Arial"/>
-        </w:rPr>
-        <w:t>65.513</w:t>
-      </w:r>
-      <w:r>
-        <w:rPr>
-          <w:rFonts w:cs="Arial"/>
-        </w:rPr>
-        <w:t xml:space="preserve"> possíveis combinações;</w:t>
-      </w:r>
-    </w:p>
-    <w:p>
-      <w:pPr>
-        <w:pStyle w:val="PargrafodaLista"/>
-        <w:numPr>
-          <w:ilvl w:val="0"/>
-          <w:numId w:val="21"/>
-        </w:numPr>
-        <w:spacing w:line="360" w:lineRule="auto"/>
-        <w:jc w:val="both"/>
-        <w:rPr>
-          <w:rFonts w:cs="Arial"/>
-        </w:rPr>
-      </w:pPr>
-      <w:r>
-        <w:rPr>
-          <w:rFonts w:cs="Arial"/>
-        </w:rPr>
-        <w:t>Chave de 32-bit: é expressa pelo cálculo 2</w:t>
-      </w:r>
-      <w:r>
-        <w:rPr>
-          <w:rFonts w:cs="Arial"/>
-          <w:vertAlign w:val="superscript"/>
-        </w:rPr>
-        <w:t>32</w:t>
-      </w:r>
-      <w:r>
-        <w:rPr>
-          <w:rFonts w:cs="Arial"/>
-        </w:rPr>
-        <w:t>, resultando em 4.294.967.296 possíveis combinações;</w:t>
-      </w:r>
-    </w:p>
-    <w:p>
-      <w:pPr>
-        <w:spacing w:line="360" w:lineRule="auto"/>
-        <w:ind w:left="360"/>
-        <w:jc w:val="both"/>
-        <w:rPr>
-          <w:rFonts w:cs="Arial"/>
-        </w:rPr>
-      </w:pPr>
-      <w:r>
-        <w:rPr>
-          <w:rFonts w:cs="Arial"/>
-        </w:rPr>
-        <w:t>Existem, basicamente, 2 tipos de chave: simétrica e assimétrica.</w:t>
-      </w:r>
-    </w:p>
-    <w:p>
-      <w:pPr>
-        <w:pStyle w:val="Ttulo4"/>
-        <w:numPr>
-          <w:ilvl w:val="3"/>
-          <w:numId w:val="20"/>
-        </w:numPr>
-      </w:pPr>
-      <w:r>
-        <w:t>Chave simétrica</w:t>
-      </w:r>
-    </w:p>
-    <w:p>
-      <w:pPr>
-        <w:spacing w:line="360" w:lineRule="auto"/>
-        <w:ind w:firstLine="360"/>
-        <w:jc w:val="both"/>
-      </w:pPr>
-      <w:r>
-        <w:t>Na criptografia utilizando chave simétrica, tanto a chave para criptografar quando a de descriptografar são exatamente iguais. Alguns algoritmos que utilizam este tipo de chave:</w:t>
-      </w:r>
-    </w:p>
-    <w:p>
-      <w:pPr>
-        <w:pStyle w:val="PargrafodaLista"/>
-        <w:numPr>
-          <w:ilvl w:val="0"/>
-          <w:numId w:val="22"/>
-        </w:numPr>
-        <w:spacing w:line="360" w:lineRule="auto"/>
-        <w:jc w:val="both"/>
-      </w:pPr>
-      <w:r>
-        <w:lastRenderedPageBreak/>
-        <w:t>DES (</w:t>
-      </w:r>
-      <w:r>
-        <w:rPr>
-          <w:i/>
-        </w:rPr>
-        <w:t xml:space="preserve">Data </w:t>
-      </w:r>
-      <w:proofErr w:type="spellStart"/>
-      <w:r>
-        <w:rPr>
-          <w:i/>
-        </w:rPr>
-        <w:t>Encryption</w:t>
-      </w:r>
-      <w:proofErr w:type="spellEnd"/>
-      <w:r>
-        <w:rPr>
-          <w:i/>
-        </w:rPr>
-        <w:t xml:space="preserve"> Standard</w:t>
-      </w:r>
-      <w:r>
-        <w:t>): este algoritmo utiliza chaves de 56-bit;</w:t>
-      </w:r>
-    </w:p>
-    <w:p>
-      <w:pPr>
-        <w:pStyle w:val="PargrafodaLista"/>
-        <w:numPr>
-          <w:ilvl w:val="0"/>
-          <w:numId w:val="22"/>
-        </w:numPr>
-        <w:spacing w:line="360" w:lineRule="auto"/>
-        <w:jc w:val="both"/>
-      </w:pPr>
-      <w:r>
-        <w:t>RC (</w:t>
-      </w:r>
-      <w:proofErr w:type="spellStart"/>
-      <w:r>
-        <w:rPr>
-          <w:i/>
-        </w:rPr>
-        <w:t>Ron’s</w:t>
-      </w:r>
-      <w:proofErr w:type="spellEnd"/>
-      <w:r>
-        <w:rPr>
-          <w:i/>
-        </w:rPr>
-        <w:t xml:space="preserve"> </w:t>
-      </w:r>
-      <w:proofErr w:type="spellStart"/>
-      <w:r>
-        <w:rPr>
-          <w:i/>
-        </w:rPr>
-        <w:t>Code</w:t>
-      </w:r>
-      <w:proofErr w:type="spellEnd"/>
-      <w:r>
-        <w:t xml:space="preserve"> ou </w:t>
-      </w:r>
-      <w:proofErr w:type="spellStart"/>
-      <w:r>
-        <w:rPr>
-          <w:i/>
-        </w:rPr>
-        <w:t>Rivest</w:t>
-      </w:r>
-      <w:proofErr w:type="spellEnd"/>
-      <w:r>
-        <w:rPr>
-          <w:i/>
-        </w:rPr>
-        <w:t xml:space="preserve"> </w:t>
-      </w:r>
-      <w:proofErr w:type="spellStart"/>
-      <w:r>
-        <w:rPr>
-          <w:i/>
-        </w:rPr>
-        <w:t>Cipher</w:t>
-      </w:r>
-      <w:proofErr w:type="spellEnd"/>
-      <w:r>
-        <w:t xml:space="preserve">): algoritmo utilizado comumente em </w:t>
-      </w:r>
-      <w:r>
-        <w:rPr>
-          <w:i/>
-        </w:rPr>
-        <w:t>e-mails</w:t>
-      </w:r>
-      <w:r>
-        <w:t>, utiliza chaves com tamanho entre 8-bit e 1024-bit;</w:t>
-      </w:r>
-    </w:p>
-    <w:p>
-      <w:pPr>
-        <w:pStyle w:val="PargrafodaLista"/>
-        <w:numPr>
-          <w:ilvl w:val="0"/>
-          <w:numId w:val="22"/>
-        </w:numPr>
-        <w:spacing w:line="360" w:lineRule="auto"/>
-        <w:jc w:val="both"/>
-      </w:pPr>
-      <w:r>
-        <w:t>AES (</w:t>
-      </w:r>
-      <w:proofErr w:type="spellStart"/>
-      <w:r>
-        <w:rPr>
-          <w:i/>
-        </w:rPr>
-        <w:t>Advanced</w:t>
-      </w:r>
-      <w:proofErr w:type="spellEnd"/>
-      <w:r>
-        <w:rPr>
-          <w:i/>
-        </w:rPr>
-        <w:t xml:space="preserve"> </w:t>
-      </w:r>
-      <w:proofErr w:type="spellStart"/>
-      <w:r>
-        <w:rPr>
-          <w:i/>
-        </w:rPr>
-        <w:t>Encryption</w:t>
-      </w:r>
-      <w:proofErr w:type="spellEnd"/>
-      <w:r>
-        <w:rPr>
-          <w:i/>
-        </w:rPr>
-        <w:t xml:space="preserve"> Standard</w:t>
-      </w:r>
-      <w:r>
-        <w:t>): um dos mais populares algoritmos de criptografia, utiliza chaves de 128-bit, 192-bit ou 256-bit;</w:t>
-      </w:r>
-    </w:p>
-    <w:p>
-      <w:pPr>
-        <w:pStyle w:val="PargrafodaLista"/>
-        <w:numPr>
-          <w:ilvl w:val="0"/>
-          <w:numId w:val="22"/>
-        </w:numPr>
-        <w:spacing w:line="360" w:lineRule="auto"/>
-        <w:jc w:val="both"/>
-      </w:pPr>
-      <w:r>
-        <w:t>IDEA (</w:t>
-      </w:r>
-      <w:proofErr w:type="spellStart"/>
-      <w:r>
-        <w:rPr>
-          <w:i/>
-        </w:rPr>
-        <w:t>International</w:t>
-      </w:r>
-      <w:proofErr w:type="spellEnd"/>
-      <w:r>
-        <w:rPr>
-          <w:i/>
-        </w:rPr>
-        <w:t xml:space="preserve"> Data </w:t>
-      </w:r>
-      <w:proofErr w:type="spellStart"/>
-      <w:r>
-        <w:rPr>
-          <w:i/>
-        </w:rPr>
-        <w:t>Encryption</w:t>
-      </w:r>
-      <w:proofErr w:type="spellEnd"/>
-      <w:r>
-        <w:rPr>
-          <w:i/>
-        </w:rPr>
-        <w:t xml:space="preserve"> </w:t>
-      </w:r>
-      <w:proofErr w:type="spellStart"/>
-      <w:r>
-        <w:rPr>
-          <w:i/>
-        </w:rPr>
-        <w:t>Algorithm</w:t>
-      </w:r>
-      <w:proofErr w:type="spellEnd"/>
-      <w:r>
-        <w:t>): algoritmo similar ao DES, mas que utiliza chaves de 128-bit.</w:t>
-      </w:r>
-    </w:p>
-    <w:p>
-      <w:pPr>
-        <w:spacing w:line="360" w:lineRule="auto"/>
-        <w:ind w:left="360" w:firstLine="348"/>
-        <w:jc w:val="both"/>
-      </w:pPr>
-      <w:r>
-        <w:t>Apesar de os algoritmos supracitados utilizarem chaves de criptografia</w:t>
-      </w:r>
-      <w:r>
-        <w:t xml:space="preserve"> relativamente grandes, o poder de processamento de computadores aumenta significantemente com o passar dos anos, ou seja, fica cada vez mais fácil a quebra destas chaves através de algoritmos de força bruta.</w:t>
-      </w:r>
-    </w:p>
-    <w:p>
-      <w:pPr>
-        <w:pStyle w:val="Ttulo4"/>
-        <w:numPr>
-          <w:ilvl w:val="3"/>
-          <w:numId w:val="20"/>
-        </w:numPr>
-      </w:pPr>
-      <w:r>
-        <w:t>Chave assimétrica</w:t>
-      </w:r>
-    </w:p>
-    <w:p>
-      <w:pPr>
-        <w:spacing w:line="360" w:lineRule="auto"/>
-        <w:ind w:firstLine="360"/>
-        <w:jc w:val="both"/>
-      </w:pPr>
-      <w:r>
-        <w:t>Diferentemente da criptografia chaves simétricas, esta forma de criptografia utiliza chaves diferentes (assimétricas), mas matematicamente relacionadas. Ou seja, existe uma chave para criptografar (chave pública) e outra para descriptografar (chave privada).</w:t>
-      </w:r>
-    </w:p>
-    <w:p>
-      <w:pPr>
-        <w:spacing w:line="360" w:lineRule="auto"/>
-        <w:ind w:firstLine="360"/>
-        <w:jc w:val="both"/>
-      </w:pPr>
-      <w:r>
-        <w:t>Como o nome sugere, a chave pública pode ser compartilhada, pois serve apenas para criptografar a mensagem, enquanto que a privada deve ser mantida em sigilo, pois é através dela que poderá decifrar o código recebido.</w:t>
-      </w:r>
-    </w:p>
-    <w:p>
-      <w:pPr>
-        <w:spacing w:line="360" w:lineRule="auto"/>
-        <w:ind w:firstLine="360"/>
-        <w:jc w:val="both"/>
-      </w:pPr>
-      <w:r>
-        <w:t>Exemplos de algoritmo que usam chaves assimétricas:</w:t>
-      </w:r>
-    </w:p>
-    <w:p>
-      <w:pPr>
-        <w:pStyle w:val="PargrafodaLista"/>
-        <w:numPr>
-          <w:ilvl w:val="0"/>
-          <w:numId w:val="23"/>
-        </w:numPr>
-        <w:spacing w:line="360" w:lineRule="auto"/>
-        <w:jc w:val="both"/>
-      </w:pPr>
-      <w:r>
-        <w:t>RSA (</w:t>
-      </w:r>
-      <w:proofErr w:type="spellStart"/>
-      <w:r>
-        <w:rPr>
-          <w:i/>
-        </w:rPr>
-        <w:t>Rivest</w:t>
-      </w:r>
-      <w:proofErr w:type="spellEnd"/>
-      <w:r>
-        <w:rPr>
-          <w:i/>
-        </w:rPr>
-        <w:t xml:space="preserve">, </w:t>
-      </w:r>
-      <w:proofErr w:type="spellStart"/>
-      <w:r>
-        <w:rPr>
-          <w:i/>
-        </w:rPr>
-        <w:t>Shamir</w:t>
-      </w:r>
-      <w:proofErr w:type="spellEnd"/>
-      <w:r>
-        <w:rPr>
-          <w:i/>
-        </w:rPr>
-        <w:t xml:space="preserve"> </w:t>
-      </w:r>
-      <w:proofErr w:type="spellStart"/>
-      <w:r>
-        <w:rPr>
-          <w:i/>
-        </w:rPr>
-        <w:t>and</w:t>
-      </w:r>
-      <w:proofErr w:type="spellEnd"/>
-      <w:r>
-        <w:rPr>
-          <w:i/>
-        </w:rPr>
-        <w:t xml:space="preserve"> </w:t>
-      </w:r>
-      <w:proofErr w:type="spellStart"/>
-      <w:r>
-        <w:rPr>
-          <w:i/>
-        </w:rPr>
-        <w:t>Adleman</w:t>
-      </w:r>
-      <w:proofErr w:type="spellEnd"/>
-      <w:r>
-        <w:t>): um dos algoritmos de chave assimétrica mais utilizados, obtém suas chaves através de um cálculo complexo utilizando números primos, quanto maior os números utilizados, mais complexa a chave privada gerada;</w:t>
-      </w:r>
-    </w:p>
-    <w:p>
-      <w:pPr>
-        <w:pStyle w:val="PargrafodaLista"/>
-        <w:numPr>
-          <w:ilvl w:val="0"/>
-          <w:numId w:val="23"/>
-        </w:numPr>
-        <w:spacing w:line="360" w:lineRule="auto"/>
-        <w:jc w:val="both"/>
-        <w:rPr>
-          <w:i/>
-        </w:rPr>
-      </w:pPr>
-      <w:proofErr w:type="spellStart"/>
-      <w:r>
-        <w:rPr>
-          <w:i/>
-        </w:rPr>
-        <w:t>ElGamal</w:t>
-      </w:r>
-      <w:proofErr w:type="spellEnd"/>
-      <w:r>
-        <w:t>: gera suas chaves através de “logaritmos discretos”. É comumente utilizada em assinaturas digitais.</w:t>
-      </w:r>
-    </w:p>
-    <w:p>
-      <w:pPr>
-        <w:pStyle w:val="Ttulo4"/>
-        <w:rPr>
-          <w:rFonts w:cs="Arial"/>
-        </w:rPr>
-      </w:pPr>
-      <w:r>
-        <w:rPr>
-          <w:rFonts w:cs="Arial"/>
-        </w:rPr>
-        <w:t>Aplicações</w:t>
-      </w:r>
-    </w:p>
-    <w:p>
-      <w:pPr>
-        <w:spacing w:line="360" w:lineRule="auto"/>
-        <w:ind w:firstLine="360"/>
-        <w:jc w:val="both"/>
-      </w:pPr>
-      <w:r>
-        <w:t xml:space="preserve">Atualmente, a grande maioria das operações computadorizadas utilizam algum tipo de criptografia. Desde compras na internet, troca de e-mails, troca de mensagens instantâneas, acesso </w:t>
-      </w:r>
-      <w:proofErr w:type="spellStart"/>
-      <w:r>
-        <w:t>a</w:t>
-      </w:r>
-      <w:proofErr w:type="spellEnd"/>
-      <w:r>
-        <w:t xml:space="preserve"> </w:t>
-      </w:r>
-      <w:r>
-        <w:rPr>
-          <w:i/>
-        </w:rPr>
-        <w:t>internet banking</w:t>
-      </w:r>
-      <w:r>
-        <w:t>, dentre outras atividades.</w:t>
-      </w:r>
-      <w:bookmarkStart w:id="18" w:name="_Toc465277216"/>
-    </w:p>
-    <w:p>
-      <w:pPr>
-        <w:pStyle w:val="Ttulo4"/>
-      </w:pPr>
-      <w:proofErr w:type="spellStart"/>
-      <w:r>
-        <w:lastRenderedPageBreak/>
-        <w:t>Rijndael</w:t>
-      </w:r>
-      <w:proofErr w:type="spellEnd"/>
-    </w:p>
-    <w:p>
-      <w:pPr>
-        <w:spacing w:line="360" w:lineRule="auto"/>
-        <w:ind w:firstLine="360"/>
-        <w:jc w:val="both"/>
-      </w:pPr>
-      <w:r>
-        <w:t xml:space="preserve">Para o sistema proposto, o algoritmo de criptografia selecionado foi o </w:t>
-      </w:r>
-      <w:proofErr w:type="spellStart"/>
-      <w:r>
-        <w:t>Rijndael</w:t>
-      </w:r>
-      <w:proofErr w:type="spellEnd"/>
-      <w:r>
-        <w:t xml:space="preserve"> (lê-se </w:t>
-      </w:r>
-      <w:proofErr w:type="spellStart"/>
-      <w:r>
-        <w:t>rain-dahl</w:t>
-      </w:r>
-      <w:proofErr w:type="spellEnd"/>
-      <w:r>
-        <w:t xml:space="preserve">). Segundo Joan </w:t>
-      </w:r>
-      <w:proofErr w:type="spellStart"/>
-      <w:r>
-        <w:t>Daemen</w:t>
-      </w:r>
-      <w:proofErr w:type="spellEnd"/>
-      <w:r>
-        <w:t xml:space="preserve"> e Vincent </w:t>
-      </w:r>
-      <w:proofErr w:type="spellStart"/>
-      <w:r>
-        <w:t>Rijmen</w:t>
-      </w:r>
-      <w:proofErr w:type="spellEnd"/>
-      <w:r>
-        <w:t>, criadores do algoritmo, “</w:t>
-      </w:r>
-      <w:proofErr w:type="spellStart"/>
-      <w:r>
-        <w:t>Rijndael</w:t>
-      </w:r>
-      <w:proofErr w:type="spellEnd"/>
-      <w:r>
-        <w:t xml:space="preserve"> é </w:t>
-      </w:r>
-      <w:r>
-        <w:t>uma cifra iterativa, com blocos e chaves de comprimento variável”, neste algoritmo, pode-se utilizar chaves simétricas de 128-bit, 192-bit ou 256-bit, o que faz com que o algoritmo use um sistema de 9, 11 ou 13 rounds, respectivamente.</w:t>
-      </w:r>
-    </w:p>
-    <w:p>
-      <w:pPr>
-        <w:spacing w:line="360" w:lineRule="auto"/>
-        <w:ind w:firstLine="360"/>
-        <w:jc w:val="both"/>
-      </w:pPr>
-      <w:r>
-        <w:t xml:space="preserve">O algoritmo </w:t>
-      </w:r>
-      <w:proofErr w:type="spellStart"/>
-      <w:r>
-        <w:t>Rijndael</w:t>
-      </w:r>
-      <w:proofErr w:type="spellEnd"/>
-      <w:r>
-        <w:t xml:space="preserve"> foi selecionado pelo NIST (I</w:t>
-      </w:r>
-      <w:r>
-        <w:t>n</w:t>
-      </w:r>
-      <w:r>
-        <w:t>stituto Nacional de Padrões e Tecnologia dos Estados Unidos) como sucessor do método AES.</w:t>
-      </w:r>
-    </w:p>
-    <w:p>
-      <w:pPr>
-        <w:spacing w:line="360" w:lineRule="auto"/>
-        <w:ind w:firstLine="360"/>
-        <w:jc w:val="both"/>
-      </w:pPr>
-      <w:r>
-        <w:t xml:space="preserve">No sistema proposto, durante o envio do documento, suas informações são criptografadas e o documento armazenado. O documento só será </w:t>
-      </w:r>
-      <w:proofErr w:type="spellStart"/>
-      <w:r>
-        <w:t>descriptografado</w:t>
-      </w:r>
-      <w:proofErr w:type="spellEnd"/>
-      <w:r>
-        <w:t xml:space="preserve"> novamente </w:t>
-      </w:r>
-      <w:r>
-        <w:t>no momento em que for solicitado o download do mesmo através do próprio sistema, de forma que, se as bases de dados e os locais de armazenamento forem expostos, dificilmente algum tipo de dado será extraído dos arquivos obtidos.</w:t>
-      </w:r>
-    </w:p>
-    <w:bookmarkEnd w:id="15"/>
-    <w:p>
-      <w:pPr>
-        <w:rPr>
-          <w:rFonts w:eastAsiaTheme="majorEastAsia" w:cstheme="majorBidi"/>
-          <w:b/>
-          <w:sz w:val="28"/>
-          <w:szCs w:val="32"/>
-        </w:rPr>
-      </w:pPr>
-      <w:r>
-        <w:br w:type="page"/>
-      </w:r>
-    </w:p>
-    <w:p>
-      <w:pPr>
-        <w:pStyle w:val="Ttulo1"/>
-        <w:numPr>
-          <w:ilvl w:val="0"/>
-          <w:numId w:val="20"/>
-        </w:numPr>
-        <w:rPr>
-          <w:rFonts w:cstheme="minorBidi"/>
-        </w:rPr>
-      </w:pPr>
-      <w:r>
-        <w:lastRenderedPageBreak/>
-        <w:t>INTERFACE</w:t>
-      </w:r>
-      <w:bookmarkEnd w:id="18"/>
-    </w:p>
-    <w:p>
-      <w:r>
-        <w:br w:type="page"/>
-      </w:r>
-    </w:p>
-    <w:p>
-      <w:pPr>
-        <w:pStyle w:val="Ttulo1"/>
-        <w:numPr>
-          <w:ilvl w:val="0"/>
-          <w:numId w:val="1"/>
-        </w:numPr>
-        <w:spacing w:line="360" w:lineRule="auto"/>
-        <w:rPr>
-          <w:rFonts w:cs="Arial"/>
-        </w:rPr>
-      </w:pPr>
-      <w:bookmarkStart w:id="19" w:name="_Toc465277217"/>
+      <w:bookmarkStart w:id="19" w:name="_Toc465720695"/>
       <w:r>
         <w:rPr>
           <w:rFonts w:cs="Arial"/>
@@ -9271,7 +10197,7 @@
           <w:rFonts w:cs="Arial"/>
         </w:rPr>
       </w:pPr>
-      <w:bookmarkStart w:id="20" w:name="_Toc465277218"/>
+      <w:bookmarkStart w:id="20" w:name="_Toc465720696"/>
       <w:r>
         <w:rPr>
           <w:rFonts w:cs="Arial"/>
@@ -9335,7 +10261,7 @@
         </w:rPr>
         <w:t>, v. 33, n. 2, p. 15-27, mai/ago. 2004. Disponível em: &lt;</w:t>
       </w:r>
-      <w:hyperlink r:id="rId9">
+      <w:hyperlink r:id="rId8">
         <w:r>
           <w:rPr>
             <w:rFonts w:eastAsia="Arial" w:cs="Arial"/>
@@ -9427,7 +10353,7 @@
         </w:rPr>
         <w:t>. Dispõe sobre a elaboração e o arquivamento de documentos em meios eletromagnéticos. Disponível em &lt;</w:t>
       </w:r>
-      <w:hyperlink r:id="rId10">
+      <w:hyperlink r:id="rId9">
         <w:r>
           <w:rPr>
             <w:rFonts w:eastAsia="Arial" w:cs="Arial"/>
@@ -9478,7 +10404,7 @@
         </w:rPr>
         <w:t>. Disponível em &lt;</w:t>
       </w:r>
-      <w:hyperlink r:id="rId11">
+      <w:hyperlink r:id="rId10">
         <w:r>
           <w:rPr>
             <w:rFonts w:eastAsia="Arial" w:cs="Arial"/>
@@ -9538,7 +10464,7 @@
         </w:rPr>
         <w:t>. Disponível em &lt;</w:t>
       </w:r>
-      <w:hyperlink r:id="rId12">
+      <w:hyperlink r:id="rId11">
         <w:r>
           <w:rPr>
             <w:rFonts w:eastAsia="Arial" w:cs="Arial"/>
@@ -9580,7 +10506,7 @@
         </w:rPr>
         <w:t xml:space="preserve"> Disponível em &lt;</w:t>
       </w:r>
-      <w:hyperlink r:id="rId13">
+      <w:hyperlink r:id="rId12">
         <w:r>
           <w:rPr>
             <w:rFonts w:cs="Arial"/>
@@ -9626,7 +10552,7 @@
         </w:rPr>
         <w:t>. Disponível em &lt;</w:t>
       </w:r>
-      <w:hyperlink r:id="rId14">
+      <w:hyperlink r:id="rId13">
         <w:r>
           <w:rPr>
             <w:rFonts w:eastAsia="Arial" w:cs="Arial"/>
@@ -9673,7 +10599,7 @@
         </w:rPr>
         <w:t>. Disponível em &lt;</w:t>
       </w:r>
-      <w:hyperlink r:id="rId15">
+      <w:hyperlink r:id="rId14">
         <w:r>
           <w:rPr>
             <w:rFonts w:eastAsia="Arial" w:cs="Arial"/>
@@ -9729,7 +10655,7 @@
         </w:rPr>
         <w:t>Disponível em &lt;</w:t>
       </w:r>
-      <w:hyperlink r:id="rId16">
+      <w:hyperlink r:id="rId15">
         <w:r>
           <w:rPr>
             <w:rFonts w:eastAsia="Arial" w:cs="Arial"/>
@@ -9987,7 +10913,7 @@
       <w:r>
         <w:t>. Disponível em &lt;</w:t>
       </w:r>
-      <w:hyperlink r:id="rId17" w:history="1">
+      <w:hyperlink r:id="rId16" w:history="1">
         <w:r>
           <w:rPr>
             <w:rStyle w:val="Hyperlink"/>
@@ -9996,10 +10922,7 @@
         </w:r>
       </w:hyperlink>
       <w:r>
-        <w:t>&gt;. Acesso em</w:t>
-      </w:r>
-      <w:r>
-        <w:t>: 24/10/2016.</w:t>
+        <w:t>&gt;. Acesso em: 24/10/2016.</w:t>
       </w:r>
     </w:p>
     <w:p>
@@ -10025,7 +10948,7 @@
       <w:r>
         <w:t xml:space="preserve"> Disponível em &lt;</w:t>
       </w:r>
-      <w:hyperlink r:id="rId18" w:history="1">
+      <w:hyperlink r:id="rId17" w:history="1">
         <w:r>
           <w:rPr>
             <w:rStyle w:val="Hyperlink"/>
@@ -10083,7 +11006,7 @@
       <w:r>
         <w:t>. 1999. 42 f. Disponível em &lt;</w:t>
       </w:r>
-      <w:hyperlink r:id="rId19" w:history="1">
+      <w:hyperlink r:id="rId18" w:history="1">
         <w:r>
           <w:rPr>
             <w:rStyle w:val="Hyperlink"/>
@@ -10104,7 +11027,6 @@
           <w:szCs w:val="32"/>
         </w:rPr>
       </w:pPr>
-      <w:bookmarkStart w:id="34" w:name="_Toc465277219"/>
       <w:r>
         <w:rPr>
           <w:rFonts w:eastAsia="Arial" w:cs="Arial"/>
@@ -10121,6 +11043,7 @@
           <w:rFonts w:eastAsia="Arial" w:cs="Arial"/>
         </w:rPr>
       </w:pPr>
+      <w:bookmarkStart w:id="34" w:name="_Toc465720697"/>
       <w:r>
         <w:rPr>
           <w:rFonts w:eastAsia="Arial" w:cs="Arial"/>
@@ -10180,7 +11103,7 @@
                     </pic:cNvPicPr>
                   </pic:nvPicPr>
                   <pic:blipFill>
-                    <a:blip r:embed="rId20">
+                    <a:blip r:embed="rId19">
                       <a:extLst/>
                     </a:blip>
                     <a:srcRect/>
@@ -10228,7 +11151,7 @@
           <w:rFonts w:eastAsia="Arial" w:cs="Arial"/>
         </w:rPr>
       </w:pPr>
-      <w:bookmarkStart w:id="35" w:name="_Toc465277220"/>
+      <w:bookmarkStart w:id="35" w:name="_Toc465720698"/>
       <w:r>
         <w:rPr>
           <w:rFonts w:eastAsia="Arial" w:cs="Arial"/>
@@ -10287,7 +11210,7 @@
                     </pic:cNvPicPr>
                   </pic:nvPicPr>
                   <pic:blipFill>
-                    <a:blip r:embed="rId21">
+                    <a:blip r:embed="rId20">
                       <a:extLst/>
                     </a:blip>
                     <a:srcRect/>
@@ -10335,7 +11258,7 @@
           <w:rFonts w:eastAsia="Arial" w:cs="Arial"/>
         </w:rPr>
       </w:pPr>
-      <w:bookmarkStart w:id="36" w:name="_Toc465277221"/>
+      <w:bookmarkStart w:id="36" w:name="_Toc465720699"/>
       <w:r>
         <w:rPr>
           <w:rFonts w:eastAsia="Arial" w:cs="Arial"/>
@@ -10397,6 +11320,127 @@
                 <pic:pic xmlns:pic="http://schemas.openxmlformats.org/drawingml/2006/picture">
                   <pic:nvPicPr>
                     <pic:cNvPr id="0" name="Picture 4"/>
+                    <pic:cNvPicPr>
+                      <a:picLocks noChangeAspect="1" noChangeArrowheads="1"/>
+                    </pic:cNvPicPr>
+                  </pic:nvPicPr>
+                  <pic:blipFill>
+                    <a:blip r:embed="rId21">
+                      <a:extLst/>
+                    </a:blip>
+                    <a:srcRect/>
+                    <a:stretch>
+                      <a:fillRect/>
+                    </a:stretch>
+                  </pic:blipFill>
+                  <pic:spPr bwMode="auto">
+                    <a:xfrm>
+                      <a:off x="0" y="0"/>
+                      <a:ext cx="5760720" cy="3698240"/>
+                    </a:xfrm>
+                    <a:prstGeom prst="rect">
+                      <a:avLst/>
+                    </a:prstGeom>
+                    <a:noFill/>
+                  </pic:spPr>
+                </pic:pic>
+              </a:graphicData>
+            </a:graphic>
+          </wp:anchor>
+        </w:drawing>
+      </w:r>
+    </w:p>
+    <w:p>
+      <w:pPr>
+        <w:spacing w:line="360" w:lineRule="auto"/>
+        <w:rPr>
+          <w:rFonts w:eastAsia="Arial" w:cs="Arial"/>
+          <w:b/>
+          <w:bCs/>
+          <w:sz w:val="28"/>
+          <w:szCs w:val="28"/>
+        </w:rPr>
+      </w:pPr>
+      <w:r>
+        <w:rPr>
+          <w:rFonts w:eastAsia="Arial" w:cs="Arial"/>
+          <w:b/>
+          <w:bCs/>
+          <w:sz w:val="28"/>
+          <w:szCs w:val="28"/>
+        </w:rPr>
+        <w:br w:type="page"/>
+      </w:r>
+    </w:p>
+    <w:p>
+      <w:pPr>
+        <w:pStyle w:val="Ttulo1"/>
+        <w:spacing w:line="360" w:lineRule="auto"/>
+        <w:jc w:val="center"/>
+        <w:rPr>
+          <w:rFonts w:cs="Arial"/>
+          <w:sz w:val="20"/>
+          <w:szCs w:val="20"/>
+        </w:rPr>
+      </w:pPr>
+      <w:bookmarkStart w:id="37" w:name="_Toc465720700"/>
+      <w:r>
+        <w:rPr>
+          <w:rFonts w:eastAsia="Arial" w:cs="Arial"/>
+        </w:rPr>
+        <w:lastRenderedPageBreak/>
+        <w:t>APÊNDICE D – Tela de Documentos de alunos</w:t>
+      </w:r>
+      <w:bookmarkEnd w:id="37"/>
+    </w:p>
+    <w:p>
+      <w:pPr>
+        <w:spacing w:line="360" w:lineRule="auto"/>
+        <w:rPr>
+          <w:rFonts w:cs="Arial"/>
+          <w:sz w:val="20"/>
+          <w:szCs w:val="20"/>
+        </w:rPr>
+      </w:pPr>
+    </w:p>
+    <w:p>
+      <w:pPr>
+        <w:spacing w:line="360" w:lineRule="auto"/>
+        <w:rPr>
+          <w:rFonts w:cs="Arial"/>
+          <w:sz w:val="20"/>
+          <w:szCs w:val="20"/>
+        </w:rPr>
+      </w:pPr>
+      <w:r>
+        <w:rPr>
+          <w:rFonts w:cs="Arial"/>
+          <w:noProof/>
+          <w:sz w:val="20"/>
+          <w:szCs w:val="20"/>
+          <w:lang w:eastAsia="pt-BR"/>
+        </w:rPr>
+        <w:drawing>
+          <wp:anchor distT="0" distB="0" distL="114300" distR="114300" simplePos="0" relativeHeight="251665408" behindDoc="1" locked="0" layoutInCell="0" allowOverlap="1" wp14:anchorId="6B58B9C7" wp14:editId="45DC08D8">
+            <wp:simplePos x="0" y="0"/>
+            <wp:positionH relativeFrom="column">
+              <wp:posOffset>0</wp:posOffset>
+            </wp:positionH>
+            <wp:positionV relativeFrom="paragraph">
+              <wp:posOffset>0</wp:posOffset>
+            </wp:positionV>
+            <wp:extent cx="5760720" cy="3698240"/>
+            <wp:effectExtent l="0" t="0" r="0" b="0"/>
+            <wp:wrapNone/>
+            <wp:docPr id="5" name="Picture 5"/>
+            <wp:cNvGraphicFramePr>
+              <a:graphicFrameLocks xmlns:a="http://schemas.openxmlformats.org/drawingml/2006/main" noChangeAspect="1"/>
+            </wp:cNvGraphicFramePr>
+            <a:graphic xmlns:a="http://schemas.openxmlformats.org/drawingml/2006/main">
+              <a:graphicData uri="http://schemas.openxmlformats.org/drawingml/2006/picture">
+                <pic:pic xmlns:pic="http://schemas.openxmlformats.org/drawingml/2006/picture">
+                  <pic:nvPicPr>
+                    <pic:cNvPr id="0" name="Picture 5"/>
                     <pic:cNvPicPr>
                       <a:picLocks noChangeAspect="1" noChangeArrowheads="1"/>
                     </pic:cNvPicPr>
@@ -10431,6 +11475,43 @@
       <w:pPr>
         <w:spacing w:line="360" w:lineRule="auto"/>
         <w:rPr>
+          <w:rFonts w:cs="Arial"/>
+          <w:sz w:val="20"/>
+          <w:szCs w:val="20"/>
+        </w:rPr>
+      </w:pPr>
+      <w:r>
+        <w:rPr>
+          <w:rFonts w:cs="Arial"/>
+          <w:sz w:val="20"/>
+          <w:szCs w:val="20"/>
+        </w:rPr>
+        <w:br w:type="page"/>
+      </w:r>
+    </w:p>
+    <w:p>
+      <w:pPr>
+        <w:pStyle w:val="Ttulo1"/>
+        <w:spacing w:line="360" w:lineRule="auto"/>
+        <w:jc w:val="center"/>
+        <w:rPr>
+          <w:rFonts w:eastAsia="Arial" w:cs="Arial"/>
+        </w:rPr>
+      </w:pPr>
+      <w:bookmarkStart w:id="38" w:name="_Toc465720701"/>
+      <w:r>
+        <w:rPr>
+          <w:rFonts w:eastAsia="Arial" w:cs="Arial"/>
+        </w:rPr>
+        <w:lastRenderedPageBreak/>
+        <w:t>APÊNDICE E – Tela de Cadastro de Documentos</w:t>
+      </w:r>
+      <w:bookmarkEnd w:id="38"/>
+    </w:p>
+    <w:p>
+      <w:pPr>
+        <w:spacing w:line="360" w:lineRule="auto"/>
+        <w:rPr>
           <w:rFonts w:eastAsia="Arial" w:cs="Arial"/>
           <w:b/>
           <w:bCs/>
@@ -10438,7 +11519,10 @@
           <w:szCs w:val="28"/>
         </w:rPr>
       </w:pPr>
-      <w:r>
+    </w:p>
+    <w:p>
+      <w:pPr>
+        <w:spacing w:line="360" w:lineRule="auto"/>
         <w:rPr>
           <w:rFonts w:eastAsia="Arial" w:cs="Arial"/>
           <w:b/>
@@ -10446,48 +11530,6 @@
           <w:sz w:val="28"/>
           <w:szCs w:val="28"/>
         </w:rPr>
-        <w:br w:type="page"/>
-      </w:r>
-    </w:p>
-    <w:p>
-      <w:pPr>
-        <w:pStyle w:val="Ttulo1"/>
-        <w:spacing w:line="360" w:lineRule="auto"/>
-        <w:jc w:val="center"/>
-        <w:rPr>
-          <w:rFonts w:cs="Arial"/>
-          <w:sz w:val="20"/>
-          <w:szCs w:val="20"/>
-        </w:rPr>
-      </w:pPr>
-      <w:bookmarkStart w:id="37" w:name="_Toc465277222"/>
-      <w:r>
-        <w:rPr>
-          <w:rFonts w:eastAsia="Arial" w:cs="Arial"/>
-        </w:rPr>
-        <w:lastRenderedPageBreak/>
-        <w:t>APÊNDICE D – Tela de Documentos de alunos</w:t>
-      </w:r>
-      <w:bookmarkEnd w:id="37"/>
-    </w:p>
-    <w:p>
-      <w:pPr>
-        <w:spacing w:line="360" w:lineRule="auto"/>
-        <w:rPr>
-          <w:rFonts w:cs="Arial"/>
-          <w:sz w:val="20"/>
-          <w:szCs w:val="20"/>
-        </w:rPr>
-      </w:pPr>
-    </w:p>
-    <w:p>
-      <w:pPr>
-        <w:spacing w:line="360" w:lineRule="auto"/>
-        <w:rPr>
-          <w:rFonts w:cs="Arial"/>
-          <w:sz w:val="20"/>
-          <w:szCs w:val="20"/>
-        </w:rPr>
       </w:pPr>
       <w:r>
         <w:rPr>
@@ -10498,18 +11540,18 @@
           <w:lang w:eastAsia="pt-BR"/>
         </w:rPr>
         <w:drawing>
-          <wp:anchor distT="0" distB="0" distL="114300" distR="114300" simplePos="0" relativeHeight="251665408" behindDoc="1" locked="0" layoutInCell="0" allowOverlap="1" wp14:anchorId="6B58B9C7" wp14:editId="45DC08D8">
+          <wp:anchor distT="0" distB="0" distL="114300" distR="114300" simplePos="0" relativeHeight="251667456" behindDoc="1" locked="0" layoutInCell="0" allowOverlap="1" wp14:anchorId="254C228F" wp14:editId="74D6847D">
             <wp:simplePos x="0" y="0"/>
             <wp:positionH relativeFrom="column">
               <wp:posOffset>0</wp:posOffset>
             </wp:positionH>
             <wp:positionV relativeFrom="paragraph">
-              <wp:posOffset>0</wp:posOffset>
+              <wp:posOffset>-635</wp:posOffset>
             </wp:positionV>
             <wp:extent cx="5760720" cy="3698240"/>
             <wp:effectExtent l="0" t="0" r="0" b="0"/>
             <wp:wrapNone/>
-            <wp:docPr id="5" name="Picture 5"/>
+            <wp:docPr id="6" name="Picture 6"/>
             <wp:cNvGraphicFramePr>
               <a:graphicFrameLocks xmlns:a="http://schemas.openxmlformats.org/drawingml/2006/main" noChangeAspect="1"/>
             </wp:cNvGraphicFramePr>
@@ -10517,7 +11559,7 @@
               <a:graphicData uri="http://schemas.openxmlformats.org/drawingml/2006/picture">
                 <pic:pic xmlns:pic="http://schemas.openxmlformats.org/drawingml/2006/picture">
                   <pic:nvPicPr>
-                    <pic:cNvPr id="0" name="Picture 5"/>
+                    <pic:cNvPr id="0" name="Picture 6"/>
                     <pic:cNvPicPr>
                       <a:picLocks noChangeAspect="1" noChangeArrowheads="1"/>
                     </pic:cNvPicPr>
@@ -10552,43 +11594,6 @@
       <w:pPr>
         <w:spacing w:line="360" w:lineRule="auto"/>
         <w:rPr>
-          <w:rFonts w:cs="Arial"/>
-          <w:sz w:val="20"/>
-          <w:szCs w:val="20"/>
-        </w:rPr>
-      </w:pPr>
-      <w:r>
-        <w:rPr>
-          <w:rFonts w:cs="Arial"/>
-          <w:sz w:val="20"/>
-          <w:szCs w:val="20"/>
-        </w:rPr>
-        <w:br w:type="page"/>
-      </w:r>
-    </w:p>
-    <w:p>
-      <w:pPr>
-        <w:pStyle w:val="Ttulo1"/>
-        <w:spacing w:line="360" w:lineRule="auto"/>
-        <w:jc w:val="center"/>
-        <w:rPr>
-          <w:rFonts w:eastAsia="Arial" w:cs="Arial"/>
-        </w:rPr>
-      </w:pPr>
-      <w:bookmarkStart w:id="38" w:name="_Toc465277223"/>
-      <w:r>
-        <w:rPr>
-          <w:rFonts w:eastAsia="Arial" w:cs="Arial"/>
-        </w:rPr>
-        <w:lastRenderedPageBreak/>
-        <w:t>APÊNDICE E – Tela de Cadastro de Documentos</w:t>
-      </w:r>
-      <w:bookmarkEnd w:id="38"/>
-    </w:p>
-    <w:p>
-      <w:pPr>
-        <w:spacing w:line="360" w:lineRule="auto"/>
-        <w:rPr>
           <w:rFonts w:eastAsia="Arial" w:cs="Arial"/>
           <w:b/>
           <w:bCs/>
@@ -10596,10 +11601,7 @@
           <w:szCs w:val="28"/>
         </w:rPr>
       </w:pPr>
-    </w:p>
-    <w:p>
-      <w:pPr>
-        <w:spacing w:line="360" w:lineRule="auto"/>
+      <w:r>
         <w:rPr>
           <w:rFonts w:eastAsia="Arial" w:cs="Arial"/>
           <w:b/>
@@ -10607,6 +11609,50 @@
           <w:sz w:val="28"/>
           <w:szCs w:val="28"/>
         </w:rPr>
+        <w:br w:type="page"/>
+      </w:r>
+    </w:p>
+    <w:p>
+      <w:pPr>
+        <w:pStyle w:val="Ttulo1"/>
+        <w:spacing w:line="360" w:lineRule="auto"/>
+        <w:jc w:val="center"/>
+        <w:rPr>
+          <w:rFonts w:eastAsia="Arial" w:cs="Arial"/>
+        </w:rPr>
+      </w:pPr>
+      <w:bookmarkStart w:id="39" w:name="_Toc465720702"/>
+      <w:r>
+        <w:rPr>
+          <w:rFonts w:eastAsia="Arial" w:cs="Arial"/>
+        </w:rPr>
+        <w:lastRenderedPageBreak/>
+        <w:t>APÊNDICE F – Tela de Solicitação de Documentos</w:t>
+      </w:r>
+      <w:bookmarkEnd w:id="39"/>
+    </w:p>
+    <w:p>
+      <w:pPr>
+        <w:spacing w:line="360" w:lineRule="auto"/>
+        <w:rPr>
+          <w:rFonts w:eastAsia="Arial" w:cs="Arial"/>
+          <w:b/>
+          <w:bCs/>
+          <w:sz w:val="28"/>
+          <w:szCs w:val="28"/>
+        </w:rPr>
+      </w:pPr>
+    </w:p>
+    <w:p>
+      <w:pPr>
+        <w:spacing w:line="360" w:lineRule="auto"/>
+        <w:rPr>
+          <w:rFonts w:eastAsia="Arial" w:cs="Arial"/>
+          <w:b/>
+          <w:bCs/>
+          <w:sz w:val="28"/>
+          <w:szCs w:val="28"/>
+        </w:rPr>
       </w:pPr>
       <w:r>
         <w:rPr>
@@ -10617,7 +11663,7 @@
           <w:lang w:eastAsia="pt-BR"/>
         </w:rPr>
         <w:drawing>
-          <wp:anchor distT="0" distB="0" distL="114300" distR="114300" simplePos="0" relativeHeight="251667456" behindDoc="1" locked="0" layoutInCell="0" allowOverlap="1" wp14:anchorId="254C228F" wp14:editId="74D6847D">
+          <wp:anchor distT="0" distB="0" distL="114300" distR="114300" simplePos="0" relativeHeight="251669504" behindDoc="1" locked="0" layoutInCell="0" allowOverlap="1" wp14:anchorId="64A5A69F" wp14:editId="41F5FB4D">
             <wp:simplePos x="0" y="0"/>
             <wp:positionH relativeFrom="column">
               <wp:posOffset>0</wp:posOffset>
@@ -10628,7 +11674,7 @@
             <wp:extent cx="5760720" cy="3698240"/>
             <wp:effectExtent l="0" t="0" r="0" b="0"/>
             <wp:wrapNone/>
-            <wp:docPr id="6" name="Picture 6"/>
+            <wp:docPr id="7" name="Picture 7"/>
             <wp:cNvGraphicFramePr>
               <a:graphicFrameLocks xmlns:a="http://schemas.openxmlformats.org/drawingml/2006/main" noChangeAspect="1"/>
             </wp:cNvGraphicFramePr>
@@ -10636,7 +11682,7 @@
               <a:graphicData uri="http://schemas.openxmlformats.org/drawingml/2006/picture">
                 <pic:pic xmlns:pic="http://schemas.openxmlformats.org/drawingml/2006/picture">
                   <pic:nvPicPr>
-                    <pic:cNvPr id="0" name="Picture 6"/>
+                    <pic:cNvPr id="0" name="Picture 7"/>
                     <pic:cNvPicPr>
                       <a:picLocks noChangeAspect="1" noChangeArrowheads="1"/>
                     </pic:cNvPicPr>
@@ -10698,15 +11744,15 @@
           <w:rFonts w:eastAsia="Arial" w:cs="Arial"/>
         </w:rPr>
       </w:pPr>
-      <w:bookmarkStart w:id="39" w:name="_Toc465277224"/>
+      <w:bookmarkStart w:id="40" w:name="_Toc465720703"/>
       <w:r>
         <w:rPr>
           <w:rFonts w:eastAsia="Arial" w:cs="Arial"/>
         </w:rPr>
         <w:lastRenderedPageBreak/>
-        <w:t>APÊNDICE F – Tela de Solicitação de Documentos</w:t>
-      </w:r>
-      <w:bookmarkEnd w:id="39"/>
+        <w:t>APÊNDICE G – Tela de Nova Solicitação</w:t>
+      </w:r>
+      <w:bookmarkEnd w:id="40"/>
     </w:p>
     <w:p>
       <w:pPr>
@@ -10740,7 +11786,7 @@
           <w:lang w:eastAsia="pt-BR"/>
         </w:rPr>
         <w:drawing>
-          <wp:anchor distT="0" distB="0" distL="114300" distR="114300" simplePos="0" relativeHeight="251669504" behindDoc="1" locked="0" layoutInCell="0" allowOverlap="1" wp14:anchorId="64A5A69F" wp14:editId="41F5FB4D">
+          <wp:anchor distT="0" distB="0" distL="114300" distR="114300" simplePos="0" relativeHeight="251671552" behindDoc="1" locked="0" layoutInCell="0" allowOverlap="1" wp14:anchorId="14B69523" wp14:editId="3B84233A">
             <wp:simplePos x="0" y="0"/>
             <wp:positionH relativeFrom="column">
               <wp:posOffset>0</wp:posOffset>
@@ -10751,7 +11797,7 @@
             <wp:extent cx="5760720" cy="3698240"/>
             <wp:effectExtent l="0" t="0" r="0" b="0"/>
             <wp:wrapNone/>
-            <wp:docPr id="7" name="Picture 7"/>
+            <wp:docPr id="8" name="Picture 8"/>
             <wp:cNvGraphicFramePr>
               <a:graphicFrameLocks xmlns:a="http://schemas.openxmlformats.org/drawingml/2006/main" noChangeAspect="1"/>
             </wp:cNvGraphicFramePr>
@@ -10759,7 +11805,7 @@
               <a:graphicData uri="http://schemas.openxmlformats.org/drawingml/2006/picture">
                 <pic:pic xmlns:pic="http://schemas.openxmlformats.org/drawingml/2006/picture">
                   <pic:nvPicPr>
-                    <pic:cNvPr id="0" name="Picture 7"/>
+                    <pic:cNvPr id="0" name="Picture 8"/>
                     <pic:cNvPicPr>
                       <a:picLocks noChangeAspect="1" noChangeArrowheads="1"/>
                     </pic:cNvPicPr>
@@ -10821,130 +11867,7 @@
           <w:rFonts w:eastAsia="Arial" w:cs="Arial"/>
         </w:rPr>
       </w:pPr>
-      <w:bookmarkStart w:id="40" w:name="_Toc465277225"/>
-      <w:r>
-        <w:rPr>
-          <w:rFonts w:eastAsia="Arial" w:cs="Arial"/>
-        </w:rPr>
-        <w:lastRenderedPageBreak/>
-        <w:t>APÊNDICE G – Tela de Nova Solicitação</w:t>
-      </w:r>
-      <w:bookmarkEnd w:id="40"/>
-    </w:p>
-    <w:p>
-      <w:pPr>
-        <w:spacing w:line="360" w:lineRule="auto"/>
-        <w:rPr>
-          <w:rFonts w:eastAsia="Arial" w:cs="Arial"/>
-          <w:b/>
-          <w:bCs/>
-          <w:sz w:val="28"/>
-          <w:szCs w:val="28"/>
-        </w:rPr>
-      </w:pPr>
-    </w:p>
-    <w:p>
-      <w:pPr>
-        <w:spacing w:line="360" w:lineRule="auto"/>
-        <w:rPr>
-          <w:rFonts w:eastAsia="Arial" w:cs="Arial"/>
-          <w:b/>
-          <w:bCs/>
-          <w:sz w:val="28"/>
-          <w:szCs w:val="28"/>
-        </w:rPr>
-      </w:pPr>
-      <w:r>
-        <w:rPr>
-          <w:rFonts w:cs="Arial"/>
-          <w:noProof/>
-          <w:sz w:val="20"/>
-          <w:szCs w:val="20"/>
-          <w:lang w:eastAsia="pt-BR"/>
-        </w:rPr>
-        <w:drawing>
-          <wp:anchor distT="0" distB="0" distL="114300" distR="114300" simplePos="0" relativeHeight="251671552" behindDoc="1" locked="0" layoutInCell="0" allowOverlap="1" wp14:anchorId="14B69523" wp14:editId="3B84233A">
-            <wp:simplePos x="0" y="0"/>
-            <wp:positionH relativeFrom="column">
-              <wp:posOffset>0</wp:posOffset>
-            </wp:positionH>
-            <wp:positionV relativeFrom="paragraph">
-              <wp:posOffset>-635</wp:posOffset>
-            </wp:positionV>
-            <wp:extent cx="5760720" cy="3698240"/>
-            <wp:effectExtent l="0" t="0" r="0" b="0"/>
-            <wp:wrapNone/>
-            <wp:docPr id="8" name="Picture 8"/>
-            <wp:cNvGraphicFramePr>
-              <a:graphicFrameLocks xmlns:a="http://schemas.openxmlformats.org/drawingml/2006/main" noChangeAspect="1"/>
-            </wp:cNvGraphicFramePr>
-            <a:graphic xmlns:a="http://schemas.openxmlformats.org/drawingml/2006/main">
-              <a:graphicData uri="http://schemas.openxmlformats.org/drawingml/2006/picture">
-                <pic:pic xmlns:pic="http://schemas.openxmlformats.org/drawingml/2006/picture">
-                  <pic:nvPicPr>
-                    <pic:cNvPr id="0" name="Picture 8"/>
-                    <pic:cNvPicPr>
-                      <a:picLocks noChangeAspect="1" noChangeArrowheads="1"/>
-                    </pic:cNvPicPr>
-                  </pic:nvPicPr>
-                  <pic:blipFill>
-                    <a:blip r:embed="rId26">
-                      <a:extLst/>
-                    </a:blip>
-                    <a:srcRect/>
-                    <a:stretch>
-                      <a:fillRect/>
-                    </a:stretch>
-                  </pic:blipFill>
-                  <pic:spPr bwMode="auto">
-                    <a:xfrm>
-                      <a:off x="0" y="0"/>
-                      <a:ext cx="5760720" cy="3698240"/>
-                    </a:xfrm>
-                    <a:prstGeom prst="rect">
-                      <a:avLst/>
-                    </a:prstGeom>
-                    <a:noFill/>
-                  </pic:spPr>
-                </pic:pic>
-              </a:graphicData>
-            </a:graphic>
-          </wp:anchor>
-        </w:drawing>
-      </w:r>
-    </w:p>
-    <w:p>
-      <w:pPr>
-        <w:spacing w:line="360" w:lineRule="auto"/>
-        <w:rPr>
-          <w:rFonts w:eastAsia="Arial" w:cs="Arial"/>
-          <w:b/>
-          <w:bCs/>
-          <w:sz w:val="28"/>
-          <w:szCs w:val="28"/>
-        </w:rPr>
-      </w:pPr>
-      <w:r>
-        <w:rPr>
-          <w:rFonts w:eastAsia="Arial" w:cs="Arial"/>
-          <w:b/>
-          <w:bCs/>
-          <w:sz w:val="28"/>
-          <w:szCs w:val="28"/>
-        </w:rPr>
-        <w:br w:type="page"/>
-      </w:r>
-    </w:p>
-    <w:p>
-      <w:pPr>
-        <w:pStyle w:val="Ttulo1"/>
-        <w:spacing w:line="360" w:lineRule="auto"/>
-        <w:jc w:val="center"/>
-        <w:rPr>
-          <w:rFonts w:eastAsia="Arial" w:cs="Arial"/>
-        </w:rPr>
-      </w:pPr>
-      <w:bookmarkStart w:id="41" w:name="_Toc465277226"/>
+      <w:bookmarkStart w:id="41" w:name="_Toc465720704"/>
       <w:r>
         <w:rPr>
           <w:rFonts w:eastAsia="Arial" w:cs="Arial"/>
@@ -11011,7 +11934,7 @@
                     </pic:cNvPicPr>
                   </pic:nvPicPr>
                   <pic:blipFill>
-                    <a:blip r:embed="rId27">
+                    <a:blip r:embed="rId26">
                       <a:extLst/>
                     </a:blip>
                     <a:srcRect/>
@@ -11067,7 +11990,7 @@
           <w:rFonts w:eastAsia="Arial" w:cs="Arial"/>
         </w:rPr>
       </w:pPr>
-      <w:bookmarkStart w:id="42" w:name="_Toc465277227"/>
+      <w:bookmarkStart w:id="42" w:name="_Toc465720705"/>
       <w:r>
         <w:rPr>
           <w:rFonts w:eastAsia="Arial" w:cs="Arial"/>
@@ -11129,6 +12052,129 @@
                 <pic:pic xmlns:pic="http://schemas.openxmlformats.org/drawingml/2006/picture">
                   <pic:nvPicPr>
                     <pic:cNvPr id="0" name="Picture 10"/>
+                    <pic:cNvPicPr>
+                      <a:picLocks noChangeAspect="1" noChangeArrowheads="1"/>
+                    </pic:cNvPicPr>
+                  </pic:nvPicPr>
+                  <pic:blipFill>
+                    <a:blip r:embed="rId27">
+                      <a:extLst/>
+                    </a:blip>
+                    <a:srcRect/>
+                    <a:stretch>
+                      <a:fillRect/>
+                    </a:stretch>
+                  </pic:blipFill>
+                  <pic:spPr bwMode="auto">
+                    <a:xfrm>
+                      <a:off x="0" y="0"/>
+                      <a:ext cx="5760720" cy="3698240"/>
+                    </a:xfrm>
+                    <a:prstGeom prst="rect">
+                      <a:avLst/>
+                    </a:prstGeom>
+                    <a:noFill/>
+                  </pic:spPr>
+                </pic:pic>
+              </a:graphicData>
+            </a:graphic>
+          </wp:anchor>
+        </w:drawing>
+      </w:r>
+    </w:p>
+    <w:p>
+      <w:pPr>
+        <w:spacing w:line="360" w:lineRule="auto"/>
+        <w:rPr>
+          <w:rFonts w:eastAsia="Arial" w:cs="Arial"/>
+          <w:b/>
+          <w:bCs/>
+          <w:sz w:val="28"/>
+          <w:szCs w:val="28"/>
+        </w:rPr>
+      </w:pPr>
+      <w:r>
+        <w:rPr>
+          <w:rFonts w:eastAsia="Arial" w:cs="Arial"/>
+          <w:b/>
+          <w:bCs/>
+          <w:sz w:val="28"/>
+          <w:szCs w:val="28"/>
+        </w:rPr>
+        <w:br w:type="page"/>
+      </w:r>
+    </w:p>
+    <w:p>
+      <w:pPr>
+        <w:pStyle w:val="Ttulo1"/>
+        <w:spacing w:line="360" w:lineRule="auto"/>
+        <w:jc w:val="center"/>
+        <w:rPr>
+          <w:rFonts w:eastAsia="Arial" w:cs="Arial"/>
+        </w:rPr>
+      </w:pPr>
+      <w:bookmarkStart w:id="43" w:name="_Toc465720706"/>
+      <w:r>
+        <w:rPr>
+          <w:rFonts w:eastAsia="Arial" w:cs="Arial"/>
+        </w:rPr>
+        <w:lastRenderedPageBreak/>
+        <w:t>APÊNDICE J – Tela de Cadastro de Novos Eventos</w:t>
+      </w:r>
+      <w:bookmarkEnd w:id="43"/>
+    </w:p>
+    <w:p>
+      <w:pPr>
+        <w:spacing w:line="360" w:lineRule="auto"/>
+        <w:rPr>
+          <w:rFonts w:eastAsia="Arial" w:cs="Arial"/>
+          <w:b/>
+          <w:bCs/>
+          <w:sz w:val="28"/>
+          <w:szCs w:val="28"/>
+        </w:rPr>
+      </w:pPr>
+    </w:p>
+    <w:p>
+      <w:pPr>
+        <w:spacing w:line="360" w:lineRule="auto"/>
+        <w:rPr>
+          <w:rFonts w:eastAsia="Arial" w:cs="Arial"/>
+          <w:b/>
+          <w:bCs/>
+          <w:sz w:val="28"/>
+          <w:szCs w:val="28"/>
+        </w:rPr>
+      </w:pPr>
+      <w:r>
+        <w:rPr>
+          <w:rFonts w:cs="Arial"/>
+          <w:noProof/>
+          <w:sz w:val="20"/>
+          <w:szCs w:val="20"/>
+          <w:lang w:eastAsia="pt-BR"/>
+        </w:rPr>
+        <w:drawing>
+          <wp:anchor distT="0" distB="0" distL="114300" distR="114300" simplePos="0" relativeHeight="251677696" behindDoc="1" locked="0" layoutInCell="0" allowOverlap="1" wp14:anchorId="7683A358" wp14:editId="331E5916">
+            <wp:simplePos x="0" y="0"/>
+            <wp:positionH relativeFrom="column">
+              <wp:posOffset>0</wp:posOffset>
+            </wp:positionH>
+            <wp:positionV relativeFrom="paragraph">
+              <wp:posOffset>-635</wp:posOffset>
+            </wp:positionV>
+            <wp:extent cx="5760720" cy="3698240"/>
+            <wp:effectExtent l="0" t="0" r="0" b="0"/>
+            <wp:wrapNone/>
+            <wp:docPr id="11" name="Picture 11"/>
+            <wp:cNvGraphicFramePr>
+              <a:graphicFrameLocks xmlns:a="http://schemas.openxmlformats.org/drawingml/2006/main" noChangeAspect="1"/>
+            </wp:cNvGraphicFramePr>
+            <a:graphic xmlns:a="http://schemas.openxmlformats.org/drawingml/2006/main">
+              <a:graphicData uri="http://schemas.openxmlformats.org/drawingml/2006/picture">
+                <pic:pic xmlns:pic="http://schemas.openxmlformats.org/drawingml/2006/picture">
+                  <pic:nvPicPr>
+                    <pic:cNvPr id="0" name="Picture 11"/>
                     <pic:cNvPicPr>
                       <a:picLocks noChangeAspect="1" noChangeArrowheads="1"/>
                     </pic:cNvPicPr>
@@ -11187,40 +12233,38 @@
         <w:spacing w:line="360" w:lineRule="auto"/>
         <w:jc w:val="center"/>
         <w:rPr>
+          <w:rFonts w:cs="Arial"/>
+          <w:sz w:val="20"/>
+          <w:szCs w:val="20"/>
+        </w:rPr>
+      </w:pPr>
+      <w:bookmarkStart w:id="44" w:name="_Toc465720707"/>
+      <w:r>
+        <w:rPr>
           <w:rFonts w:eastAsia="Arial" w:cs="Arial"/>
         </w:rPr>
-      </w:pPr>
-      <w:bookmarkStart w:id="43" w:name="_Toc465277228"/>
-      <w:r>
-        <w:rPr>
-          <w:rFonts w:eastAsia="Arial" w:cs="Arial"/>
-        </w:rPr>
         <w:lastRenderedPageBreak/>
-        <w:t>APÊNDICE J – Tela de Cadastro de Novos Eventos</w:t>
-      </w:r>
-      <w:bookmarkEnd w:id="43"/>
-    </w:p>
-    <w:p>
-      <w:pPr>
-        <w:spacing w:line="360" w:lineRule="auto"/>
-        <w:rPr>
-          <w:rFonts w:eastAsia="Arial" w:cs="Arial"/>
-          <w:b/>
-          <w:bCs/>
+        <w:t>APÊNDICE K – Tela de Meus Eventos (aluno)</w:t>
+      </w:r>
+      <w:bookmarkEnd w:id="44"/>
+    </w:p>
+    <w:p>
+      <w:pPr>
+        <w:spacing w:line="360" w:lineRule="auto"/>
+        <w:rPr>
+          <w:rFonts w:cs="Arial"/>
           <w:sz w:val="28"/>
-          <w:szCs w:val="28"/>
-        </w:rPr>
-      </w:pPr>
-    </w:p>
-    <w:p>
-      <w:pPr>
-        <w:spacing w:line="360" w:lineRule="auto"/>
-        <w:rPr>
-          <w:rFonts w:eastAsia="Arial" w:cs="Arial"/>
-          <w:b/>
-          <w:bCs/>
+          <w:szCs w:val="20"/>
+        </w:rPr>
+      </w:pPr>
+    </w:p>
+    <w:p>
+      <w:pPr>
+        <w:spacing w:line="360" w:lineRule="auto"/>
+        <w:rPr>
+          <w:rFonts w:cs="Arial"/>
           <w:sz w:val="28"/>
-          <w:szCs w:val="28"/>
+          <w:szCs w:val="20"/>
         </w:rPr>
       </w:pPr>
       <w:r>
@@ -11232,7 +12276,7 @@
           <w:lang w:eastAsia="pt-BR"/>
         </w:rPr>
         <w:drawing>
-          <wp:anchor distT="0" distB="0" distL="114300" distR="114300" simplePos="0" relativeHeight="251677696" behindDoc="1" locked="0" layoutInCell="0" allowOverlap="1" wp14:anchorId="7683A358" wp14:editId="331E5916">
+          <wp:anchor distT="0" distB="0" distL="114300" distR="114300" simplePos="0" relativeHeight="251679744" behindDoc="1" locked="0" layoutInCell="0" allowOverlap="1" wp14:anchorId="2E4C6D0C" wp14:editId="450026D9">
             <wp:simplePos x="0" y="0"/>
             <wp:positionH relativeFrom="column">
               <wp:posOffset>0</wp:posOffset>
@@ -11243,7 +12287,7 @@
             <wp:extent cx="5760720" cy="3698240"/>
             <wp:effectExtent l="0" t="0" r="0" b="0"/>
             <wp:wrapNone/>
-            <wp:docPr id="11" name="Picture 11"/>
+            <wp:docPr id="12" name="Picture 12"/>
             <wp:cNvGraphicFramePr>
               <a:graphicFrameLocks xmlns:a="http://schemas.openxmlformats.org/drawingml/2006/main" noChangeAspect="1"/>
             </wp:cNvGraphicFramePr>
@@ -11251,7 +12295,7 @@
               <a:graphicData uri="http://schemas.openxmlformats.org/drawingml/2006/picture">
                 <pic:pic xmlns:pic="http://schemas.openxmlformats.org/drawingml/2006/picture">
                   <pic:nvPicPr>
-                    <pic:cNvPr id="0" name="Picture 11"/>
+                    <pic:cNvPr id="0" name="Picture 12"/>
                     <pic:cNvPicPr>
                       <a:picLocks noChangeAspect="1" noChangeArrowheads="1"/>
                     </pic:cNvPicPr>
@@ -11282,129 +12326,8 @@
         </w:drawing>
       </w:r>
     </w:p>
-    <w:p>
-      <w:pPr>
-        <w:spacing w:line="360" w:lineRule="auto"/>
-        <w:rPr>
-          <w:rFonts w:eastAsia="Arial" w:cs="Arial"/>
-          <w:b/>
-          <w:bCs/>
-          <w:sz w:val="28"/>
-          <w:szCs w:val="28"/>
-        </w:rPr>
-      </w:pPr>
-      <w:r>
-        <w:rPr>
-          <w:rFonts w:eastAsia="Arial" w:cs="Arial"/>
-          <w:b/>
-          <w:bCs/>
-          <w:sz w:val="28"/>
-          <w:szCs w:val="28"/>
-        </w:rPr>
-        <w:br w:type="page"/>
-      </w:r>
-    </w:p>
-    <w:p>
-      <w:pPr>
-        <w:pStyle w:val="Ttulo1"/>
-        <w:spacing w:line="360" w:lineRule="auto"/>
-        <w:jc w:val="center"/>
-        <w:rPr>
-          <w:rFonts w:cs="Arial"/>
-          <w:sz w:val="20"/>
-          <w:szCs w:val="20"/>
-        </w:rPr>
-      </w:pPr>
-      <w:bookmarkStart w:id="44" w:name="_Toc465277229"/>
-      <w:r>
-        <w:rPr>
-          <w:rFonts w:eastAsia="Arial" w:cs="Arial"/>
-        </w:rPr>
-        <w:lastRenderedPageBreak/>
-        <w:t>APÊNDICE K – Tela de Meus Eventos (aluno)</w:t>
-      </w:r>
-      <w:bookmarkEnd w:id="44"/>
-    </w:p>
-    <w:p>
-      <w:pPr>
-        <w:spacing w:line="360" w:lineRule="auto"/>
-        <w:rPr>
-          <w:rFonts w:cs="Arial"/>
-          <w:sz w:val="28"/>
-          <w:szCs w:val="20"/>
-        </w:rPr>
-      </w:pPr>
-    </w:p>
-    <w:p>
-      <w:pPr>
-        <w:spacing w:line="360" w:lineRule="auto"/>
-        <w:rPr>
-          <w:rFonts w:cs="Arial"/>
-          <w:sz w:val="28"/>
-          <w:szCs w:val="20"/>
-        </w:rPr>
-      </w:pPr>
-      <w:r>
-        <w:rPr>
-          <w:rFonts w:cs="Arial"/>
-          <w:noProof/>
-          <w:sz w:val="20"/>
-          <w:szCs w:val="20"/>
-          <w:lang w:eastAsia="pt-BR"/>
-        </w:rPr>
-        <w:drawing>
-          <wp:anchor distT="0" distB="0" distL="114300" distR="114300" simplePos="0" relativeHeight="251679744" behindDoc="1" locked="0" layoutInCell="0" allowOverlap="1" wp14:anchorId="2E4C6D0C" wp14:editId="450026D9">
-            <wp:simplePos x="0" y="0"/>
-            <wp:positionH relativeFrom="column">
-              <wp:posOffset>0</wp:posOffset>
-            </wp:positionH>
-            <wp:positionV relativeFrom="paragraph">
-              <wp:posOffset>-635</wp:posOffset>
-            </wp:positionV>
-            <wp:extent cx="5760720" cy="3698240"/>
-            <wp:effectExtent l="0" t="0" r="0" b="0"/>
-            <wp:wrapNone/>
-            <wp:docPr id="12" name="Picture 12"/>
-            <wp:cNvGraphicFramePr>
-              <a:graphicFrameLocks xmlns:a="http://schemas.openxmlformats.org/drawingml/2006/main" noChangeAspect="1"/>
-            </wp:cNvGraphicFramePr>
-            <a:graphic xmlns:a="http://schemas.openxmlformats.org/drawingml/2006/main">
-              <a:graphicData uri="http://schemas.openxmlformats.org/drawingml/2006/picture">
-                <pic:pic xmlns:pic="http://schemas.openxmlformats.org/drawingml/2006/picture">
-                  <pic:nvPicPr>
-                    <pic:cNvPr id="0" name="Picture 12"/>
-                    <pic:cNvPicPr>
-                      <a:picLocks noChangeAspect="1" noChangeArrowheads="1"/>
-                    </pic:cNvPicPr>
-                  </pic:nvPicPr>
-                  <pic:blipFill>
-                    <a:blip r:embed="rId30">
-                      <a:extLst/>
-                    </a:blip>
-                    <a:srcRect/>
-                    <a:stretch>
-                      <a:fillRect/>
-                    </a:stretch>
-                  </pic:blipFill>
-                  <pic:spPr bwMode="auto">
-                    <a:xfrm>
-                      <a:off x="0" y="0"/>
-                      <a:ext cx="5760720" cy="3698240"/>
-                    </a:xfrm>
-                    <a:prstGeom prst="rect">
-                      <a:avLst/>
-                    </a:prstGeom>
-                    <a:noFill/>
-                  </pic:spPr>
-                </pic:pic>
-              </a:graphicData>
-            </a:graphic>
-          </wp:anchor>
-        </w:drawing>
-      </w:r>
-    </w:p>
     <w:sectPr>
-      <w:headerReference w:type="default" r:id="rId31"/>
+      <w:headerReference w:type="default" r:id="rId30"/>
       <w:pgSz w:w="11906" w:h="16838"/>
       <w:pgMar w:top="1701" w:right="1134" w:bottom="1134" w:left="1701" w:header="708" w:footer="708" w:gutter="0"/>
       <w:cols w:space="708"/>
@@ -11469,23 +12392,6 @@
 </file>
 
 <file path=word/header1.xml><?xml version="1.0" encoding="utf-8"?>
-<w:hdr xmlns:wpc="http://schemas.microsoft.com/office/word/2010/wordprocessingCanvas" xmlns:mc="http://schemas.openxmlformats.org/markup-compatibility/2006" xmlns:o="urn:schemas-microsoft-com:office:office" xmlns:r="http://schemas.openxmlformats.org/officeDocument/2006/relationships" xmlns:m="http://schemas.openxmlformats.org/officeDocument/2006/math" xmlns:v="urn:schemas-microsoft-com:vml" xmlns:wp14="http://schemas.microsoft.com/office/word/2010/wordprocessingDrawing" xmlns:wp="http://schemas.openxmlformats.org/drawingml/2006/wordprocessingDrawing" xmlns:w10="urn:schemas-microsoft-com:office:word" xmlns:w="http://schemas.openxmlformats.org/wordprocessingml/2006/main" xmlns:w14="http://schemas.microsoft.com/office/word/2010/wordml" xmlns:w15="http://schemas.microsoft.com/office/word/2012/wordml" xmlns:wpg="http://schemas.microsoft.com/office/word/2010/wordprocessingGroup" xmlns:wpi="http://schemas.microsoft.com/office/word/2010/wordprocessingInk" xmlns:wne="http://schemas.microsoft.com/office/word/2006/wordml" xmlns:wps="http://schemas.microsoft.com/office/word/2010/wordprocessingShape" mc:Ignorable="w14 w15 wp14">
-  <w:p>
-    <w:pPr>
-      <w:pStyle w:val="Cabealho"/>
-      <w:jc w:val="right"/>
-    </w:pPr>
-  </w:p>
-  <w:p>
-    <w:pPr>
-      <w:pStyle w:val="Cabealho"/>
-    </w:pPr>
-  </w:p>
-  <w:p/>
-</w:hdr>
-</file>
-
-<file path=word/header2.xml><?xml version="1.0" encoding="utf-8"?>
 <w:hdr xmlns:wpc="http://schemas.microsoft.com/office/word/2010/wordprocessingCanvas" xmlns:mc="http://schemas.openxmlformats.org/markup-compatibility/2006" xmlns:o="urn:schemas-microsoft-com:office:office" xmlns:r="http://schemas.openxmlformats.org/officeDocument/2006/relationships" xmlns:m="http://schemas.openxmlformats.org/officeDocument/2006/math" xmlns:v="urn:schemas-microsoft-com:vml" xmlns:wp14="http://schemas.microsoft.com/office/word/2010/wordprocessingDrawing" xmlns:wp="http://schemas.openxmlformats.org/drawingml/2006/wordprocessingDrawing" xmlns:w10="urn:schemas-microsoft-com:office:word" xmlns:w="http://schemas.openxmlformats.org/wordprocessingml/2006/main" xmlns:w14="http://schemas.microsoft.com/office/word/2010/wordml" xmlns:w15="http://schemas.microsoft.com/office/word/2012/wordml" xmlns:wpg="http://schemas.microsoft.com/office/word/2010/wordprocessingGroup" xmlns:wpi="http://schemas.microsoft.com/office/word/2010/wordprocessingInk" xmlns:wne="http://schemas.microsoft.com/office/word/2006/wordml" xmlns:wps="http://schemas.microsoft.com/office/word/2010/wordprocessingShape" mc:Ignorable="w14 w15 wp14">
   <w:sdt>
     <w:sdtPr>
@@ -11514,7 +12420,7 @@
           <w:rPr>
             <w:noProof/>
           </w:rPr>
-          <w:t>34</w:t>
+          <w:t>20</w:t>
         </w:r>
         <w:r>
           <w:fldChar w:fldCharType="end"/>
@@ -14639,7 +15545,7 @@
 </file>
 
 <file path=customXml/itemProps1.xml><?xml version="1.0" encoding="utf-8"?>
-<ds:datastoreItem xmlns:ds="http://schemas.openxmlformats.org/officeDocument/2006/customXml" ds:itemID="{58E9799B-FCA7-4E90-BD5A-17393887716F}">
+<ds:datastoreItem xmlns:ds="http://schemas.openxmlformats.org/officeDocument/2006/customXml" ds:itemID="{487058EE-6131-469C-94E7-F5F952AB2CFB}">
   <ds:schemaRefs>
     <ds:schemaRef ds:uri="http://schemas.openxmlformats.org/officeDocument/2006/bibliography"/>
   </ds:schemaRefs>

--- a/TCC 2.docx
+++ b/TCC 2.docx
@@ -586,6 +586,37 @@
           <w:rFonts w:cs="Arial"/>
         </w:rPr>
       </w:pPr>
+    </w:p>
+    <w:p>
+      <w:pPr>
+        <w:spacing w:line="360" w:lineRule="auto"/>
+        <w:jc w:val="both"/>
+        <w:rPr>
+          <w:rFonts w:cs="Arial"/>
+        </w:rPr>
+      </w:pPr>
+      <w:r>
+        <w:rPr>
+          <w:rFonts w:cs="Arial"/>
+        </w:rPr>
+        <w:t xml:space="preserve">AD - </w:t>
+      </w:r>
+      <w:r>
+        <w:rPr>
+          <w:rFonts w:cs="Arial"/>
+          <w:i/>
+        </w:rPr>
+        <w:t xml:space="preserve">Active </w:t>
+      </w:r>
+      <w:proofErr w:type="spellStart"/>
+      <w:r>
+        <w:rPr>
+          <w:rFonts w:cs="Arial"/>
+          <w:i/>
+        </w:rPr>
+        <w:t>Directory</w:t>
+      </w:r>
+      <w:proofErr w:type="spellEnd"/>
     </w:p>
     <w:p>
       <w:pPr>
@@ -954,7 +985,7 @@
             </w:rPr>
             <w:fldChar w:fldCharType="separate"/>
           </w:r>
-          <w:hyperlink w:anchor="_Toc465720677" w:history="1">
+          <w:hyperlink w:anchor="_Toc465807844" w:history="1">
             <w:r>
               <w:rPr>
                 <w:rStyle w:val="Hyperlink"/>
@@ -999,7 +1030,7 @@
                 <w:noProof/>
                 <w:webHidden/>
               </w:rPr>
-              <w:instrText xml:space="preserve"> PAGEREF _Toc465720677 \h </w:instrText>
+              <w:instrText xml:space="preserve"> PAGEREF _Toc465807844 \h </w:instrText>
             </w:r>
             <w:r>
               <w:rPr>
@@ -1044,7 +1075,7 @@
               <w:lang w:eastAsia="pt-BR"/>
             </w:rPr>
           </w:pPr>
-          <w:hyperlink w:anchor="_Toc465720678" w:history="1">
+          <w:hyperlink w:anchor="_Toc465807845" w:history="1">
             <w:r>
               <w:rPr>
                 <w:rStyle w:val="Hyperlink"/>
@@ -1089,7 +1120,7 @@
                 <w:noProof/>
                 <w:webHidden/>
               </w:rPr>
-              <w:instrText xml:space="preserve"> PAGEREF _Toc465720678 \h </w:instrText>
+              <w:instrText xml:space="preserve"> PAGEREF _Toc465807845 \h </w:instrText>
             </w:r>
             <w:r>
               <w:rPr>
@@ -1134,7 +1165,7 @@
               <w:lang w:eastAsia="pt-BR"/>
             </w:rPr>
           </w:pPr>
-          <w:hyperlink w:anchor="_Toc465720679" w:history="1">
+          <w:hyperlink w:anchor="_Toc465807846" w:history="1">
             <w:r>
               <w:rPr>
                 <w:rStyle w:val="Hyperlink"/>
@@ -1179,7 +1210,7 @@
                 <w:noProof/>
                 <w:webHidden/>
               </w:rPr>
-              <w:instrText xml:space="preserve"> PAGEREF _Toc465720679 \h </w:instrText>
+              <w:instrText xml:space="preserve"> PAGEREF _Toc465807846 \h </w:instrText>
             </w:r>
             <w:r>
               <w:rPr>
@@ -1224,7 +1255,7 @@
               <w:lang w:eastAsia="pt-BR"/>
             </w:rPr>
           </w:pPr>
-          <w:hyperlink w:anchor="_Toc465720680" w:history="1">
+          <w:hyperlink w:anchor="_Toc465807847" w:history="1">
             <w:r>
               <w:rPr>
                 <w:rStyle w:val="Hyperlink"/>
@@ -1269,7 +1300,7 @@
                 <w:noProof/>
                 <w:webHidden/>
               </w:rPr>
-              <w:instrText xml:space="preserve"> PAGEREF _Toc465720680 \h </w:instrText>
+              <w:instrText xml:space="preserve"> PAGEREF _Toc465807847 \h </w:instrText>
             </w:r>
             <w:r>
               <w:rPr>
@@ -1314,7 +1345,7 @@
               <w:lang w:eastAsia="pt-BR"/>
             </w:rPr>
           </w:pPr>
-          <w:hyperlink w:anchor="_Toc465720681" w:history="1">
+          <w:hyperlink w:anchor="_Toc465807848" w:history="1">
             <w:r>
               <w:rPr>
                 <w:rStyle w:val="Hyperlink"/>
@@ -1359,7 +1390,7 @@
                 <w:noProof/>
                 <w:webHidden/>
               </w:rPr>
-              <w:instrText xml:space="preserve"> PAGEREF _Toc465720681 \h </w:instrText>
+              <w:instrText xml:space="preserve"> PAGEREF _Toc465807848 \h </w:instrText>
             </w:r>
             <w:r>
               <w:rPr>
@@ -1404,7 +1435,7 @@
               <w:lang w:eastAsia="pt-BR"/>
             </w:rPr>
           </w:pPr>
-          <w:hyperlink w:anchor="_Toc465720682" w:history="1">
+          <w:hyperlink w:anchor="_Toc465807849" w:history="1">
             <w:r>
               <w:rPr>
                 <w:rStyle w:val="Hyperlink"/>
@@ -1449,7 +1480,7 @@
                 <w:noProof/>
                 <w:webHidden/>
               </w:rPr>
-              <w:instrText xml:space="preserve"> PAGEREF _Toc465720682 \h </w:instrText>
+              <w:instrText xml:space="preserve"> PAGEREF _Toc465807849 \h </w:instrText>
             </w:r>
             <w:r>
               <w:rPr>
@@ -1494,7 +1525,7 @@
               <w:lang w:eastAsia="pt-BR"/>
             </w:rPr>
           </w:pPr>
-          <w:hyperlink w:anchor="_Toc465720683" w:history="1">
+          <w:hyperlink w:anchor="_Toc465807850" w:history="1">
             <w:r>
               <w:rPr>
                 <w:rStyle w:val="Hyperlink"/>
@@ -1539,7 +1570,7 @@
                 <w:noProof/>
                 <w:webHidden/>
               </w:rPr>
-              <w:instrText xml:space="preserve"> PAGEREF _Toc465720683 \h </w:instrText>
+              <w:instrText xml:space="preserve"> PAGEREF _Toc465807850 \h </w:instrText>
             </w:r>
             <w:r>
               <w:rPr>
@@ -1584,7 +1615,7 @@
               <w:lang w:eastAsia="pt-BR"/>
             </w:rPr>
           </w:pPr>
-          <w:hyperlink w:anchor="_Toc465720684" w:history="1">
+          <w:hyperlink w:anchor="_Toc465807851" w:history="1">
             <w:r>
               <w:rPr>
                 <w:rStyle w:val="Hyperlink"/>
@@ -1629,7 +1660,7 @@
                 <w:noProof/>
                 <w:webHidden/>
               </w:rPr>
-              <w:instrText xml:space="preserve"> PAGEREF _Toc465720684 \h </w:instrText>
+              <w:instrText xml:space="preserve"> PAGEREF _Toc465807851 \h </w:instrText>
             </w:r>
             <w:r>
               <w:rPr>
@@ -1674,7 +1705,7 @@
               <w:lang w:eastAsia="pt-BR"/>
             </w:rPr>
           </w:pPr>
-          <w:hyperlink w:anchor="_Toc465720685" w:history="1">
+          <w:hyperlink w:anchor="_Toc465807852" w:history="1">
             <w:r>
               <w:rPr>
                 <w:rStyle w:val="Hyperlink"/>
@@ -1719,7 +1750,7 @@
                 <w:noProof/>
                 <w:webHidden/>
               </w:rPr>
-              <w:instrText xml:space="preserve"> PAGEREF _Toc465720685 \h </w:instrText>
+              <w:instrText xml:space="preserve"> PAGEREF _Toc465807852 \h </w:instrText>
             </w:r>
             <w:r>
               <w:rPr>
@@ -1764,7 +1795,7 @@
               <w:lang w:eastAsia="pt-BR"/>
             </w:rPr>
           </w:pPr>
-          <w:hyperlink w:anchor="_Toc465720686" w:history="1">
+          <w:hyperlink w:anchor="_Toc465807853" w:history="1">
             <w:r>
               <w:rPr>
                 <w:rStyle w:val="Hyperlink"/>
@@ -1809,7 +1840,7 @@
                 <w:noProof/>
                 <w:webHidden/>
               </w:rPr>
-              <w:instrText xml:space="preserve"> PAGEREF _Toc465720686 \h </w:instrText>
+              <w:instrText xml:space="preserve"> PAGEREF _Toc465807853 \h </w:instrText>
             </w:r>
             <w:r>
               <w:rPr>
@@ -1854,7 +1885,7 @@
               <w:lang w:eastAsia="pt-BR"/>
             </w:rPr>
           </w:pPr>
-          <w:hyperlink w:anchor="_Toc465720687" w:history="1">
+          <w:hyperlink w:anchor="_Toc465807854" w:history="1">
             <w:r>
               <w:rPr>
                 <w:rStyle w:val="Hyperlink"/>
@@ -1899,7 +1930,7 @@
                 <w:noProof/>
                 <w:webHidden/>
               </w:rPr>
-              <w:instrText xml:space="preserve"> PAGEREF _Toc465720687 \h </w:instrText>
+              <w:instrText xml:space="preserve"> PAGEREF _Toc465807854 \h </w:instrText>
             </w:r>
             <w:r>
               <w:rPr>
@@ -1944,7 +1975,7 @@
               <w:lang w:eastAsia="pt-BR"/>
             </w:rPr>
           </w:pPr>
-          <w:hyperlink w:anchor="_Toc465720688" w:history="1">
+          <w:hyperlink w:anchor="_Toc465807855" w:history="1">
             <w:r>
               <w:rPr>
                 <w:rStyle w:val="Hyperlink"/>
@@ -1989,7 +2020,7 @@
                 <w:noProof/>
                 <w:webHidden/>
               </w:rPr>
-              <w:instrText xml:space="preserve"> PAGEREF _Toc465720688 \h </w:instrText>
+              <w:instrText xml:space="preserve"> PAGEREF _Toc465807855 \h </w:instrText>
             </w:r>
             <w:r>
               <w:rPr>
@@ -2034,7 +2065,7 @@
               <w:lang w:eastAsia="pt-BR"/>
             </w:rPr>
           </w:pPr>
-          <w:hyperlink w:anchor="_Toc465720689" w:history="1">
+          <w:hyperlink w:anchor="_Toc465807856" w:history="1">
             <w:r>
               <w:rPr>
                 <w:rStyle w:val="Hyperlink"/>
@@ -2079,7 +2110,7 @@
                 <w:noProof/>
                 <w:webHidden/>
               </w:rPr>
-              <w:instrText xml:space="preserve"> PAGEREF _Toc465720689 \h </w:instrText>
+              <w:instrText xml:space="preserve"> PAGEREF _Toc465807856 \h </w:instrText>
             </w:r>
             <w:r>
               <w:rPr>
@@ -2124,7 +2155,7 @@
               <w:lang w:eastAsia="pt-BR"/>
             </w:rPr>
           </w:pPr>
-          <w:hyperlink w:anchor="_Toc465720690" w:history="1">
+          <w:hyperlink w:anchor="_Toc465807857" w:history="1">
             <w:r>
               <w:rPr>
                 <w:rStyle w:val="Hyperlink"/>
@@ -2169,7 +2200,7 @@
                 <w:noProof/>
                 <w:webHidden/>
               </w:rPr>
-              <w:instrText xml:space="preserve"> PAGEREF _Toc465720690 \h </w:instrText>
+              <w:instrText xml:space="preserve"> PAGEREF _Toc465807857 \h </w:instrText>
             </w:r>
             <w:r>
               <w:rPr>
@@ -2214,7 +2245,7 @@
               <w:lang w:eastAsia="pt-BR"/>
             </w:rPr>
           </w:pPr>
-          <w:hyperlink w:anchor="_Toc465720691" w:history="1">
+          <w:hyperlink w:anchor="_Toc465807858" w:history="1">
             <w:r>
               <w:rPr>
                 <w:rStyle w:val="Hyperlink"/>
@@ -2259,7 +2290,7 @@
                 <w:noProof/>
                 <w:webHidden/>
               </w:rPr>
-              <w:instrText xml:space="preserve"> PAGEREF _Toc465720691 \h </w:instrText>
+              <w:instrText xml:space="preserve"> PAGEREF _Toc465807858 \h </w:instrText>
             </w:r>
             <w:r>
               <w:rPr>
@@ -2304,7 +2335,7 @@
               <w:lang w:eastAsia="pt-BR"/>
             </w:rPr>
           </w:pPr>
-          <w:hyperlink w:anchor="_Toc465720692" w:history="1">
+          <w:hyperlink w:anchor="_Toc465807859" w:history="1">
             <w:r>
               <w:rPr>
                 <w:rStyle w:val="Hyperlink"/>
@@ -2328,7 +2359,7 @@
                 <w:rFonts w:cs="Arial"/>
                 <w:noProof/>
               </w:rPr>
-              <w:t>Autenticação</w:t>
+              <w:t>Controle de usuários</w:t>
             </w:r>
             <w:r>
               <w:rPr>
@@ -2349,7 +2380,7 @@
                 <w:noProof/>
                 <w:webHidden/>
               </w:rPr>
-              <w:instrText xml:space="preserve"> PAGEREF _Toc465720692 \h </w:instrText>
+              <w:instrText xml:space="preserve"> PAGEREF _Toc465807859 \h </w:instrText>
             </w:r>
             <w:r>
               <w:rPr>
@@ -2394,7 +2425,7 @@
               <w:lang w:eastAsia="pt-BR"/>
             </w:rPr>
           </w:pPr>
-          <w:hyperlink w:anchor="_Toc465720693" w:history="1">
+          <w:hyperlink w:anchor="_Toc465807860" w:history="1">
             <w:r>
               <w:rPr>
                 <w:rStyle w:val="Hyperlink"/>
@@ -2439,7 +2470,7 @@
                 <w:noProof/>
                 <w:webHidden/>
               </w:rPr>
-              <w:instrText xml:space="preserve"> PAGEREF _Toc465720693 \h </w:instrText>
+              <w:instrText xml:space="preserve"> PAGEREF _Toc465807860 \h </w:instrText>
             </w:r>
             <w:r>
               <w:rPr>
@@ -2459,7 +2490,7 @@
                 <w:noProof/>
                 <w:webHidden/>
               </w:rPr>
-              <w:t>20</w:t>
+              <w:t>21</w:t>
             </w:r>
             <w:r>
               <w:rPr>
@@ -2484,7 +2515,7 @@
               <w:lang w:eastAsia="pt-BR"/>
             </w:rPr>
           </w:pPr>
-          <w:hyperlink w:anchor="_Toc465720694" w:history="1">
+          <w:hyperlink w:anchor="_Toc465807861" w:history="1">
             <w:r>
               <w:rPr>
                 <w:rStyle w:val="Hyperlink"/>
@@ -2527,7 +2558,7 @@
                 <w:noProof/>
                 <w:webHidden/>
               </w:rPr>
-              <w:instrText xml:space="preserve"> PAGEREF _Toc465720694 \h </w:instrText>
+              <w:instrText xml:space="preserve"> PAGEREF _Toc465807861 \h </w:instrText>
             </w:r>
             <w:r>
               <w:rPr>
@@ -2547,7 +2578,7 @@
                 <w:noProof/>
                 <w:webHidden/>
               </w:rPr>
-              <w:t>24</w:t>
+              <w:t>25</w:t>
             </w:r>
             <w:r>
               <w:rPr>
@@ -2572,7 +2603,7 @@
               <w:lang w:eastAsia="pt-BR"/>
             </w:rPr>
           </w:pPr>
-          <w:hyperlink w:anchor="_Toc465720695" w:history="1">
+          <w:hyperlink w:anchor="_Toc465807862" w:history="1">
             <w:r>
               <w:rPr>
                 <w:rStyle w:val="Hyperlink"/>
@@ -2617,7 +2648,7 @@
                 <w:noProof/>
                 <w:webHidden/>
               </w:rPr>
-              <w:instrText xml:space="preserve"> PAGEREF _Toc465720695 \h </w:instrText>
+              <w:instrText xml:space="preserve"> PAGEREF _Toc465807862 \h </w:instrText>
             </w:r>
             <w:r>
               <w:rPr>
@@ -2637,7 +2668,7 @@
                 <w:noProof/>
                 <w:webHidden/>
               </w:rPr>
-              <w:t>25</w:t>
+              <w:t>26</w:t>
             </w:r>
             <w:r>
               <w:rPr>
@@ -2661,7 +2692,7 @@
               <w:lang w:eastAsia="pt-BR"/>
             </w:rPr>
           </w:pPr>
-          <w:hyperlink w:anchor="_Toc465720696" w:history="1">
+          <w:hyperlink w:anchor="_Toc465807863" w:history="1">
             <w:r>
               <w:rPr>
                 <w:rStyle w:val="Hyperlink"/>
@@ -2689,7 +2720,7 @@
                 <w:noProof/>
                 <w:webHidden/>
               </w:rPr>
-              <w:instrText xml:space="preserve"> PAGEREF _Toc465720696 \h </w:instrText>
+              <w:instrText xml:space="preserve"> PAGEREF _Toc465807863 \h </w:instrText>
             </w:r>
             <w:r>
               <w:rPr>
@@ -2709,7 +2740,7 @@
                 <w:noProof/>
                 <w:webHidden/>
               </w:rPr>
-              <w:t>26</w:t>
+              <w:t>27</w:t>
             </w:r>
             <w:r>
               <w:rPr>
@@ -2733,7 +2764,7 @@
               <w:lang w:eastAsia="pt-BR"/>
             </w:rPr>
           </w:pPr>
-          <w:hyperlink w:anchor="_Toc465720697" w:history="1">
+          <w:hyperlink w:anchor="_Toc465807864" w:history="1">
             <w:r>
               <w:rPr>
                 <w:rStyle w:val="Hyperlink"/>
@@ -2761,7 +2792,7 @@
                 <w:noProof/>
                 <w:webHidden/>
               </w:rPr>
-              <w:instrText xml:space="preserve"> PAGEREF _Toc465720697 \h </w:instrText>
+              <w:instrText xml:space="preserve"> PAGEREF _Toc465807864 \h </w:instrText>
             </w:r>
             <w:r>
               <w:rPr>
@@ -2781,7 +2812,7 @@
                 <w:noProof/>
                 <w:webHidden/>
               </w:rPr>
-              <w:t>28</w:t>
+              <w:t>29</w:t>
             </w:r>
             <w:r>
               <w:rPr>
@@ -2805,7 +2836,7 @@
               <w:lang w:eastAsia="pt-BR"/>
             </w:rPr>
           </w:pPr>
-          <w:hyperlink w:anchor="_Toc465720698" w:history="1">
+          <w:hyperlink w:anchor="_Toc465807865" w:history="1">
             <w:r>
               <w:rPr>
                 <w:rStyle w:val="Hyperlink"/>
@@ -2833,7 +2864,7 @@
                 <w:noProof/>
                 <w:webHidden/>
               </w:rPr>
-              <w:instrText xml:space="preserve"> PAGEREF _Toc465720698 \h </w:instrText>
+              <w:instrText xml:space="preserve"> PAGEREF _Toc465807865 \h </w:instrText>
             </w:r>
             <w:r>
               <w:rPr>
@@ -2853,7 +2884,7 @@
                 <w:noProof/>
                 <w:webHidden/>
               </w:rPr>
-              <w:t>29</w:t>
+              <w:t>30</w:t>
             </w:r>
             <w:r>
               <w:rPr>
@@ -2877,7 +2908,7 @@
               <w:lang w:eastAsia="pt-BR"/>
             </w:rPr>
           </w:pPr>
-          <w:hyperlink w:anchor="_Toc465720699" w:history="1">
+          <w:hyperlink w:anchor="_Toc465807866" w:history="1">
             <w:r>
               <w:rPr>
                 <w:rStyle w:val="Hyperlink"/>
@@ -2905,7 +2936,7 @@
                 <w:noProof/>
                 <w:webHidden/>
               </w:rPr>
-              <w:instrText xml:space="preserve"> PAGEREF _Toc465720699 \h </w:instrText>
+              <w:instrText xml:space="preserve"> PAGEREF _Toc465807866 \h </w:instrText>
             </w:r>
             <w:r>
               <w:rPr>
@@ -2925,7 +2956,7 @@
                 <w:noProof/>
                 <w:webHidden/>
               </w:rPr>
-              <w:t>30</w:t>
+              <w:t>31</w:t>
             </w:r>
             <w:r>
               <w:rPr>
@@ -2949,7 +2980,7 @@
               <w:lang w:eastAsia="pt-BR"/>
             </w:rPr>
           </w:pPr>
-          <w:hyperlink w:anchor="_Toc465720700" w:history="1">
+          <w:hyperlink w:anchor="_Toc465807867" w:history="1">
             <w:r>
               <w:rPr>
                 <w:rStyle w:val="Hyperlink"/>
@@ -2977,7 +3008,7 @@
                 <w:noProof/>
                 <w:webHidden/>
               </w:rPr>
-              <w:instrText xml:space="preserve"> PAGEREF _Toc465720700 \h </w:instrText>
+              <w:instrText xml:space="preserve"> PAGEREF _Toc465807867 \h </w:instrText>
             </w:r>
             <w:r>
               <w:rPr>
@@ -2997,7 +3028,7 @@
                 <w:noProof/>
                 <w:webHidden/>
               </w:rPr>
-              <w:t>31</w:t>
+              <w:t>32</w:t>
             </w:r>
             <w:r>
               <w:rPr>
@@ -3021,7 +3052,7 @@
               <w:lang w:eastAsia="pt-BR"/>
             </w:rPr>
           </w:pPr>
-          <w:hyperlink w:anchor="_Toc465720701" w:history="1">
+          <w:hyperlink w:anchor="_Toc465807868" w:history="1">
             <w:r>
               <w:rPr>
                 <w:rStyle w:val="Hyperlink"/>
@@ -3049,7 +3080,7 @@
                 <w:noProof/>
                 <w:webHidden/>
               </w:rPr>
-              <w:instrText xml:space="preserve"> PAGEREF _Toc465720701 \h </w:instrText>
+              <w:instrText xml:space="preserve"> PAGEREF _Toc465807868 \h </w:instrText>
             </w:r>
             <w:r>
               <w:rPr>
@@ -3069,7 +3100,7 @@
                 <w:noProof/>
                 <w:webHidden/>
               </w:rPr>
-              <w:t>32</w:t>
+              <w:t>33</w:t>
             </w:r>
             <w:r>
               <w:rPr>
@@ -3093,7 +3124,7 @@
               <w:lang w:eastAsia="pt-BR"/>
             </w:rPr>
           </w:pPr>
-          <w:hyperlink w:anchor="_Toc465720702" w:history="1">
+          <w:hyperlink w:anchor="_Toc465807869" w:history="1">
             <w:r>
               <w:rPr>
                 <w:rStyle w:val="Hyperlink"/>
@@ -3121,7 +3152,7 @@
                 <w:noProof/>
                 <w:webHidden/>
               </w:rPr>
-              <w:instrText xml:space="preserve"> PAGEREF _Toc465720702 \h </w:instrText>
+              <w:instrText xml:space="preserve"> PAGEREF _Toc465807869 \h </w:instrText>
             </w:r>
             <w:r>
               <w:rPr>
@@ -3141,7 +3172,7 @@
                 <w:noProof/>
                 <w:webHidden/>
               </w:rPr>
-              <w:t>33</w:t>
+              <w:t>34</w:t>
             </w:r>
             <w:r>
               <w:rPr>
@@ -3165,7 +3196,7 @@
               <w:lang w:eastAsia="pt-BR"/>
             </w:rPr>
           </w:pPr>
-          <w:hyperlink w:anchor="_Toc465720703" w:history="1">
+          <w:hyperlink w:anchor="_Toc465807870" w:history="1">
             <w:r>
               <w:rPr>
                 <w:rStyle w:val="Hyperlink"/>
@@ -3193,7 +3224,7 @@
                 <w:noProof/>
                 <w:webHidden/>
               </w:rPr>
-              <w:instrText xml:space="preserve"> PAGEREF _Toc465720703 \h </w:instrText>
+              <w:instrText xml:space="preserve"> PAGEREF _Toc465807870 \h </w:instrText>
             </w:r>
             <w:r>
               <w:rPr>
@@ -3213,7 +3244,7 @@
                 <w:noProof/>
                 <w:webHidden/>
               </w:rPr>
-              <w:t>34</w:t>
+              <w:t>35</w:t>
             </w:r>
             <w:r>
               <w:rPr>
@@ -3237,7 +3268,7 @@
               <w:lang w:eastAsia="pt-BR"/>
             </w:rPr>
           </w:pPr>
-          <w:hyperlink w:anchor="_Toc465720704" w:history="1">
+          <w:hyperlink w:anchor="_Toc465807871" w:history="1">
             <w:r>
               <w:rPr>
                 <w:rStyle w:val="Hyperlink"/>
@@ -3265,7 +3296,7 @@
                 <w:noProof/>
                 <w:webHidden/>
               </w:rPr>
-              <w:instrText xml:space="preserve"> PAGEREF _Toc465720704 \h </w:instrText>
+              <w:instrText xml:space="preserve"> PAGEREF _Toc465807871 \h </w:instrText>
             </w:r>
             <w:r>
               <w:rPr>
@@ -3285,7 +3316,7 @@
                 <w:noProof/>
                 <w:webHidden/>
               </w:rPr>
-              <w:t>35</w:t>
+              <w:t>36</w:t>
             </w:r>
             <w:r>
               <w:rPr>
@@ -3309,7 +3340,7 @@
               <w:lang w:eastAsia="pt-BR"/>
             </w:rPr>
           </w:pPr>
-          <w:hyperlink w:anchor="_Toc465720705" w:history="1">
+          <w:hyperlink w:anchor="_Toc465807872" w:history="1">
             <w:r>
               <w:rPr>
                 <w:rStyle w:val="Hyperlink"/>
@@ -3337,7 +3368,7 @@
                 <w:noProof/>
                 <w:webHidden/>
               </w:rPr>
-              <w:instrText xml:space="preserve"> PAGEREF _Toc465720705 \h </w:instrText>
+              <w:instrText xml:space="preserve"> PAGEREF _Toc465807872 \h </w:instrText>
             </w:r>
             <w:r>
               <w:rPr>
@@ -3357,7 +3388,7 @@
                 <w:noProof/>
                 <w:webHidden/>
               </w:rPr>
-              <w:t>36</w:t>
+              <w:t>37</w:t>
             </w:r>
             <w:r>
               <w:rPr>
@@ -3381,7 +3412,7 @@
               <w:lang w:eastAsia="pt-BR"/>
             </w:rPr>
           </w:pPr>
-          <w:hyperlink w:anchor="_Toc465720706" w:history="1">
+          <w:hyperlink w:anchor="_Toc465807873" w:history="1">
             <w:r>
               <w:rPr>
                 <w:rStyle w:val="Hyperlink"/>
@@ -3409,7 +3440,7 @@
                 <w:noProof/>
                 <w:webHidden/>
               </w:rPr>
-              <w:instrText xml:space="preserve"> PAGEREF _Toc465720706 \h </w:instrText>
+              <w:instrText xml:space="preserve"> PAGEREF _Toc465807873 \h </w:instrText>
             </w:r>
             <w:r>
               <w:rPr>
@@ -3429,7 +3460,7 @@
                 <w:noProof/>
                 <w:webHidden/>
               </w:rPr>
-              <w:t>37</w:t>
+              <w:t>38</w:t>
             </w:r>
             <w:r>
               <w:rPr>
@@ -3453,7 +3484,7 @@
               <w:lang w:eastAsia="pt-BR"/>
             </w:rPr>
           </w:pPr>
-          <w:hyperlink w:anchor="_Toc465720707" w:history="1">
+          <w:hyperlink w:anchor="_Toc465807874" w:history="1">
             <w:r>
               <w:rPr>
                 <w:rStyle w:val="Hyperlink"/>
@@ -3481,7 +3512,7 @@
                 <w:noProof/>
                 <w:webHidden/>
               </w:rPr>
-              <w:instrText xml:space="preserve"> PAGEREF _Toc465720707 \h </w:instrText>
+              <w:instrText xml:space="preserve"> PAGEREF _Toc465807874 \h </w:instrText>
             </w:r>
             <w:r>
               <w:rPr>
@@ -3501,7 +3532,7 @@
                 <w:noProof/>
                 <w:webHidden/>
               </w:rPr>
-              <w:t>38</w:t>
+              <w:t>39</w:t>
             </w:r>
             <w:r>
               <w:rPr>
@@ -3529,8 +3560,6 @@
             <w:fldChar w:fldCharType="end"/>
           </w:r>
         </w:p>
-        <w:bookmarkStart w:id="0" w:name="_GoBack" w:displacedByCustomXml="next"/>
-        <w:bookmarkEnd w:id="0" w:displacedByCustomXml="next"/>
       </w:sdtContent>
     </w:sdt>
     <w:p>
@@ -3546,7 +3575,7 @@
           <w:rFonts w:cs="Arial"/>
         </w:rPr>
       </w:pPr>
-      <w:bookmarkStart w:id="1" w:name="_Toc465720677"/>
+      <w:bookmarkStart w:id="0" w:name="_Toc465807844"/>
       <w:r>
         <w:rPr>
           <w:rFonts w:cs="Arial"/>
@@ -3554,7 +3583,7 @@
         <w:lastRenderedPageBreak/>
         <w:t>INTRODUÇÃO</w:t>
       </w:r>
-      <w:bookmarkEnd w:id="1"/>
+      <w:bookmarkEnd w:id="0"/>
     </w:p>
     <w:p>
       <w:pPr>
@@ -3710,7 +3739,7 @@
           <w:rFonts w:cs="Arial"/>
         </w:rPr>
       </w:pPr>
-      <w:bookmarkStart w:id="2" w:name="_Toc465720678"/>
+      <w:bookmarkStart w:id="1" w:name="_Toc465807845"/>
       <w:r>
         <w:rPr>
           <w:rFonts w:cs="Arial"/>
@@ -3718,7 +3747,7 @@
         <w:lastRenderedPageBreak/>
         <w:t>PROBLEMA</w:t>
       </w:r>
-      <w:bookmarkEnd w:id="2"/>
+      <w:bookmarkEnd w:id="1"/>
     </w:p>
     <w:p>
       <w:pPr>
@@ -3813,7 +3842,7 @@
           <w:rFonts w:cs="Arial"/>
         </w:rPr>
       </w:pPr>
-      <w:bookmarkStart w:id="3" w:name="_Toc465720679"/>
+      <w:bookmarkStart w:id="2" w:name="_Toc465807846"/>
       <w:r>
         <w:rPr>
           <w:rFonts w:cs="Arial"/>
@@ -3821,7 +3850,7 @@
         <w:lastRenderedPageBreak/>
         <w:t>OBJETIVOS</w:t>
       </w:r>
-      <w:bookmarkEnd w:id="3"/>
+      <w:bookmarkEnd w:id="2"/>
     </w:p>
     <w:p>
       <w:pPr>
@@ -3845,14 +3874,14 @@
           <w:rFonts w:cs="Arial"/>
         </w:rPr>
       </w:pPr>
-      <w:bookmarkStart w:id="4" w:name="_Toc465720680"/>
+      <w:bookmarkStart w:id="3" w:name="_Toc465807847"/>
       <w:r>
         <w:rPr>
           <w:rFonts w:cs="Arial"/>
         </w:rPr>
         <w:t>OBJETIVO GERAL</w:t>
       </w:r>
-      <w:bookmarkEnd w:id="4"/>
+      <w:bookmarkEnd w:id="3"/>
     </w:p>
     <w:p>
       <w:pPr>
@@ -3883,14 +3912,14 @@
           <w:rFonts w:cs="Arial"/>
         </w:rPr>
       </w:pPr>
-      <w:bookmarkStart w:id="5" w:name="_Toc465720681"/>
+      <w:bookmarkStart w:id="4" w:name="_Toc465807848"/>
       <w:r>
         <w:rPr>
           <w:rFonts w:cs="Arial"/>
         </w:rPr>
         <w:t>OBJETIVOS ESPECÍFICOS</w:t>
       </w:r>
-      <w:bookmarkEnd w:id="5"/>
+      <w:bookmarkEnd w:id="4"/>
     </w:p>
     <w:p>
       <w:pPr>
@@ -4000,7 +4029,7 @@
           <w:rFonts w:cs="Arial"/>
         </w:rPr>
       </w:pPr>
-      <w:bookmarkStart w:id="6" w:name="_Toc465720682"/>
+      <w:bookmarkStart w:id="5" w:name="_Toc465807849"/>
       <w:r>
         <w:rPr>
           <w:rFonts w:cs="Arial"/>
@@ -4008,7 +4037,7 @@
         <w:lastRenderedPageBreak/>
         <w:t>JUSTIFICATIVA DO PROJETO</w:t>
       </w:r>
-      <w:bookmarkEnd w:id="6"/>
+      <w:bookmarkEnd w:id="5"/>
     </w:p>
     <w:p>
       <w:pPr>
@@ -4159,7 +4188,7 @@
           <w:rFonts w:cs="Arial"/>
         </w:rPr>
       </w:pPr>
-      <w:bookmarkStart w:id="7" w:name="_Toc465720683"/>
+      <w:bookmarkStart w:id="6" w:name="_Toc465807850"/>
       <w:r>
         <w:rPr>
           <w:rFonts w:cs="Arial"/>
@@ -4167,7 +4196,7 @@
         <w:lastRenderedPageBreak/>
         <w:t>METODOLOGIA</w:t>
       </w:r>
-      <w:bookmarkEnd w:id="7"/>
+      <w:bookmarkEnd w:id="6"/>
     </w:p>
     <w:p>
       <w:pPr>
@@ -4249,7 +4278,7 @@
           <w:rFonts w:cs="Arial"/>
         </w:rPr>
       </w:pPr>
-      <w:bookmarkStart w:id="8" w:name="_Toc465720684"/>
+      <w:bookmarkStart w:id="7" w:name="_Toc465807851"/>
       <w:r>
         <w:rPr>
           <w:rFonts w:cs="Arial"/>
@@ -4257,7 +4286,7 @@
         <w:lastRenderedPageBreak/>
         <w:t>PESQUISA</w:t>
       </w:r>
-      <w:bookmarkEnd w:id="8"/>
+      <w:bookmarkEnd w:id="7"/>
       <w:r>
         <w:rPr>
           <w:rFonts w:cs="Arial"/>
@@ -4277,7 +4306,7 @@
           <w:rFonts w:cs="Arial"/>
         </w:rPr>
       </w:pPr>
-      <w:bookmarkStart w:id="9" w:name="_Toc465720685"/>
+      <w:bookmarkStart w:id="8" w:name="_Toc465807852"/>
       <w:r>
         <w:rPr>
           <w:rFonts w:cs="Arial"/>
@@ -4285,7 +4314,7 @@
         <w:lastRenderedPageBreak/>
         <w:t>REVISÃO DE LITERATURA</w:t>
       </w:r>
-      <w:bookmarkEnd w:id="9"/>
+      <w:bookmarkEnd w:id="8"/>
     </w:p>
     <w:p>
       <w:pPr>
@@ -4308,14 +4337,14 @@
           <w:rFonts w:cs="Arial"/>
         </w:rPr>
       </w:pPr>
-      <w:bookmarkStart w:id="10" w:name="_Toc465720686"/>
+      <w:bookmarkStart w:id="9" w:name="_Toc465807853"/>
       <w:r>
         <w:rPr>
           <w:rFonts w:cs="Arial"/>
         </w:rPr>
         <w:t>Requisitos</w:t>
       </w:r>
-      <w:bookmarkEnd w:id="10"/>
+      <w:bookmarkEnd w:id="9"/>
     </w:p>
     <w:p>
       <w:pPr>
@@ -5965,44 +5994,50 @@
           <w:b/>
           <w:color w:val="FF0000"/>
         </w:rPr>
-        <w:t>RNF01</w:t>
-      </w:r>
-      <w:r>
-        <w:rPr>
-          <w:rFonts w:cs="Arial"/>
-          <w:color w:val="FF0000"/>
-        </w:rPr>
-        <w:t>: Tamanho máximo de arquivos - O sistema deve realizar o upload de arquivos com até no máximo 2MB.</w:t>
-      </w:r>
-    </w:p>
-    <w:p>
-      <w:pPr>
-        <w:pStyle w:val="PargrafodaLista"/>
-        <w:numPr>
-          <w:ilvl w:val="0"/>
-          <w:numId w:val="7"/>
-        </w:numPr>
-        <w:spacing w:line="360" w:lineRule="auto"/>
-        <w:jc w:val="both"/>
-        <w:rPr>
-          <w:rFonts w:cs="Arial"/>
-          <w:color w:val="FF0000"/>
-        </w:rPr>
-      </w:pPr>
+        <w:t>RNF0</w:t>
+      </w:r>
       <w:r>
         <w:rPr>
           <w:rFonts w:cs="Arial"/>
           <w:b/>
           <w:color w:val="FF0000"/>
         </w:rPr>
-        <w:t>RNF02</w:t>
+        <w:t>1</w:t>
       </w:r>
       <w:r>
         <w:rPr>
           <w:rFonts w:cs="Arial"/>
           <w:color w:val="FF0000"/>
         </w:rPr>
-        <w:t>: Extensões de arquivos aceitos - O sistema deve realizar o upload apenas de arquivos com a extensão .</w:t>
+        <w:t>: Extensões de arquivos aceitos - O sistema deve realizar o upload apenas de arquivos com a</w:t>
+      </w:r>
+      <w:r>
+        <w:rPr>
+          <w:rFonts w:cs="Arial"/>
+          <w:color w:val="FF0000"/>
+        </w:rPr>
+        <w:t>s</w:t>
+      </w:r>
+      <w:r>
+        <w:rPr>
+          <w:rFonts w:cs="Arial"/>
+          <w:color w:val="FF0000"/>
+        </w:rPr>
+        <w:t xml:space="preserve"> extens</w:t>
+      </w:r>
+      <w:r>
+        <w:rPr>
+          <w:rFonts w:cs="Arial"/>
+          <w:color w:val="FF0000"/>
+        </w:rPr>
+        <w:t>ões</w:t>
+      </w:r>
+      <w:r>
+        <w:rPr>
+          <w:rFonts w:cs="Arial"/>
+          <w:color w:val="FF0000"/>
+        </w:rPr>
+        <w:t xml:space="preserve"> .</w:t>
       </w:r>
       <w:proofErr w:type="spellStart"/>
       <w:r>
@@ -6011,6 +6046,134 @@
           <w:color w:val="FF0000"/>
         </w:rPr>
         <w:t>pdf</w:t>
+      </w:r>
+      <w:proofErr w:type="spellEnd"/>
+      <w:r>
+        <w:rPr>
+          <w:rFonts w:cs="Arial"/>
+          <w:color w:val="FF0000"/>
+        </w:rPr>
+        <w:t>, .</w:t>
+      </w:r>
+      <w:proofErr w:type="spellStart"/>
+      <w:r>
+        <w:rPr>
+          <w:rFonts w:cs="Arial"/>
+          <w:color w:val="FF0000"/>
+        </w:rPr>
+        <w:t>doc</w:t>
+      </w:r>
+      <w:proofErr w:type="spellEnd"/>
+      <w:r>
+        <w:rPr>
+          <w:rFonts w:cs="Arial"/>
+          <w:color w:val="FF0000"/>
+        </w:rPr>
+        <w:t>, .</w:t>
+      </w:r>
+      <w:proofErr w:type="spellStart"/>
+      <w:r>
+        <w:rPr>
+          <w:rFonts w:cs="Arial"/>
+          <w:color w:val="FF0000"/>
+        </w:rPr>
+        <w:t>docx</w:t>
+      </w:r>
+      <w:proofErr w:type="spellEnd"/>
+      <w:r>
+        <w:rPr>
+          <w:rFonts w:cs="Arial"/>
+          <w:color w:val="FF0000"/>
+        </w:rPr>
+        <w:t>, .</w:t>
+      </w:r>
+      <w:proofErr w:type="spellStart"/>
+      <w:r>
+        <w:rPr>
+          <w:rFonts w:cs="Arial"/>
+          <w:color w:val="FF0000"/>
+        </w:rPr>
+        <w:t>xls</w:t>
+      </w:r>
+      <w:proofErr w:type="spellEnd"/>
+      <w:r>
+        <w:rPr>
+          <w:rFonts w:cs="Arial"/>
+          <w:color w:val="FF0000"/>
+        </w:rPr>
+        <w:t>, .</w:t>
+      </w:r>
+      <w:proofErr w:type="spellStart"/>
+      <w:r>
+        <w:rPr>
+          <w:rFonts w:cs="Arial"/>
+          <w:color w:val="FF0000"/>
+        </w:rPr>
+        <w:t>xlsx</w:t>
+      </w:r>
+      <w:proofErr w:type="spellEnd"/>
+      <w:r>
+        <w:rPr>
+          <w:rFonts w:cs="Arial"/>
+          <w:color w:val="FF0000"/>
+        </w:rPr>
+        <w:t>, .</w:t>
+      </w:r>
+      <w:proofErr w:type="spellStart"/>
+      <w:r>
+        <w:rPr>
+          <w:rFonts w:cs="Arial"/>
+          <w:color w:val="FF0000"/>
+        </w:rPr>
+        <w:t>jpg</w:t>
+      </w:r>
+      <w:proofErr w:type="spellEnd"/>
+      <w:r>
+        <w:rPr>
+          <w:rFonts w:cs="Arial"/>
+          <w:color w:val="FF0000"/>
+        </w:rPr>
+        <w:t>, .</w:t>
+      </w:r>
+      <w:proofErr w:type="spellStart"/>
+      <w:r>
+        <w:rPr>
+          <w:rFonts w:cs="Arial"/>
+          <w:color w:val="FF0000"/>
+        </w:rPr>
+        <w:t>jpeg</w:t>
+      </w:r>
+      <w:proofErr w:type="spellEnd"/>
+      <w:r>
+        <w:rPr>
+          <w:rFonts w:cs="Arial"/>
+          <w:color w:val="FF0000"/>
+        </w:rPr>
+        <w:t>, .</w:t>
+      </w:r>
+      <w:proofErr w:type="spellStart"/>
+      <w:r>
+        <w:rPr>
+          <w:rFonts w:cs="Arial"/>
+          <w:color w:val="FF0000"/>
+        </w:rPr>
+        <w:t>png</w:t>
+      </w:r>
+      <w:proofErr w:type="spellEnd"/>
+      <w:r>
+        <w:rPr>
+          <w:rFonts w:cs="Arial"/>
+          <w:color w:val="FF0000"/>
+        </w:rPr>
+        <w:t>, .</w:t>
+      </w:r>
+      <w:proofErr w:type="spellStart"/>
+      <w:r>
+        <w:rPr>
+          <w:rFonts w:cs="Arial"/>
+          <w:color w:val="FF0000"/>
+        </w:rPr>
+        <w:t>bmp</w:t>
       </w:r>
       <w:proofErr w:type="spellEnd"/>
       <w:r>
@@ -6194,7 +6357,7 @@
           <w:rFonts w:cs="Arial"/>
         </w:rPr>
       </w:pPr>
-      <w:bookmarkStart w:id="11" w:name="_Toc465720687"/>
+      <w:bookmarkStart w:id="10" w:name="_Toc465807854"/>
       <w:r>
         <w:rPr>
           <w:rStyle w:val="Ttulo2Char"/>
@@ -6203,7 +6366,7 @@
         </w:rPr>
         <w:t>Linguagem de desenvolvimento</w:t>
       </w:r>
-      <w:bookmarkEnd w:id="11"/>
+      <w:bookmarkEnd w:id="10"/>
     </w:p>
     <w:p>
       <w:pPr>
@@ -6365,7 +6528,7 @@
           <w:rFonts w:cs="Arial"/>
         </w:rPr>
       </w:pPr>
-      <w:bookmarkStart w:id="12" w:name="_Toc465720688"/>
+      <w:bookmarkStart w:id="11" w:name="_Toc465807855"/>
       <w:r>
         <w:rPr>
           <w:rStyle w:val="Ttulo2Char"/>
@@ -6375,7 +6538,7 @@
         <w:lastRenderedPageBreak/>
         <w:t>Banco de dados</w:t>
       </w:r>
-      <w:bookmarkEnd w:id="12"/>
+      <w:bookmarkEnd w:id="11"/>
     </w:p>
     <w:p>
       <w:pPr>
@@ -6433,7 +6596,7 @@
           <w:rFonts w:cs="Arial"/>
         </w:rPr>
       </w:pPr>
-      <w:bookmarkStart w:id="13" w:name="_Toc465720689"/>
+      <w:bookmarkStart w:id="12" w:name="_Toc465807856"/>
       <w:r>
         <w:rPr>
           <w:rStyle w:val="Ttulo2Char"/>
@@ -6442,7 +6605,7 @@
         </w:rPr>
         <w:t>ORM</w:t>
       </w:r>
-      <w:bookmarkEnd w:id="13"/>
+      <w:bookmarkEnd w:id="12"/>
     </w:p>
     <w:p>
       <w:pPr>
@@ -6564,7 +6727,7 @@
           <w:rFonts w:cs="Arial"/>
         </w:rPr>
       </w:pPr>
-      <w:bookmarkStart w:id="14" w:name="_Toc465720690"/>
+      <w:bookmarkStart w:id="13" w:name="_Toc465807857"/>
       <w:r>
         <w:rPr>
           <w:rStyle w:val="Ttulo2Char"/>
@@ -6574,7 +6737,7 @@
         <w:lastRenderedPageBreak/>
         <w:t>Diagrama de caso de uso</w:t>
       </w:r>
-      <w:bookmarkEnd w:id="14"/>
+      <w:bookmarkEnd w:id="13"/>
     </w:p>
     <w:p>
       <w:pPr>
@@ -6649,7 +6812,7 @@
           <w:rFonts w:cs="Arial"/>
         </w:rPr>
       </w:pPr>
-      <w:bookmarkStart w:id="15" w:name="_Toc465720691"/>
+      <w:bookmarkStart w:id="14" w:name="_Toc465807858"/>
       <w:r>
         <w:rPr>
           <w:rFonts w:cs="Arial"/>
@@ -6657,7 +6820,7 @@
         <w:lastRenderedPageBreak/>
         <w:t>SEGURANÇA</w:t>
       </w:r>
-      <w:bookmarkEnd w:id="15"/>
+      <w:bookmarkEnd w:id="14"/>
     </w:p>
     <w:p>
       <w:pPr>
@@ -6675,26 +6838,398 @@
           <w:numId w:val="1"/>
         </w:numPr>
         <w:spacing w:line="360" w:lineRule="auto"/>
-        <w:rPr>
-          <w:rFonts w:cs="Arial"/>
-        </w:rPr>
-      </w:pPr>
-      <w:bookmarkStart w:id="16" w:name="_Toc465720692"/>
-      <w:r>
-        <w:rPr>
-          <w:rFonts w:cs="Arial"/>
-        </w:rPr>
+        <w:jc w:val="both"/>
+        <w:rPr>
+          <w:rFonts w:cs="Arial"/>
+        </w:rPr>
+      </w:pPr>
+      <w:bookmarkStart w:id="15" w:name="_Toc465807859"/>
+      <w:r>
+        <w:rPr>
+          <w:rFonts w:cs="Arial"/>
+        </w:rPr>
+        <w:t>Controle de usuários</w:t>
+      </w:r>
+      <w:bookmarkEnd w:id="15"/>
+    </w:p>
+    <w:p>
+      <w:pPr>
+        <w:spacing w:line="360" w:lineRule="auto"/>
+        <w:ind w:firstLine="360"/>
+        <w:jc w:val="both"/>
+      </w:pPr>
+      <w:r>
+        <w:t xml:space="preserve">Uma parte importante da segurança de um sistema informatizado é poder identificar cada usuário e suas ações dentro de tal sistema, para isso têm-se de fazer um controle de usuários, </w:t>
+      </w:r>
+      <w:r>
+        <w:t>a fim de evitar inconsistências</w:t>
+      </w:r>
+      <w:r>
+        <w:t xml:space="preserve"> nas operações</w:t>
+      </w:r>
+      <w:r>
+        <w:t>, falhas de segurança e fraudes</w:t>
+      </w:r>
+      <w:r>
+        <w:t>.</w:t>
+      </w:r>
+    </w:p>
+    <w:p>
+      <w:pPr>
+        <w:spacing w:line="360" w:lineRule="auto"/>
+        <w:ind w:firstLine="360"/>
+        <w:jc w:val="both"/>
+      </w:pPr>
+      <w:r>
+        <w:t>O controle de usuários</w:t>
+      </w:r>
+      <w:r>
+        <w:t xml:space="preserve"> pode ser compost</w:t>
+      </w:r>
+      <w:r>
+        <w:t>o</w:t>
+      </w:r>
+      <w:r>
+        <w:t xml:space="preserve"> por 3 elementos:</w:t>
+      </w:r>
+    </w:p>
+    <w:p>
+      <w:pPr>
+        <w:pStyle w:val="PargrafodaLista"/>
+        <w:numPr>
+          <w:ilvl w:val="0"/>
+          <w:numId w:val="24"/>
+        </w:numPr>
+        <w:spacing w:line="360" w:lineRule="auto"/>
+        <w:jc w:val="both"/>
+      </w:pPr>
+      <w:r>
+        <w:t>Autenticação;</w:t>
+      </w:r>
+    </w:p>
+    <w:p>
+      <w:pPr>
+        <w:pStyle w:val="PargrafodaLista"/>
+        <w:numPr>
+          <w:ilvl w:val="0"/>
+          <w:numId w:val="24"/>
+        </w:numPr>
+        <w:spacing w:line="360" w:lineRule="auto"/>
+        <w:jc w:val="both"/>
+      </w:pPr>
+      <w:r>
+        <w:t>Permissões;</w:t>
+      </w:r>
+    </w:p>
+    <w:p>
+      <w:pPr>
+        <w:pStyle w:val="PargrafodaLista"/>
+        <w:numPr>
+          <w:ilvl w:val="0"/>
+          <w:numId w:val="24"/>
+        </w:numPr>
+        <w:spacing w:line="360" w:lineRule="auto"/>
+        <w:jc w:val="both"/>
+      </w:pPr>
+      <w:r>
+        <w:t>Auditoria.</w:t>
+      </w:r>
+    </w:p>
+    <w:p>
+      <w:pPr>
+        <w:pStyle w:val="Ttulo4"/>
+      </w:pPr>
+      <w:r>
         <w:t>Autenticação</w:t>
       </w:r>
-      <w:bookmarkEnd w:id="16"/>
-    </w:p>
-    <w:p>
-      <w:pPr>
-        <w:spacing w:line="360" w:lineRule="auto"/>
-        <w:rPr>
-          <w:rFonts w:cs="Arial"/>
-        </w:rPr>
-      </w:pPr>
+    </w:p>
+    <w:p>
+      <w:pPr>
+        <w:spacing w:line="360" w:lineRule="auto"/>
+        <w:ind w:firstLine="360"/>
+        <w:jc w:val="both"/>
+        <w:rPr>
+          <w:rFonts w:cs="Arial"/>
+        </w:rPr>
+      </w:pPr>
+      <w:r>
+        <w:rPr>
+          <w:rFonts w:cs="Arial"/>
+        </w:rPr>
+        <w:t xml:space="preserve">O processo de autenticação nada mais é do que a identificação de um usuário através de um processo </w:t>
+      </w:r>
+      <w:r>
+        <w:rPr>
+          <w:rFonts w:cs="Arial"/>
+          <w:i/>
+        </w:rPr>
+        <w:t>Login</w:t>
+      </w:r>
+      <w:r>
+        <w:rPr>
+          <w:rFonts w:cs="Arial"/>
+          <w:i/>
+        </w:rPr>
+        <w:t xml:space="preserve">, </w:t>
+      </w:r>
+      <w:r>
+        <w:rPr>
+          <w:rFonts w:cs="Arial"/>
+        </w:rPr>
+        <w:t>onde o usuário em questão se identificará utilizando um “nome” e uma senha.</w:t>
+      </w:r>
+    </w:p>
+    <w:p>
+      <w:pPr>
+        <w:spacing w:line="360" w:lineRule="auto"/>
+        <w:ind w:firstLine="360"/>
+        <w:rPr>
+          <w:rFonts w:cs="Arial"/>
+        </w:rPr>
+      </w:pPr>
+      <w:r>
+        <w:rPr>
+          <w:rFonts w:cs="Arial"/>
+        </w:rPr>
+        <w:t xml:space="preserve">No sistema proposto, o método de </w:t>
+      </w:r>
+      <w:r>
+        <w:rPr>
+          <w:rFonts w:cs="Arial"/>
+          <w:i/>
+        </w:rPr>
+        <w:t>Login</w:t>
+      </w:r>
+      <w:r>
+        <w:rPr>
+          <w:rFonts w:cs="Arial"/>
+        </w:rPr>
+        <w:t xml:space="preserve"> selecionado será através do AD (</w:t>
+      </w:r>
+      <w:r>
+        <w:rPr>
+          <w:rFonts w:cs="Arial"/>
+          <w:i/>
+        </w:rPr>
+        <w:t xml:space="preserve">Active </w:t>
+      </w:r>
+      <w:proofErr w:type="spellStart"/>
+      <w:r>
+        <w:rPr>
+          <w:rFonts w:cs="Arial"/>
+          <w:i/>
+        </w:rPr>
+        <w:t>Directory</w:t>
+      </w:r>
+      <w:proofErr w:type="spellEnd"/>
+      <w:r>
+        <w:rPr>
+          <w:rFonts w:cs="Arial"/>
+        </w:rPr>
+        <w:t>) da Microsoft, que consiste em um serviço de diretórios.</w:t>
+      </w:r>
+    </w:p>
+    <w:p>
+      <w:pPr>
+        <w:spacing w:line="360" w:lineRule="auto"/>
+        <w:ind w:firstLine="360"/>
+        <w:jc w:val="both"/>
+        <w:rPr>
+          <w:rFonts w:cs="Arial"/>
+        </w:rPr>
+      </w:pPr>
+      <w:r>
+        <w:rPr>
+          <w:rFonts w:cs="Arial"/>
+        </w:rPr>
+        <w:t xml:space="preserve">Segundo o manual de </w:t>
+      </w:r>
+      <w:r>
+        <w:rPr>
+          <w:rFonts w:cs="Arial"/>
+        </w:rPr>
+        <w:t>Introdução ao</w:t>
+      </w:r>
+      <w:r>
+        <w:rPr>
+          <w:rFonts w:cs="Arial"/>
+          <w:i/>
+        </w:rPr>
+        <w:t xml:space="preserve"> Active </w:t>
+      </w:r>
+      <w:proofErr w:type="spellStart"/>
+      <w:r>
+        <w:rPr>
+          <w:rFonts w:cs="Arial"/>
+          <w:i/>
+        </w:rPr>
+        <w:t>Directory</w:t>
+      </w:r>
+      <w:proofErr w:type="spellEnd"/>
+      <w:r>
+        <w:rPr>
+          <w:rFonts w:cs="Arial"/>
+          <w:i/>
+        </w:rPr>
+        <w:t xml:space="preserve">, </w:t>
+      </w:r>
+      <w:r>
+        <w:rPr>
+          <w:rFonts w:cs="Arial"/>
+        </w:rPr>
+        <w:t>um “</w:t>
+      </w:r>
+      <w:r>
+        <w:t xml:space="preserve">Serviço de diretório é um conjunto de Atributos sobre recursos e serviços existentes na rede, isso significa que é uma maneira de organizar e simplificar o acesso aos recursos de sua rede centralizando-os; bem como, reforçar a segurança e dar proteção aos objetos da </w:t>
+      </w:r>
+      <w:proofErr w:type="spellStart"/>
+      <w:r>
+        <w:rPr>
+          <w:i/>
+        </w:rPr>
+        <w:t>database</w:t>
+      </w:r>
+      <w:proofErr w:type="spellEnd"/>
+      <w:r>
+        <w:t xml:space="preserve"> contra intrusos, ou controlar acessos dos usuários internos da rede. O </w:t>
+      </w:r>
+      <w:r>
+        <w:rPr>
+          <w:i/>
+        </w:rPr>
+        <w:t xml:space="preserve">Active </w:t>
+      </w:r>
+      <w:proofErr w:type="spellStart"/>
+      <w:r>
+        <w:rPr>
+          <w:i/>
+        </w:rPr>
+        <w:t>Directory</w:t>
+      </w:r>
+      <w:proofErr w:type="spellEnd"/>
+      <w:r>
+        <w:t xml:space="preserve"> mantém dados como contas de usuários, impressoras, grupos, computadores, servidores, recursos de rede, etc. Ele pode ser totalmente </w:t>
+      </w:r>
+      <w:proofErr w:type="spellStart"/>
+      <w:r>
+        <w:t>escalonável</w:t>
+      </w:r>
+      <w:proofErr w:type="spellEnd"/>
+      <w:r>
+        <w:t>, aumentando conforme a nossa necessidade</w:t>
+      </w:r>
+      <w:r>
+        <w:rPr>
+          <w:rFonts w:cs="Arial"/>
+        </w:rPr>
+        <w:t>”.</w:t>
+      </w:r>
+    </w:p>
+    <w:p>
+      <w:pPr>
+        <w:spacing w:line="360" w:lineRule="auto"/>
+        <w:ind w:firstLine="360"/>
+        <w:jc w:val="both"/>
+        <w:rPr>
+          <w:rFonts w:cs="Arial"/>
+        </w:rPr>
+      </w:pPr>
+      <w:r>
+        <w:rPr>
+          <w:rFonts w:cs="Arial"/>
+        </w:rPr>
+        <w:t>Tendo isso como base, o sistema solicitará que os usuários se autentiquem utilizando as informações do AD da faculdade, permitindo que o mesmo seja identificado com suas informações e permissões.</w:t>
+      </w:r>
+    </w:p>
+    <w:p>
+      <w:pPr>
+        <w:spacing w:line="360" w:lineRule="auto"/>
+        <w:ind w:firstLine="360"/>
+        <w:jc w:val="both"/>
+        <w:rPr>
+          <w:rFonts w:cs="Arial"/>
+        </w:rPr>
+      </w:pPr>
+    </w:p>
+    <w:p>
+      <w:pPr>
+        <w:pStyle w:val="Ttulo4"/>
+      </w:pPr>
+      <w:r>
+        <w:lastRenderedPageBreak/>
+        <w:t>Permissões</w:t>
+      </w:r>
+    </w:p>
+    <w:p>
+      <w:pPr>
+        <w:spacing w:line="360" w:lineRule="auto"/>
+        <w:ind w:firstLine="360"/>
+        <w:jc w:val="both"/>
+      </w:pPr>
+      <w:r>
+        <w:t xml:space="preserve">A definição de níveis de permissão é importante para que usuários só executem tarefas que lhes competem, ou seja, não se pode permitir que um aluno tenha acesso </w:t>
+      </w:r>
+      <w:proofErr w:type="spellStart"/>
+      <w:r>
+        <w:t>a</w:t>
+      </w:r>
+      <w:proofErr w:type="spellEnd"/>
+      <w:r>
+        <w:t xml:space="preserve"> funções administrativas ou a documentos de outros alunos, por exemplo.</w:t>
+      </w:r>
+    </w:p>
+    <w:p>
+      <w:pPr>
+        <w:spacing w:line="360" w:lineRule="auto"/>
+        <w:ind w:firstLine="360"/>
+        <w:jc w:val="both"/>
+      </w:pPr>
+      <w:r>
+        <w:t>Para garantir este requisito, no momento de autenticação no AD, o sistema armazena a permissão do usuário obtida e anexa ao</w:t>
+      </w:r>
+      <w:r>
+        <w:t xml:space="preserve"> seu</w:t>
+      </w:r>
+      <w:r>
+        <w:t xml:space="preserve"> perfil no sistema.</w:t>
+      </w:r>
+    </w:p>
+    <w:p>
+      <w:pPr>
+        <w:spacing w:line="360" w:lineRule="auto"/>
+        <w:ind w:firstLine="360"/>
+        <w:jc w:val="both"/>
+      </w:pPr>
+      <w:r>
+        <w:t xml:space="preserve">A partir deste momento, o usuário só poderá acessar as informações destinadas ao seu </w:t>
+      </w:r>
+      <w:r>
+        <w:t>nível de acesso</w:t>
+      </w:r>
+      <w:r>
+        <w:t>.</w:t>
+      </w:r>
+    </w:p>
+    <w:p>
+      <w:pPr>
+        <w:pStyle w:val="Ttulo4"/>
+      </w:pPr>
+      <w:r>
+        <w:t>Auditoria</w:t>
+      </w:r>
+    </w:p>
+    <w:p>
+      <w:pPr>
+        <w:spacing w:line="360" w:lineRule="auto"/>
+        <w:ind w:firstLine="360"/>
+        <w:jc w:val="both"/>
+      </w:pPr>
+      <w:r>
+        <w:t>A fim de garantir a integridade do sistema, e o não-repúdio de ações realizadas, o sistema armazena um registro</w:t>
+      </w:r>
+      <w:r>
+        <w:t xml:space="preserve"> das atividades realizadas pelos usuários, permitindo posterior auditoria</w:t>
+      </w:r>
     </w:p>
     <w:p>
       <w:pPr>
@@ -6708,14 +7243,14 @@
           <w:rFonts w:cs="Arial"/>
         </w:rPr>
       </w:pPr>
-      <w:bookmarkStart w:id="17" w:name="_Toc465720693"/>
+      <w:bookmarkStart w:id="16" w:name="_Toc465807860"/>
       <w:r>
         <w:rPr>
           <w:rFonts w:cs="Arial"/>
         </w:rPr>
         <w:t>Criptografia</w:t>
       </w:r>
-      <w:bookmarkEnd w:id="17"/>
+      <w:bookmarkEnd w:id="16"/>
     </w:p>
     <w:p>
       <w:pPr>
@@ -6934,6 +7469,7 @@
         <w:rPr>
           <w:rFonts w:cs="Arial"/>
         </w:rPr>
+        <w:lastRenderedPageBreak/>
         <w:t>Não-repúdio.</w:t>
       </w:r>
     </w:p>
@@ -6973,26 +7509,6 @@
     </w:p>
     <w:p>
       <w:pPr>
-        <w:spacing w:line="360" w:lineRule="auto"/>
-        <w:ind w:firstLine="360"/>
-        <w:jc w:val="both"/>
-        <w:rPr>
-          <w:rFonts w:cs="Arial"/>
-        </w:rPr>
-      </w:pPr>
-    </w:p>
-    <w:p>
-      <w:pPr>
-        <w:spacing w:line="360" w:lineRule="auto"/>
-        <w:ind w:firstLine="360"/>
-        <w:jc w:val="both"/>
-        <w:rPr>
-          <w:rFonts w:cs="Arial"/>
-        </w:rPr>
-      </w:pPr>
-    </w:p>
-    <w:p>
-      <w:pPr>
         <w:pStyle w:val="Ttulo4"/>
         <w:numPr>
           <w:ilvl w:val="3"/>
@@ -7006,7 +7522,6 @@
         <w:rPr>
           <w:rFonts w:cs="Arial"/>
         </w:rPr>
-        <w:lastRenderedPageBreak/>
         <w:t>Integridade da informação</w:t>
       </w:r>
     </w:p>
@@ -7314,6 +7829,7 @@
         <w:rPr>
           <w:rFonts w:cs="Arial"/>
         </w:rPr>
+        <w:lastRenderedPageBreak/>
         <w:t>Existem, basicamente, 2 tipos de chave: simétrica e assimétrica.</w:t>
       </w:r>
     </w:p>
@@ -7350,7 +7866,6 @@
         <w:jc w:val="both"/>
       </w:pPr>
       <w:r>
-        <w:lastRenderedPageBreak/>
         <w:t>DES (</w:t>
       </w:r>
       <w:r>
@@ -7580,7 +8095,13 @@
         <w:jc w:val="both"/>
       </w:pPr>
       <w:r>
-        <w:t>Diferentemente da criptografia chaves simétricas, esta forma de criptografia utiliza chaves diferentes (assimétricas), mas matematicamente relacionadas. Ou seja, existe uma chave para criptografar (chave pública) e outra para descriptografar (chave privada).</w:t>
+        <w:t>Diferentemente da criptografia</w:t>
+      </w:r>
+      <w:r>
+        <w:t xml:space="preserve"> com</w:t>
+      </w:r>
+      <w:r>
+        <w:t xml:space="preserve"> chaves simétricas, esta forma de criptografia utiliza chaves diferentes (assimétricas), mas matematicamente relacionadas. Ou seja, existe uma chave para criptografar (chave pública) e outra para descriptografar (chave privada).</w:t>
       </w:r>
     </w:p>
     <w:p>
@@ -7688,6 +8209,7 @@
         <w:rPr>
           <w:i/>
         </w:rPr>
+        <w:lastRenderedPageBreak/>
         <w:t>ElGamal</w:t>
       </w:r>
       <w:proofErr w:type="spellEnd"/>
@@ -7742,7 +8264,6 @@
       </w:pPr>
       <w:proofErr w:type="spellStart"/>
       <w:r>
-        <w:lastRenderedPageBreak/>
         <w:t>Rijndael</w:t>
       </w:r>
       <w:proofErr w:type="spellEnd"/>
@@ -7869,12 +8390,12 @@
           <w:rFonts w:cstheme="minorBidi"/>
         </w:rPr>
       </w:pPr>
-      <w:bookmarkStart w:id="18" w:name="_Toc465720694"/>
+      <w:bookmarkStart w:id="17" w:name="_Toc465807861"/>
       <w:r>
         <w:lastRenderedPageBreak/>
         <w:t>INTERFACE</w:t>
       </w:r>
-      <w:bookmarkEnd w:id="18"/>
+      <w:bookmarkEnd w:id="17"/>
     </w:p>
     <w:p>
       <w:r>
@@ -7893,7 +8414,7 @@
           <w:rFonts w:cs="Arial"/>
         </w:rPr>
       </w:pPr>
-      <w:bookmarkStart w:id="19" w:name="_Toc465720695"/>
+      <w:bookmarkStart w:id="18" w:name="_Toc465807862"/>
       <w:r>
         <w:rPr>
           <w:rFonts w:cs="Arial"/>
@@ -7901,7 +8422,7 @@
         <w:lastRenderedPageBreak/>
         <w:t>CRONOGRAMA</w:t>
       </w:r>
-      <w:bookmarkEnd w:id="19"/>
+      <w:bookmarkEnd w:id="18"/>
     </w:p>
     <w:p>
       <w:pPr>
@@ -9102,15 +9623,6 @@
         </w:tc>
       </w:tr>
     </w:tbl>
-    <w:p>
-      <w:pPr>
-        <w:spacing w:line="360" w:lineRule="auto"/>
-        <w:jc w:val="both"/>
-        <w:rPr>
-          <w:rFonts w:cs="Arial"/>
-        </w:rPr>
-      </w:pPr>
-    </w:p>
     <w:p>
       <w:pPr>
         <w:spacing w:line="360" w:lineRule="auto"/>
@@ -9749,7 +10261,7 @@
       </w:tr>
       <w:tr>
         <w:trPr>
-          <w:trHeight w:val="195"/>
+          <w:trHeight w:val="391"/>
         </w:trPr>
         <w:tc>
           <w:tcPr>
@@ -9775,7 +10287,7 @@
                 <w:rFonts w:cs="Arial"/>
                 <w:sz w:val="22"/>
               </w:rPr>
-              <w:t>Redação do texto final</w:t>
+              <w:t>Teste do sistema</w:t>
             </w:r>
           </w:p>
         </w:tc>
@@ -9803,6 +10315,7 @@
         <w:tc>
           <w:tcPr>
             <w:tcW w:w="1276" w:type="dxa"/>
+            <w:shd w:val="clear" w:color="auto" w:fill="auto"/>
             <w:tcMar>
               <w:top w:w="100" w:type="dxa"/>
               <w:left w:w="100" w:type="dxa"/>
@@ -9824,6 +10337,7 @@
         <w:tc>
           <w:tcPr>
             <w:tcW w:w="1134" w:type="dxa"/>
+            <w:shd w:val="clear" w:color="auto" w:fill="auto"/>
             <w:tcMar>
               <w:top w:w="100" w:type="dxa"/>
               <w:left w:w="100" w:type="dxa"/>
@@ -9867,7 +10381,6 @@
         <w:tc>
           <w:tcPr>
             <w:tcW w:w="1418" w:type="dxa"/>
-            <w:shd w:val="clear" w:color="auto" w:fill="999999"/>
             <w:tcMar>
               <w:top w:w="100" w:type="dxa"/>
               <w:left w:w="100" w:type="dxa"/>
@@ -9915,7 +10428,7 @@
                 <w:rFonts w:cs="Arial"/>
                 <w:sz w:val="22"/>
               </w:rPr>
-              <w:t>Entrega do texto final</w:t>
+              <w:t>Redação do texto final</w:t>
             </w:r>
           </w:p>
         </w:tc>
@@ -9985,6 +10498,7 @@
         <w:tc>
           <w:tcPr>
             <w:tcW w:w="1417" w:type="dxa"/>
+            <w:shd w:val="clear" w:color="auto" w:fill="999999"/>
             <w:tcMar>
               <w:top w:w="100" w:type="dxa"/>
               <w:left w:w="100" w:type="dxa"/>
@@ -10006,7 +10520,146 @@
         <w:tc>
           <w:tcPr>
             <w:tcW w:w="1418" w:type="dxa"/>
-            <w:shd w:val="clear" w:color="auto" w:fill="999999"/>
+            <w:shd w:val="clear" w:color="auto" w:fill="FFFFFF" w:themeFill="background1"/>
+            <w:tcMar>
+              <w:top w:w="100" w:type="dxa"/>
+              <w:left w:w="100" w:type="dxa"/>
+              <w:bottom w:w="100" w:type="dxa"/>
+              <w:right w:w="100" w:type="dxa"/>
+            </w:tcMar>
+          </w:tcPr>
+          <w:p>
+            <w:pPr>
+              <w:widowControl w:val="0"/>
+              <w:spacing w:after="0" w:line="360" w:lineRule="auto"/>
+              <w:rPr>
+                <w:rFonts w:cs="Arial"/>
+                <w:sz w:val="22"/>
+              </w:rPr>
+            </w:pPr>
+          </w:p>
+        </w:tc>
+      </w:tr>
+      <w:tr>
+        <w:trPr>
+          <w:trHeight w:val="195"/>
+        </w:trPr>
+        <w:tc>
+          <w:tcPr>
+            <w:tcW w:w="2410" w:type="dxa"/>
+            <w:tcMar>
+              <w:top w:w="100" w:type="dxa"/>
+              <w:left w:w="100" w:type="dxa"/>
+              <w:bottom w:w="100" w:type="dxa"/>
+              <w:right w:w="100" w:type="dxa"/>
+            </w:tcMar>
+          </w:tcPr>
+          <w:p>
+            <w:pPr>
+              <w:widowControl w:val="0"/>
+              <w:spacing w:after="0" w:line="360" w:lineRule="auto"/>
+              <w:rPr>
+                <w:rFonts w:cs="Arial"/>
+                <w:sz w:val="22"/>
+              </w:rPr>
+            </w:pPr>
+            <w:r>
+              <w:rPr>
+                <w:rFonts w:cs="Arial"/>
+                <w:sz w:val="22"/>
+              </w:rPr>
+              <w:t>Entrega do texto final</w:t>
+            </w:r>
+          </w:p>
+        </w:tc>
+        <w:tc>
+          <w:tcPr>
+            <w:tcW w:w="1134" w:type="dxa"/>
+            <w:tcMar>
+              <w:top w:w="100" w:type="dxa"/>
+              <w:left w:w="100" w:type="dxa"/>
+              <w:bottom w:w="100" w:type="dxa"/>
+              <w:right w:w="100" w:type="dxa"/>
+            </w:tcMar>
+          </w:tcPr>
+          <w:p>
+            <w:pPr>
+              <w:widowControl w:val="0"/>
+              <w:spacing w:after="0" w:line="360" w:lineRule="auto"/>
+              <w:rPr>
+                <w:rFonts w:cs="Arial"/>
+                <w:sz w:val="22"/>
+              </w:rPr>
+            </w:pPr>
+          </w:p>
+        </w:tc>
+        <w:tc>
+          <w:tcPr>
+            <w:tcW w:w="1276" w:type="dxa"/>
+            <w:tcMar>
+              <w:top w:w="100" w:type="dxa"/>
+              <w:left w:w="100" w:type="dxa"/>
+              <w:bottom w:w="100" w:type="dxa"/>
+              <w:right w:w="100" w:type="dxa"/>
+            </w:tcMar>
+          </w:tcPr>
+          <w:p>
+            <w:pPr>
+              <w:widowControl w:val="0"/>
+              <w:spacing w:after="0" w:line="360" w:lineRule="auto"/>
+              <w:rPr>
+                <w:rFonts w:cs="Arial"/>
+                <w:sz w:val="22"/>
+              </w:rPr>
+            </w:pPr>
+          </w:p>
+        </w:tc>
+        <w:tc>
+          <w:tcPr>
+            <w:tcW w:w="1134" w:type="dxa"/>
+            <w:tcMar>
+              <w:top w:w="100" w:type="dxa"/>
+              <w:left w:w="100" w:type="dxa"/>
+              <w:bottom w:w="100" w:type="dxa"/>
+              <w:right w:w="100" w:type="dxa"/>
+            </w:tcMar>
+          </w:tcPr>
+          <w:p>
+            <w:pPr>
+              <w:widowControl w:val="0"/>
+              <w:spacing w:after="0" w:line="360" w:lineRule="auto"/>
+              <w:rPr>
+                <w:rFonts w:cs="Arial"/>
+                <w:sz w:val="22"/>
+              </w:rPr>
+            </w:pPr>
+          </w:p>
+        </w:tc>
+        <w:tc>
+          <w:tcPr>
+            <w:tcW w:w="1417" w:type="dxa"/>
+            <w:tcMar>
+              <w:top w:w="100" w:type="dxa"/>
+              <w:left w:w="100" w:type="dxa"/>
+              <w:bottom w:w="100" w:type="dxa"/>
+              <w:right w:w="100" w:type="dxa"/>
+            </w:tcMar>
+          </w:tcPr>
+          <w:p>
+            <w:pPr>
+              <w:widowControl w:val="0"/>
+              <w:spacing w:after="0" w:line="360" w:lineRule="auto"/>
+              <w:rPr>
+                <w:rFonts w:cs="Arial"/>
+                <w:sz w:val="22"/>
+              </w:rPr>
+            </w:pPr>
+          </w:p>
+        </w:tc>
+        <w:tc>
+          <w:tcPr>
+            <w:tcW w:w="1418" w:type="dxa"/>
+            <w:shd w:val="clear" w:color="auto" w:fill="A6A6A6" w:themeFill="background1" w:themeFillShade="A6"/>
             <w:tcMar>
               <w:top w:w="100" w:type="dxa"/>
               <w:left w:w="100" w:type="dxa"/>
@@ -10145,6 +10798,7 @@
         <w:tc>
           <w:tcPr>
             <w:tcW w:w="1418" w:type="dxa"/>
+            <w:shd w:val="clear" w:color="auto" w:fill="A6A6A6" w:themeFill="background1" w:themeFillShade="A6"/>
             <w:tcMar>
               <w:top w:w="100" w:type="dxa"/>
               <w:left w:w="100" w:type="dxa"/>
@@ -10163,41 +10817,19 @@
             </w:pPr>
           </w:p>
         </w:tc>
+        <w:bookmarkStart w:id="19" w:name="_GoBack"/>
+        <w:bookmarkEnd w:id="19"/>
       </w:tr>
     </w:tbl>
     <w:p>
       <w:pPr>
-        <w:spacing w:line="360" w:lineRule="auto"/>
-        <w:jc w:val="both"/>
-        <w:rPr>
-          <w:rFonts w:cs="Arial"/>
-        </w:rPr>
-      </w:pPr>
-    </w:p>
-    <w:p>
-      <w:pPr>
-        <w:spacing w:line="360" w:lineRule="auto"/>
-        <w:jc w:val="both"/>
-        <w:rPr>
-          <w:rFonts w:cs="Arial"/>
-        </w:rPr>
-      </w:pPr>
-      <w:r>
-        <w:rPr>
-          <w:rFonts w:cs="Arial"/>
-        </w:rPr>
-        <w:br w:type="page"/>
-      </w:r>
-    </w:p>
-    <w:p>
-      <w:pPr>
         <w:pStyle w:val="Ttulo1"/>
         <w:spacing w:line="360" w:lineRule="auto"/>
         <w:rPr>
           <w:rFonts w:cs="Arial"/>
         </w:rPr>
       </w:pPr>
-      <w:bookmarkStart w:id="20" w:name="_Toc465720696"/>
+      <w:bookmarkStart w:id="20" w:name="_Toc465807863"/>
       <w:r>
         <w:rPr>
           <w:rFonts w:cs="Arial"/>
@@ -11020,6 +11652,49 @@
     </w:p>
     <w:p>
       <w:pPr>
+        <w:spacing w:line="360" w:lineRule="auto"/>
+        <w:jc w:val="both"/>
+      </w:pPr>
+      <w:r>
+        <w:t xml:space="preserve">LOSANO, Monique. </w:t>
+      </w:r>
+      <w:r>
+        <w:rPr>
+          <w:b/>
+        </w:rPr>
+        <w:t xml:space="preserve">Introdução ao Active </w:t>
+      </w:r>
+      <w:proofErr w:type="spellStart"/>
+      <w:r>
+        <w:rPr>
+          <w:b/>
+        </w:rPr>
+        <w:t>Directory</w:t>
+      </w:r>
+      <w:proofErr w:type="spellEnd"/>
+      <w:r>
+        <w:rPr>
+          <w:b/>
+        </w:rPr>
+        <w:t xml:space="preserve"> – Parte 1</w:t>
+      </w:r>
+      <w:r>
+        <w:t>. Disponível em &lt;</w:t>
+      </w:r>
+      <w:hyperlink r:id="rId19" w:history="1">
+        <w:r>
+          <w:rPr>
+            <w:rStyle w:val="Hyperlink"/>
+          </w:rPr>
+          <w:t>https://technet.microsoft.com/pt-br/library/cc668412.aspx</w:t>
+        </w:r>
+      </w:hyperlink>
+      <w:r>
+        <w:t>&gt;. Acesso em 02/11/2016.</w:t>
+      </w:r>
+    </w:p>
+    <w:p>
+      <w:pPr>
         <w:rPr>
           <w:rFonts w:eastAsia="Arial" w:cs="Arial"/>
           <w:b/>
@@ -11043,7 +11718,7 @@
           <w:rFonts w:eastAsia="Arial" w:cs="Arial"/>
         </w:rPr>
       </w:pPr>
-      <w:bookmarkStart w:id="34" w:name="_Toc465720697"/>
+      <w:bookmarkStart w:id="34" w:name="_Toc465807864"/>
       <w:r>
         <w:rPr>
           <w:rFonts w:eastAsia="Arial" w:cs="Arial"/>
@@ -11103,7 +11778,7 @@
                     </pic:cNvPicPr>
                   </pic:nvPicPr>
                   <pic:blipFill>
-                    <a:blip r:embed="rId19">
+                    <a:blip r:embed="rId20">
                       <a:extLst/>
                     </a:blip>
                     <a:srcRect/>
@@ -11151,7 +11826,7 @@
           <w:rFonts w:eastAsia="Arial" w:cs="Arial"/>
         </w:rPr>
       </w:pPr>
-      <w:bookmarkStart w:id="35" w:name="_Toc465720698"/>
+      <w:bookmarkStart w:id="35" w:name="_Toc465807865"/>
       <w:r>
         <w:rPr>
           <w:rFonts w:eastAsia="Arial" w:cs="Arial"/>
@@ -11210,7 +11885,7 @@
                     </pic:cNvPicPr>
                   </pic:nvPicPr>
                   <pic:blipFill>
-                    <a:blip r:embed="rId20">
+                    <a:blip r:embed="rId21">
                       <a:extLst/>
                     </a:blip>
                     <a:srcRect/>
@@ -11258,7 +11933,7 @@
           <w:rFonts w:eastAsia="Arial" w:cs="Arial"/>
         </w:rPr>
       </w:pPr>
-      <w:bookmarkStart w:id="36" w:name="_Toc465720699"/>
+      <w:bookmarkStart w:id="36" w:name="_Toc465807866"/>
       <w:r>
         <w:rPr>
           <w:rFonts w:eastAsia="Arial" w:cs="Arial"/>
@@ -11320,127 +11995,6 @@
                 <pic:pic xmlns:pic="http://schemas.openxmlformats.org/drawingml/2006/picture">
                   <pic:nvPicPr>
                     <pic:cNvPr id="0" name="Picture 4"/>
-                    <pic:cNvPicPr>
-                      <a:picLocks noChangeAspect="1" noChangeArrowheads="1"/>
-                    </pic:cNvPicPr>
-                  </pic:nvPicPr>
-                  <pic:blipFill>
-                    <a:blip r:embed="rId21">
-                      <a:extLst/>
-                    </a:blip>
-                    <a:srcRect/>
-                    <a:stretch>
-                      <a:fillRect/>
-                    </a:stretch>
-                  </pic:blipFill>
-                  <pic:spPr bwMode="auto">
-                    <a:xfrm>
-                      <a:off x="0" y="0"/>
-                      <a:ext cx="5760720" cy="3698240"/>
-                    </a:xfrm>
-                    <a:prstGeom prst="rect">
-                      <a:avLst/>
-                    </a:prstGeom>
-                    <a:noFill/>
-                  </pic:spPr>
-                </pic:pic>
-              </a:graphicData>
-            </a:graphic>
-          </wp:anchor>
-        </w:drawing>
-      </w:r>
-    </w:p>
-    <w:p>
-      <w:pPr>
-        <w:spacing w:line="360" w:lineRule="auto"/>
-        <w:rPr>
-          <w:rFonts w:eastAsia="Arial" w:cs="Arial"/>
-          <w:b/>
-          <w:bCs/>
-          <w:sz w:val="28"/>
-          <w:szCs w:val="28"/>
-        </w:rPr>
-      </w:pPr>
-      <w:r>
-        <w:rPr>
-          <w:rFonts w:eastAsia="Arial" w:cs="Arial"/>
-          <w:b/>
-          <w:bCs/>
-          <w:sz w:val="28"/>
-          <w:szCs w:val="28"/>
-        </w:rPr>
-        <w:br w:type="page"/>
-      </w:r>
-    </w:p>
-    <w:p>
-      <w:pPr>
-        <w:pStyle w:val="Ttulo1"/>
-        <w:spacing w:line="360" w:lineRule="auto"/>
-        <w:jc w:val="center"/>
-        <w:rPr>
-          <w:rFonts w:cs="Arial"/>
-          <w:sz w:val="20"/>
-          <w:szCs w:val="20"/>
-        </w:rPr>
-      </w:pPr>
-      <w:bookmarkStart w:id="37" w:name="_Toc465720700"/>
-      <w:r>
-        <w:rPr>
-          <w:rFonts w:eastAsia="Arial" w:cs="Arial"/>
-        </w:rPr>
-        <w:lastRenderedPageBreak/>
-        <w:t>APÊNDICE D – Tela de Documentos de alunos</w:t>
-      </w:r>
-      <w:bookmarkEnd w:id="37"/>
-    </w:p>
-    <w:p>
-      <w:pPr>
-        <w:spacing w:line="360" w:lineRule="auto"/>
-        <w:rPr>
-          <w:rFonts w:cs="Arial"/>
-          <w:sz w:val="20"/>
-          <w:szCs w:val="20"/>
-        </w:rPr>
-      </w:pPr>
-    </w:p>
-    <w:p>
-      <w:pPr>
-        <w:spacing w:line="360" w:lineRule="auto"/>
-        <w:rPr>
-          <w:rFonts w:cs="Arial"/>
-          <w:sz w:val="20"/>
-          <w:szCs w:val="20"/>
-        </w:rPr>
-      </w:pPr>
-      <w:r>
-        <w:rPr>
-          <w:rFonts w:cs="Arial"/>
-          <w:noProof/>
-          <w:sz w:val="20"/>
-          <w:szCs w:val="20"/>
-          <w:lang w:eastAsia="pt-BR"/>
-        </w:rPr>
-        <w:drawing>
-          <wp:anchor distT="0" distB="0" distL="114300" distR="114300" simplePos="0" relativeHeight="251665408" behindDoc="1" locked="0" layoutInCell="0" allowOverlap="1" wp14:anchorId="6B58B9C7" wp14:editId="45DC08D8">
-            <wp:simplePos x="0" y="0"/>
-            <wp:positionH relativeFrom="column">
-              <wp:posOffset>0</wp:posOffset>
-            </wp:positionH>
-            <wp:positionV relativeFrom="paragraph">
-              <wp:posOffset>0</wp:posOffset>
-            </wp:positionV>
-            <wp:extent cx="5760720" cy="3698240"/>
-            <wp:effectExtent l="0" t="0" r="0" b="0"/>
-            <wp:wrapNone/>
-            <wp:docPr id="5" name="Picture 5"/>
-            <wp:cNvGraphicFramePr>
-              <a:graphicFrameLocks xmlns:a="http://schemas.openxmlformats.org/drawingml/2006/main" noChangeAspect="1"/>
-            </wp:cNvGraphicFramePr>
-            <a:graphic xmlns:a="http://schemas.openxmlformats.org/drawingml/2006/main">
-              <a:graphicData uri="http://schemas.openxmlformats.org/drawingml/2006/picture">
-                <pic:pic xmlns:pic="http://schemas.openxmlformats.org/drawingml/2006/picture">
-                  <pic:nvPicPr>
-                    <pic:cNvPr id="0" name="Picture 5"/>
                     <pic:cNvPicPr>
                       <a:picLocks noChangeAspect="1" noChangeArrowheads="1"/>
                     </pic:cNvPicPr>
@@ -11475,43 +12029,6 @@
       <w:pPr>
         <w:spacing w:line="360" w:lineRule="auto"/>
         <w:rPr>
-          <w:rFonts w:cs="Arial"/>
-          <w:sz w:val="20"/>
-          <w:szCs w:val="20"/>
-        </w:rPr>
-      </w:pPr>
-      <w:r>
-        <w:rPr>
-          <w:rFonts w:cs="Arial"/>
-          <w:sz w:val="20"/>
-          <w:szCs w:val="20"/>
-        </w:rPr>
-        <w:br w:type="page"/>
-      </w:r>
-    </w:p>
-    <w:p>
-      <w:pPr>
-        <w:pStyle w:val="Ttulo1"/>
-        <w:spacing w:line="360" w:lineRule="auto"/>
-        <w:jc w:val="center"/>
-        <w:rPr>
-          <w:rFonts w:eastAsia="Arial" w:cs="Arial"/>
-        </w:rPr>
-      </w:pPr>
-      <w:bookmarkStart w:id="38" w:name="_Toc465720701"/>
-      <w:r>
-        <w:rPr>
-          <w:rFonts w:eastAsia="Arial" w:cs="Arial"/>
-        </w:rPr>
-        <w:lastRenderedPageBreak/>
-        <w:t>APÊNDICE E – Tela de Cadastro de Documentos</w:t>
-      </w:r>
-      <w:bookmarkEnd w:id="38"/>
-    </w:p>
-    <w:p>
-      <w:pPr>
-        <w:spacing w:line="360" w:lineRule="auto"/>
-        <w:rPr>
           <w:rFonts w:eastAsia="Arial" w:cs="Arial"/>
           <w:b/>
           <w:bCs/>
@@ -11519,10 +12036,7 @@
           <w:szCs w:val="28"/>
         </w:rPr>
       </w:pPr>
-    </w:p>
-    <w:p>
-      <w:pPr>
-        <w:spacing w:line="360" w:lineRule="auto"/>
+      <w:r>
         <w:rPr>
           <w:rFonts w:eastAsia="Arial" w:cs="Arial"/>
           <w:b/>
@@ -11530,6 +12044,48 @@
           <w:sz w:val="28"/>
           <w:szCs w:val="28"/>
         </w:rPr>
+        <w:br w:type="page"/>
+      </w:r>
+    </w:p>
+    <w:p>
+      <w:pPr>
+        <w:pStyle w:val="Ttulo1"/>
+        <w:spacing w:line="360" w:lineRule="auto"/>
+        <w:jc w:val="center"/>
+        <w:rPr>
+          <w:rFonts w:cs="Arial"/>
+          <w:sz w:val="20"/>
+          <w:szCs w:val="20"/>
+        </w:rPr>
+      </w:pPr>
+      <w:bookmarkStart w:id="37" w:name="_Toc465807867"/>
+      <w:r>
+        <w:rPr>
+          <w:rFonts w:eastAsia="Arial" w:cs="Arial"/>
+        </w:rPr>
+        <w:lastRenderedPageBreak/>
+        <w:t>APÊNDICE D – Tela de Documentos de alunos</w:t>
+      </w:r>
+      <w:bookmarkEnd w:id="37"/>
+    </w:p>
+    <w:p>
+      <w:pPr>
+        <w:spacing w:line="360" w:lineRule="auto"/>
+        <w:rPr>
+          <w:rFonts w:cs="Arial"/>
+          <w:sz w:val="20"/>
+          <w:szCs w:val="20"/>
+        </w:rPr>
+      </w:pPr>
+    </w:p>
+    <w:p>
+      <w:pPr>
+        <w:spacing w:line="360" w:lineRule="auto"/>
+        <w:rPr>
+          <w:rFonts w:cs="Arial"/>
+          <w:sz w:val="20"/>
+          <w:szCs w:val="20"/>
+        </w:rPr>
       </w:pPr>
       <w:r>
         <w:rPr>
@@ -11540,18 +12096,18 @@
           <w:lang w:eastAsia="pt-BR"/>
         </w:rPr>
         <w:drawing>
-          <wp:anchor distT="0" distB="0" distL="114300" distR="114300" simplePos="0" relativeHeight="251667456" behindDoc="1" locked="0" layoutInCell="0" allowOverlap="1" wp14:anchorId="254C228F" wp14:editId="74D6847D">
+          <wp:anchor distT="0" distB="0" distL="114300" distR="114300" simplePos="0" relativeHeight="251665408" behindDoc="1" locked="0" layoutInCell="0" allowOverlap="1" wp14:anchorId="6B58B9C7" wp14:editId="45DC08D8">
             <wp:simplePos x="0" y="0"/>
             <wp:positionH relativeFrom="column">
               <wp:posOffset>0</wp:posOffset>
             </wp:positionH>
             <wp:positionV relativeFrom="paragraph">
-              <wp:posOffset>-635</wp:posOffset>
+              <wp:posOffset>0</wp:posOffset>
             </wp:positionV>
             <wp:extent cx="5760720" cy="3698240"/>
             <wp:effectExtent l="0" t="0" r="0" b="0"/>
             <wp:wrapNone/>
-            <wp:docPr id="6" name="Picture 6"/>
+            <wp:docPr id="5" name="Picture 5"/>
             <wp:cNvGraphicFramePr>
               <a:graphicFrameLocks xmlns:a="http://schemas.openxmlformats.org/drawingml/2006/main" noChangeAspect="1"/>
             </wp:cNvGraphicFramePr>
@@ -11559,7 +12115,7 @@
               <a:graphicData uri="http://schemas.openxmlformats.org/drawingml/2006/picture">
                 <pic:pic xmlns:pic="http://schemas.openxmlformats.org/drawingml/2006/picture">
                   <pic:nvPicPr>
-                    <pic:cNvPr id="0" name="Picture 6"/>
+                    <pic:cNvPr id="0" name="Picture 5"/>
                     <pic:cNvPicPr>
                       <a:picLocks noChangeAspect="1" noChangeArrowheads="1"/>
                     </pic:cNvPicPr>
@@ -11594,6 +12150,43 @@
       <w:pPr>
         <w:spacing w:line="360" w:lineRule="auto"/>
         <w:rPr>
+          <w:rFonts w:cs="Arial"/>
+          <w:sz w:val="20"/>
+          <w:szCs w:val="20"/>
+        </w:rPr>
+      </w:pPr>
+      <w:r>
+        <w:rPr>
+          <w:rFonts w:cs="Arial"/>
+          <w:sz w:val="20"/>
+          <w:szCs w:val="20"/>
+        </w:rPr>
+        <w:br w:type="page"/>
+      </w:r>
+    </w:p>
+    <w:p>
+      <w:pPr>
+        <w:pStyle w:val="Ttulo1"/>
+        <w:spacing w:line="360" w:lineRule="auto"/>
+        <w:jc w:val="center"/>
+        <w:rPr>
+          <w:rFonts w:eastAsia="Arial" w:cs="Arial"/>
+        </w:rPr>
+      </w:pPr>
+      <w:bookmarkStart w:id="38" w:name="_Toc465807868"/>
+      <w:r>
+        <w:rPr>
+          <w:rFonts w:eastAsia="Arial" w:cs="Arial"/>
+        </w:rPr>
+        <w:lastRenderedPageBreak/>
+        <w:t>APÊNDICE E – Tela de Cadastro de Documentos</w:t>
+      </w:r>
+      <w:bookmarkEnd w:id="38"/>
+    </w:p>
+    <w:p>
+      <w:pPr>
+        <w:spacing w:line="360" w:lineRule="auto"/>
+        <w:rPr>
           <w:rFonts w:eastAsia="Arial" w:cs="Arial"/>
           <w:b/>
           <w:bCs/>
@@ -11601,7 +12194,10 @@
           <w:szCs w:val="28"/>
         </w:rPr>
       </w:pPr>
-      <w:r>
+    </w:p>
+    <w:p>
+      <w:pPr>
+        <w:spacing w:line="360" w:lineRule="auto"/>
         <w:rPr>
           <w:rFonts w:eastAsia="Arial" w:cs="Arial"/>
           <w:b/>
@@ -11609,50 +12205,6 @@
           <w:sz w:val="28"/>
           <w:szCs w:val="28"/>
         </w:rPr>
-        <w:br w:type="page"/>
-      </w:r>
-    </w:p>
-    <w:p>
-      <w:pPr>
-        <w:pStyle w:val="Ttulo1"/>
-        <w:spacing w:line="360" w:lineRule="auto"/>
-        <w:jc w:val="center"/>
-        <w:rPr>
-          <w:rFonts w:eastAsia="Arial" w:cs="Arial"/>
-        </w:rPr>
-      </w:pPr>
-      <w:bookmarkStart w:id="39" w:name="_Toc465720702"/>
-      <w:r>
-        <w:rPr>
-          <w:rFonts w:eastAsia="Arial" w:cs="Arial"/>
-        </w:rPr>
-        <w:lastRenderedPageBreak/>
-        <w:t>APÊNDICE F – Tela de Solicitação de Documentos</w:t>
-      </w:r>
-      <w:bookmarkEnd w:id="39"/>
-    </w:p>
-    <w:p>
-      <w:pPr>
-        <w:spacing w:line="360" w:lineRule="auto"/>
-        <w:rPr>
-          <w:rFonts w:eastAsia="Arial" w:cs="Arial"/>
-          <w:b/>
-          <w:bCs/>
-          <w:sz w:val="28"/>
-          <w:szCs w:val="28"/>
-        </w:rPr>
-      </w:pPr>
-    </w:p>
-    <w:p>
-      <w:pPr>
-        <w:spacing w:line="360" w:lineRule="auto"/>
-        <w:rPr>
-          <w:rFonts w:eastAsia="Arial" w:cs="Arial"/>
-          <w:b/>
-          <w:bCs/>
-          <w:sz w:val="28"/>
-          <w:szCs w:val="28"/>
-        </w:rPr>
       </w:pPr>
       <w:r>
         <w:rPr>
@@ -11663,7 +12215,7 @@
           <w:lang w:eastAsia="pt-BR"/>
         </w:rPr>
         <w:drawing>
-          <wp:anchor distT="0" distB="0" distL="114300" distR="114300" simplePos="0" relativeHeight="251669504" behindDoc="1" locked="0" layoutInCell="0" allowOverlap="1" wp14:anchorId="64A5A69F" wp14:editId="41F5FB4D">
+          <wp:anchor distT="0" distB="0" distL="114300" distR="114300" simplePos="0" relativeHeight="251667456" behindDoc="1" locked="0" layoutInCell="0" allowOverlap="1" wp14:anchorId="254C228F" wp14:editId="74D6847D">
             <wp:simplePos x="0" y="0"/>
             <wp:positionH relativeFrom="column">
               <wp:posOffset>0</wp:posOffset>
@@ -11674,7 +12226,7 @@
             <wp:extent cx="5760720" cy="3698240"/>
             <wp:effectExtent l="0" t="0" r="0" b="0"/>
             <wp:wrapNone/>
-            <wp:docPr id="7" name="Picture 7"/>
+            <wp:docPr id="6" name="Picture 6"/>
             <wp:cNvGraphicFramePr>
               <a:graphicFrameLocks xmlns:a="http://schemas.openxmlformats.org/drawingml/2006/main" noChangeAspect="1"/>
             </wp:cNvGraphicFramePr>
@@ -11682,7 +12234,7 @@
               <a:graphicData uri="http://schemas.openxmlformats.org/drawingml/2006/picture">
                 <pic:pic xmlns:pic="http://schemas.openxmlformats.org/drawingml/2006/picture">
                   <pic:nvPicPr>
-                    <pic:cNvPr id="0" name="Picture 7"/>
+                    <pic:cNvPr id="0" name="Picture 6"/>
                     <pic:cNvPicPr>
                       <a:picLocks noChangeAspect="1" noChangeArrowheads="1"/>
                     </pic:cNvPicPr>
@@ -11744,15 +12296,15 @@
           <w:rFonts w:eastAsia="Arial" w:cs="Arial"/>
         </w:rPr>
       </w:pPr>
-      <w:bookmarkStart w:id="40" w:name="_Toc465720703"/>
+      <w:bookmarkStart w:id="39" w:name="_Toc465807869"/>
       <w:r>
         <w:rPr>
           <w:rFonts w:eastAsia="Arial" w:cs="Arial"/>
         </w:rPr>
         <w:lastRenderedPageBreak/>
-        <w:t>APÊNDICE G – Tela de Nova Solicitação</w:t>
-      </w:r>
-      <w:bookmarkEnd w:id="40"/>
+        <w:t>APÊNDICE F – Tela de Solicitação de Documentos</w:t>
+      </w:r>
+      <w:bookmarkEnd w:id="39"/>
     </w:p>
     <w:p>
       <w:pPr>
@@ -11786,7 +12338,7 @@
           <w:lang w:eastAsia="pt-BR"/>
         </w:rPr>
         <w:drawing>
-          <wp:anchor distT="0" distB="0" distL="114300" distR="114300" simplePos="0" relativeHeight="251671552" behindDoc="1" locked="0" layoutInCell="0" allowOverlap="1" wp14:anchorId="14B69523" wp14:editId="3B84233A">
+          <wp:anchor distT="0" distB="0" distL="114300" distR="114300" simplePos="0" relativeHeight="251669504" behindDoc="1" locked="0" layoutInCell="0" allowOverlap="1" wp14:anchorId="64A5A69F" wp14:editId="41F5FB4D">
             <wp:simplePos x="0" y="0"/>
             <wp:positionH relativeFrom="column">
               <wp:posOffset>0</wp:posOffset>
@@ -11797,7 +12349,7 @@
             <wp:extent cx="5760720" cy="3698240"/>
             <wp:effectExtent l="0" t="0" r="0" b="0"/>
             <wp:wrapNone/>
-            <wp:docPr id="8" name="Picture 8"/>
+            <wp:docPr id="7" name="Picture 7"/>
             <wp:cNvGraphicFramePr>
               <a:graphicFrameLocks xmlns:a="http://schemas.openxmlformats.org/drawingml/2006/main" noChangeAspect="1"/>
             </wp:cNvGraphicFramePr>
@@ -11805,7 +12357,7 @@
               <a:graphicData uri="http://schemas.openxmlformats.org/drawingml/2006/picture">
                 <pic:pic xmlns:pic="http://schemas.openxmlformats.org/drawingml/2006/picture">
                   <pic:nvPicPr>
-                    <pic:cNvPr id="0" name="Picture 8"/>
+                    <pic:cNvPr id="0" name="Picture 7"/>
                     <pic:cNvPicPr>
                       <a:picLocks noChangeAspect="1" noChangeArrowheads="1"/>
                     </pic:cNvPicPr>
@@ -11867,7 +12419,130 @@
           <w:rFonts w:eastAsia="Arial" w:cs="Arial"/>
         </w:rPr>
       </w:pPr>
-      <w:bookmarkStart w:id="41" w:name="_Toc465720704"/>
+      <w:bookmarkStart w:id="40" w:name="_Toc465807870"/>
+      <w:r>
+        <w:rPr>
+          <w:rFonts w:eastAsia="Arial" w:cs="Arial"/>
+        </w:rPr>
+        <w:lastRenderedPageBreak/>
+        <w:t>APÊNDICE G – Tela de Nova Solicitação</w:t>
+      </w:r>
+      <w:bookmarkEnd w:id="40"/>
+    </w:p>
+    <w:p>
+      <w:pPr>
+        <w:spacing w:line="360" w:lineRule="auto"/>
+        <w:rPr>
+          <w:rFonts w:eastAsia="Arial" w:cs="Arial"/>
+          <w:b/>
+          <w:bCs/>
+          <w:sz w:val="28"/>
+          <w:szCs w:val="28"/>
+        </w:rPr>
+      </w:pPr>
+    </w:p>
+    <w:p>
+      <w:pPr>
+        <w:spacing w:line="360" w:lineRule="auto"/>
+        <w:rPr>
+          <w:rFonts w:eastAsia="Arial" w:cs="Arial"/>
+          <w:b/>
+          <w:bCs/>
+          <w:sz w:val="28"/>
+          <w:szCs w:val="28"/>
+        </w:rPr>
+      </w:pPr>
+      <w:r>
+        <w:rPr>
+          <w:rFonts w:cs="Arial"/>
+          <w:noProof/>
+          <w:sz w:val="20"/>
+          <w:szCs w:val="20"/>
+          <w:lang w:eastAsia="pt-BR"/>
+        </w:rPr>
+        <w:drawing>
+          <wp:anchor distT="0" distB="0" distL="114300" distR="114300" simplePos="0" relativeHeight="251671552" behindDoc="1" locked="0" layoutInCell="0" allowOverlap="1" wp14:anchorId="14B69523" wp14:editId="3B84233A">
+            <wp:simplePos x="0" y="0"/>
+            <wp:positionH relativeFrom="column">
+              <wp:posOffset>0</wp:posOffset>
+            </wp:positionH>
+            <wp:positionV relativeFrom="paragraph">
+              <wp:posOffset>-635</wp:posOffset>
+            </wp:positionV>
+            <wp:extent cx="5760720" cy="3698240"/>
+            <wp:effectExtent l="0" t="0" r="0" b="0"/>
+            <wp:wrapNone/>
+            <wp:docPr id="8" name="Picture 8"/>
+            <wp:cNvGraphicFramePr>
+              <a:graphicFrameLocks xmlns:a="http://schemas.openxmlformats.org/drawingml/2006/main" noChangeAspect="1"/>
+            </wp:cNvGraphicFramePr>
+            <a:graphic xmlns:a="http://schemas.openxmlformats.org/drawingml/2006/main">
+              <a:graphicData uri="http://schemas.openxmlformats.org/drawingml/2006/picture">
+                <pic:pic xmlns:pic="http://schemas.openxmlformats.org/drawingml/2006/picture">
+                  <pic:nvPicPr>
+                    <pic:cNvPr id="0" name="Picture 8"/>
+                    <pic:cNvPicPr>
+                      <a:picLocks noChangeAspect="1" noChangeArrowheads="1"/>
+                    </pic:cNvPicPr>
+                  </pic:nvPicPr>
+                  <pic:blipFill>
+                    <a:blip r:embed="rId26">
+                      <a:extLst/>
+                    </a:blip>
+                    <a:srcRect/>
+                    <a:stretch>
+                      <a:fillRect/>
+                    </a:stretch>
+                  </pic:blipFill>
+                  <pic:spPr bwMode="auto">
+                    <a:xfrm>
+                      <a:off x="0" y="0"/>
+                      <a:ext cx="5760720" cy="3698240"/>
+                    </a:xfrm>
+                    <a:prstGeom prst="rect">
+                      <a:avLst/>
+                    </a:prstGeom>
+                    <a:noFill/>
+                  </pic:spPr>
+                </pic:pic>
+              </a:graphicData>
+            </a:graphic>
+          </wp:anchor>
+        </w:drawing>
+      </w:r>
+    </w:p>
+    <w:p>
+      <w:pPr>
+        <w:spacing w:line="360" w:lineRule="auto"/>
+        <w:rPr>
+          <w:rFonts w:eastAsia="Arial" w:cs="Arial"/>
+          <w:b/>
+          <w:bCs/>
+          <w:sz w:val="28"/>
+          <w:szCs w:val="28"/>
+        </w:rPr>
+      </w:pPr>
+      <w:r>
+        <w:rPr>
+          <w:rFonts w:eastAsia="Arial" w:cs="Arial"/>
+          <w:b/>
+          <w:bCs/>
+          <w:sz w:val="28"/>
+          <w:szCs w:val="28"/>
+        </w:rPr>
+        <w:br w:type="page"/>
+      </w:r>
+    </w:p>
+    <w:p>
+      <w:pPr>
+        <w:pStyle w:val="Ttulo1"/>
+        <w:spacing w:line="360" w:lineRule="auto"/>
+        <w:jc w:val="center"/>
+        <w:rPr>
+          <w:rFonts w:eastAsia="Arial" w:cs="Arial"/>
+        </w:rPr>
+      </w:pPr>
+      <w:bookmarkStart w:id="41" w:name="_Toc465807871"/>
       <w:r>
         <w:rPr>
           <w:rFonts w:eastAsia="Arial" w:cs="Arial"/>
@@ -11934,7 +12609,7 @@
                     </pic:cNvPicPr>
                   </pic:nvPicPr>
                   <pic:blipFill>
-                    <a:blip r:embed="rId26">
+                    <a:blip r:embed="rId27">
                       <a:extLst/>
                     </a:blip>
                     <a:srcRect/>
@@ -11990,7 +12665,7 @@
           <w:rFonts w:eastAsia="Arial" w:cs="Arial"/>
         </w:rPr>
       </w:pPr>
-      <w:bookmarkStart w:id="42" w:name="_Toc465720705"/>
+      <w:bookmarkStart w:id="42" w:name="_Toc465807872"/>
       <w:r>
         <w:rPr>
           <w:rFonts w:eastAsia="Arial" w:cs="Arial"/>
@@ -12052,129 +12727,6 @@
                 <pic:pic xmlns:pic="http://schemas.openxmlformats.org/drawingml/2006/picture">
                   <pic:nvPicPr>
                     <pic:cNvPr id="0" name="Picture 10"/>
-                    <pic:cNvPicPr>
-                      <a:picLocks noChangeAspect="1" noChangeArrowheads="1"/>
-                    </pic:cNvPicPr>
-                  </pic:nvPicPr>
-                  <pic:blipFill>
-                    <a:blip r:embed="rId27">
-                      <a:extLst/>
-                    </a:blip>
-                    <a:srcRect/>
-                    <a:stretch>
-                      <a:fillRect/>
-                    </a:stretch>
-                  </pic:blipFill>
-                  <pic:spPr bwMode="auto">
-                    <a:xfrm>
-                      <a:off x="0" y="0"/>
-                      <a:ext cx="5760720" cy="3698240"/>
-                    </a:xfrm>
-                    <a:prstGeom prst="rect">
-                      <a:avLst/>
-                    </a:prstGeom>
-                    <a:noFill/>
-                  </pic:spPr>
-                </pic:pic>
-              </a:graphicData>
-            </a:graphic>
-          </wp:anchor>
-        </w:drawing>
-      </w:r>
-    </w:p>
-    <w:p>
-      <w:pPr>
-        <w:spacing w:line="360" w:lineRule="auto"/>
-        <w:rPr>
-          <w:rFonts w:eastAsia="Arial" w:cs="Arial"/>
-          <w:b/>
-          <w:bCs/>
-          <w:sz w:val="28"/>
-          <w:szCs w:val="28"/>
-        </w:rPr>
-      </w:pPr>
-      <w:r>
-        <w:rPr>
-          <w:rFonts w:eastAsia="Arial" w:cs="Arial"/>
-          <w:b/>
-          <w:bCs/>
-          <w:sz w:val="28"/>
-          <w:szCs w:val="28"/>
-        </w:rPr>
-        <w:br w:type="page"/>
-      </w:r>
-    </w:p>
-    <w:p>
-      <w:pPr>
-        <w:pStyle w:val="Ttulo1"/>
-        <w:spacing w:line="360" w:lineRule="auto"/>
-        <w:jc w:val="center"/>
-        <w:rPr>
-          <w:rFonts w:eastAsia="Arial" w:cs="Arial"/>
-        </w:rPr>
-      </w:pPr>
-      <w:bookmarkStart w:id="43" w:name="_Toc465720706"/>
-      <w:r>
-        <w:rPr>
-          <w:rFonts w:eastAsia="Arial" w:cs="Arial"/>
-        </w:rPr>
-        <w:lastRenderedPageBreak/>
-        <w:t>APÊNDICE J – Tela de Cadastro de Novos Eventos</w:t>
-      </w:r>
-      <w:bookmarkEnd w:id="43"/>
-    </w:p>
-    <w:p>
-      <w:pPr>
-        <w:spacing w:line="360" w:lineRule="auto"/>
-        <w:rPr>
-          <w:rFonts w:eastAsia="Arial" w:cs="Arial"/>
-          <w:b/>
-          <w:bCs/>
-          <w:sz w:val="28"/>
-          <w:szCs w:val="28"/>
-        </w:rPr>
-      </w:pPr>
-    </w:p>
-    <w:p>
-      <w:pPr>
-        <w:spacing w:line="360" w:lineRule="auto"/>
-        <w:rPr>
-          <w:rFonts w:eastAsia="Arial" w:cs="Arial"/>
-          <w:b/>
-          <w:bCs/>
-          <w:sz w:val="28"/>
-          <w:szCs w:val="28"/>
-        </w:rPr>
-      </w:pPr>
-      <w:r>
-        <w:rPr>
-          <w:rFonts w:cs="Arial"/>
-          <w:noProof/>
-          <w:sz w:val="20"/>
-          <w:szCs w:val="20"/>
-          <w:lang w:eastAsia="pt-BR"/>
-        </w:rPr>
-        <w:drawing>
-          <wp:anchor distT="0" distB="0" distL="114300" distR="114300" simplePos="0" relativeHeight="251677696" behindDoc="1" locked="0" layoutInCell="0" allowOverlap="1" wp14:anchorId="7683A358" wp14:editId="331E5916">
-            <wp:simplePos x="0" y="0"/>
-            <wp:positionH relativeFrom="column">
-              <wp:posOffset>0</wp:posOffset>
-            </wp:positionH>
-            <wp:positionV relativeFrom="paragraph">
-              <wp:posOffset>-635</wp:posOffset>
-            </wp:positionV>
-            <wp:extent cx="5760720" cy="3698240"/>
-            <wp:effectExtent l="0" t="0" r="0" b="0"/>
-            <wp:wrapNone/>
-            <wp:docPr id="11" name="Picture 11"/>
-            <wp:cNvGraphicFramePr>
-              <a:graphicFrameLocks xmlns:a="http://schemas.openxmlformats.org/drawingml/2006/main" noChangeAspect="1"/>
-            </wp:cNvGraphicFramePr>
-            <a:graphic xmlns:a="http://schemas.openxmlformats.org/drawingml/2006/main">
-              <a:graphicData uri="http://schemas.openxmlformats.org/drawingml/2006/picture">
-                <pic:pic xmlns:pic="http://schemas.openxmlformats.org/drawingml/2006/picture">
-                  <pic:nvPicPr>
-                    <pic:cNvPr id="0" name="Picture 11"/>
                     <pic:cNvPicPr>
                       <a:picLocks noChangeAspect="1" noChangeArrowheads="1"/>
                     </pic:cNvPicPr>
@@ -12233,38 +12785,40 @@
         <w:spacing w:line="360" w:lineRule="auto"/>
         <w:jc w:val="center"/>
         <w:rPr>
-          <w:rFonts w:cs="Arial"/>
-          <w:sz w:val="20"/>
-          <w:szCs w:val="20"/>
-        </w:rPr>
-      </w:pPr>
-      <w:bookmarkStart w:id="44" w:name="_Toc465720707"/>
-      <w:r>
-        <w:rPr>
           <w:rFonts w:eastAsia="Arial" w:cs="Arial"/>
         </w:rPr>
+      </w:pPr>
+      <w:bookmarkStart w:id="43" w:name="_Toc465807873"/>
+      <w:r>
+        <w:rPr>
+          <w:rFonts w:eastAsia="Arial" w:cs="Arial"/>
+        </w:rPr>
         <w:lastRenderedPageBreak/>
-        <w:t>APÊNDICE K – Tela de Meus Eventos (aluno)</w:t>
-      </w:r>
-      <w:bookmarkEnd w:id="44"/>
-    </w:p>
-    <w:p>
-      <w:pPr>
-        <w:spacing w:line="360" w:lineRule="auto"/>
-        <w:rPr>
-          <w:rFonts w:cs="Arial"/>
+        <w:t>APÊNDICE J – Tela de Cadastro de Novos Eventos</w:t>
+      </w:r>
+      <w:bookmarkEnd w:id="43"/>
+    </w:p>
+    <w:p>
+      <w:pPr>
+        <w:spacing w:line="360" w:lineRule="auto"/>
+        <w:rPr>
+          <w:rFonts w:eastAsia="Arial" w:cs="Arial"/>
+          <w:b/>
+          <w:bCs/>
           <w:sz w:val="28"/>
-          <w:szCs w:val="20"/>
-        </w:rPr>
-      </w:pPr>
-    </w:p>
-    <w:p>
-      <w:pPr>
-        <w:spacing w:line="360" w:lineRule="auto"/>
-        <w:rPr>
-          <w:rFonts w:cs="Arial"/>
+          <w:szCs w:val="28"/>
+        </w:rPr>
+      </w:pPr>
+    </w:p>
+    <w:p>
+      <w:pPr>
+        <w:spacing w:line="360" w:lineRule="auto"/>
+        <w:rPr>
+          <w:rFonts w:eastAsia="Arial" w:cs="Arial"/>
+          <w:b/>
+          <w:bCs/>
           <w:sz w:val="28"/>
-          <w:szCs w:val="20"/>
+          <w:szCs w:val="28"/>
         </w:rPr>
       </w:pPr>
       <w:r>
@@ -12276,7 +12830,7 @@
           <w:lang w:eastAsia="pt-BR"/>
         </w:rPr>
         <w:drawing>
-          <wp:anchor distT="0" distB="0" distL="114300" distR="114300" simplePos="0" relativeHeight="251679744" behindDoc="1" locked="0" layoutInCell="0" allowOverlap="1" wp14:anchorId="2E4C6D0C" wp14:editId="450026D9">
+          <wp:anchor distT="0" distB="0" distL="114300" distR="114300" simplePos="0" relativeHeight="251677696" behindDoc="1" locked="0" layoutInCell="0" allowOverlap="1" wp14:anchorId="7683A358" wp14:editId="331E5916">
             <wp:simplePos x="0" y="0"/>
             <wp:positionH relativeFrom="column">
               <wp:posOffset>0</wp:posOffset>
@@ -12287,7 +12841,7 @@
             <wp:extent cx="5760720" cy="3698240"/>
             <wp:effectExtent l="0" t="0" r="0" b="0"/>
             <wp:wrapNone/>
-            <wp:docPr id="12" name="Picture 12"/>
+            <wp:docPr id="11" name="Picture 11"/>
             <wp:cNvGraphicFramePr>
               <a:graphicFrameLocks xmlns:a="http://schemas.openxmlformats.org/drawingml/2006/main" noChangeAspect="1"/>
             </wp:cNvGraphicFramePr>
@@ -12295,7 +12849,7 @@
               <a:graphicData uri="http://schemas.openxmlformats.org/drawingml/2006/picture">
                 <pic:pic xmlns:pic="http://schemas.openxmlformats.org/drawingml/2006/picture">
                   <pic:nvPicPr>
-                    <pic:cNvPr id="0" name="Picture 12"/>
+                    <pic:cNvPr id="0" name="Picture 11"/>
                     <pic:cNvPicPr>
                       <a:picLocks noChangeAspect="1" noChangeArrowheads="1"/>
                     </pic:cNvPicPr>
@@ -12326,8 +12880,129 @@
         </w:drawing>
       </w:r>
     </w:p>
+    <w:p>
+      <w:pPr>
+        <w:spacing w:line="360" w:lineRule="auto"/>
+        <w:rPr>
+          <w:rFonts w:eastAsia="Arial" w:cs="Arial"/>
+          <w:b/>
+          <w:bCs/>
+          <w:sz w:val="28"/>
+          <w:szCs w:val="28"/>
+        </w:rPr>
+      </w:pPr>
+      <w:r>
+        <w:rPr>
+          <w:rFonts w:eastAsia="Arial" w:cs="Arial"/>
+          <w:b/>
+          <w:bCs/>
+          <w:sz w:val="28"/>
+          <w:szCs w:val="28"/>
+        </w:rPr>
+        <w:br w:type="page"/>
+      </w:r>
+    </w:p>
+    <w:p>
+      <w:pPr>
+        <w:pStyle w:val="Ttulo1"/>
+        <w:spacing w:line="360" w:lineRule="auto"/>
+        <w:jc w:val="center"/>
+        <w:rPr>
+          <w:rFonts w:cs="Arial"/>
+          <w:sz w:val="20"/>
+          <w:szCs w:val="20"/>
+        </w:rPr>
+      </w:pPr>
+      <w:bookmarkStart w:id="44" w:name="_Toc465807874"/>
+      <w:r>
+        <w:rPr>
+          <w:rFonts w:eastAsia="Arial" w:cs="Arial"/>
+        </w:rPr>
+        <w:lastRenderedPageBreak/>
+        <w:t>APÊNDICE K – Tela de Meus Eventos (aluno)</w:t>
+      </w:r>
+      <w:bookmarkEnd w:id="44"/>
+    </w:p>
+    <w:p>
+      <w:pPr>
+        <w:spacing w:line="360" w:lineRule="auto"/>
+        <w:rPr>
+          <w:rFonts w:cs="Arial"/>
+          <w:sz w:val="28"/>
+          <w:szCs w:val="20"/>
+        </w:rPr>
+      </w:pPr>
+    </w:p>
+    <w:p>
+      <w:pPr>
+        <w:spacing w:line="360" w:lineRule="auto"/>
+        <w:rPr>
+          <w:rFonts w:cs="Arial"/>
+          <w:sz w:val="28"/>
+          <w:szCs w:val="20"/>
+        </w:rPr>
+      </w:pPr>
+      <w:r>
+        <w:rPr>
+          <w:rFonts w:cs="Arial"/>
+          <w:noProof/>
+          <w:sz w:val="20"/>
+          <w:szCs w:val="20"/>
+          <w:lang w:eastAsia="pt-BR"/>
+        </w:rPr>
+        <w:drawing>
+          <wp:anchor distT="0" distB="0" distL="114300" distR="114300" simplePos="0" relativeHeight="251679744" behindDoc="1" locked="0" layoutInCell="0" allowOverlap="1" wp14:anchorId="2E4C6D0C" wp14:editId="450026D9">
+            <wp:simplePos x="0" y="0"/>
+            <wp:positionH relativeFrom="column">
+              <wp:posOffset>0</wp:posOffset>
+            </wp:positionH>
+            <wp:positionV relativeFrom="paragraph">
+              <wp:posOffset>-635</wp:posOffset>
+            </wp:positionV>
+            <wp:extent cx="5760720" cy="3698240"/>
+            <wp:effectExtent l="0" t="0" r="0" b="0"/>
+            <wp:wrapNone/>
+            <wp:docPr id="12" name="Picture 12"/>
+            <wp:cNvGraphicFramePr>
+              <a:graphicFrameLocks xmlns:a="http://schemas.openxmlformats.org/drawingml/2006/main" noChangeAspect="1"/>
+            </wp:cNvGraphicFramePr>
+            <a:graphic xmlns:a="http://schemas.openxmlformats.org/drawingml/2006/main">
+              <a:graphicData uri="http://schemas.openxmlformats.org/drawingml/2006/picture">
+                <pic:pic xmlns:pic="http://schemas.openxmlformats.org/drawingml/2006/picture">
+                  <pic:nvPicPr>
+                    <pic:cNvPr id="0" name="Picture 12"/>
+                    <pic:cNvPicPr>
+                      <a:picLocks noChangeAspect="1" noChangeArrowheads="1"/>
+                    </pic:cNvPicPr>
+                  </pic:nvPicPr>
+                  <pic:blipFill>
+                    <a:blip r:embed="rId30">
+                      <a:extLst/>
+                    </a:blip>
+                    <a:srcRect/>
+                    <a:stretch>
+                      <a:fillRect/>
+                    </a:stretch>
+                  </pic:blipFill>
+                  <pic:spPr bwMode="auto">
+                    <a:xfrm>
+                      <a:off x="0" y="0"/>
+                      <a:ext cx="5760720" cy="3698240"/>
+                    </a:xfrm>
+                    <a:prstGeom prst="rect">
+                      <a:avLst/>
+                    </a:prstGeom>
+                    <a:noFill/>
+                  </pic:spPr>
+                </pic:pic>
+              </a:graphicData>
+            </a:graphic>
+          </wp:anchor>
+        </w:drawing>
+      </w:r>
+    </w:p>
     <w:sectPr>
-      <w:headerReference w:type="default" r:id="rId30"/>
+      <w:headerReference w:type="default" r:id="rId31"/>
       <w:pgSz w:w="11906" w:h="16838"/>
       <w:pgMar w:top="1701" w:right="1134" w:bottom="1134" w:left="1701" w:header="708" w:footer="708" w:gutter="0"/>
       <w:cols w:space="708"/>
@@ -12420,7 +13095,7 @@
           <w:rPr>
             <w:noProof/>
           </w:rPr>
-          <w:t>20</w:t>
+          <w:t>35</w:t>
         </w:r>
         <w:r>
           <w:fldChar w:fldCharType="end"/>
@@ -13985,6 +14660,119 @@
     </w:lvl>
   </w:abstractNum>
   <w:abstractNum w:abstractNumId="14" w15:restartNumberingAfterBreak="0">
+    <w:nsid w:val="429464FE"/>
+    <w:multiLevelType w:val="hybridMultilevel"/>
+    <w:tmpl w:val="474C9450"/>
+    <w:lvl w:ilvl="0" w:tplc="04160001">
+      <w:start w:val="1"/>
+      <w:numFmt w:val="bullet"/>
+      <w:lvlText w:val=""/>
+      <w:lvlJc w:val="left"/>
+      <w:pPr>
+        <w:ind w:left="1080" w:hanging="360"/>
+      </w:pPr>
+      <w:rPr>
+        <w:rFonts w:ascii="Symbol" w:hAnsi="Symbol" w:hint="default"/>
+      </w:rPr>
+    </w:lvl>
+    <w:lvl w:ilvl="1" w:tplc="04160003" w:tentative="1">
+      <w:start w:val="1"/>
+      <w:numFmt w:val="bullet"/>
+      <w:lvlText w:val="o"/>
+      <w:lvlJc w:val="left"/>
+      <w:pPr>
+        <w:ind w:left="1800" w:hanging="360"/>
+      </w:pPr>
+      <w:rPr>
+        <w:rFonts w:ascii="Courier New" w:hAnsi="Courier New" w:cs="Courier New" w:hint="default"/>
+      </w:rPr>
+    </w:lvl>
+    <w:lvl w:ilvl="2" w:tplc="04160005" w:tentative="1">
+      <w:start w:val="1"/>
+      <w:numFmt w:val="bullet"/>
+      <w:lvlText w:val=""/>
+      <w:lvlJc w:val="left"/>
+      <w:pPr>
+        <w:ind w:left="2520" w:hanging="360"/>
+      </w:pPr>
+      <w:rPr>
+        <w:rFonts w:ascii="Wingdings" w:hAnsi="Wingdings" w:hint="default"/>
+      </w:rPr>
+    </w:lvl>
+    <w:lvl w:ilvl="3" w:tplc="04160001" w:tentative="1">
+      <w:start w:val="1"/>
+      <w:numFmt w:val="bullet"/>
+      <w:lvlText w:val=""/>
+      <w:lvlJc w:val="left"/>
+      <w:pPr>
+        <w:ind w:left="3240" w:hanging="360"/>
+      </w:pPr>
+      <w:rPr>
+        <w:rFonts w:ascii="Symbol" w:hAnsi="Symbol" w:hint="default"/>
+      </w:rPr>
+    </w:lvl>
+    <w:lvl w:ilvl="4" w:tplc="04160003" w:tentative="1">
+      <w:start w:val="1"/>
+      <w:numFmt w:val="bullet"/>
+      <w:lvlText w:val="o"/>
+      <w:lvlJc w:val="left"/>
+      <w:pPr>
+        <w:ind w:left="3960" w:hanging="360"/>
+      </w:pPr>
+      <w:rPr>
+        <w:rFonts w:ascii="Courier New" w:hAnsi="Courier New" w:cs="Courier New" w:hint="default"/>
+      </w:rPr>
+    </w:lvl>
+    <w:lvl w:ilvl="5" w:tplc="04160005" w:tentative="1">
+      <w:start w:val="1"/>
+      <w:numFmt w:val="bullet"/>
+      <w:lvlText w:val=""/>
+      <w:lvlJc w:val="left"/>
+      <w:pPr>
+        <w:ind w:left="4680" w:hanging="360"/>
+      </w:pPr>
+      <w:rPr>
+        <w:rFonts w:ascii="Wingdings" w:hAnsi="Wingdings" w:hint="default"/>
+      </w:rPr>
+    </w:lvl>
+    <w:lvl w:ilvl="6" w:tplc="04160001" w:tentative="1">
+      <w:start w:val="1"/>
+      <w:numFmt w:val="bullet"/>
+      <w:lvlText w:val=""/>
+      <w:lvlJc w:val="left"/>
+      <w:pPr>
+        <w:ind w:left="5400" w:hanging="360"/>
+      </w:pPr>
+      <w:rPr>
+        <w:rFonts w:ascii="Symbol" w:hAnsi="Symbol" w:hint="default"/>
+      </w:rPr>
+    </w:lvl>
+    <w:lvl w:ilvl="7" w:tplc="04160003" w:tentative="1">
+      <w:start w:val="1"/>
+      <w:numFmt w:val="bullet"/>
+      <w:lvlText w:val="o"/>
+      <w:lvlJc w:val="left"/>
+      <w:pPr>
+        <w:ind w:left="6120" w:hanging="360"/>
+      </w:pPr>
+      <w:rPr>
+        <w:rFonts w:ascii="Courier New" w:hAnsi="Courier New" w:cs="Courier New" w:hint="default"/>
+      </w:rPr>
+    </w:lvl>
+    <w:lvl w:ilvl="8" w:tplc="04160005" w:tentative="1">
+      <w:start w:val="1"/>
+      <w:numFmt w:val="bullet"/>
+      <w:lvlText w:val=""/>
+      <w:lvlJc w:val="left"/>
+      <w:pPr>
+        <w:ind w:left="6840" w:hanging="360"/>
+      </w:pPr>
+      <w:rPr>
+        <w:rFonts w:ascii="Wingdings" w:hAnsi="Wingdings" w:hint="default"/>
+      </w:rPr>
+    </w:lvl>
+  </w:abstractNum>
+  <w:abstractNum w:abstractNumId="15" w15:restartNumberingAfterBreak="0">
     <w:nsid w:val="49255D88"/>
     <w:multiLevelType w:val="multilevel"/>
     <w:tmpl w:val="8A78BD0A"/>
@@ -14106,7 +14894,7 @@
       </w:rPr>
     </w:lvl>
   </w:abstractNum>
-  <w:abstractNum w:abstractNumId="15" w15:restartNumberingAfterBreak="0">
+  <w:abstractNum w:abstractNumId="16" w15:restartNumberingAfterBreak="0">
     <w:nsid w:val="59C76021"/>
     <w:multiLevelType w:val="hybridMultilevel"/>
     <w:tmpl w:val="29809EE6"/>
@@ -14219,7 +15007,7 @@
       </w:rPr>
     </w:lvl>
   </w:abstractNum>
-  <w:abstractNum w:abstractNumId="16" w15:restartNumberingAfterBreak="0">
+  <w:abstractNum w:abstractNumId="17" w15:restartNumberingAfterBreak="0">
     <w:nsid w:val="6FD171F1"/>
     <w:multiLevelType w:val="hybridMultilevel"/>
     <w:tmpl w:val="0156A63C"/>
@@ -14332,7 +15120,7 @@
       </w:rPr>
     </w:lvl>
   </w:abstractNum>
-  <w:abstractNum w:abstractNumId="17" w15:restartNumberingAfterBreak="0">
+  <w:abstractNum w:abstractNumId="18" w15:restartNumberingAfterBreak="0">
     <w:nsid w:val="784F4DD0"/>
     <w:multiLevelType w:val="hybridMultilevel"/>
     <w:tmpl w:val="CD26B6A8"/>
@@ -14446,7 +15234,7 @@
     </w:lvl>
   </w:abstractNum>
   <w:num w:numId="1">
-    <w:abstractNumId w:val="14"/>
+    <w:abstractNumId w:val="15"/>
   </w:num>
   <w:num w:numId="2">
     <w:abstractNumId w:val="0"/>
@@ -14485,13 +15273,13 @@
     <w:abstractNumId w:val="11"/>
   </w:num>
   <w:num w:numId="14">
-    <w:abstractNumId w:val="16"/>
+    <w:abstractNumId w:val="17"/>
   </w:num>
   <w:num w:numId="15">
     <w:abstractNumId w:val="1"/>
   </w:num>
   <w:num w:numId="16">
-    <w:abstractNumId w:val="14"/>
+    <w:abstractNumId w:val="15"/>
     <w:lvlOverride w:ilvl="0">
       <w:startOverride w:val="1"/>
     </w:lvlOverride>
@@ -14521,7 +15309,7 @@
     </w:lvlOverride>
   </w:num>
   <w:num w:numId="17">
-    <w:abstractNumId w:val="14"/>
+    <w:abstractNumId w:val="15"/>
     <w:lvlOverride w:ilvl="0">
       <w:startOverride w:val="1"/>
     </w:lvlOverride>
@@ -14551,7 +15339,7 @@
     </w:lvlOverride>
   </w:num>
   <w:num w:numId="18">
-    <w:abstractNumId w:val="14"/>
+    <w:abstractNumId w:val="15"/>
     <w:lvlOverride w:ilvl="0">
       <w:startOverride w:val="1"/>
     </w:lvlOverride>
@@ -14581,19 +15369,22 @@
     </w:lvlOverride>
   </w:num>
   <w:num w:numId="19">
-    <w:abstractNumId w:val="14"/>
+    <w:abstractNumId w:val="15"/>
   </w:num>
   <w:num w:numId="20">
-    <w:abstractNumId w:val="14"/>
+    <w:abstractNumId w:val="15"/>
   </w:num>
   <w:num w:numId="21">
-    <w:abstractNumId w:val="17"/>
+    <w:abstractNumId w:val="18"/>
   </w:num>
   <w:num w:numId="22">
-    <w:abstractNumId w:val="15"/>
+    <w:abstractNumId w:val="16"/>
   </w:num>
   <w:num w:numId="23">
     <w:abstractNumId w:val="10"/>
+  </w:num>
+  <w:num w:numId="24">
+    <w:abstractNumId w:val="14"/>
   </w:num>
 </w:numbering>
 </file>
@@ -15276,6 +16067,22 @@
       <w:sz w:val="24"/>
     </w:rPr>
   </w:style>
+  <w:style w:type="paragraph" w:styleId="NormalWeb">
+    <w:name w:val="Normal (Web)"/>
+    <w:basedOn w:val="Normal"/>
+    <w:uiPriority w:val="99"/>
+    <w:semiHidden/>
+    <w:unhideWhenUsed/>
+    <w:rsid w:val="0042612A"/>
+    <w:pPr>
+      <w:spacing w:before="100" w:beforeAutospacing="1" w:after="100" w:afterAutospacing="1" w:line="240" w:lineRule="auto"/>
+    </w:pPr>
+    <w:rPr>
+      <w:rFonts w:ascii="Times New Roman" w:eastAsia="Times New Roman" w:hAnsi="Times New Roman" w:cs="Times New Roman"/>
+      <w:szCs w:val="24"/>
+      <w:lang w:eastAsia="pt-BR"/>
+    </w:rPr>
+  </w:style>
 </w:styles>
 </file>
 
@@ -15545,7 +16352,7 @@
 </file>
 
 <file path=customXml/itemProps1.xml><?xml version="1.0" encoding="utf-8"?>
-<ds:datastoreItem xmlns:ds="http://schemas.openxmlformats.org/officeDocument/2006/customXml" ds:itemID="{487058EE-6131-469C-94E7-F5F952AB2CFB}">
+<ds:datastoreItem xmlns:ds="http://schemas.openxmlformats.org/officeDocument/2006/customXml" ds:itemID="{129F06AC-5858-42C9-9D07-A777346F823F}">
   <ds:schemaRefs>
     <ds:schemaRef ds:uri="http://schemas.openxmlformats.org/officeDocument/2006/bibliography"/>
   </ds:schemaRefs>
